--- a/Báo cáo/Báo cáo.docx
+++ b/Báo cáo/Báo cáo.docx
@@ -196,7 +196,27 @@
           <w:szCs w:val="28"/>
         </w:rPr>
         <w:br/>
-        <w:t>Xây dựng trang web sàn thương mại điện tử</w:t>
+        <w:t>Xây dựng</w:t>
+      </w:r>
+      <w:r>
+        <w:rPr>
+          <w:rFonts w:ascii="Times New Roman" w:hAnsi="Times New Roman" w:cs="Times New Roman"/>
+          <w:b/>
+          <w:bCs/>
+          <w:sz w:val="28"/>
+          <w:szCs w:val="28"/>
+        </w:rPr>
+        <w:t xml:space="preserve"> </w:t>
+      </w:r>
+      <w:r>
+        <w:rPr>
+          <w:rFonts w:ascii="Times New Roman" w:hAnsi="Times New Roman" w:cs="Times New Roman"/>
+          <w:b/>
+          <w:bCs/>
+          <w:sz w:val="28"/>
+          <w:szCs w:val="28"/>
+        </w:rPr>
+        <w:t>trang web sàn thương mại điện tử</w:t>
       </w:r>
     </w:p>
     <w:p>
@@ -315,29 +335,7 @@
                 <w:sz w:val="28"/>
                 <w:szCs w:val="28"/>
               </w:rPr>
-              <w:t xml:space="preserve">: </w:t>
-            </w:r>
-            <w:proofErr w:type="gramStart"/>
-            <w:r>
-              <w:rPr>
-                <w:rFonts w:ascii="Times New Roman" w:hAnsi="Times New Roman" w:cs="Times New Roman"/>
-                <w:b/>
-                <w:bCs/>
-                <w:sz w:val="28"/>
-                <w:szCs w:val="28"/>
-              </w:rPr>
-              <w:t>Th.S</w:t>
-            </w:r>
-            <w:proofErr w:type="gramEnd"/>
-            <w:r>
-              <w:rPr>
-                <w:rFonts w:ascii="Times New Roman" w:hAnsi="Times New Roman" w:cs="Times New Roman"/>
-                <w:b/>
-                <w:bCs/>
-                <w:sz w:val="28"/>
-                <w:szCs w:val="28"/>
-              </w:rPr>
-              <w:t xml:space="preserve"> NGUYỄN THỊ THANH THỦY</w:t>
+              <w:t>: Th.S NGUYỄN THỊ THANH THỦY</w:t>
             </w:r>
           </w:p>
         </w:tc>
@@ -1395,20 +1393,8 @@
           <w:sz w:val="28"/>
           <w:szCs w:val="28"/>
         </w:rPr>
-        <w:t xml:space="preserve">. Biểu đồ use case và kịch </w:t>
-      </w:r>
-      <w:proofErr w:type="gramStart"/>
-      <w:r>
-        <w:rPr>
-          <w:rFonts w:ascii="Times New Roman" w:hAnsi="Times New Roman" w:cs="Times New Roman"/>
-          <w:b/>
-          <w:bCs/>
-          <w:sz w:val="28"/>
-          <w:szCs w:val="28"/>
-        </w:rPr>
-        <w:t>bản</w:t>
-      </w:r>
-      <w:proofErr w:type="gramEnd"/>
+        <w:t>. Biểu đồ use case và kịch bản</w:t>
+      </w:r>
     </w:p>
     <w:p>
       <w:pPr>
@@ -1439,20 +1425,8 @@
           <w:szCs w:val="28"/>
         </w:rPr>
         <w:tab/>
-        <w:t xml:space="preserve">Biểu đồ use case tổng </w:t>
-      </w:r>
-      <w:proofErr w:type="gramStart"/>
-      <w:r>
-        <w:rPr>
-          <w:rFonts w:ascii="Times New Roman" w:hAnsi="Times New Roman" w:cs="Times New Roman"/>
-          <w:b/>
-          <w:bCs/>
-          <w:sz w:val="28"/>
-          <w:szCs w:val="28"/>
-        </w:rPr>
-        <w:t>quát</w:t>
-      </w:r>
-      <w:proofErr w:type="gramEnd"/>
+        <w:t>Biểu đồ use case tổng quát</w:t>
+      </w:r>
     </w:p>
     <w:p>
       <w:pPr>

--- a/Báo cáo/Báo cáo.docx
+++ b/Báo cáo/Báo cáo.docx
@@ -80,7 +80,7 @@
                     </pic:cNvPicPr>
                   </pic:nvPicPr>
                   <pic:blipFill>
-                    <a:blip r:embed="rId5" cstate="print"/>
+                    <a:blip r:embed="rId6" cstate="print"/>
                     <a:stretch>
                       <a:fillRect/>
                     </a:stretch>
@@ -216,7 +216,17 @@
           <w:sz w:val="28"/>
           <w:szCs w:val="28"/>
         </w:rPr>
-        <w:t>trang web sàn thương mại điện tử</w:t>
+        <w:t>hệ thống</w:t>
+      </w:r>
+      <w:r>
+        <w:rPr>
+          <w:rFonts w:ascii="Times New Roman" w:hAnsi="Times New Roman" w:cs="Times New Roman"/>
+          <w:b/>
+          <w:bCs/>
+          <w:sz w:val="28"/>
+          <w:szCs w:val="28"/>
+        </w:rPr>
+        <w:t xml:space="preserve"> web sàn thương mại điện tử</w:t>
       </w:r>
     </w:p>
     <w:p>
@@ -879,20 +889,23 @@
     </w:p>
     <w:p>
       <w:pPr>
+        <w:pStyle w:val="Heading1"/>
         <w:jc w:val="center"/>
         <w:rPr>
           <w:rFonts w:ascii="Times New Roman" w:hAnsi="Times New Roman" w:cs="Times New Roman"/>
           <w:b/>
           <w:bCs/>
-          <w:sz w:val="28"/>
-          <w:szCs w:val="28"/>
-        </w:rPr>
-      </w:pPr>
-      <w:r>
-        <w:rPr>
-          <w:rFonts w:ascii="Times New Roman" w:hAnsi="Times New Roman" w:cs="Times New Roman"/>
-          <w:b/>
-          <w:bCs/>
+          <w:color w:val="auto"/>
+          <w:sz w:val="28"/>
+          <w:szCs w:val="28"/>
+        </w:rPr>
+      </w:pPr>
+      <w:r>
+        <w:rPr>
+          <w:rFonts w:ascii="Times New Roman" w:hAnsi="Times New Roman" w:cs="Times New Roman"/>
+          <w:b/>
+          <w:bCs/>
+          <w:color w:val="auto"/>
           <w:sz w:val="28"/>
           <w:szCs w:val="28"/>
         </w:rPr>
@@ -972,7 +985,7 @@
           <w:sz w:val="28"/>
           <w:szCs w:val="28"/>
         </w:rPr>
-        <w:t>Chức năng của nhà điều hành (admin):</w:t>
+        <w:t>Chức năng của người dùng (user):</w:t>
       </w:r>
     </w:p>
     <w:p>
@@ -984,25 +997,19 @@
         </w:numPr>
         <w:rPr>
           <w:rFonts w:ascii="Times New Roman" w:hAnsi="Times New Roman" w:cs="Times New Roman"/>
-          <w:sz w:val="28"/>
-          <w:szCs w:val="28"/>
-        </w:rPr>
-      </w:pPr>
-      <w:r>
-        <w:rPr>
-          <w:rFonts w:ascii="Times New Roman" w:hAnsi="Times New Roman" w:cs="Times New Roman"/>
-          <w:sz w:val="28"/>
-          <w:szCs w:val="28"/>
-        </w:rPr>
-        <w:t xml:space="preserve">Quản lý </w:t>
-      </w:r>
-      <w:r>
-        <w:rPr>
-          <w:rFonts w:ascii="Times New Roman" w:hAnsi="Times New Roman" w:cs="Times New Roman"/>
-          <w:sz w:val="28"/>
-          <w:szCs w:val="28"/>
-        </w:rPr>
-        <w:t>các cửa hàng</w:t>
+          <w:b/>
+          <w:bCs/>
+          <w:sz w:val="28"/>
+          <w:szCs w:val="28"/>
+        </w:rPr>
+      </w:pPr>
+      <w:r>
+        <w:rPr>
+          <w:rFonts w:ascii="Times New Roman" w:hAnsi="Times New Roman" w:cs="Times New Roman"/>
+          <w:sz w:val="28"/>
+          <w:szCs w:val="28"/>
+        </w:rPr>
+        <w:t>Đăng nhập/ đăng ký</w:t>
       </w:r>
     </w:p>
     <w:p>
@@ -1014,17 +1021,45 @@
         </w:numPr>
         <w:rPr>
           <w:rFonts w:ascii="Times New Roman" w:hAnsi="Times New Roman" w:cs="Times New Roman"/>
-          <w:sz w:val="28"/>
-          <w:szCs w:val="28"/>
-        </w:rPr>
-      </w:pPr>
-      <w:r>
-        <w:rPr>
-          <w:rFonts w:ascii="Times New Roman" w:hAnsi="Times New Roman" w:cs="Times New Roman"/>
-          <w:sz w:val="28"/>
-          <w:szCs w:val="28"/>
-        </w:rPr>
-        <w:t>Quản lý chuỗi cung ứng</w:t>
+          <w:b/>
+          <w:bCs/>
+          <w:sz w:val="28"/>
+          <w:szCs w:val="28"/>
+        </w:rPr>
+      </w:pPr>
+      <w:r>
+        <w:rPr>
+          <w:rFonts w:ascii="Times New Roman" w:hAnsi="Times New Roman" w:cs="Times New Roman"/>
+          <w:sz w:val="28"/>
+          <w:szCs w:val="28"/>
+        </w:rPr>
+        <w:t>Quản lý thông tin tài khoản</w:t>
+      </w:r>
+    </w:p>
+    <w:p>
+      <w:pPr>
+        <w:pStyle w:val="ListParagraph"/>
+        <w:numPr>
+          <w:ilvl w:val="0"/>
+          <w:numId w:val="2"/>
+        </w:numPr>
+        <w:rPr>
+          <w:rFonts w:ascii="Times New Roman" w:hAnsi="Times New Roman" w:cs="Times New Roman"/>
+          <w:b/>
+          <w:bCs/>
+          <w:sz w:val="28"/>
+          <w:szCs w:val="28"/>
+        </w:rPr>
+      </w:pPr>
+      <w:r>
+        <w:rPr>
+          <w:rFonts w:ascii="Times New Roman" w:hAnsi="Times New Roman" w:cs="Times New Roman"/>
+          <w:b/>
+          <w:bCs/>
+          <w:sz w:val="28"/>
+          <w:szCs w:val="28"/>
+        </w:rPr>
+        <w:t>Chức năng của nhà điều hành (admin):</w:t>
       </w:r>
     </w:p>
     <w:p>
@@ -1046,7 +1081,45 @@
           <w:sz w:val="28"/>
           <w:szCs w:val="28"/>
         </w:rPr>
-        <w:t>Phân tích, báo cáo</w:t>
+        <w:t xml:space="preserve">Quản lý </w:t>
+      </w:r>
+      <w:r>
+        <w:rPr>
+          <w:rFonts w:ascii="Times New Roman" w:hAnsi="Times New Roman" w:cs="Times New Roman"/>
+          <w:sz w:val="28"/>
+          <w:szCs w:val="28"/>
+        </w:rPr>
+        <w:t>các cửa hàng</w:t>
+      </w:r>
+    </w:p>
+    <w:p>
+      <w:pPr>
+        <w:pStyle w:val="ListParagraph"/>
+        <w:numPr>
+          <w:ilvl w:val="1"/>
+          <w:numId w:val="2"/>
+        </w:numPr>
+        <w:rPr>
+          <w:rFonts w:ascii="Times New Roman" w:hAnsi="Times New Roman" w:cs="Times New Roman"/>
+          <w:sz w:val="28"/>
+          <w:szCs w:val="28"/>
+        </w:rPr>
+      </w:pPr>
+      <w:r>
+        <w:rPr>
+          <w:rFonts w:ascii="Times New Roman" w:hAnsi="Times New Roman" w:cs="Times New Roman"/>
+          <w:sz w:val="28"/>
+          <w:szCs w:val="28"/>
+        </w:rPr>
+        <w:t xml:space="preserve">Quản lý </w:t>
+      </w:r>
+      <w:r>
+        <w:rPr>
+          <w:rFonts w:ascii="Times New Roman" w:hAnsi="Times New Roman" w:cs="Times New Roman"/>
+          <w:sz w:val="28"/>
+          <w:szCs w:val="28"/>
+        </w:rPr>
+        <w:t>User</w:t>
       </w:r>
     </w:p>
     <w:p>
@@ -1094,7 +1167,7 @@
           <w:sz w:val="28"/>
           <w:szCs w:val="28"/>
         </w:rPr>
-        <w:t>Tạo kênh bán hàng</w:t>
+        <w:t>Quản lý đơn hàng</w:t>
       </w:r>
     </w:p>
     <w:p>
@@ -1116,7 +1189,7 @@
           <w:sz w:val="28"/>
           <w:szCs w:val="28"/>
         </w:rPr>
-        <w:t>Quản lý cửa hàng (đơn hàng, sản phẩm, loại sản phẩm)</w:t>
+        <w:t>Quản lý khách hàng</w:t>
       </w:r>
     </w:p>
     <w:p>
@@ -1138,7 +1211,177 @@
           <w:sz w:val="28"/>
           <w:szCs w:val="28"/>
         </w:rPr>
-        <w:t>Phân tích báo cáo</w:t>
+        <w:t>Quản lý kho hàng</w:t>
+      </w:r>
+    </w:p>
+    <w:p>
+      <w:pPr>
+        <w:pStyle w:val="ListParagraph"/>
+        <w:numPr>
+          <w:ilvl w:val="1"/>
+          <w:numId w:val="2"/>
+        </w:numPr>
+        <w:rPr>
+          <w:rFonts w:ascii="Times New Roman" w:hAnsi="Times New Roman" w:cs="Times New Roman"/>
+          <w:sz w:val="28"/>
+          <w:szCs w:val="28"/>
+        </w:rPr>
+      </w:pPr>
+      <w:r>
+        <w:rPr>
+          <w:rFonts w:ascii="Times New Roman" w:hAnsi="Times New Roman" w:cs="Times New Roman"/>
+          <w:sz w:val="28"/>
+          <w:szCs w:val="28"/>
+        </w:rPr>
+        <w:t>Quản lý vận chuyển</w:t>
+      </w:r>
+    </w:p>
+    <w:p>
+      <w:pPr>
+        <w:pStyle w:val="ListParagraph"/>
+        <w:numPr>
+          <w:ilvl w:val="1"/>
+          <w:numId w:val="2"/>
+        </w:numPr>
+        <w:rPr>
+          <w:rFonts w:ascii="Times New Roman" w:hAnsi="Times New Roman" w:cs="Times New Roman"/>
+          <w:sz w:val="28"/>
+          <w:szCs w:val="28"/>
+        </w:rPr>
+      </w:pPr>
+      <w:r>
+        <w:rPr>
+          <w:rFonts w:ascii="Times New Roman" w:hAnsi="Times New Roman" w:cs="Times New Roman"/>
+          <w:sz w:val="28"/>
+          <w:szCs w:val="28"/>
+        </w:rPr>
+        <w:t>Quản lý quảng cáo</w:t>
+      </w:r>
+    </w:p>
+    <w:p>
+      <w:pPr>
+        <w:pStyle w:val="ListParagraph"/>
+        <w:numPr>
+          <w:ilvl w:val="1"/>
+          <w:numId w:val="2"/>
+        </w:numPr>
+        <w:rPr>
+          <w:rFonts w:ascii="Times New Roman" w:hAnsi="Times New Roman" w:cs="Times New Roman"/>
+          <w:sz w:val="28"/>
+          <w:szCs w:val="28"/>
+        </w:rPr>
+      </w:pPr>
+      <w:r>
+        <w:rPr>
+          <w:rFonts w:ascii="Times New Roman" w:hAnsi="Times New Roman" w:cs="Times New Roman"/>
+          <w:sz w:val="28"/>
+          <w:szCs w:val="28"/>
+        </w:rPr>
+        <w:t>Thống kê, báo cáo</w:t>
+      </w:r>
+    </w:p>
+    <w:p>
+      <w:pPr>
+        <w:pStyle w:val="ListParagraph"/>
+        <w:numPr>
+          <w:ilvl w:val="1"/>
+          <w:numId w:val="2"/>
+        </w:numPr>
+        <w:rPr>
+          <w:rFonts w:ascii="Times New Roman" w:hAnsi="Times New Roman" w:cs="Times New Roman"/>
+          <w:sz w:val="28"/>
+          <w:szCs w:val="28"/>
+        </w:rPr>
+      </w:pPr>
+      <w:r>
+        <w:rPr>
+          <w:rFonts w:ascii="Times New Roman" w:hAnsi="Times New Roman" w:cs="Times New Roman"/>
+          <w:sz w:val="28"/>
+          <w:szCs w:val="28"/>
+        </w:rPr>
+        <w:t>Quản lý sản phẩm</w:t>
+      </w:r>
+      <w:r>
+        <w:rPr>
+          <w:rFonts w:ascii="Times New Roman" w:hAnsi="Times New Roman" w:cs="Times New Roman"/>
+          <w:sz w:val="28"/>
+          <w:szCs w:val="28"/>
+        </w:rPr>
+        <w:t>/ loại sản phẩm</w:t>
+      </w:r>
+    </w:p>
+    <w:p>
+      <w:pPr>
+        <w:pStyle w:val="ListParagraph"/>
+        <w:numPr>
+          <w:ilvl w:val="1"/>
+          <w:numId w:val="2"/>
+        </w:numPr>
+        <w:rPr>
+          <w:rFonts w:ascii="Times New Roman" w:hAnsi="Times New Roman" w:cs="Times New Roman"/>
+          <w:sz w:val="28"/>
+          <w:szCs w:val="28"/>
+        </w:rPr>
+      </w:pPr>
+      <w:r>
+        <w:rPr>
+          <w:rFonts w:ascii="Times New Roman" w:hAnsi="Times New Roman" w:cs="Times New Roman"/>
+          <w:sz w:val="28"/>
+          <w:szCs w:val="28"/>
+        </w:rPr>
+        <w:t>Quản lý xuất hàng</w:t>
+      </w:r>
+    </w:p>
+    <w:p>
+      <w:pPr>
+        <w:pStyle w:val="ListParagraph"/>
+        <w:numPr>
+          <w:ilvl w:val="1"/>
+          <w:numId w:val="2"/>
+        </w:numPr>
+        <w:rPr>
+          <w:rFonts w:ascii="Times New Roman" w:hAnsi="Times New Roman" w:cs="Times New Roman"/>
+          <w:sz w:val="28"/>
+          <w:szCs w:val="28"/>
+        </w:rPr>
+      </w:pPr>
+      <w:r>
+        <w:rPr>
+          <w:rFonts w:ascii="Times New Roman" w:hAnsi="Times New Roman" w:cs="Times New Roman"/>
+          <w:sz w:val="28"/>
+          <w:szCs w:val="28"/>
+        </w:rPr>
+        <w:t>Quản lý nhập hàng</w:t>
+      </w:r>
+    </w:p>
+    <w:p>
+      <w:pPr>
+        <w:pStyle w:val="ListParagraph"/>
+        <w:numPr>
+          <w:ilvl w:val="1"/>
+          <w:numId w:val="2"/>
+        </w:numPr>
+        <w:rPr>
+          <w:rFonts w:ascii="Times New Roman" w:hAnsi="Times New Roman" w:cs="Times New Roman"/>
+          <w:sz w:val="28"/>
+          <w:szCs w:val="28"/>
+        </w:rPr>
+      </w:pPr>
+      <w:r>
+        <w:rPr>
+          <w:rFonts w:ascii="Times New Roman" w:hAnsi="Times New Roman" w:cs="Times New Roman"/>
+          <w:sz w:val="28"/>
+          <w:szCs w:val="28"/>
+        </w:rPr>
+        <w:t>Nhắn tin</w:t>
+      </w:r>
+      <w:r>
+        <w:rPr>
+          <w:rFonts w:ascii="Times New Roman" w:hAnsi="Times New Roman" w:cs="Times New Roman"/>
+          <w:sz w:val="28"/>
+          <w:szCs w:val="28"/>
+        </w:rPr>
+        <w:t xml:space="preserve"> với người mua hàng</w:t>
       </w:r>
     </w:p>
     <w:p>
@@ -1186,7 +1429,23 @@
           <w:sz w:val="28"/>
           <w:szCs w:val="28"/>
         </w:rPr>
-        <w:t>Tìm kiếm sản phẩm</w:t>
+        <w:t xml:space="preserve">Nhắn tin với </w:t>
+      </w:r>
+      <w:r>
+        <w:rPr>
+          <w:rFonts w:ascii="Times New Roman" w:hAnsi="Times New Roman" w:cs="Times New Roman"/>
+          <w:sz w:val="28"/>
+          <w:szCs w:val="28"/>
+        </w:rPr>
+        <w:t>nhà</w:t>
+      </w:r>
+      <w:r>
+        <w:rPr>
+          <w:rFonts w:ascii="Times New Roman" w:hAnsi="Times New Roman" w:cs="Times New Roman"/>
+          <w:sz w:val="28"/>
+          <w:szCs w:val="28"/>
+        </w:rPr>
+        <w:t xml:space="preserve"> bán hàng</w:t>
       </w:r>
     </w:p>
     <w:p>
@@ -1208,7 +1467,7 @@
           <w:sz w:val="28"/>
           <w:szCs w:val="28"/>
         </w:rPr>
-        <w:t>Chỉnh sửa thông tin cá nhân</w:t>
+        <w:t>Thanh toán</w:t>
       </w:r>
     </w:p>
     <w:p>
@@ -1230,7 +1489,7 @@
           <w:sz w:val="28"/>
           <w:szCs w:val="28"/>
         </w:rPr>
-        <w:t>Chỉnh sửa giỏ hàng</w:t>
+        <w:t>Đánh giá sản phẩm</w:t>
       </w:r>
     </w:p>
     <w:p>
@@ -1252,7 +1511,33 @@
           <w:sz w:val="28"/>
           <w:szCs w:val="28"/>
         </w:rPr>
-        <w:t>Thanh toán</w:t>
+        <w:t>Đặt và theo dõi đơn hàng</w:t>
+      </w:r>
+    </w:p>
+    <w:p>
+      <w:pPr>
+        <w:pStyle w:val="ListParagraph"/>
+        <w:numPr>
+          <w:ilvl w:val="0"/>
+          <w:numId w:val="2"/>
+        </w:numPr>
+        <w:rPr>
+          <w:rFonts w:ascii="Times New Roman" w:hAnsi="Times New Roman" w:cs="Times New Roman"/>
+          <w:b/>
+          <w:bCs/>
+          <w:sz w:val="28"/>
+          <w:szCs w:val="28"/>
+        </w:rPr>
+      </w:pPr>
+      <w:r>
+        <w:rPr>
+          <w:rFonts w:ascii="Times New Roman" w:hAnsi="Times New Roman" w:cs="Times New Roman"/>
+          <w:b/>
+          <w:bCs/>
+          <w:sz w:val="28"/>
+          <w:szCs w:val="28"/>
+        </w:rPr>
+        <w:t>Chức năng của Khách (Guest)</w:t>
       </w:r>
     </w:p>
     <w:p>
@@ -1274,7 +1559,7 @@
           <w:sz w:val="28"/>
           <w:szCs w:val="28"/>
         </w:rPr>
-        <w:t>Theo dõi đơn hàng</w:t>
+        <w:t>Tìm kiếm sản phẩm</w:t>
       </w:r>
     </w:p>
     <w:p>
@@ -1296,25 +1581,30 @@
           <w:sz w:val="28"/>
           <w:szCs w:val="28"/>
         </w:rPr>
-        <w:t>Đánh giá, xếp hạng</w:t>
-      </w:r>
-      <w:r>
-        <w:rPr>
-          <w:rFonts w:ascii="Times New Roman" w:hAnsi="Times New Roman" w:cs="Times New Roman"/>
-          <w:sz w:val="28"/>
-          <w:szCs w:val="28"/>
-        </w:rPr>
-        <w:t>’</w:t>
-      </w:r>
-    </w:p>
-    <w:p>
-      <w:pPr>
-        <w:rPr>
-          <w:rFonts w:ascii="Times New Roman" w:hAnsi="Times New Roman" w:cs="Times New Roman"/>
-          <w:sz w:val="28"/>
-          <w:szCs w:val="28"/>
-        </w:rPr>
-      </w:pPr>
+        <w:t>Quản lý giỏ hàng</w:t>
+      </w:r>
+    </w:p>
+    <w:p>
+      <w:pPr>
+        <w:pStyle w:val="ListParagraph"/>
+        <w:numPr>
+          <w:ilvl w:val="1"/>
+          <w:numId w:val="2"/>
+        </w:numPr>
+        <w:rPr>
+          <w:rFonts w:ascii="Times New Roman" w:hAnsi="Times New Roman" w:cs="Times New Roman"/>
+          <w:sz w:val="28"/>
+          <w:szCs w:val="28"/>
+        </w:rPr>
+      </w:pPr>
+      <w:r>
+        <w:rPr>
+          <w:rFonts w:ascii="Times New Roman" w:hAnsi="Times New Roman" w:cs="Times New Roman"/>
+          <w:sz w:val="28"/>
+          <w:szCs w:val="28"/>
+        </w:rPr>
+        <w:t>Quản lý danh sách yêu thích</w:t>
+      </w:r>
       <w:r>
         <w:rPr>
           <w:rFonts w:ascii="Times New Roman" w:hAnsi="Times New Roman" w:cs="Times New Roman"/>
@@ -1326,20 +1616,23 @@
     </w:p>
     <w:p>
       <w:pPr>
+        <w:pStyle w:val="Heading1"/>
         <w:jc w:val="center"/>
         <w:rPr>
           <w:rFonts w:ascii="Times New Roman" w:hAnsi="Times New Roman" w:cs="Times New Roman"/>
           <w:b/>
           <w:bCs/>
-          <w:sz w:val="28"/>
-          <w:szCs w:val="28"/>
-        </w:rPr>
-      </w:pPr>
-      <w:r>
-        <w:rPr>
-          <w:rFonts w:ascii="Times New Roman" w:hAnsi="Times New Roman" w:cs="Times New Roman"/>
-          <w:b/>
-          <w:bCs/>
+          <w:color w:val="auto"/>
+          <w:sz w:val="28"/>
+          <w:szCs w:val="28"/>
+        </w:rPr>
+      </w:pPr>
+      <w:r>
+        <w:rPr>
+          <w:rFonts w:ascii="Times New Roman" w:hAnsi="Times New Roman" w:cs="Times New Roman"/>
+          <w:b/>
+          <w:bCs/>
+          <w:color w:val="auto"/>
           <w:sz w:val="28"/>
           <w:szCs w:val="28"/>
         </w:rPr>
@@ -1438,6 +1731,161 @@
           <w:szCs w:val="28"/>
         </w:rPr>
       </w:pPr>
+      <w:r>
+        <w:rPr>
+          <w:noProof/>
+        </w:rPr>
+        <w:drawing>
+          <wp:inline distT="0" distB="0" distL="0" distR="0" wp14:anchorId="1DE0F7D0" wp14:editId="3F2D022C">
+            <wp:extent cx="5943600" cy="5264785"/>
+            <wp:effectExtent l="0" t="0" r="0" b="0"/>
+            <wp:docPr id="1207910602" name="Picture 1"/>
+            <wp:cNvGraphicFramePr>
+              <a:graphicFrameLocks xmlns:a="http://schemas.openxmlformats.org/drawingml/2006/main" noChangeAspect="1"/>
+            </wp:cNvGraphicFramePr>
+            <a:graphic xmlns:a="http://schemas.openxmlformats.org/drawingml/2006/main">
+              <a:graphicData uri="http://schemas.openxmlformats.org/drawingml/2006/picture">
+                <pic:pic xmlns:pic="http://schemas.openxmlformats.org/drawingml/2006/picture">
+                  <pic:nvPicPr>
+                    <pic:cNvPr id="1207910602" name=""/>
+                    <pic:cNvPicPr/>
+                  </pic:nvPicPr>
+                  <pic:blipFill>
+                    <a:blip r:embed="rId7"/>
+                    <a:stretch>
+                      <a:fillRect/>
+                    </a:stretch>
+                  </pic:blipFill>
+                  <pic:spPr>
+                    <a:xfrm>
+                      <a:off x="0" y="0"/>
+                      <a:ext cx="5943600" cy="5264785"/>
+                    </a:xfrm>
+                    <a:prstGeom prst="rect">
+                      <a:avLst/>
+                    </a:prstGeom>
+                  </pic:spPr>
+                </pic:pic>
+              </a:graphicData>
+            </a:graphic>
+          </wp:inline>
+        </w:drawing>
+      </w:r>
+    </w:p>
+    <w:p>
+      <w:pPr>
+        <w:rPr>
+          <w:rFonts w:ascii="Times New Roman" w:hAnsi="Times New Roman" w:cs="Times New Roman"/>
+          <w:b/>
+          <w:bCs/>
+          <w:sz w:val="28"/>
+          <w:szCs w:val="28"/>
+        </w:rPr>
+      </w:pPr>
+    </w:p>
+    <w:p>
+      <w:pPr>
+        <w:rPr>
+          <w:rFonts w:ascii="Times New Roman" w:hAnsi="Times New Roman" w:cs="Times New Roman"/>
+          <w:b/>
+          <w:bCs/>
+          <w:sz w:val="28"/>
+          <w:szCs w:val="28"/>
+        </w:rPr>
+      </w:pPr>
+      <w:r>
+        <w:rPr>
+          <w:rFonts w:ascii="Times New Roman" w:hAnsi="Times New Roman" w:cs="Times New Roman"/>
+          <w:b/>
+          <w:bCs/>
+          <w:sz w:val="28"/>
+          <w:szCs w:val="28"/>
+        </w:rPr>
+        <w:t xml:space="preserve">2.1.2. Biểu đồ phân rã và kịch bản UC </w:t>
+      </w:r>
+      <w:r>
+        <w:rPr>
+          <w:rFonts w:ascii="Times New Roman" w:hAnsi="Times New Roman" w:cs="Times New Roman"/>
+          <w:b/>
+          <w:bCs/>
+          <w:sz w:val="28"/>
+          <w:szCs w:val="28"/>
+        </w:rPr>
+        <w:t>quản lý sản phẩm/ loại sản phẩm</w:t>
+      </w:r>
+    </w:p>
+    <w:p>
+      <w:pPr>
+        <w:rPr>
+          <w:rFonts w:ascii="Times New Roman" w:hAnsi="Times New Roman" w:cs="Times New Roman"/>
+          <w:b/>
+          <w:bCs/>
+          <w:sz w:val="28"/>
+          <w:szCs w:val="28"/>
+        </w:rPr>
+      </w:pPr>
+      <w:r>
+        <w:rPr>
+          <w:noProof/>
+        </w:rPr>
+        <w:lastRenderedPageBreak/>
+        <w:drawing>
+          <wp:inline distT="0" distB="0" distL="0" distR="0" wp14:anchorId="40C9D7B5" wp14:editId="5248E684">
+            <wp:extent cx="5943600" cy="2807970"/>
+            <wp:effectExtent l="0" t="0" r="0" b="0"/>
+            <wp:docPr id="108307500" name="Picture 1" descr="A diagram of a diagram&#10;&#10;Description automatically generated"/>
+            <wp:cNvGraphicFramePr>
+              <a:graphicFrameLocks xmlns:a="http://schemas.openxmlformats.org/drawingml/2006/main" noChangeAspect="1"/>
+            </wp:cNvGraphicFramePr>
+            <a:graphic xmlns:a="http://schemas.openxmlformats.org/drawingml/2006/main">
+              <a:graphicData uri="http://schemas.openxmlformats.org/drawingml/2006/picture">
+                <pic:pic xmlns:pic="http://schemas.openxmlformats.org/drawingml/2006/picture">
+                  <pic:nvPicPr>
+                    <pic:cNvPr id="108307500" name="Picture 1" descr="A diagram of a diagram&#10;&#10;Description automatically generated"/>
+                    <pic:cNvPicPr/>
+                  </pic:nvPicPr>
+                  <pic:blipFill>
+                    <a:blip r:embed="rId8"/>
+                    <a:stretch>
+                      <a:fillRect/>
+                    </a:stretch>
+                  </pic:blipFill>
+                  <pic:spPr>
+                    <a:xfrm>
+                      <a:off x="0" y="0"/>
+                      <a:ext cx="5943600" cy="2807970"/>
+                    </a:xfrm>
+                    <a:prstGeom prst="rect">
+                      <a:avLst/>
+                    </a:prstGeom>
+                  </pic:spPr>
+                </pic:pic>
+              </a:graphicData>
+            </a:graphic>
+          </wp:inline>
+        </w:drawing>
+      </w:r>
+    </w:p>
+    <w:p>
+      <w:pPr>
+        <w:rPr>
+          <w:rFonts w:ascii="Times New Roman" w:hAnsi="Times New Roman" w:cs="Times New Roman"/>
+          <w:b/>
+          <w:bCs/>
+          <w:sz w:val="28"/>
+          <w:szCs w:val="28"/>
+        </w:rPr>
+      </w:pPr>
+      <w:r>
+        <w:rPr>
+          <w:rFonts w:ascii="Times New Roman" w:hAnsi="Times New Roman" w:cs="Times New Roman"/>
+          <w:b/>
+          <w:bCs/>
+          <w:sz w:val="28"/>
+          <w:szCs w:val="28"/>
+        </w:rPr>
+        <w:t>2.1.2.1</w:t>
+      </w:r>
     </w:p>
     <w:sectPr>
       <w:pgSz w:w="12240" w:h="15840"/>
@@ -2069,6 +2517,27 @@
     <w:name w:val="Normal"/>
     <w:qFormat/>
   </w:style>
+  <w:style w:type="paragraph" w:styleId="Heading1">
+    <w:name w:val="heading 1"/>
+    <w:basedOn w:val="Normal"/>
+    <w:next w:val="Normal"/>
+    <w:link w:val="Heading1Char"/>
+    <w:uiPriority w:val="9"/>
+    <w:qFormat/>
+    <w:rsid w:val="00876EA1"/>
+    <w:pPr>
+      <w:keepNext/>
+      <w:keepLines/>
+      <w:spacing w:before="240" w:after="0"/>
+      <w:outlineLvl w:val="0"/>
+    </w:pPr>
+    <w:rPr>
+      <w:rFonts w:asciiTheme="majorHAnsi" w:eastAsiaTheme="majorEastAsia" w:hAnsiTheme="majorHAnsi" w:cstheme="majorBidi"/>
+      <w:color w:val="2F5496" w:themeColor="accent1" w:themeShade="BF"/>
+      <w:sz w:val="32"/>
+      <w:szCs w:val="32"/>
+    </w:rPr>
+  </w:style>
   <w:style w:type="character" w:default="1" w:styleId="DefaultParagraphFont">
     <w:name w:val="Default Paragraph Font"/>
     <w:uiPriority w:val="1"/>
@@ -2159,6 +2628,19 @@
       <w:ind w:left="720"/>
       <w:contextualSpacing/>
     </w:pPr>
+  </w:style>
+  <w:style w:type="character" w:customStyle="1" w:styleId="Heading1Char">
+    <w:name w:val="Heading 1 Char"/>
+    <w:basedOn w:val="DefaultParagraphFont"/>
+    <w:link w:val="Heading1"/>
+    <w:uiPriority w:val="9"/>
+    <w:rsid w:val="00876EA1"/>
+    <w:rPr>
+      <w:rFonts w:asciiTheme="majorHAnsi" w:eastAsiaTheme="majorEastAsia" w:hAnsiTheme="majorHAnsi" w:cstheme="majorBidi"/>
+      <w:color w:val="2F5496" w:themeColor="accent1" w:themeShade="BF"/>
+      <w:sz w:val="32"/>
+      <w:szCs w:val="32"/>
+    </w:rPr>
   </w:style>
 </w:styles>
 </file>
@@ -2456,4 +2938,16 @@
     </a:ext>
   </a:extLst>
 </a:theme>
+</file>
+
+<file path=customXml/item1.xml><?xml version="1.0" encoding="utf-8"?>
+<b:Sources xmlns:b="http://schemas.openxmlformats.org/officeDocument/2006/bibliography" xmlns="http://schemas.openxmlformats.org/officeDocument/2006/bibliography" SelectedStyle="\APASixthEditionOfficeOnline.xsl" StyleName="APA" Version="6"/>
+</file>
+
+<file path=customXml/itemProps1.xml><?xml version="1.0" encoding="utf-8"?>
+<ds:datastoreItem xmlns:ds="http://schemas.openxmlformats.org/officeDocument/2006/customXml" ds:itemID="{493764FB-F42B-44D8-AE55-51D70CC06261}">
+  <ds:schemaRefs>
+    <ds:schemaRef ds:uri="http://schemas.openxmlformats.org/officeDocument/2006/bibliography"/>
+  </ds:schemaRefs>
+</ds:datastoreItem>
 </file>
--- a/Báo cáo/Báo cáo.docx
+++ b/Báo cáo/Báo cáo.docx
@@ -1660,50 +1660,46 @@
     </w:p>
     <w:p>
       <w:pPr>
-        <w:rPr>
-          <w:rFonts w:ascii="Times New Roman" w:hAnsi="Times New Roman" w:cs="Times New Roman"/>
-          <w:b/>
-          <w:bCs/>
-          <w:sz w:val="28"/>
-          <w:szCs w:val="28"/>
-        </w:rPr>
-      </w:pPr>
-      <w:r>
-        <w:rPr>
-          <w:rFonts w:ascii="Times New Roman" w:hAnsi="Times New Roman" w:cs="Times New Roman"/>
-          <w:b/>
-          <w:bCs/>
-          <w:sz w:val="28"/>
-          <w:szCs w:val="28"/>
-        </w:rPr>
-        <w:t>2.1</w:t>
-      </w:r>
-      <w:r>
-        <w:rPr>
-          <w:rFonts w:ascii="Times New Roman" w:hAnsi="Times New Roman" w:cs="Times New Roman"/>
-          <w:b/>
-          <w:bCs/>
-          <w:sz w:val="28"/>
-          <w:szCs w:val="28"/>
-        </w:rPr>
-        <w:t>. Biểu đồ use case và kịch bản</w:t>
+        <w:pStyle w:val="Heading2"/>
+        <w:rPr>
+          <w:rFonts w:ascii="Times New Roman" w:hAnsi="Times New Roman" w:cs="Times New Roman"/>
+          <w:b/>
+          <w:bCs/>
+          <w:color w:val="auto"/>
+          <w:sz w:val="28"/>
+          <w:szCs w:val="28"/>
+        </w:rPr>
+      </w:pPr>
+      <w:r>
+        <w:rPr>
+          <w:rFonts w:ascii="Times New Roman" w:hAnsi="Times New Roman" w:cs="Times New Roman"/>
+          <w:b/>
+          <w:bCs/>
+          <w:color w:val="auto"/>
+          <w:sz w:val="28"/>
+          <w:szCs w:val="28"/>
+        </w:rPr>
+        <w:t>2.1. Biểu đồ use case và kịch bản</w:t>
       </w:r>
     </w:p>
     <w:p>
       <w:pPr>
-        <w:rPr>
-          <w:rFonts w:ascii="Times New Roman" w:hAnsi="Times New Roman" w:cs="Times New Roman"/>
-          <w:b/>
-          <w:bCs/>
-          <w:sz w:val="28"/>
-          <w:szCs w:val="28"/>
-        </w:rPr>
-      </w:pPr>
-      <w:r>
-        <w:rPr>
-          <w:rFonts w:ascii="Times New Roman" w:hAnsi="Times New Roman" w:cs="Times New Roman"/>
-          <w:b/>
-          <w:bCs/>
+        <w:pStyle w:val="Heading3"/>
+        <w:rPr>
+          <w:rFonts w:ascii="Times New Roman" w:hAnsi="Times New Roman" w:cs="Times New Roman"/>
+          <w:b/>
+          <w:bCs/>
+          <w:color w:val="auto"/>
+          <w:sz w:val="28"/>
+          <w:szCs w:val="28"/>
+        </w:rPr>
+      </w:pPr>
+      <w:r>
+        <w:rPr>
+          <w:rFonts w:ascii="Times New Roman" w:hAnsi="Times New Roman" w:cs="Times New Roman"/>
+          <w:b/>
+          <w:bCs/>
+          <w:color w:val="auto"/>
           <w:sz w:val="28"/>
           <w:szCs w:val="28"/>
         </w:rPr>
@@ -1714,6 +1710,7 @@
           <w:rFonts w:ascii="Times New Roman" w:hAnsi="Times New Roman" w:cs="Times New Roman"/>
           <w:b/>
           <w:bCs/>
+          <w:color w:val="auto"/>
           <w:sz w:val="28"/>
           <w:szCs w:val="28"/>
         </w:rPr>
@@ -1736,10 +1733,10 @@
           <w:noProof/>
         </w:rPr>
         <w:drawing>
-          <wp:inline distT="0" distB="0" distL="0" distR="0" wp14:anchorId="1DE0F7D0" wp14:editId="3F2D022C">
+          <wp:inline distT="0" distB="0" distL="0" distR="0" wp14:anchorId="6125C9D3" wp14:editId="0CF3C0D4">
             <wp:extent cx="5943600" cy="5264785"/>
             <wp:effectExtent l="0" t="0" r="0" b="0"/>
-            <wp:docPr id="1207910602" name="Picture 1"/>
+            <wp:docPr id="671467180" name="Picture 1" descr="A diagram of a diagram&#10;&#10;Description automatically generated"/>
             <wp:cNvGraphicFramePr>
               <a:graphicFrameLocks xmlns:a="http://schemas.openxmlformats.org/drawingml/2006/main" noChangeAspect="1"/>
             </wp:cNvGraphicFramePr>
@@ -1747,7 +1744,7 @@
               <a:graphicData uri="http://schemas.openxmlformats.org/drawingml/2006/picture">
                 <pic:pic xmlns:pic="http://schemas.openxmlformats.org/drawingml/2006/picture">
                   <pic:nvPicPr>
-                    <pic:cNvPr id="1207910602" name=""/>
+                    <pic:cNvPr id="671467180" name="Picture 1" descr="A diagram of a diagram&#10;&#10;Description automatically generated"/>
                     <pic:cNvPicPr/>
                   </pic:nvPicPr>
                   <pic:blipFill>
@@ -1774,14 +1771,83 @@
     </w:p>
     <w:p>
       <w:pPr>
-        <w:rPr>
-          <w:rFonts w:ascii="Times New Roman" w:hAnsi="Times New Roman" w:cs="Times New Roman"/>
-          <w:b/>
-          <w:bCs/>
-          <w:sz w:val="28"/>
-          <w:szCs w:val="28"/>
-        </w:rPr>
-      </w:pPr>
+        <w:pStyle w:val="Heading3"/>
+        <w:rPr>
+          <w:rFonts w:ascii="Times New Roman" w:hAnsi="Times New Roman" w:cs="Times New Roman"/>
+          <w:b/>
+          <w:bCs/>
+          <w:color w:val="auto"/>
+          <w:sz w:val="28"/>
+          <w:szCs w:val="28"/>
+        </w:rPr>
+      </w:pPr>
+      <w:r>
+        <w:rPr>
+          <w:rFonts w:ascii="Times New Roman" w:hAnsi="Times New Roman" w:cs="Times New Roman"/>
+          <w:b/>
+          <w:bCs/>
+          <w:color w:val="auto"/>
+          <w:sz w:val="28"/>
+          <w:szCs w:val="28"/>
+        </w:rPr>
+        <w:lastRenderedPageBreak/>
+        <w:t>2.1.</w:t>
+      </w:r>
+      <w:r>
+        <w:rPr>
+          <w:rFonts w:ascii="Times New Roman" w:hAnsi="Times New Roman" w:cs="Times New Roman"/>
+          <w:b/>
+          <w:bCs/>
+          <w:color w:val="auto"/>
+          <w:sz w:val="28"/>
+          <w:szCs w:val="28"/>
+        </w:rPr>
+        <w:t>2</w:t>
+      </w:r>
+      <w:r>
+        <w:rPr>
+          <w:rFonts w:ascii="Times New Roman" w:hAnsi="Times New Roman" w:cs="Times New Roman"/>
+          <w:b/>
+          <w:bCs/>
+          <w:color w:val="auto"/>
+          <w:sz w:val="28"/>
+          <w:szCs w:val="28"/>
+        </w:rPr>
+        <w:t>.</w:t>
+      </w:r>
+      <w:r>
+        <w:rPr>
+          <w:rFonts w:ascii="Times New Roman" w:hAnsi="Times New Roman" w:cs="Times New Roman"/>
+          <w:b/>
+          <w:bCs/>
+          <w:color w:val="auto"/>
+          <w:sz w:val="28"/>
+          <w:szCs w:val="28"/>
+        </w:rPr>
+        <w:t xml:space="preserve"> </w:t>
+      </w:r>
+      <w:r>
+        <w:rPr>
+          <w:rFonts w:ascii="Times New Roman" w:hAnsi="Times New Roman" w:cs="Times New Roman"/>
+          <w:b/>
+          <w:bCs/>
+          <w:color w:val="auto"/>
+          <w:sz w:val="28"/>
+          <w:szCs w:val="28"/>
+        </w:rPr>
+        <w:t>Biểu đồ phân rã và kịch bản UC</w:t>
+      </w:r>
+      <w:r>
+        <w:rPr>
+          <w:rFonts w:ascii="Times New Roman" w:hAnsi="Times New Roman" w:cs="Times New Roman"/>
+          <w:b/>
+          <w:bCs/>
+          <w:color w:val="auto"/>
+          <w:sz w:val="28"/>
+          <w:szCs w:val="28"/>
+        </w:rPr>
+        <w:t xml:space="preserve"> Đăng ký</w:t>
+      </w:r>
     </w:p>
     <w:p>
       <w:pPr>
@@ -1795,45 +1861,13 @@
       </w:pPr>
       <w:r>
         <w:rPr>
-          <w:rFonts w:ascii="Times New Roman" w:hAnsi="Times New Roman" w:cs="Times New Roman"/>
-          <w:b/>
-          <w:bCs/>
-          <w:sz w:val="28"/>
-          <w:szCs w:val="28"/>
-        </w:rPr>
-        <w:t xml:space="preserve">2.1.2. Biểu đồ phân rã và kịch bản UC </w:t>
-      </w:r>
-      <w:r>
-        <w:rPr>
-          <w:rFonts w:ascii="Times New Roman" w:hAnsi="Times New Roman" w:cs="Times New Roman"/>
-          <w:b/>
-          <w:bCs/>
-          <w:sz w:val="28"/>
-          <w:szCs w:val="28"/>
-        </w:rPr>
-        <w:t>quản lý sản phẩm/ loại sản phẩm</w:t>
-      </w:r>
-    </w:p>
-    <w:p>
-      <w:pPr>
-        <w:rPr>
-          <w:rFonts w:ascii="Times New Roman" w:hAnsi="Times New Roman" w:cs="Times New Roman"/>
-          <w:b/>
-          <w:bCs/>
-          <w:sz w:val="28"/>
-          <w:szCs w:val="28"/>
-        </w:rPr>
-      </w:pPr>
-      <w:r>
-        <w:rPr>
           <w:noProof/>
         </w:rPr>
-        <w:lastRenderedPageBreak/>
         <w:drawing>
-          <wp:inline distT="0" distB="0" distL="0" distR="0" wp14:anchorId="40C9D7B5" wp14:editId="5248E684">
-            <wp:extent cx="5943600" cy="2807970"/>
+          <wp:inline distT="0" distB="0" distL="0" distR="0" wp14:anchorId="0C63956F" wp14:editId="3A8281AA">
+            <wp:extent cx="5943600" cy="3468370"/>
             <wp:effectExtent l="0" t="0" r="0" b="0"/>
-            <wp:docPr id="108307500" name="Picture 1" descr="A diagram of a diagram&#10;&#10;Description automatically generated"/>
+            <wp:docPr id="325652310" name="Picture 1" descr="A diagram of a company&#10;&#10;Description automatically generated"/>
             <wp:cNvGraphicFramePr>
               <a:graphicFrameLocks xmlns:a="http://schemas.openxmlformats.org/drawingml/2006/main" noChangeAspect="1"/>
             </wp:cNvGraphicFramePr>
@@ -1841,7 +1875,7 @@
               <a:graphicData uri="http://schemas.openxmlformats.org/drawingml/2006/picture">
                 <pic:pic xmlns:pic="http://schemas.openxmlformats.org/drawingml/2006/picture">
                   <pic:nvPicPr>
-                    <pic:cNvPr id="108307500" name="Picture 1" descr="A diagram of a diagram&#10;&#10;Description automatically generated"/>
+                    <pic:cNvPr id="325652310" name="Picture 1" descr="A diagram of a company&#10;&#10;Description automatically generated"/>
                     <pic:cNvPicPr/>
                   </pic:nvPicPr>
                   <pic:blipFill>
@@ -1853,7 +1887,7 @@
                   <pic:spPr>
                     <a:xfrm>
                       <a:off x="0" y="0"/>
-                      <a:ext cx="5943600" cy="2807970"/>
+                      <a:ext cx="5943600" cy="3468370"/>
                     </a:xfrm>
                     <a:prstGeom prst="rect">
                       <a:avLst/>
@@ -1866,6 +1900,671 @@
         </w:drawing>
       </w:r>
     </w:p>
+    <w:tbl>
+      <w:tblPr>
+        <w:tblStyle w:val="TableGrid"/>
+        <w:tblW w:w="0" w:type="auto"/>
+        <w:tblLook w:val="04A0" w:firstRow="1" w:lastRow="0" w:firstColumn="1" w:lastColumn="0" w:noHBand="0" w:noVBand="1"/>
+      </w:tblPr>
+      <w:tblGrid>
+        <w:gridCol w:w="4675"/>
+        <w:gridCol w:w="4675"/>
+      </w:tblGrid>
+      <w:tr>
+        <w:tc>
+          <w:tcPr>
+            <w:tcW w:w="4675" w:type="dxa"/>
+          </w:tcPr>
+          <w:p>
+            <w:pPr>
+              <w:rPr>
+                <w:rFonts w:ascii="Times New Roman" w:hAnsi="Times New Roman" w:cs="Times New Roman"/>
+                <w:b/>
+                <w:bCs/>
+                <w:sz w:val="28"/>
+                <w:szCs w:val="28"/>
+              </w:rPr>
+            </w:pPr>
+            <w:r>
+              <w:rPr>
+                <w:rFonts w:ascii="Times New Roman" w:hAnsi="Times New Roman" w:cs="Times New Roman"/>
+                <w:b/>
+                <w:bCs/>
+                <w:sz w:val="28"/>
+                <w:szCs w:val="28"/>
+              </w:rPr>
+              <w:t>Tên Use Case</w:t>
+            </w:r>
+          </w:p>
+        </w:tc>
+        <w:tc>
+          <w:tcPr>
+            <w:tcW w:w="4675" w:type="dxa"/>
+          </w:tcPr>
+          <w:p>
+            <w:pPr>
+              <w:rPr>
+                <w:rFonts w:ascii="Times New Roman" w:hAnsi="Times New Roman" w:cs="Times New Roman"/>
+                <w:b/>
+                <w:bCs/>
+                <w:sz w:val="28"/>
+                <w:szCs w:val="28"/>
+              </w:rPr>
+            </w:pPr>
+            <w:r>
+              <w:rPr>
+                <w:rFonts w:ascii="Times New Roman" w:hAnsi="Times New Roman" w:cs="Times New Roman"/>
+                <w:b/>
+                <w:bCs/>
+                <w:sz w:val="28"/>
+                <w:szCs w:val="28"/>
+              </w:rPr>
+              <w:t>Đăng ký</w:t>
+            </w:r>
+          </w:p>
+        </w:tc>
+      </w:tr>
+      <w:tr>
+        <w:tc>
+          <w:tcPr>
+            <w:tcW w:w="4675" w:type="dxa"/>
+          </w:tcPr>
+          <w:p>
+            <w:pPr>
+              <w:rPr>
+                <w:rFonts w:ascii="Times New Roman" w:hAnsi="Times New Roman" w:cs="Times New Roman"/>
+                <w:b/>
+                <w:bCs/>
+                <w:sz w:val="28"/>
+                <w:szCs w:val="28"/>
+              </w:rPr>
+            </w:pPr>
+            <w:r>
+              <w:rPr>
+                <w:rFonts w:ascii="Times New Roman" w:hAnsi="Times New Roman" w:cs="Times New Roman"/>
+                <w:b/>
+                <w:bCs/>
+                <w:sz w:val="28"/>
+                <w:szCs w:val="28"/>
+              </w:rPr>
+              <w:t>Tác nhân chính</w:t>
+            </w:r>
+          </w:p>
+        </w:tc>
+        <w:tc>
+          <w:tcPr>
+            <w:tcW w:w="4675" w:type="dxa"/>
+          </w:tcPr>
+          <w:p>
+            <w:pPr>
+              <w:rPr>
+                <w:rFonts w:ascii="Times New Roman" w:hAnsi="Times New Roman" w:cs="Times New Roman"/>
+                <w:sz w:val="28"/>
+                <w:szCs w:val="28"/>
+              </w:rPr>
+            </w:pPr>
+            <w:r>
+              <w:rPr>
+                <w:rFonts w:ascii="Times New Roman" w:hAnsi="Times New Roman" w:cs="Times New Roman"/>
+                <w:sz w:val="28"/>
+                <w:szCs w:val="28"/>
+              </w:rPr>
+              <w:t>Người dùng (User)</w:t>
+            </w:r>
+          </w:p>
+        </w:tc>
+      </w:tr>
+      <w:tr>
+        <w:tc>
+          <w:tcPr>
+            <w:tcW w:w="4675" w:type="dxa"/>
+          </w:tcPr>
+          <w:p>
+            <w:pPr>
+              <w:rPr>
+                <w:rFonts w:ascii="Times New Roman" w:hAnsi="Times New Roman" w:cs="Times New Roman"/>
+                <w:b/>
+                <w:bCs/>
+                <w:sz w:val="28"/>
+                <w:szCs w:val="28"/>
+              </w:rPr>
+            </w:pPr>
+            <w:r>
+              <w:rPr>
+                <w:rFonts w:ascii="Times New Roman" w:hAnsi="Times New Roman" w:cs="Times New Roman"/>
+                <w:b/>
+                <w:bCs/>
+                <w:sz w:val="28"/>
+                <w:szCs w:val="28"/>
+              </w:rPr>
+              <w:t>Tiền điều kiện</w:t>
+            </w:r>
+          </w:p>
+        </w:tc>
+        <w:tc>
+          <w:tcPr>
+            <w:tcW w:w="4675" w:type="dxa"/>
+          </w:tcPr>
+          <w:p>
+            <w:pPr>
+              <w:rPr>
+                <w:rFonts w:ascii="Times New Roman" w:hAnsi="Times New Roman" w:cs="Times New Roman"/>
+                <w:sz w:val="28"/>
+                <w:szCs w:val="28"/>
+              </w:rPr>
+            </w:pPr>
+            <w:r>
+              <w:rPr>
+                <w:rFonts w:ascii="Times New Roman" w:hAnsi="Times New Roman" w:cs="Times New Roman"/>
+                <w:sz w:val="28"/>
+                <w:szCs w:val="28"/>
+              </w:rPr>
+              <w:t>Người dùng</w:t>
+            </w:r>
+            <w:r>
+              <w:rPr>
+                <w:rFonts w:ascii="Times New Roman" w:hAnsi="Times New Roman" w:cs="Times New Roman"/>
+                <w:sz w:val="28"/>
+                <w:szCs w:val="28"/>
+              </w:rPr>
+              <w:t xml:space="preserve"> khởi chạy ứng dụng</w:t>
+            </w:r>
+          </w:p>
+        </w:tc>
+      </w:tr>
+      <w:tr>
+        <w:tc>
+          <w:tcPr>
+            <w:tcW w:w="4675" w:type="dxa"/>
+          </w:tcPr>
+          <w:p>
+            <w:pPr>
+              <w:rPr>
+                <w:rFonts w:ascii="Times New Roman" w:hAnsi="Times New Roman" w:cs="Times New Roman"/>
+                <w:b/>
+                <w:bCs/>
+                <w:sz w:val="28"/>
+                <w:szCs w:val="28"/>
+              </w:rPr>
+            </w:pPr>
+            <w:r>
+              <w:rPr>
+                <w:rFonts w:ascii="Times New Roman" w:hAnsi="Times New Roman" w:cs="Times New Roman"/>
+                <w:b/>
+                <w:bCs/>
+                <w:sz w:val="28"/>
+                <w:szCs w:val="28"/>
+              </w:rPr>
+              <w:t>Đảm bảo tối thiểu</w:t>
+            </w:r>
+          </w:p>
+        </w:tc>
+        <w:tc>
+          <w:tcPr>
+            <w:tcW w:w="4675" w:type="dxa"/>
+          </w:tcPr>
+          <w:p>
+            <w:pPr>
+              <w:rPr>
+                <w:rFonts w:ascii="Times New Roman" w:hAnsi="Times New Roman" w:cs="Times New Roman"/>
+                <w:sz w:val="28"/>
+                <w:szCs w:val="28"/>
+              </w:rPr>
+            </w:pPr>
+            <w:r>
+              <w:rPr>
+                <w:rFonts w:ascii="Times New Roman" w:hAnsi="Times New Roman" w:cs="Times New Roman"/>
+                <w:sz w:val="28"/>
+                <w:szCs w:val="28"/>
+              </w:rPr>
+              <w:t>Ứng dụng quay lui các bước trước</w:t>
+            </w:r>
+          </w:p>
+        </w:tc>
+      </w:tr>
+      <w:tr>
+        <w:tc>
+          <w:tcPr>
+            <w:tcW w:w="4675" w:type="dxa"/>
+          </w:tcPr>
+          <w:p>
+            <w:pPr>
+              <w:rPr>
+                <w:rFonts w:ascii="Times New Roman" w:hAnsi="Times New Roman" w:cs="Times New Roman"/>
+                <w:b/>
+                <w:bCs/>
+                <w:sz w:val="28"/>
+                <w:szCs w:val="28"/>
+              </w:rPr>
+            </w:pPr>
+            <w:r>
+              <w:rPr>
+                <w:rFonts w:ascii="Times New Roman" w:hAnsi="Times New Roman" w:cs="Times New Roman"/>
+                <w:b/>
+                <w:bCs/>
+                <w:sz w:val="28"/>
+                <w:szCs w:val="28"/>
+              </w:rPr>
+              <w:t>Hậu điều kiện</w:t>
+            </w:r>
+          </w:p>
+        </w:tc>
+        <w:tc>
+          <w:tcPr>
+            <w:tcW w:w="4675" w:type="dxa"/>
+          </w:tcPr>
+          <w:p>
+            <w:pPr>
+              <w:pStyle w:val="ListParagraph"/>
+              <w:numPr>
+                <w:ilvl w:val="0"/>
+                <w:numId w:val="3"/>
+              </w:numPr>
+              <w:rPr>
+                <w:rFonts w:ascii="Times New Roman" w:hAnsi="Times New Roman" w:cs="Times New Roman"/>
+                <w:sz w:val="28"/>
+                <w:szCs w:val="28"/>
+              </w:rPr>
+            </w:pPr>
+            <w:r>
+              <w:rPr>
+                <w:rFonts w:ascii="Times New Roman" w:hAnsi="Times New Roman" w:cs="Times New Roman"/>
+                <w:sz w:val="28"/>
+                <w:szCs w:val="28"/>
+              </w:rPr>
+              <w:t>Người dùng</w:t>
+            </w:r>
+            <w:r>
+              <w:rPr>
+                <w:rFonts w:ascii="Times New Roman" w:hAnsi="Times New Roman" w:cs="Times New Roman"/>
+                <w:sz w:val="28"/>
+                <w:szCs w:val="28"/>
+              </w:rPr>
+              <w:t xml:space="preserve"> đăng ký tài khoản thành công.</w:t>
+            </w:r>
+          </w:p>
+          <w:p>
+            <w:pPr>
+              <w:pStyle w:val="ListParagraph"/>
+              <w:numPr>
+                <w:ilvl w:val="0"/>
+                <w:numId w:val="3"/>
+              </w:numPr>
+              <w:rPr>
+                <w:rFonts w:ascii="Times New Roman" w:hAnsi="Times New Roman" w:cs="Times New Roman"/>
+                <w:sz w:val="28"/>
+                <w:szCs w:val="28"/>
+              </w:rPr>
+            </w:pPr>
+            <w:r>
+              <w:rPr>
+                <w:rFonts w:ascii="Times New Roman" w:hAnsi="Times New Roman" w:cs="Times New Roman"/>
+                <w:sz w:val="28"/>
+                <w:szCs w:val="28"/>
+              </w:rPr>
+              <w:t xml:space="preserve">Ứng dụng hiển thị </w:t>
+            </w:r>
+            <w:r>
+              <w:rPr>
+                <w:rFonts w:ascii="Times New Roman" w:hAnsi="Times New Roman" w:cs="Times New Roman"/>
+                <w:sz w:val="28"/>
+                <w:szCs w:val="28"/>
+              </w:rPr>
+              <w:t>trang đăng nhập</w:t>
+            </w:r>
+          </w:p>
+        </w:tc>
+      </w:tr>
+      <w:tr>
+        <w:tc>
+          <w:tcPr>
+            <w:tcW w:w="4675" w:type="dxa"/>
+          </w:tcPr>
+          <w:p>
+            <w:pPr>
+              <w:rPr>
+                <w:rFonts w:ascii="Times New Roman" w:hAnsi="Times New Roman" w:cs="Times New Roman"/>
+                <w:b/>
+                <w:bCs/>
+                <w:sz w:val="28"/>
+                <w:szCs w:val="28"/>
+              </w:rPr>
+            </w:pPr>
+            <w:r>
+              <w:rPr>
+                <w:rFonts w:ascii="Times New Roman" w:hAnsi="Times New Roman" w:cs="Times New Roman"/>
+                <w:b/>
+                <w:bCs/>
+                <w:sz w:val="28"/>
+                <w:szCs w:val="28"/>
+              </w:rPr>
+              <w:t>Kích hoạt</w:t>
+            </w:r>
+          </w:p>
+        </w:tc>
+        <w:tc>
+          <w:tcPr>
+            <w:tcW w:w="4675" w:type="dxa"/>
+          </w:tcPr>
+          <w:p>
+            <w:pPr>
+              <w:rPr>
+                <w:rFonts w:ascii="Times New Roman" w:hAnsi="Times New Roman" w:cs="Times New Roman"/>
+                <w:sz w:val="28"/>
+                <w:szCs w:val="28"/>
+              </w:rPr>
+            </w:pPr>
+            <w:r>
+              <w:rPr>
+                <w:rFonts w:ascii="Times New Roman" w:hAnsi="Times New Roman" w:cs="Times New Roman"/>
+                <w:sz w:val="28"/>
+                <w:szCs w:val="28"/>
+              </w:rPr>
+              <w:t>Nút “</w:t>
+            </w:r>
+            <w:r>
+              <w:rPr>
+                <w:rFonts w:ascii="Times New Roman" w:hAnsi="Times New Roman" w:cs="Times New Roman"/>
+                <w:sz w:val="28"/>
+                <w:szCs w:val="28"/>
+              </w:rPr>
+              <w:t>Register</w:t>
+            </w:r>
+            <w:r>
+              <w:rPr>
+                <w:rFonts w:ascii="Times New Roman" w:hAnsi="Times New Roman" w:cs="Times New Roman"/>
+                <w:sz w:val="28"/>
+                <w:szCs w:val="28"/>
+              </w:rPr>
+              <w:t>” trong màn hình Đăng ký</w:t>
+            </w:r>
+          </w:p>
+        </w:tc>
+      </w:tr>
+      <w:tr>
+        <w:tc>
+          <w:tcPr>
+            <w:tcW w:w="9350" w:type="dxa"/>
+            <w:gridSpan w:val="2"/>
+          </w:tcPr>
+          <w:p>
+            <w:pPr>
+              <w:rPr>
+                <w:rFonts w:ascii="Times New Roman" w:hAnsi="Times New Roman" w:cs="Times New Roman"/>
+                <w:b/>
+                <w:bCs/>
+                <w:sz w:val="28"/>
+                <w:szCs w:val="28"/>
+              </w:rPr>
+            </w:pPr>
+            <w:r>
+              <w:rPr>
+                <w:rFonts w:ascii="Times New Roman" w:hAnsi="Times New Roman" w:cs="Times New Roman"/>
+                <w:b/>
+                <w:bCs/>
+                <w:sz w:val="28"/>
+                <w:szCs w:val="28"/>
+              </w:rPr>
+              <w:t>Chuỗi sự kiện chính</w:t>
+            </w:r>
+          </w:p>
+          <w:p>
+            <w:pPr>
+              <w:pStyle w:val="ListParagraph"/>
+              <w:numPr>
+                <w:ilvl w:val="0"/>
+                <w:numId w:val="4"/>
+              </w:numPr>
+              <w:rPr>
+                <w:rFonts w:ascii="Times New Roman" w:hAnsi="Times New Roman" w:cs="Times New Roman"/>
+                <w:sz w:val="28"/>
+                <w:szCs w:val="28"/>
+              </w:rPr>
+            </w:pPr>
+            <w:r>
+              <w:rPr>
+                <w:rFonts w:ascii="Times New Roman" w:hAnsi="Times New Roman" w:cs="Times New Roman"/>
+                <w:sz w:val="28"/>
+                <w:szCs w:val="28"/>
+              </w:rPr>
+              <w:t xml:space="preserve">Người dùng </w:t>
+            </w:r>
+            <w:r>
+              <w:rPr>
+                <w:rFonts w:ascii="Times New Roman" w:hAnsi="Times New Roman" w:cs="Times New Roman"/>
+                <w:sz w:val="28"/>
+                <w:szCs w:val="28"/>
+              </w:rPr>
+              <w:t>khởi chạy ứng dụng.</w:t>
+            </w:r>
+          </w:p>
+          <w:p>
+            <w:pPr>
+              <w:pStyle w:val="ListParagraph"/>
+              <w:numPr>
+                <w:ilvl w:val="0"/>
+                <w:numId w:val="4"/>
+              </w:numPr>
+              <w:rPr>
+                <w:rFonts w:ascii="Times New Roman" w:hAnsi="Times New Roman" w:cs="Times New Roman"/>
+                <w:sz w:val="28"/>
+                <w:szCs w:val="28"/>
+              </w:rPr>
+            </w:pPr>
+            <w:r>
+              <w:rPr>
+                <w:rFonts w:ascii="Times New Roman" w:hAnsi="Times New Roman" w:cs="Times New Roman"/>
+                <w:sz w:val="28"/>
+                <w:szCs w:val="28"/>
+              </w:rPr>
+              <w:t>Ứng dụng hiể</w:t>
+            </w:r>
+            <w:r>
+              <w:rPr>
+                <w:rFonts w:ascii="Times New Roman" w:hAnsi="Times New Roman" w:cs="Times New Roman"/>
+                <w:sz w:val="28"/>
+                <w:szCs w:val="28"/>
+              </w:rPr>
+              <w:t>n thị trang chủ và nút Register.</w:t>
+            </w:r>
+          </w:p>
+          <w:p>
+            <w:pPr>
+              <w:pStyle w:val="ListParagraph"/>
+              <w:numPr>
+                <w:ilvl w:val="0"/>
+                <w:numId w:val="4"/>
+              </w:numPr>
+              <w:rPr>
+                <w:rFonts w:ascii="Times New Roman" w:hAnsi="Times New Roman" w:cs="Times New Roman"/>
+                <w:sz w:val="28"/>
+                <w:szCs w:val="28"/>
+              </w:rPr>
+            </w:pPr>
+            <w:r>
+              <w:rPr>
+                <w:rFonts w:ascii="Times New Roman" w:hAnsi="Times New Roman" w:cs="Times New Roman"/>
+                <w:sz w:val="28"/>
+                <w:szCs w:val="28"/>
+              </w:rPr>
+              <w:t>Người dùng</w:t>
+            </w:r>
+            <w:r>
+              <w:rPr>
+                <w:rFonts w:ascii="Times New Roman" w:hAnsi="Times New Roman" w:cs="Times New Roman"/>
+                <w:sz w:val="28"/>
+                <w:szCs w:val="28"/>
+              </w:rPr>
+              <w:t xml:space="preserve"> bấm nút “resgister”</w:t>
+            </w:r>
+          </w:p>
+          <w:p>
+            <w:pPr>
+              <w:pStyle w:val="ListParagraph"/>
+              <w:numPr>
+                <w:ilvl w:val="0"/>
+                <w:numId w:val="4"/>
+              </w:numPr>
+              <w:rPr>
+                <w:rFonts w:ascii="Times New Roman" w:hAnsi="Times New Roman" w:cs="Times New Roman"/>
+                <w:sz w:val="28"/>
+                <w:szCs w:val="28"/>
+              </w:rPr>
+            </w:pPr>
+            <w:r>
+              <w:rPr>
+                <w:rFonts w:ascii="Times New Roman" w:hAnsi="Times New Roman" w:cs="Times New Roman"/>
+                <w:sz w:val="28"/>
+                <w:szCs w:val="28"/>
+              </w:rPr>
+              <w:t>Ứng dụng hiển thị màn hình đăng ký.</w:t>
+            </w:r>
+          </w:p>
+          <w:p>
+            <w:pPr>
+              <w:pStyle w:val="ListParagraph"/>
+              <w:numPr>
+                <w:ilvl w:val="0"/>
+                <w:numId w:val="4"/>
+              </w:numPr>
+              <w:rPr>
+                <w:rFonts w:ascii="Times New Roman" w:hAnsi="Times New Roman" w:cs="Times New Roman"/>
+                <w:sz w:val="28"/>
+                <w:szCs w:val="28"/>
+              </w:rPr>
+            </w:pPr>
+            <w:r>
+              <w:rPr>
+                <w:rFonts w:ascii="Times New Roman" w:hAnsi="Times New Roman" w:cs="Times New Roman"/>
+                <w:sz w:val="28"/>
+                <w:szCs w:val="28"/>
+              </w:rPr>
+              <w:t>Người dùng</w:t>
+            </w:r>
+            <w:r>
+              <w:rPr>
+                <w:rFonts w:ascii="Times New Roman" w:hAnsi="Times New Roman" w:cs="Times New Roman"/>
+                <w:sz w:val="28"/>
+                <w:szCs w:val="28"/>
+              </w:rPr>
+              <w:t xml:space="preserve"> nhập tài khoản (usename), mật khẩu (password), xác thực mật khẩu(confirm password)</w:t>
+            </w:r>
+          </w:p>
+          <w:p>
+            <w:pPr>
+              <w:pStyle w:val="ListParagraph"/>
+              <w:numPr>
+                <w:ilvl w:val="0"/>
+                <w:numId w:val="4"/>
+              </w:numPr>
+              <w:rPr>
+                <w:rFonts w:ascii="Times New Roman" w:hAnsi="Times New Roman" w:cs="Times New Roman"/>
+                <w:sz w:val="28"/>
+                <w:szCs w:val="28"/>
+              </w:rPr>
+            </w:pPr>
+            <w:r>
+              <w:rPr>
+                <w:rFonts w:ascii="Times New Roman" w:hAnsi="Times New Roman" w:cs="Times New Roman"/>
+                <w:sz w:val="28"/>
+                <w:szCs w:val="28"/>
+              </w:rPr>
+              <w:t>Ứng dụng thông báo đăng ký tài khoản thành công, hiển thị giao diện đăng nhập</w:t>
+            </w:r>
+          </w:p>
+        </w:tc>
+      </w:tr>
+      <w:tr>
+        <w:tc>
+          <w:tcPr>
+            <w:tcW w:w="9350" w:type="dxa"/>
+            <w:gridSpan w:val="2"/>
+          </w:tcPr>
+          <w:p>
+            <w:pPr>
+              <w:rPr>
+                <w:rFonts w:ascii="Times New Roman" w:hAnsi="Times New Roman" w:cs="Times New Roman"/>
+                <w:b/>
+                <w:bCs/>
+                <w:sz w:val="28"/>
+                <w:szCs w:val="28"/>
+              </w:rPr>
+            </w:pPr>
+            <w:r>
+              <w:rPr>
+                <w:rFonts w:ascii="Times New Roman" w:hAnsi="Times New Roman" w:cs="Times New Roman"/>
+                <w:b/>
+                <w:bCs/>
+                <w:sz w:val="28"/>
+                <w:szCs w:val="28"/>
+              </w:rPr>
+              <w:t>Ngoại lệ</w:t>
+            </w:r>
+          </w:p>
+          <w:p>
+            <w:pPr>
+              <w:pStyle w:val="ListParagraph"/>
+              <w:numPr>
+                <w:ilvl w:val="0"/>
+                <w:numId w:val="5"/>
+              </w:numPr>
+              <w:rPr>
+                <w:rFonts w:ascii="Times New Roman" w:hAnsi="Times New Roman" w:cs="Times New Roman"/>
+                <w:sz w:val="28"/>
+                <w:szCs w:val="28"/>
+              </w:rPr>
+            </w:pPr>
+            <w:r>
+              <w:rPr>
+                <w:rFonts w:ascii="Times New Roman" w:hAnsi="Times New Roman" w:cs="Times New Roman"/>
+                <w:sz w:val="28"/>
+                <w:szCs w:val="28"/>
+              </w:rPr>
+              <w:lastRenderedPageBreak/>
+              <w:t>Ứng dụng thông báo tài khoản đã tồn tại, mật khẩu và xác thực mật khẩu phải giống nhau</w:t>
+            </w:r>
+            <w:r>
+              <w:rPr>
+                <w:rFonts w:ascii="Times New Roman" w:hAnsi="Times New Roman" w:cs="Times New Roman"/>
+                <w:sz w:val="28"/>
+                <w:szCs w:val="28"/>
+              </w:rPr>
+              <w:t>. Và yêu cầu nhập lại</w:t>
+            </w:r>
+          </w:p>
+          <w:p>
+            <w:pPr>
+              <w:pStyle w:val="ListParagraph"/>
+              <w:numPr>
+                <w:ilvl w:val="1"/>
+                <w:numId w:val="5"/>
+              </w:numPr>
+              <w:rPr>
+                <w:rFonts w:ascii="Times New Roman" w:hAnsi="Times New Roman" w:cs="Times New Roman"/>
+                <w:sz w:val="28"/>
+                <w:szCs w:val="28"/>
+              </w:rPr>
+            </w:pPr>
+            <w:r>
+              <w:rPr>
+                <w:rFonts w:ascii="Times New Roman" w:hAnsi="Times New Roman" w:cs="Times New Roman"/>
+                <w:sz w:val="28"/>
+                <w:szCs w:val="28"/>
+              </w:rPr>
+              <w:t>Quay lại bước 5</w:t>
+            </w:r>
+            <w:r>
+              <w:rPr>
+                <w:rFonts w:ascii="Times New Roman" w:hAnsi="Times New Roman" w:cs="Times New Roman"/>
+                <w:sz w:val="28"/>
+                <w:szCs w:val="28"/>
+              </w:rPr>
+              <w:t xml:space="preserve"> của chuỗi sự kiện chính.</w:t>
+            </w:r>
+          </w:p>
+        </w:tc>
+      </w:tr>
+    </w:tbl>
     <w:p>
       <w:pPr>
         <w:rPr>
@@ -1876,16 +2575,6323 @@
           <w:szCs w:val="28"/>
         </w:rPr>
       </w:pPr>
-      <w:r>
-        <w:rPr>
-          <w:rFonts w:ascii="Times New Roman" w:hAnsi="Times New Roman" w:cs="Times New Roman"/>
-          <w:b/>
-          <w:bCs/>
-          <w:sz w:val="28"/>
-          <w:szCs w:val="28"/>
-        </w:rPr>
-        <w:t>2.1.2.1</w:t>
-      </w:r>
+    </w:p>
+    <w:p>
+      <w:pPr>
+        <w:pStyle w:val="Heading3"/>
+        <w:rPr>
+          <w:rFonts w:ascii="Times New Roman" w:hAnsi="Times New Roman" w:cs="Times New Roman"/>
+          <w:b/>
+          <w:bCs/>
+          <w:color w:val="auto"/>
+          <w:sz w:val="28"/>
+          <w:szCs w:val="28"/>
+        </w:rPr>
+      </w:pPr>
+      <w:r>
+        <w:rPr>
+          <w:rFonts w:ascii="Times New Roman" w:hAnsi="Times New Roman" w:cs="Times New Roman"/>
+          <w:b/>
+          <w:bCs/>
+          <w:color w:val="auto"/>
+          <w:sz w:val="28"/>
+          <w:szCs w:val="28"/>
+        </w:rPr>
+        <w:t>2.1.</w:t>
+      </w:r>
+      <w:r>
+        <w:rPr>
+          <w:rFonts w:ascii="Times New Roman" w:hAnsi="Times New Roman" w:cs="Times New Roman"/>
+          <w:b/>
+          <w:bCs/>
+          <w:color w:val="auto"/>
+          <w:sz w:val="28"/>
+          <w:szCs w:val="28"/>
+        </w:rPr>
+        <w:t>3</w:t>
+      </w:r>
+      <w:r>
+        <w:rPr>
+          <w:rFonts w:ascii="Times New Roman" w:hAnsi="Times New Roman" w:cs="Times New Roman"/>
+          <w:b/>
+          <w:bCs/>
+          <w:color w:val="auto"/>
+          <w:sz w:val="28"/>
+          <w:szCs w:val="28"/>
+        </w:rPr>
+        <w:t>. Biểu đồ phân rã và kịch bản UC</w:t>
+      </w:r>
+      <w:r>
+        <w:rPr>
+          <w:rFonts w:ascii="Times New Roman" w:hAnsi="Times New Roman" w:cs="Times New Roman"/>
+          <w:b/>
+          <w:bCs/>
+          <w:color w:val="auto"/>
+          <w:sz w:val="28"/>
+          <w:szCs w:val="28"/>
+        </w:rPr>
+        <w:t xml:space="preserve"> Đăng nhập.</w:t>
+      </w:r>
+    </w:p>
+    <w:p>
+      <w:pPr>
+        <w:rPr>
+          <w:rFonts w:ascii="Times New Roman" w:hAnsi="Times New Roman" w:cs="Times New Roman"/>
+          <w:b/>
+          <w:bCs/>
+          <w:sz w:val="28"/>
+          <w:szCs w:val="28"/>
+        </w:rPr>
+      </w:pPr>
+      <w:r>
+        <w:rPr>
+          <w:noProof/>
+        </w:rPr>
+        <w:drawing>
+          <wp:inline distT="0" distB="0" distL="0" distR="0" wp14:anchorId="5F0DF67A" wp14:editId="1306968D">
+            <wp:extent cx="5943600" cy="2726055"/>
+            <wp:effectExtent l="0" t="0" r="0" b="0"/>
+            <wp:docPr id="736811869" name="Picture 1" descr="A diagram of a diagram&#10;&#10;Description automatically generated"/>
+            <wp:cNvGraphicFramePr>
+              <a:graphicFrameLocks xmlns:a="http://schemas.openxmlformats.org/drawingml/2006/main" noChangeAspect="1"/>
+            </wp:cNvGraphicFramePr>
+            <a:graphic xmlns:a="http://schemas.openxmlformats.org/drawingml/2006/main">
+              <a:graphicData uri="http://schemas.openxmlformats.org/drawingml/2006/picture">
+                <pic:pic xmlns:pic="http://schemas.openxmlformats.org/drawingml/2006/picture">
+                  <pic:nvPicPr>
+                    <pic:cNvPr id="736811869" name="Picture 1" descr="A diagram of a diagram&#10;&#10;Description automatically generated"/>
+                    <pic:cNvPicPr/>
+                  </pic:nvPicPr>
+                  <pic:blipFill>
+                    <a:blip r:embed="rId9"/>
+                    <a:stretch>
+                      <a:fillRect/>
+                    </a:stretch>
+                  </pic:blipFill>
+                  <pic:spPr>
+                    <a:xfrm>
+                      <a:off x="0" y="0"/>
+                      <a:ext cx="5943600" cy="2726055"/>
+                    </a:xfrm>
+                    <a:prstGeom prst="rect">
+                      <a:avLst/>
+                    </a:prstGeom>
+                  </pic:spPr>
+                </pic:pic>
+              </a:graphicData>
+            </a:graphic>
+          </wp:inline>
+        </w:drawing>
+      </w:r>
+    </w:p>
+    <w:tbl>
+      <w:tblPr>
+        <w:tblStyle w:val="TableGrid"/>
+        <w:tblW w:w="0" w:type="auto"/>
+        <w:tblLook w:val="04A0" w:firstRow="1" w:lastRow="0" w:firstColumn="1" w:lastColumn="0" w:noHBand="0" w:noVBand="1"/>
+      </w:tblPr>
+      <w:tblGrid>
+        <w:gridCol w:w="4675"/>
+        <w:gridCol w:w="4675"/>
+      </w:tblGrid>
+      <w:tr>
+        <w:tc>
+          <w:tcPr>
+            <w:tcW w:w="4675" w:type="dxa"/>
+          </w:tcPr>
+          <w:p>
+            <w:pPr>
+              <w:rPr>
+                <w:rFonts w:ascii="Times New Roman" w:hAnsi="Times New Roman" w:cs="Times New Roman"/>
+                <w:b/>
+                <w:bCs/>
+                <w:sz w:val="28"/>
+                <w:szCs w:val="28"/>
+              </w:rPr>
+            </w:pPr>
+            <w:r>
+              <w:rPr>
+                <w:rFonts w:ascii="Times New Roman" w:hAnsi="Times New Roman" w:cs="Times New Roman"/>
+                <w:b/>
+                <w:bCs/>
+                <w:sz w:val="28"/>
+                <w:szCs w:val="28"/>
+              </w:rPr>
+              <w:t>Tên Use Case</w:t>
+            </w:r>
+          </w:p>
+        </w:tc>
+        <w:tc>
+          <w:tcPr>
+            <w:tcW w:w="4675" w:type="dxa"/>
+          </w:tcPr>
+          <w:p>
+            <w:pPr>
+              <w:rPr>
+                <w:rFonts w:ascii="Times New Roman" w:hAnsi="Times New Roman" w:cs="Times New Roman"/>
+                <w:b/>
+                <w:bCs/>
+                <w:sz w:val="28"/>
+                <w:szCs w:val="28"/>
+              </w:rPr>
+            </w:pPr>
+            <w:r>
+              <w:rPr>
+                <w:rFonts w:ascii="Times New Roman" w:hAnsi="Times New Roman" w:cs="Times New Roman"/>
+                <w:b/>
+                <w:bCs/>
+                <w:sz w:val="28"/>
+                <w:szCs w:val="28"/>
+              </w:rPr>
+              <w:t xml:space="preserve">Đăng </w:t>
+            </w:r>
+            <w:r>
+              <w:rPr>
+                <w:rFonts w:ascii="Times New Roman" w:hAnsi="Times New Roman" w:cs="Times New Roman"/>
+                <w:b/>
+                <w:bCs/>
+                <w:sz w:val="28"/>
+                <w:szCs w:val="28"/>
+              </w:rPr>
+              <w:t>nhập</w:t>
+            </w:r>
+          </w:p>
+        </w:tc>
+      </w:tr>
+      <w:tr>
+        <w:tc>
+          <w:tcPr>
+            <w:tcW w:w="4675" w:type="dxa"/>
+          </w:tcPr>
+          <w:p>
+            <w:pPr>
+              <w:rPr>
+                <w:rFonts w:ascii="Times New Roman" w:hAnsi="Times New Roman" w:cs="Times New Roman"/>
+                <w:b/>
+                <w:bCs/>
+                <w:sz w:val="28"/>
+                <w:szCs w:val="28"/>
+              </w:rPr>
+            </w:pPr>
+            <w:r>
+              <w:rPr>
+                <w:rFonts w:ascii="Times New Roman" w:hAnsi="Times New Roman" w:cs="Times New Roman"/>
+                <w:b/>
+                <w:bCs/>
+                <w:sz w:val="28"/>
+                <w:szCs w:val="28"/>
+              </w:rPr>
+              <w:t>Tác nhân chính</w:t>
+            </w:r>
+          </w:p>
+        </w:tc>
+        <w:tc>
+          <w:tcPr>
+            <w:tcW w:w="4675" w:type="dxa"/>
+          </w:tcPr>
+          <w:p>
+            <w:pPr>
+              <w:rPr>
+                <w:rFonts w:ascii="Times New Roman" w:hAnsi="Times New Roman" w:cs="Times New Roman"/>
+                <w:sz w:val="28"/>
+                <w:szCs w:val="28"/>
+              </w:rPr>
+            </w:pPr>
+            <w:r>
+              <w:rPr>
+                <w:rFonts w:ascii="Times New Roman" w:hAnsi="Times New Roman" w:cs="Times New Roman"/>
+                <w:sz w:val="28"/>
+                <w:szCs w:val="28"/>
+              </w:rPr>
+              <w:t>Người dùng (User)</w:t>
+            </w:r>
+          </w:p>
+        </w:tc>
+      </w:tr>
+      <w:tr>
+        <w:tc>
+          <w:tcPr>
+            <w:tcW w:w="4675" w:type="dxa"/>
+          </w:tcPr>
+          <w:p>
+            <w:pPr>
+              <w:rPr>
+                <w:rFonts w:ascii="Times New Roman" w:hAnsi="Times New Roman" w:cs="Times New Roman"/>
+                <w:b/>
+                <w:bCs/>
+                <w:sz w:val="28"/>
+                <w:szCs w:val="28"/>
+              </w:rPr>
+            </w:pPr>
+            <w:r>
+              <w:rPr>
+                <w:rFonts w:ascii="Times New Roman" w:hAnsi="Times New Roman" w:cs="Times New Roman"/>
+                <w:b/>
+                <w:bCs/>
+                <w:sz w:val="28"/>
+                <w:szCs w:val="28"/>
+              </w:rPr>
+              <w:t>Tiền điều kiện</w:t>
+            </w:r>
+          </w:p>
+        </w:tc>
+        <w:tc>
+          <w:tcPr>
+            <w:tcW w:w="4675" w:type="dxa"/>
+          </w:tcPr>
+          <w:p>
+            <w:pPr>
+              <w:rPr>
+                <w:rFonts w:ascii="Times New Roman" w:hAnsi="Times New Roman" w:cs="Times New Roman"/>
+                <w:sz w:val="28"/>
+                <w:szCs w:val="28"/>
+              </w:rPr>
+            </w:pPr>
+            <w:r>
+              <w:rPr>
+                <w:rFonts w:ascii="Times New Roman" w:hAnsi="Times New Roman" w:cs="Times New Roman"/>
+                <w:sz w:val="28"/>
+                <w:szCs w:val="28"/>
+              </w:rPr>
+              <w:t>Người dùng khởi chạy ứng dụng</w:t>
+            </w:r>
+          </w:p>
+        </w:tc>
+      </w:tr>
+      <w:tr>
+        <w:tc>
+          <w:tcPr>
+            <w:tcW w:w="4675" w:type="dxa"/>
+          </w:tcPr>
+          <w:p>
+            <w:pPr>
+              <w:rPr>
+                <w:rFonts w:ascii="Times New Roman" w:hAnsi="Times New Roman" w:cs="Times New Roman"/>
+                <w:b/>
+                <w:bCs/>
+                <w:sz w:val="28"/>
+                <w:szCs w:val="28"/>
+              </w:rPr>
+            </w:pPr>
+            <w:r>
+              <w:rPr>
+                <w:rFonts w:ascii="Times New Roman" w:hAnsi="Times New Roman" w:cs="Times New Roman"/>
+                <w:b/>
+                <w:bCs/>
+                <w:sz w:val="28"/>
+                <w:szCs w:val="28"/>
+              </w:rPr>
+              <w:t>Đảm bảo tối thiểu</w:t>
+            </w:r>
+          </w:p>
+        </w:tc>
+        <w:tc>
+          <w:tcPr>
+            <w:tcW w:w="4675" w:type="dxa"/>
+          </w:tcPr>
+          <w:p>
+            <w:pPr>
+              <w:rPr>
+                <w:rFonts w:ascii="Times New Roman" w:hAnsi="Times New Roman" w:cs="Times New Roman"/>
+                <w:sz w:val="28"/>
+                <w:szCs w:val="28"/>
+              </w:rPr>
+            </w:pPr>
+            <w:r>
+              <w:rPr>
+                <w:rFonts w:ascii="Times New Roman" w:hAnsi="Times New Roman" w:cs="Times New Roman"/>
+                <w:sz w:val="28"/>
+                <w:szCs w:val="28"/>
+              </w:rPr>
+              <w:t>Ứng dụng quay lui các bước trước</w:t>
+            </w:r>
+          </w:p>
+        </w:tc>
+      </w:tr>
+      <w:tr>
+        <w:tc>
+          <w:tcPr>
+            <w:tcW w:w="4675" w:type="dxa"/>
+          </w:tcPr>
+          <w:p>
+            <w:pPr>
+              <w:rPr>
+                <w:rFonts w:ascii="Times New Roman" w:hAnsi="Times New Roman" w:cs="Times New Roman"/>
+                <w:b/>
+                <w:bCs/>
+                <w:sz w:val="28"/>
+                <w:szCs w:val="28"/>
+              </w:rPr>
+            </w:pPr>
+            <w:r>
+              <w:rPr>
+                <w:rFonts w:ascii="Times New Roman" w:hAnsi="Times New Roman" w:cs="Times New Roman"/>
+                <w:b/>
+                <w:bCs/>
+                <w:sz w:val="28"/>
+                <w:szCs w:val="28"/>
+              </w:rPr>
+              <w:t>Hậu điều kiện</w:t>
+            </w:r>
+          </w:p>
+        </w:tc>
+        <w:tc>
+          <w:tcPr>
+            <w:tcW w:w="4675" w:type="dxa"/>
+          </w:tcPr>
+          <w:p>
+            <w:pPr>
+              <w:pStyle w:val="ListParagraph"/>
+              <w:numPr>
+                <w:ilvl w:val="0"/>
+                <w:numId w:val="3"/>
+              </w:numPr>
+              <w:rPr>
+                <w:rFonts w:ascii="Times New Roman" w:hAnsi="Times New Roman" w:cs="Times New Roman"/>
+                <w:sz w:val="28"/>
+                <w:szCs w:val="28"/>
+              </w:rPr>
+            </w:pPr>
+            <w:r>
+              <w:rPr>
+                <w:rFonts w:ascii="Times New Roman" w:hAnsi="Times New Roman" w:cs="Times New Roman"/>
+                <w:sz w:val="28"/>
+                <w:szCs w:val="28"/>
+              </w:rPr>
+              <w:t>Người dùng</w:t>
+            </w:r>
+            <w:r>
+              <w:rPr>
+                <w:rFonts w:ascii="Times New Roman" w:hAnsi="Times New Roman" w:cs="Times New Roman"/>
+                <w:sz w:val="28"/>
+                <w:szCs w:val="28"/>
+              </w:rPr>
+              <w:t xml:space="preserve"> đăng </w:t>
+            </w:r>
+            <w:r>
+              <w:rPr>
+                <w:rFonts w:ascii="Times New Roman" w:hAnsi="Times New Roman" w:cs="Times New Roman"/>
+                <w:sz w:val="28"/>
+                <w:szCs w:val="28"/>
+              </w:rPr>
+              <w:t>nhập</w:t>
+            </w:r>
+            <w:r>
+              <w:rPr>
+                <w:rFonts w:ascii="Times New Roman" w:hAnsi="Times New Roman" w:cs="Times New Roman"/>
+                <w:sz w:val="28"/>
+                <w:szCs w:val="28"/>
+              </w:rPr>
+              <w:t xml:space="preserve"> tài khoản thành công.</w:t>
+            </w:r>
+          </w:p>
+          <w:p>
+            <w:pPr>
+              <w:pStyle w:val="ListParagraph"/>
+              <w:numPr>
+                <w:ilvl w:val="0"/>
+                <w:numId w:val="3"/>
+              </w:numPr>
+              <w:rPr>
+                <w:rFonts w:ascii="Times New Roman" w:hAnsi="Times New Roman" w:cs="Times New Roman"/>
+                <w:sz w:val="28"/>
+                <w:szCs w:val="28"/>
+              </w:rPr>
+            </w:pPr>
+            <w:r>
+              <w:rPr>
+                <w:rFonts w:ascii="Times New Roman" w:hAnsi="Times New Roman" w:cs="Times New Roman"/>
+                <w:sz w:val="28"/>
+                <w:szCs w:val="28"/>
+              </w:rPr>
+              <w:t>Ứng dụng hiển thị trang chủ</w:t>
+            </w:r>
+          </w:p>
+        </w:tc>
+      </w:tr>
+      <w:tr>
+        <w:tc>
+          <w:tcPr>
+            <w:tcW w:w="4675" w:type="dxa"/>
+          </w:tcPr>
+          <w:p>
+            <w:pPr>
+              <w:rPr>
+                <w:rFonts w:ascii="Times New Roman" w:hAnsi="Times New Roman" w:cs="Times New Roman"/>
+                <w:b/>
+                <w:bCs/>
+                <w:sz w:val="28"/>
+                <w:szCs w:val="28"/>
+              </w:rPr>
+            </w:pPr>
+            <w:r>
+              <w:rPr>
+                <w:rFonts w:ascii="Times New Roman" w:hAnsi="Times New Roman" w:cs="Times New Roman"/>
+                <w:b/>
+                <w:bCs/>
+                <w:sz w:val="28"/>
+                <w:szCs w:val="28"/>
+              </w:rPr>
+              <w:t>Kích hoạt</w:t>
+            </w:r>
+          </w:p>
+        </w:tc>
+        <w:tc>
+          <w:tcPr>
+            <w:tcW w:w="4675" w:type="dxa"/>
+          </w:tcPr>
+          <w:p>
+            <w:pPr>
+              <w:rPr>
+                <w:rFonts w:ascii="Times New Roman" w:hAnsi="Times New Roman" w:cs="Times New Roman"/>
+                <w:sz w:val="28"/>
+                <w:szCs w:val="28"/>
+              </w:rPr>
+            </w:pPr>
+            <w:r>
+              <w:rPr>
+                <w:rFonts w:ascii="Times New Roman" w:hAnsi="Times New Roman" w:cs="Times New Roman"/>
+                <w:sz w:val="28"/>
+                <w:szCs w:val="28"/>
+              </w:rPr>
+              <w:t>Nút “</w:t>
+            </w:r>
+            <w:r>
+              <w:rPr>
+                <w:rFonts w:ascii="Times New Roman" w:hAnsi="Times New Roman" w:cs="Times New Roman"/>
+                <w:sz w:val="28"/>
+                <w:szCs w:val="28"/>
+              </w:rPr>
+              <w:t>Login</w:t>
+            </w:r>
+            <w:r>
+              <w:rPr>
+                <w:rFonts w:ascii="Times New Roman" w:hAnsi="Times New Roman" w:cs="Times New Roman"/>
+                <w:sz w:val="28"/>
+                <w:szCs w:val="28"/>
+              </w:rPr>
+              <w:t xml:space="preserve">” trong màn hình Đăng </w:t>
+            </w:r>
+            <w:r>
+              <w:rPr>
+                <w:rFonts w:ascii="Times New Roman" w:hAnsi="Times New Roman" w:cs="Times New Roman"/>
+                <w:sz w:val="28"/>
+                <w:szCs w:val="28"/>
+              </w:rPr>
+              <w:t>nhập</w:t>
+            </w:r>
+          </w:p>
+        </w:tc>
+      </w:tr>
+      <w:tr>
+        <w:tc>
+          <w:tcPr>
+            <w:tcW w:w="9350" w:type="dxa"/>
+            <w:gridSpan w:val="2"/>
+          </w:tcPr>
+          <w:p>
+            <w:pPr>
+              <w:rPr>
+                <w:rFonts w:ascii="Times New Roman" w:hAnsi="Times New Roman" w:cs="Times New Roman"/>
+                <w:b/>
+                <w:bCs/>
+                <w:sz w:val="28"/>
+                <w:szCs w:val="28"/>
+              </w:rPr>
+            </w:pPr>
+            <w:r>
+              <w:rPr>
+                <w:rFonts w:ascii="Times New Roman" w:hAnsi="Times New Roman" w:cs="Times New Roman"/>
+                <w:b/>
+                <w:bCs/>
+                <w:sz w:val="28"/>
+                <w:szCs w:val="28"/>
+              </w:rPr>
+              <w:t>Chuỗi sự kiện chính</w:t>
+            </w:r>
+          </w:p>
+          <w:p>
+            <w:pPr>
+              <w:pStyle w:val="ListParagraph"/>
+              <w:numPr>
+                <w:ilvl w:val="0"/>
+                <w:numId w:val="6"/>
+              </w:numPr>
+              <w:rPr>
+                <w:rFonts w:ascii="Times New Roman" w:hAnsi="Times New Roman" w:cs="Times New Roman"/>
+                <w:sz w:val="28"/>
+                <w:szCs w:val="28"/>
+              </w:rPr>
+            </w:pPr>
+            <w:r>
+              <w:rPr>
+                <w:rFonts w:ascii="Times New Roman" w:hAnsi="Times New Roman" w:cs="Times New Roman"/>
+                <w:sz w:val="28"/>
+                <w:szCs w:val="28"/>
+              </w:rPr>
+              <w:t>Người dùng khởi chạy ứng dụng.</w:t>
+            </w:r>
+          </w:p>
+          <w:p>
+            <w:pPr>
+              <w:pStyle w:val="ListParagraph"/>
+              <w:numPr>
+                <w:ilvl w:val="0"/>
+                <w:numId w:val="6"/>
+              </w:numPr>
+              <w:rPr>
+                <w:rFonts w:ascii="Times New Roman" w:hAnsi="Times New Roman" w:cs="Times New Roman"/>
+                <w:sz w:val="28"/>
+                <w:szCs w:val="28"/>
+              </w:rPr>
+            </w:pPr>
+            <w:r>
+              <w:rPr>
+                <w:rFonts w:ascii="Times New Roman" w:hAnsi="Times New Roman" w:cs="Times New Roman"/>
+                <w:sz w:val="28"/>
+                <w:szCs w:val="28"/>
+              </w:rPr>
+              <w:t xml:space="preserve">Ứng dụng hiển thị trang chủ và nút </w:t>
+            </w:r>
+            <w:r>
+              <w:rPr>
+                <w:rFonts w:ascii="Times New Roman" w:hAnsi="Times New Roman" w:cs="Times New Roman"/>
+                <w:sz w:val="28"/>
+                <w:szCs w:val="28"/>
+              </w:rPr>
+              <w:t>Login</w:t>
+            </w:r>
+            <w:r>
+              <w:rPr>
+                <w:rFonts w:ascii="Times New Roman" w:hAnsi="Times New Roman" w:cs="Times New Roman"/>
+                <w:sz w:val="28"/>
+                <w:szCs w:val="28"/>
+              </w:rPr>
+              <w:t>.</w:t>
+            </w:r>
+          </w:p>
+          <w:p>
+            <w:pPr>
+              <w:pStyle w:val="ListParagraph"/>
+              <w:numPr>
+                <w:ilvl w:val="0"/>
+                <w:numId w:val="6"/>
+              </w:numPr>
+              <w:rPr>
+                <w:rFonts w:ascii="Times New Roman" w:hAnsi="Times New Roman" w:cs="Times New Roman"/>
+                <w:sz w:val="28"/>
+                <w:szCs w:val="28"/>
+              </w:rPr>
+            </w:pPr>
+            <w:r>
+              <w:rPr>
+                <w:rFonts w:ascii="Times New Roman" w:hAnsi="Times New Roman" w:cs="Times New Roman"/>
+                <w:sz w:val="28"/>
+                <w:szCs w:val="28"/>
+              </w:rPr>
+              <w:t>Người dùng</w:t>
+            </w:r>
+            <w:r>
+              <w:rPr>
+                <w:rFonts w:ascii="Times New Roman" w:hAnsi="Times New Roman" w:cs="Times New Roman"/>
+                <w:sz w:val="28"/>
+                <w:szCs w:val="28"/>
+              </w:rPr>
+              <w:t xml:space="preserve"> bấm nút “</w:t>
+            </w:r>
+            <w:r>
+              <w:rPr>
+                <w:rFonts w:ascii="Times New Roman" w:hAnsi="Times New Roman" w:cs="Times New Roman"/>
+                <w:sz w:val="28"/>
+                <w:szCs w:val="28"/>
+              </w:rPr>
+              <w:t>Login</w:t>
+            </w:r>
+            <w:r>
+              <w:rPr>
+                <w:rFonts w:ascii="Times New Roman" w:hAnsi="Times New Roman" w:cs="Times New Roman"/>
+                <w:sz w:val="28"/>
+                <w:szCs w:val="28"/>
+              </w:rPr>
+              <w:t>”</w:t>
+            </w:r>
+          </w:p>
+          <w:p>
+            <w:pPr>
+              <w:pStyle w:val="ListParagraph"/>
+              <w:numPr>
+                <w:ilvl w:val="0"/>
+                <w:numId w:val="6"/>
+              </w:numPr>
+              <w:rPr>
+                <w:rFonts w:ascii="Times New Roman" w:hAnsi="Times New Roman" w:cs="Times New Roman"/>
+                <w:sz w:val="28"/>
+                <w:szCs w:val="28"/>
+              </w:rPr>
+            </w:pPr>
+            <w:r>
+              <w:rPr>
+                <w:rFonts w:ascii="Times New Roman" w:hAnsi="Times New Roman" w:cs="Times New Roman"/>
+                <w:sz w:val="28"/>
+                <w:szCs w:val="28"/>
+              </w:rPr>
+              <w:t xml:space="preserve">Ứng dụng hiển thị màn hình đăng </w:t>
+            </w:r>
+            <w:r>
+              <w:rPr>
+                <w:rFonts w:ascii="Times New Roman" w:hAnsi="Times New Roman" w:cs="Times New Roman"/>
+                <w:sz w:val="28"/>
+                <w:szCs w:val="28"/>
+              </w:rPr>
+              <w:t>nhập</w:t>
+            </w:r>
+            <w:r>
+              <w:rPr>
+                <w:rFonts w:ascii="Times New Roman" w:hAnsi="Times New Roman" w:cs="Times New Roman"/>
+                <w:sz w:val="28"/>
+                <w:szCs w:val="28"/>
+              </w:rPr>
+              <w:t>.</w:t>
+            </w:r>
+          </w:p>
+          <w:p>
+            <w:pPr>
+              <w:pStyle w:val="ListParagraph"/>
+              <w:numPr>
+                <w:ilvl w:val="0"/>
+                <w:numId w:val="6"/>
+              </w:numPr>
+              <w:rPr>
+                <w:rFonts w:ascii="Times New Roman" w:hAnsi="Times New Roman" w:cs="Times New Roman"/>
+                <w:sz w:val="28"/>
+                <w:szCs w:val="28"/>
+              </w:rPr>
+            </w:pPr>
+            <w:r>
+              <w:rPr>
+                <w:rFonts w:ascii="Times New Roman" w:hAnsi="Times New Roman" w:cs="Times New Roman"/>
+                <w:sz w:val="28"/>
+                <w:szCs w:val="28"/>
+              </w:rPr>
+              <w:t>Người dùng</w:t>
+            </w:r>
+            <w:r>
+              <w:rPr>
+                <w:rFonts w:ascii="Times New Roman" w:hAnsi="Times New Roman" w:cs="Times New Roman"/>
+                <w:sz w:val="28"/>
+                <w:szCs w:val="28"/>
+              </w:rPr>
+              <w:t xml:space="preserve"> nhập tài khoản (usename), mật khẩu (password)</w:t>
+            </w:r>
+          </w:p>
+          <w:p>
+            <w:pPr>
+              <w:pStyle w:val="ListParagraph"/>
+              <w:numPr>
+                <w:ilvl w:val="0"/>
+                <w:numId w:val="6"/>
+              </w:numPr>
+              <w:rPr>
+                <w:rFonts w:ascii="Times New Roman" w:hAnsi="Times New Roman" w:cs="Times New Roman"/>
+                <w:sz w:val="28"/>
+                <w:szCs w:val="28"/>
+              </w:rPr>
+            </w:pPr>
+            <w:r>
+              <w:rPr>
+                <w:rFonts w:ascii="Times New Roman" w:hAnsi="Times New Roman" w:cs="Times New Roman"/>
+                <w:sz w:val="28"/>
+                <w:szCs w:val="28"/>
+              </w:rPr>
+              <w:t xml:space="preserve">Ứng dụng thông báo đăng </w:t>
+            </w:r>
+            <w:r>
+              <w:rPr>
+                <w:rFonts w:ascii="Times New Roman" w:hAnsi="Times New Roman" w:cs="Times New Roman"/>
+                <w:sz w:val="28"/>
+                <w:szCs w:val="28"/>
+              </w:rPr>
+              <w:t>nhập</w:t>
+            </w:r>
+            <w:r>
+              <w:rPr>
+                <w:rFonts w:ascii="Times New Roman" w:hAnsi="Times New Roman" w:cs="Times New Roman"/>
+                <w:sz w:val="28"/>
+                <w:szCs w:val="28"/>
+              </w:rPr>
+              <w:t xml:space="preserve"> thành công, hiển thị giao diện </w:t>
+            </w:r>
+            <w:r>
+              <w:rPr>
+                <w:rFonts w:ascii="Times New Roman" w:hAnsi="Times New Roman" w:cs="Times New Roman"/>
+                <w:sz w:val="28"/>
+                <w:szCs w:val="28"/>
+              </w:rPr>
+              <w:t>trang chủ</w:t>
+            </w:r>
+          </w:p>
+        </w:tc>
+      </w:tr>
+      <w:tr>
+        <w:tc>
+          <w:tcPr>
+            <w:tcW w:w="9350" w:type="dxa"/>
+            <w:gridSpan w:val="2"/>
+          </w:tcPr>
+          <w:p>
+            <w:pPr>
+              <w:rPr>
+                <w:rFonts w:ascii="Times New Roman" w:hAnsi="Times New Roman" w:cs="Times New Roman"/>
+                <w:b/>
+                <w:bCs/>
+                <w:sz w:val="28"/>
+                <w:szCs w:val="28"/>
+              </w:rPr>
+            </w:pPr>
+            <w:r>
+              <w:rPr>
+                <w:rFonts w:ascii="Times New Roman" w:hAnsi="Times New Roman" w:cs="Times New Roman"/>
+                <w:b/>
+                <w:bCs/>
+                <w:sz w:val="28"/>
+                <w:szCs w:val="28"/>
+              </w:rPr>
+              <w:t>Ngoại lệ</w:t>
+            </w:r>
+          </w:p>
+          <w:p>
+            <w:pPr>
+              <w:pStyle w:val="ListParagraph"/>
+              <w:numPr>
+                <w:ilvl w:val="0"/>
+                <w:numId w:val="7"/>
+              </w:numPr>
+              <w:rPr>
+                <w:rFonts w:ascii="Times New Roman" w:hAnsi="Times New Roman" w:cs="Times New Roman"/>
+                <w:sz w:val="28"/>
+                <w:szCs w:val="28"/>
+              </w:rPr>
+            </w:pPr>
+            <w:r>
+              <w:rPr>
+                <w:rFonts w:ascii="Times New Roman" w:hAnsi="Times New Roman" w:cs="Times New Roman"/>
+                <w:sz w:val="28"/>
+                <w:szCs w:val="28"/>
+              </w:rPr>
+              <w:t xml:space="preserve">Ứng dụng thông báo </w:t>
+            </w:r>
+            <w:r>
+              <w:rPr>
+                <w:rFonts w:ascii="Times New Roman" w:hAnsi="Times New Roman" w:cs="Times New Roman"/>
+                <w:sz w:val="28"/>
+                <w:szCs w:val="28"/>
+              </w:rPr>
+              <w:t>sai tài khoản, mật khẩu</w:t>
+            </w:r>
+            <w:r>
+              <w:rPr>
+                <w:rFonts w:ascii="Times New Roman" w:hAnsi="Times New Roman" w:cs="Times New Roman"/>
+                <w:sz w:val="28"/>
+                <w:szCs w:val="28"/>
+              </w:rPr>
+              <w:t>. Và yêu cầu nhập lại</w:t>
+            </w:r>
+          </w:p>
+          <w:p>
+            <w:pPr>
+              <w:pStyle w:val="ListParagraph"/>
+              <w:numPr>
+                <w:ilvl w:val="1"/>
+                <w:numId w:val="7"/>
+              </w:numPr>
+              <w:rPr>
+                <w:rFonts w:ascii="Times New Roman" w:hAnsi="Times New Roman" w:cs="Times New Roman"/>
+                <w:sz w:val="28"/>
+                <w:szCs w:val="28"/>
+              </w:rPr>
+            </w:pPr>
+            <w:r>
+              <w:rPr>
+                <w:rFonts w:ascii="Times New Roman" w:hAnsi="Times New Roman" w:cs="Times New Roman"/>
+                <w:sz w:val="28"/>
+                <w:szCs w:val="28"/>
+              </w:rPr>
+              <w:t>Quay lại bước 5</w:t>
+            </w:r>
+            <w:r>
+              <w:rPr>
+                <w:rFonts w:ascii="Times New Roman" w:hAnsi="Times New Roman" w:cs="Times New Roman"/>
+                <w:sz w:val="28"/>
+                <w:szCs w:val="28"/>
+              </w:rPr>
+              <w:t xml:space="preserve"> của chuỗi sự kiện chính.</w:t>
+            </w:r>
+          </w:p>
+        </w:tc>
+      </w:tr>
+    </w:tbl>
+    <w:p>
+      <w:pPr>
+        <w:rPr>
+          <w:rFonts w:ascii="Times New Roman" w:hAnsi="Times New Roman" w:cs="Times New Roman"/>
+          <w:b/>
+          <w:bCs/>
+          <w:sz w:val="28"/>
+          <w:szCs w:val="28"/>
+        </w:rPr>
+      </w:pPr>
+    </w:p>
+    <w:p>
+      <w:pPr>
+        <w:pStyle w:val="Heading3"/>
+        <w:rPr>
+          <w:rFonts w:ascii="Times New Roman" w:hAnsi="Times New Roman" w:cs="Times New Roman"/>
+          <w:b/>
+          <w:bCs/>
+          <w:color w:val="auto"/>
+          <w:sz w:val="28"/>
+          <w:szCs w:val="28"/>
+        </w:rPr>
+      </w:pPr>
+      <w:r>
+        <w:rPr>
+          <w:rFonts w:ascii="Times New Roman" w:hAnsi="Times New Roman" w:cs="Times New Roman"/>
+          <w:b/>
+          <w:bCs/>
+          <w:color w:val="auto"/>
+          <w:sz w:val="28"/>
+          <w:szCs w:val="28"/>
+        </w:rPr>
+        <w:t>2.1.</w:t>
+      </w:r>
+      <w:r>
+        <w:rPr>
+          <w:rFonts w:ascii="Times New Roman" w:hAnsi="Times New Roman" w:cs="Times New Roman"/>
+          <w:b/>
+          <w:bCs/>
+          <w:color w:val="auto"/>
+          <w:sz w:val="28"/>
+          <w:szCs w:val="28"/>
+        </w:rPr>
+        <w:t>4</w:t>
+      </w:r>
+      <w:r>
+        <w:rPr>
+          <w:rFonts w:ascii="Times New Roman" w:hAnsi="Times New Roman" w:cs="Times New Roman"/>
+          <w:b/>
+          <w:bCs/>
+          <w:color w:val="auto"/>
+          <w:sz w:val="28"/>
+          <w:szCs w:val="28"/>
+        </w:rPr>
+        <w:t xml:space="preserve">. Biểu đồ phân rã và kịch bản UC </w:t>
+      </w:r>
+      <w:r>
+        <w:rPr>
+          <w:rFonts w:ascii="Times New Roman" w:hAnsi="Times New Roman" w:cs="Times New Roman"/>
+          <w:b/>
+          <w:bCs/>
+          <w:color w:val="auto"/>
+          <w:sz w:val="28"/>
+          <w:szCs w:val="28"/>
+        </w:rPr>
+        <w:t>quản lý sản phẩm/ loại sản phẩm</w:t>
+      </w:r>
+    </w:p>
+    <w:p>
+      <w:pPr>
+        <w:rPr>
+          <w:rFonts w:ascii="Times New Roman" w:hAnsi="Times New Roman" w:cs="Times New Roman"/>
+          <w:b/>
+          <w:bCs/>
+          <w:sz w:val="28"/>
+          <w:szCs w:val="28"/>
+        </w:rPr>
+      </w:pPr>
+      <w:r>
+        <w:rPr>
+          <w:noProof/>
+        </w:rPr>
+        <w:drawing>
+          <wp:inline distT="0" distB="0" distL="0" distR="0" wp14:anchorId="49B70E60" wp14:editId="19EC44AA">
+            <wp:extent cx="5943600" cy="2259330"/>
+            <wp:effectExtent l="0" t="0" r="0" b="7620"/>
+            <wp:docPr id="695610651" name="Picture 1"/>
+            <wp:cNvGraphicFramePr>
+              <a:graphicFrameLocks xmlns:a="http://schemas.openxmlformats.org/drawingml/2006/main" noChangeAspect="1"/>
+            </wp:cNvGraphicFramePr>
+            <a:graphic xmlns:a="http://schemas.openxmlformats.org/drawingml/2006/main">
+              <a:graphicData uri="http://schemas.openxmlformats.org/drawingml/2006/picture">
+                <pic:pic xmlns:pic="http://schemas.openxmlformats.org/drawingml/2006/picture">
+                  <pic:nvPicPr>
+                    <pic:cNvPr id="695610651" name=""/>
+                    <pic:cNvPicPr/>
+                  </pic:nvPicPr>
+                  <pic:blipFill>
+                    <a:blip r:embed="rId10"/>
+                    <a:stretch>
+                      <a:fillRect/>
+                    </a:stretch>
+                  </pic:blipFill>
+                  <pic:spPr>
+                    <a:xfrm>
+                      <a:off x="0" y="0"/>
+                      <a:ext cx="5943600" cy="2259330"/>
+                    </a:xfrm>
+                    <a:prstGeom prst="rect">
+                      <a:avLst/>
+                    </a:prstGeom>
+                  </pic:spPr>
+                </pic:pic>
+              </a:graphicData>
+            </a:graphic>
+          </wp:inline>
+        </w:drawing>
+      </w:r>
+    </w:p>
+    <w:p>
+      <w:pPr>
+        <w:rPr>
+          <w:rFonts w:ascii="Times New Roman" w:hAnsi="Times New Roman" w:cs="Times New Roman"/>
+          <w:b/>
+          <w:bCs/>
+          <w:sz w:val="28"/>
+          <w:szCs w:val="28"/>
+        </w:rPr>
+      </w:pPr>
+      <w:r>
+        <w:rPr>
+          <w:rFonts w:ascii="Times New Roman" w:hAnsi="Times New Roman" w:cs="Times New Roman"/>
+          <w:b/>
+          <w:bCs/>
+          <w:sz w:val="28"/>
+          <w:szCs w:val="28"/>
+        </w:rPr>
+        <w:t>2.1.</w:t>
+      </w:r>
+      <w:r>
+        <w:rPr>
+          <w:rFonts w:ascii="Times New Roman" w:hAnsi="Times New Roman" w:cs="Times New Roman"/>
+          <w:b/>
+          <w:bCs/>
+          <w:sz w:val="28"/>
+          <w:szCs w:val="28"/>
+        </w:rPr>
+        <w:t>4</w:t>
+      </w:r>
+      <w:r>
+        <w:rPr>
+          <w:rFonts w:ascii="Times New Roman" w:hAnsi="Times New Roman" w:cs="Times New Roman"/>
+          <w:b/>
+          <w:bCs/>
+          <w:sz w:val="28"/>
+          <w:szCs w:val="28"/>
+        </w:rPr>
+        <w:t xml:space="preserve">.1. Kịch bản UC </w:t>
+      </w:r>
+      <w:r>
+        <w:rPr>
+          <w:rFonts w:ascii="Times New Roman" w:hAnsi="Times New Roman" w:cs="Times New Roman"/>
+          <w:b/>
+          <w:bCs/>
+          <w:sz w:val="28"/>
+          <w:szCs w:val="28"/>
+        </w:rPr>
+        <w:t>thêm</w:t>
+      </w:r>
+      <w:r>
+        <w:rPr>
+          <w:rFonts w:ascii="Times New Roman" w:hAnsi="Times New Roman" w:cs="Times New Roman"/>
+          <w:b/>
+          <w:bCs/>
+          <w:sz w:val="28"/>
+          <w:szCs w:val="28"/>
+        </w:rPr>
+        <w:t xml:space="preserve"> sản phẩm</w:t>
+      </w:r>
+    </w:p>
+    <w:tbl>
+      <w:tblPr>
+        <w:tblStyle w:val="TableGrid"/>
+        <w:tblW w:w="0" w:type="auto"/>
+        <w:tblLook w:val="04A0" w:firstRow="1" w:lastRow="0" w:firstColumn="1" w:lastColumn="0" w:noHBand="0" w:noVBand="1"/>
+      </w:tblPr>
+      <w:tblGrid>
+        <w:gridCol w:w="4675"/>
+        <w:gridCol w:w="4675"/>
+      </w:tblGrid>
+      <w:tr>
+        <w:tc>
+          <w:tcPr>
+            <w:tcW w:w="4675" w:type="dxa"/>
+          </w:tcPr>
+          <w:p>
+            <w:pPr>
+              <w:rPr>
+                <w:rFonts w:ascii="Times New Roman" w:hAnsi="Times New Roman" w:cs="Times New Roman"/>
+                <w:b/>
+                <w:bCs/>
+                <w:sz w:val="28"/>
+                <w:szCs w:val="28"/>
+              </w:rPr>
+            </w:pPr>
+            <w:r>
+              <w:rPr>
+                <w:rFonts w:ascii="Times New Roman" w:hAnsi="Times New Roman" w:cs="Times New Roman"/>
+                <w:b/>
+                <w:bCs/>
+                <w:sz w:val="28"/>
+                <w:szCs w:val="28"/>
+              </w:rPr>
+              <w:t>Tên Use Case</w:t>
+            </w:r>
+          </w:p>
+        </w:tc>
+        <w:tc>
+          <w:tcPr>
+            <w:tcW w:w="4675" w:type="dxa"/>
+          </w:tcPr>
+          <w:p>
+            <w:pPr>
+              <w:rPr>
+                <w:rFonts w:ascii="Times New Roman" w:hAnsi="Times New Roman" w:cs="Times New Roman"/>
+                <w:b/>
+                <w:bCs/>
+                <w:sz w:val="28"/>
+                <w:szCs w:val="28"/>
+              </w:rPr>
+            </w:pPr>
+            <w:r>
+              <w:rPr>
+                <w:rFonts w:ascii="Times New Roman" w:hAnsi="Times New Roman" w:cs="Times New Roman"/>
+                <w:b/>
+                <w:bCs/>
+                <w:sz w:val="28"/>
+                <w:szCs w:val="28"/>
+              </w:rPr>
+              <w:t>Thêm sản phẩm</w:t>
+            </w:r>
+          </w:p>
+        </w:tc>
+      </w:tr>
+      <w:tr>
+        <w:tc>
+          <w:tcPr>
+            <w:tcW w:w="4675" w:type="dxa"/>
+          </w:tcPr>
+          <w:p>
+            <w:pPr>
+              <w:rPr>
+                <w:rFonts w:ascii="Times New Roman" w:hAnsi="Times New Roman" w:cs="Times New Roman"/>
+                <w:b/>
+                <w:bCs/>
+                <w:sz w:val="28"/>
+                <w:szCs w:val="28"/>
+              </w:rPr>
+            </w:pPr>
+            <w:r>
+              <w:rPr>
+                <w:rFonts w:ascii="Times New Roman" w:hAnsi="Times New Roman" w:cs="Times New Roman"/>
+                <w:b/>
+                <w:bCs/>
+                <w:sz w:val="28"/>
+                <w:szCs w:val="28"/>
+              </w:rPr>
+              <w:t>Tác nhân chính</w:t>
+            </w:r>
+          </w:p>
+        </w:tc>
+        <w:tc>
+          <w:tcPr>
+            <w:tcW w:w="4675" w:type="dxa"/>
+          </w:tcPr>
+          <w:p>
+            <w:pPr>
+              <w:rPr>
+                <w:rFonts w:ascii="Times New Roman" w:hAnsi="Times New Roman" w:cs="Times New Roman"/>
+                <w:sz w:val="28"/>
+                <w:szCs w:val="28"/>
+              </w:rPr>
+            </w:pPr>
+            <w:r>
+              <w:rPr>
+                <w:rFonts w:ascii="Times New Roman" w:hAnsi="Times New Roman" w:cs="Times New Roman"/>
+                <w:sz w:val="28"/>
+                <w:szCs w:val="28"/>
+              </w:rPr>
+              <w:t>Người bán (Seller)</w:t>
+            </w:r>
+          </w:p>
+        </w:tc>
+      </w:tr>
+      <w:tr>
+        <w:tc>
+          <w:tcPr>
+            <w:tcW w:w="4675" w:type="dxa"/>
+          </w:tcPr>
+          <w:p>
+            <w:pPr>
+              <w:rPr>
+                <w:rFonts w:ascii="Times New Roman" w:hAnsi="Times New Roman" w:cs="Times New Roman"/>
+                <w:b/>
+                <w:bCs/>
+                <w:sz w:val="28"/>
+                <w:szCs w:val="28"/>
+              </w:rPr>
+            </w:pPr>
+            <w:r>
+              <w:rPr>
+                <w:rFonts w:ascii="Times New Roman" w:hAnsi="Times New Roman" w:cs="Times New Roman"/>
+                <w:b/>
+                <w:bCs/>
+                <w:sz w:val="28"/>
+                <w:szCs w:val="28"/>
+              </w:rPr>
+              <w:t>Tiền điều kiện</w:t>
+            </w:r>
+          </w:p>
+        </w:tc>
+        <w:tc>
+          <w:tcPr>
+            <w:tcW w:w="4675" w:type="dxa"/>
+          </w:tcPr>
+          <w:p>
+            <w:pPr>
+              <w:pStyle w:val="ListParagraph"/>
+              <w:numPr>
+                <w:ilvl w:val="0"/>
+                <w:numId w:val="3"/>
+              </w:numPr>
+              <w:rPr>
+                <w:rFonts w:ascii="Times New Roman" w:hAnsi="Times New Roman" w:cs="Times New Roman"/>
+                <w:sz w:val="28"/>
+                <w:szCs w:val="28"/>
+              </w:rPr>
+            </w:pPr>
+            <w:r>
+              <w:rPr>
+                <w:rFonts w:ascii="Times New Roman" w:hAnsi="Times New Roman" w:cs="Times New Roman"/>
+                <w:sz w:val="28"/>
+                <w:szCs w:val="28"/>
+              </w:rPr>
+              <w:t>Đăng nhập thành công</w:t>
+            </w:r>
+          </w:p>
+          <w:p>
+            <w:pPr>
+              <w:pStyle w:val="ListParagraph"/>
+              <w:numPr>
+                <w:ilvl w:val="0"/>
+                <w:numId w:val="3"/>
+              </w:numPr>
+              <w:rPr>
+                <w:rFonts w:ascii="Times New Roman" w:hAnsi="Times New Roman" w:cs="Times New Roman"/>
+                <w:sz w:val="28"/>
+                <w:szCs w:val="28"/>
+              </w:rPr>
+            </w:pPr>
+            <w:r>
+              <w:rPr>
+                <w:rFonts w:ascii="Times New Roman" w:hAnsi="Times New Roman" w:cs="Times New Roman"/>
+                <w:sz w:val="28"/>
+                <w:szCs w:val="28"/>
+              </w:rPr>
+              <w:t>Chuyển đến trang quản lý sản phẩm</w:t>
+            </w:r>
+          </w:p>
+        </w:tc>
+      </w:tr>
+      <w:tr>
+        <w:tc>
+          <w:tcPr>
+            <w:tcW w:w="4675" w:type="dxa"/>
+          </w:tcPr>
+          <w:p>
+            <w:pPr>
+              <w:rPr>
+                <w:rFonts w:ascii="Times New Roman" w:hAnsi="Times New Roman" w:cs="Times New Roman"/>
+                <w:b/>
+                <w:bCs/>
+                <w:sz w:val="28"/>
+                <w:szCs w:val="28"/>
+              </w:rPr>
+            </w:pPr>
+            <w:r>
+              <w:rPr>
+                <w:rFonts w:ascii="Times New Roman" w:hAnsi="Times New Roman" w:cs="Times New Roman"/>
+                <w:b/>
+                <w:bCs/>
+                <w:sz w:val="28"/>
+                <w:szCs w:val="28"/>
+              </w:rPr>
+              <w:t>Đảm bảo tối thiểu</w:t>
+            </w:r>
+          </w:p>
+        </w:tc>
+        <w:tc>
+          <w:tcPr>
+            <w:tcW w:w="4675" w:type="dxa"/>
+          </w:tcPr>
+          <w:p>
+            <w:pPr>
+              <w:rPr>
+                <w:rFonts w:ascii="Times New Roman" w:hAnsi="Times New Roman" w:cs="Times New Roman"/>
+                <w:sz w:val="28"/>
+                <w:szCs w:val="28"/>
+              </w:rPr>
+            </w:pPr>
+            <w:r>
+              <w:rPr>
+                <w:rFonts w:ascii="Times New Roman" w:hAnsi="Times New Roman" w:cs="Times New Roman"/>
+                <w:sz w:val="28"/>
+                <w:szCs w:val="28"/>
+              </w:rPr>
+              <w:t>Ứng dụng quay lui các bước trước</w:t>
+            </w:r>
+          </w:p>
+        </w:tc>
+      </w:tr>
+      <w:tr>
+        <w:tc>
+          <w:tcPr>
+            <w:tcW w:w="4675" w:type="dxa"/>
+          </w:tcPr>
+          <w:p>
+            <w:pPr>
+              <w:rPr>
+                <w:rFonts w:ascii="Times New Roman" w:hAnsi="Times New Roman" w:cs="Times New Roman"/>
+                <w:b/>
+                <w:bCs/>
+                <w:sz w:val="28"/>
+                <w:szCs w:val="28"/>
+              </w:rPr>
+            </w:pPr>
+            <w:r>
+              <w:rPr>
+                <w:rFonts w:ascii="Times New Roman" w:hAnsi="Times New Roman" w:cs="Times New Roman"/>
+                <w:b/>
+                <w:bCs/>
+                <w:sz w:val="28"/>
+                <w:szCs w:val="28"/>
+              </w:rPr>
+              <w:t>Hậu điều kiện</w:t>
+            </w:r>
+          </w:p>
+        </w:tc>
+        <w:tc>
+          <w:tcPr>
+            <w:tcW w:w="4675" w:type="dxa"/>
+          </w:tcPr>
+          <w:p>
+            <w:pPr>
+              <w:pStyle w:val="ListParagraph"/>
+              <w:numPr>
+                <w:ilvl w:val="0"/>
+                <w:numId w:val="3"/>
+              </w:numPr>
+              <w:rPr>
+                <w:rFonts w:ascii="Times New Roman" w:hAnsi="Times New Roman" w:cs="Times New Roman"/>
+                <w:sz w:val="28"/>
+                <w:szCs w:val="28"/>
+              </w:rPr>
+            </w:pPr>
+            <w:r>
+              <w:rPr>
+                <w:rFonts w:ascii="Times New Roman" w:hAnsi="Times New Roman" w:cs="Times New Roman"/>
+                <w:sz w:val="28"/>
+                <w:szCs w:val="28"/>
+              </w:rPr>
+              <w:t xml:space="preserve">Người bán </w:t>
+            </w:r>
+            <w:r>
+              <w:rPr>
+                <w:rFonts w:ascii="Times New Roman" w:hAnsi="Times New Roman" w:cs="Times New Roman"/>
+                <w:sz w:val="28"/>
+                <w:szCs w:val="28"/>
+              </w:rPr>
+              <w:t>thêm sản phẩm thành công</w:t>
+            </w:r>
+          </w:p>
+        </w:tc>
+      </w:tr>
+      <w:tr>
+        <w:tc>
+          <w:tcPr>
+            <w:tcW w:w="4675" w:type="dxa"/>
+          </w:tcPr>
+          <w:p>
+            <w:pPr>
+              <w:rPr>
+                <w:rFonts w:ascii="Times New Roman" w:hAnsi="Times New Roman" w:cs="Times New Roman"/>
+                <w:b/>
+                <w:bCs/>
+                <w:sz w:val="28"/>
+                <w:szCs w:val="28"/>
+              </w:rPr>
+            </w:pPr>
+            <w:r>
+              <w:rPr>
+                <w:rFonts w:ascii="Times New Roman" w:hAnsi="Times New Roman" w:cs="Times New Roman"/>
+                <w:b/>
+                <w:bCs/>
+                <w:sz w:val="28"/>
+                <w:szCs w:val="28"/>
+              </w:rPr>
+              <w:t>Kích hoạt</w:t>
+            </w:r>
+          </w:p>
+        </w:tc>
+        <w:tc>
+          <w:tcPr>
+            <w:tcW w:w="4675" w:type="dxa"/>
+          </w:tcPr>
+          <w:p>
+            <w:pPr>
+              <w:rPr>
+                <w:rFonts w:ascii="Times New Roman" w:hAnsi="Times New Roman" w:cs="Times New Roman"/>
+                <w:sz w:val="28"/>
+                <w:szCs w:val="28"/>
+              </w:rPr>
+            </w:pPr>
+            <w:r>
+              <w:rPr>
+                <w:rFonts w:ascii="Times New Roman" w:hAnsi="Times New Roman" w:cs="Times New Roman"/>
+                <w:sz w:val="28"/>
+                <w:szCs w:val="28"/>
+              </w:rPr>
+              <w:t>Nút “</w:t>
+            </w:r>
+            <w:r>
+              <w:rPr>
+                <w:rFonts w:ascii="Times New Roman" w:hAnsi="Times New Roman" w:cs="Times New Roman"/>
+                <w:sz w:val="28"/>
+                <w:szCs w:val="28"/>
+              </w:rPr>
+              <w:t xml:space="preserve">Add </w:t>
+            </w:r>
+            <w:r>
+              <w:rPr>
+                <w:rFonts w:ascii="Times New Roman" w:hAnsi="Times New Roman" w:cs="Times New Roman"/>
+                <w:sz w:val="28"/>
+                <w:szCs w:val="28"/>
+              </w:rPr>
+              <w:t>product</w:t>
+            </w:r>
+            <w:r>
+              <w:rPr>
+                <w:rFonts w:ascii="Times New Roman" w:hAnsi="Times New Roman" w:cs="Times New Roman"/>
+                <w:sz w:val="28"/>
+                <w:szCs w:val="28"/>
+              </w:rPr>
+              <w:t xml:space="preserve">” trong màn hình </w:t>
+            </w:r>
+            <w:r>
+              <w:rPr>
+                <w:rFonts w:ascii="Times New Roman" w:hAnsi="Times New Roman" w:cs="Times New Roman"/>
+                <w:sz w:val="28"/>
+                <w:szCs w:val="28"/>
+              </w:rPr>
+              <w:t>quản lý sản phẩm</w:t>
+            </w:r>
+          </w:p>
+        </w:tc>
+      </w:tr>
+      <w:tr>
+        <w:tc>
+          <w:tcPr>
+            <w:tcW w:w="9350" w:type="dxa"/>
+            <w:gridSpan w:val="2"/>
+          </w:tcPr>
+          <w:p>
+            <w:pPr>
+              <w:rPr>
+                <w:rFonts w:ascii="Times New Roman" w:hAnsi="Times New Roman" w:cs="Times New Roman"/>
+                <w:b/>
+                <w:bCs/>
+                <w:sz w:val="28"/>
+                <w:szCs w:val="28"/>
+              </w:rPr>
+            </w:pPr>
+            <w:r>
+              <w:rPr>
+                <w:rFonts w:ascii="Times New Roman" w:hAnsi="Times New Roman" w:cs="Times New Roman"/>
+                <w:b/>
+                <w:bCs/>
+                <w:sz w:val="28"/>
+                <w:szCs w:val="28"/>
+              </w:rPr>
+              <w:t>Chuỗi sự kiện chính</w:t>
+            </w:r>
+          </w:p>
+          <w:p>
+            <w:pPr>
+              <w:pStyle w:val="ListParagraph"/>
+              <w:numPr>
+                <w:ilvl w:val="0"/>
+                <w:numId w:val="9"/>
+              </w:numPr>
+              <w:rPr>
+                <w:rFonts w:ascii="Times New Roman" w:hAnsi="Times New Roman" w:cs="Times New Roman"/>
+                <w:sz w:val="28"/>
+                <w:szCs w:val="28"/>
+              </w:rPr>
+            </w:pPr>
+            <w:r>
+              <w:rPr>
+                <w:rFonts w:ascii="Times New Roman" w:hAnsi="Times New Roman" w:cs="Times New Roman"/>
+                <w:sz w:val="28"/>
+                <w:szCs w:val="28"/>
+              </w:rPr>
+              <w:t xml:space="preserve">Người bán </w:t>
+            </w:r>
+            <w:r>
+              <w:rPr>
+                <w:rFonts w:ascii="Times New Roman" w:hAnsi="Times New Roman" w:cs="Times New Roman"/>
+                <w:sz w:val="28"/>
+                <w:szCs w:val="28"/>
+              </w:rPr>
+              <w:t>ấn nút “add product” trên trang quản lý sản phẩm</w:t>
+            </w:r>
+          </w:p>
+          <w:p>
+            <w:pPr>
+              <w:pStyle w:val="ListParagraph"/>
+              <w:numPr>
+                <w:ilvl w:val="0"/>
+                <w:numId w:val="9"/>
+              </w:numPr>
+              <w:rPr>
+                <w:rFonts w:ascii="Times New Roman" w:hAnsi="Times New Roman" w:cs="Times New Roman"/>
+                <w:sz w:val="28"/>
+                <w:szCs w:val="28"/>
+              </w:rPr>
+            </w:pPr>
+            <w:r>
+              <w:rPr>
+                <w:rFonts w:ascii="Times New Roman" w:hAnsi="Times New Roman" w:cs="Times New Roman"/>
+                <w:sz w:val="28"/>
+                <w:szCs w:val="28"/>
+              </w:rPr>
+              <w:t xml:space="preserve">Ứng dụng hiển thị </w:t>
+            </w:r>
+            <w:r>
+              <w:rPr>
+                <w:rFonts w:ascii="Times New Roman" w:hAnsi="Times New Roman" w:cs="Times New Roman"/>
+                <w:sz w:val="28"/>
+                <w:szCs w:val="28"/>
+              </w:rPr>
+              <w:t>trang điền thông tin sản phẩm</w:t>
+            </w:r>
+            <w:r>
+              <w:rPr>
+                <w:rFonts w:ascii="Times New Roman" w:hAnsi="Times New Roman" w:cs="Times New Roman"/>
+                <w:sz w:val="28"/>
+                <w:szCs w:val="28"/>
+              </w:rPr>
+              <w:t>.</w:t>
+            </w:r>
+          </w:p>
+          <w:p>
+            <w:pPr>
+              <w:pStyle w:val="ListParagraph"/>
+              <w:numPr>
+                <w:ilvl w:val="0"/>
+                <w:numId w:val="9"/>
+              </w:numPr>
+              <w:rPr>
+                <w:rFonts w:ascii="Times New Roman" w:hAnsi="Times New Roman" w:cs="Times New Roman"/>
+                <w:sz w:val="28"/>
+                <w:szCs w:val="28"/>
+              </w:rPr>
+            </w:pPr>
+            <w:r>
+              <w:rPr>
+                <w:rFonts w:ascii="Times New Roman" w:hAnsi="Times New Roman" w:cs="Times New Roman"/>
+                <w:sz w:val="28"/>
+                <w:szCs w:val="28"/>
+              </w:rPr>
+              <w:t xml:space="preserve">Người bán </w:t>
+            </w:r>
+            <w:r>
+              <w:rPr>
+                <w:rFonts w:ascii="Times New Roman" w:hAnsi="Times New Roman" w:cs="Times New Roman"/>
+                <w:sz w:val="28"/>
+                <w:szCs w:val="28"/>
+              </w:rPr>
+              <w:t>điền thông tin và bấm nút “save”.</w:t>
+            </w:r>
+          </w:p>
+          <w:p>
+            <w:pPr>
+              <w:pStyle w:val="ListParagraph"/>
+              <w:numPr>
+                <w:ilvl w:val="0"/>
+                <w:numId w:val="9"/>
+              </w:numPr>
+              <w:rPr>
+                <w:rFonts w:ascii="Times New Roman" w:hAnsi="Times New Roman" w:cs="Times New Roman"/>
+                <w:sz w:val="28"/>
+                <w:szCs w:val="28"/>
+              </w:rPr>
+            </w:pPr>
+            <w:r>
+              <w:rPr>
+                <w:rFonts w:ascii="Times New Roman" w:hAnsi="Times New Roman" w:cs="Times New Roman"/>
+                <w:sz w:val="28"/>
+                <w:szCs w:val="28"/>
+              </w:rPr>
+              <w:t>Ứng dụng thông báo thêm sản phẩm thành công.</w:t>
+            </w:r>
+          </w:p>
+        </w:tc>
+      </w:tr>
+      <w:tr>
+        <w:tc>
+          <w:tcPr>
+            <w:tcW w:w="9350" w:type="dxa"/>
+            <w:gridSpan w:val="2"/>
+          </w:tcPr>
+          <w:p>
+            <w:pPr>
+              <w:rPr>
+                <w:rFonts w:ascii="Times New Roman" w:hAnsi="Times New Roman" w:cs="Times New Roman"/>
+                <w:b/>
+                <w:bCs/>
+                <w:sz w:val="28"/>
+                <w:szCs w:val="28"/>
+              </w:rPr>
+            </w:pPr>
+            <w:r>
+              <w:rPr>
+                <w:rFonts w:ascii="Times New Roman" w:hAnsi="Times New Roman" w:cs="Times New Roman"/>
+                <w:b/>
+                <w:bCs/>
+                <w:sz w:val="28"/>
+                <w:szCs w:val="28"/>
+              </w:rPr>
+              <w:t>Ngoại lệ</w:t>
+            </w:r>
+          </w:p>
+          <w:p>
+            <w:pPr>
+              <w:pStyle w:val="ListParagraph"/>
+              <w:numPr>
+                <w:ilvl w:val="0"/>
+                <w:numId w:val="8"/>
+              </w:numPr>
+              <w:rPr>
+                <w:rFonts w:ascii="Times New Roman" w:hAnsi="Times New Roman" w:cs="Times New Roman"/>
+                <w:sz w:val="28"/>
+                <w:szCs w:val="28"/>
+              </w:rPr>
+            </w:pPr>
+            <w:r>
+              <w:rPr>
+                <w:rFonts w:ascii="Times New Roman" w:hAnsi="Times New Roman" w:cs="Times New Roman"/>
+                <w:sz w:val="28"/>
+                <w:szCs w:val="28"/>
+              </w:rPr>
+              <w:t xml:space="preserve">Ứng dụng thông báo </w:t>
+            </w:r>
+            <w:r>
+              <w:rPr>
+                <w:rFonts w:ascii="Times New Roman" w:hAnsi="Times New Roman" w:cs="Times New Roman"/>
+                <w:sz w:val="28"/>
+                <w:szCs w:val="28"/>
+              </w:rPr>
+              <w:t>nhập đầy đủ các trường và quay lại trang điền thông tin</w:t>
+            </w:r>
+          </w:p>
+          <w:p>
+            <w:pPr>
+              <w:pStyle w:val="ListParagraph"/>
+              <w:numPr>
+                <w:ilvl w:val="1"/>
+                <w:numId w:val="8"/>
+              </w:numPr>
+              <w:rPr>
+                <w:rFonts w:ascii="Times New Roman" w:hAnsi="Times New Roman" w:cs="Times New Roman"/>
+                <w:sz w:val="28"/>
+                <w:szCs w:val="28"/>
+              </w:rPr>
+            </w:pPr>
+            <w:r>
+              <w:rPr>
+                <w:rFonts w:ascii="Times New Roman" w:hAnsi="Times New Roman" w:cs="Times New Roman"/>
+                <w:sz w:val="28"/>
+                <w:szCs w:val="28"/>
+              </w:rPr>
+              <w:t>Quay lại bước 5</w:t>
+            </w:r>
+            <w:r>
+              <w:rPr>
+                <w:rFonts w:ascii="Times New Roman" w:hAnsi="Times New Roman" w:cs="Times New Roman"/>
+                <w:sz w:val="28"/>
+                <w:szCs w:val="28"/>
+              </w:rPr>
+              <w:t xml:space="preserve"> của chuỗi sự kiện chính.</w:t>
+            </w:r>
+          </w:p>
+          <w:p>
+            <w:pPr>
+              <w:pStyle w:val="ListParagraph"/>
+              <w:numPr>
+                <w:ilvl w:val="0"/>
+                <w:numId w:val="10"/>
+              </w:numPr>
+              <w:rPr>
+                <w:rFonts w:ascii="Times New Roman" w:hAnsi="Times New Roman" w:cs="Times New Roman"/>
+                <w:sz w:val="28"/>
+                <w:szCs w:val="28"/>
+              </w:rPr>
+            </w:pPr>
+            <w:r>
+              <w:rPr>
+                <w:rFonts w:ascii="Times New Roman" w:hAnsi="Times New Roman" w:cs="Times New Roman"/>
+                <w:sz w:val="28"/>
+                <w:szCs w:val="28"/>
+              </w:rPr>
+              <w:t>Ứng dụng thông báo tên sản phẩm đã tồn tại và quay lại trang điền thông tin</w:t>
+            </w:r>
+          </w:p>
+          <w:p>
+            <w:pPr>
+              <w:pStyle w:val="ListParagraph"/>
+              <w:numPr>
+                <w:ilvl w:val="1"/>
+                <w:numId w:val="10"/>
+              </w:numPr>
+              <w:rPr>
+                <w:rFonts w:ascii="Times New Roman" w:hAnsi="Times New Roman" w:cs="Times New Roman"/>
+                <w:sz w:val="28"/>
+                <w:szCs w:val="28"/>
+              </w:rPr>
+            </w:pPr>
+            <w:r>
+              <w:rPr>
+                <w:rFonts w:ascii="Times New Roman" w:hAnsi="Times New Roman" w:cs="Times New Roman"/>
+                <w:sz w:val="28"/>
+                <w:szCs w:val="28"/>
+              </w:rPr>
+              <w:t>Quay lại bước 5 của chuỗi sự kiện chính</w:t>
+            </w:r>
+          </w:p>
+        </w:tc>
+      </w:tr>
+    </w:tbl>
+    <w:p>
+      <w:pPr>
+        <w:rPr>
+          <w:rFonts w:ascii="Times New Roman" w:hAnsi="Times New Roman" w:cs="Times New Roman"/>
+          <w:b/>
+          <w:bCs/>
+          <w:sz w:val="28"/>
+          <w:szCs w:val="28"/>
+        </w:rPr>
+      </w:pPr>
+      <w:r>
+        <w:rPr>
+          <w:rFonts w:ascii="Times New Roman" w:hAnsi="Times New Roman" w:cs="Times New Roman"/>
+          <w:b/>
+          <w:bCs/>
+          <w:sz w:val="28"/>
+          <w:szCs w:val="28"/>
+        </w:rPr>
+        <w:t>2.1.</w:t>
+      </w:r>
+      <w:r>
+        <w:rPr>
+          <w:rFonts w:ascii="Times New Roman" w:hAnsi="Times New Roman" w:cs="Times New Roman"/>
+          <w:b/>
+          <w:bCs/>
+          <w:sz w:val="28"/>
+          <w:szCs w:val="28"/>
+        </w:rPr>
+        <w:t>4</w:t>
+      </w:r>
+      <w:r>
+        <w:rPr>
+          <w:rFonts w:ascii="Times New Roman" w:hAnsi="Times New Roman" w:cs="Times New Roman"/>
+          <w:b/>
+          <w:bCs/>
+          <w:sz w:val="28"/>
+          <w:szCs w:val="28"/>
+        </w:rPr>
+        <w:t xml:space="preserve">.1. Kịch bản UC </w:t>
+      </w:r>
+      <w:r>
+        <w:rPr>
+          <w:rFonts w:ascii="Times New Roman" w:hAnsi="Times New Roman" w:cs="Times New Roman"/>
+          <w:b/>
+          <w:bCs/>
+          <w:sz w:val="28"/>
+          <w:szCs w:val="28"/>
+        </w:rPr>
+        <w:t>sửa sản phẩm</w:t>
+      </w:r>
+    </w:p>
+    <w:tbl>
+      <w:tblPr>
+        <w:tblStyle w:val="TableGrid"/>
+        <w:tblW w:w="0" w:type="auto"/>
+        <w:tblLook w:val="04A0" w:firstRow="1" w:lastRow="0" w:firstColumn="1" w:lastColumn="0" w:noHBand="0" w:noVBand="1"/>
+      </w:tblPr>
+      <w:tblGrid>
+        <w:gridCol w:w="4675"/>
+        <w:gridCol w:w="4675"/>
+      </w:tblGrid>
+      <w:tr>
+        <w:tc>
+          <w:tcPr>
+            <w:tcW w:w="4675" w:type="dxa"/>
+          </w:tcPr>
+          <w:p>
+            <w:pPr>
+              <w:rPr>
+                <w:rFonts w:ascii="Times New Roman" w:hAnsi="Times New Roman" w:cs="Times New Roman"/>
+                <w:b/>
+                <w:bCs/>
+                <w:sz w:val="28"/>
+                <w:szCs w:val="28"/>
+              </w:rPr>
+            </w:pPr>
+            <w:r>
+              <w:rPr>
+                <w:rFonts w:ascii="Times New Roman" w:hAnsi="Times New Roman" w:cs="Times New Roman"/>
+                <w:b/>
+                <w:bCs/>
+                <w:sz w:val="28"/>
+                <w:szCs w:val="28"/>
+              </w:rPr>
+              <w:lastRenderedPageBreak/>
+              <w:t>Tên Use Case</w:t>
+            </w:r>
+          </w:p>
+        </w:tc>
+        <w:tc>
+          <w:tcPr>
+            <w:tcW w:w="4675" w:type="dxa"/>
+          </w:tcPr>
+          <w:p>
+            <w:pPr>
+              <w:rPr>
+                <w:rFonts w:ascii="Times New Roman" w:hAnsi="Times New Roman" w:cs="Times New Roman"/>
+                <w:b/>
+                <w:bCs/>
+                <w:sz w:val="28"/>
+                <w:szCs w:val="28"/>
+              </w:rPr>
+            </w:pPr>
+            <w:r>
+              <w:rPr>
+                <w:rFonts w:ascii="Times New Roman" w:hAnsi="Times New Roman" w:cs="Times New Roman"/>
+                <w:b/>
+                <w:bCs/>
+                <w:sz w:val="28"/>
+                <w:szCs w:val="28"/>
+              </w:rPr>
+              <w:t>Thêm sản phẩm</w:t>
+            </w:r>
+          </w:p>
+        </w:tc>
+      </w:tr>
+      <w:tr>
+        <w:tc>
+          <w:tcPr>
+            <w:tcW w:w="4675" w:type="dxa"/>
+          </w:tcPr>
+          <w:p>
+            <w:pPr>
+              <w:rPr>
+                <w:rFonts w:ascii="Times New Roman" w:hAnsi="Times New Roman" w:cs="Times New Roman"/>
+                <w:b/>
+                <w:bCs/>
+                <w:sz w:val="28"/>
+                <w:szCs w:val="28"/>
+              </w:rPr>
+            </w:pPr>
+            <w:r>
+              <w:rPr>
+                <w:rFonts w:ascii="Times New Roman" w:hAnsi="Times New Roman" w:cs="Times New Roman"/>
+                <w:b/>
+                <w:bCs/>
+                <w:sz w:val="28"/>
+                <w:szCs w:val="28"/>
+              </w:rPr>
+              <w:t>Tác nhân chính</w:t>
+            </w:r>
+          </w:p>
+        </w:tc>
+        <w:tc>
+          <w:tcPr>
+            <w:tcW w:w="4675" w:type="dxa"/>
+          </w:tcPr>
+          <w:p>
+            <w:pPr>
+              <w:rPr>
+                <w:rFonts w:ascii="Times New Roman" w:hAnsi="Times New Roman" w:cs="Times New Roman"/>
+                <w:sz w:val="28"/>
+                <w:szCs w:val="28"/>
+              </w:rPr>
+            </w:pPr>
+            <w:r>
+              <w:rPr>
+                <w:rFonts w:ascii="Times New Roman" w:hAnsi="Times New Roman" w:cs="Times New Roman"/>
+                <w:sz w:val="28"/>
+                <w:szCs w:val="28"/>
+              </w:rPr>
+              <w:t>Người bán (Seller)</w:t>
+            </w:r>
+          </w:p>
+        </w:tc>
+      </w:tr>
+      <w:tr>
+        <w:tc>
+          <w:tcPr>
+            <w:tcW w:w="4675" w:type="dxa"/>
+          </w:tcPr>
+          <w:p>
+            <w:pPr>
+              <w:rPr>
+                <w:rFonts w:ascii="Times New Roman" w:hAnsi="Times New Roman" w:cs="Times New Roman"/>
+                <w:b/>
+                <w:bCs/>
+                <w:sz w:val="28"/>
+                <w:szCs w:val="28"/>
+              </w:rPr>
+            </w:pPr>
+            <w:r>
+              <w:rPr>
+                <w:rFonts w:ascii="Times New Roman" w:hAnsi="Times New Roman" w:cs="Times New Roman"/>
+                <w:b/>
+                <w:bCs/>
+                <w:sz w:val="28"/>
+                <w:szCs w:val="28"/>
+              </w:rPr>
+              <w:t>Tiền điều kiện</w:t>
+            </w:r>
+          </w:p>
+        </w:tc>
+        <w:tc>
+          <w:tcPr>
+            <w:tcW w:w="4675" w:type="dxa"/>
+          </w:tcPr>
+          <w:p>
+            <w:pPr>
+              <w:pStyle w:val="ListParagraph"/>
+              <w:numPr>
+                <w:ilvl w:val="0"/>
+                <w:numId w:val="3"/>
+              </w:numPr>
+              <w:rPr>
+                <w:rFonts w:ascii="Times New Roman" w:hAnsi="Times New Roman" w:cs="Times New Roman"/>
+                <w:sz w:val="28"/>
+                <w:szCs w:val="28"/>
+              </w:rPr>
+            </w:pPr>
+            <w:r>
+              <w:rPr>
+                <w:rFonts w:ascii="Times New Roman" w:hAnsi="Times New Roman" w:cs="Times New Roman"/>
+                <w:sz w:val="28"/>
+                <w:szCs w:val="28"/>
+              </w:rPr>
+              <w:t>Đăng nhập thành công</w:t>
+            </w:r>
+          </w:p>
+          <w:p>
+            <w:pPr>
+              <w:pStyle w:val="ListParagraph"/>
+              <w:numPr>
+                <w:ilvl w:val="0"/>
+                <w:numId w:val="3"/>
+              </w:numPr>
+              <w:rPr>
+                <w:rFonts w:ascii="Times New Roman" w:hAnsi="Times New Roman" w:cs="Times New Roman"/>
+                <w:sz w:val="28"/>
+                <w:szCs w:val="28"/>
+              </w:rPr>
+            </w:pPr>
+            <w:r>
+              <w:rPr>
+                <w:rFonts w:ascii="Times New Roman" w:hAnsi="Times New Roman" w:cs="Times New Roman"/>
+                <w:sz w:val="28"/>
+                <w:szCs w:val="28"/>
+              </w:rPr>
+              <w:t>Chuyển đến trang quản lý sản phẩm</w:t>
+            </w:r>
+          </w:p>
+        </w:tc>
+      </w:tr>
+      <w:tr>
+        <w:tc>
+          <w:tcPr>
+            <w:tcW w:w="4675" w:type="dxa"/>
+          </w:tcPr>
+          <w:p>
+            <w:pPr>
+              <w:rPr>
+                <w:rFonts w:ascii="Times New Roman" w:hAnsi="Times New Roman" w:cs="Times New Roman"/>
+                <w:b/>
+                <w:bCs/>
+                <w:sz w:val="28"/>
+                <w:szCs w:val="28"/>
+              </w:rPr>
+            </w:pPr>
+            <w:r>
+              <w:rPr>
+                <w:rFonts w:ascii="Times New Roman" w:hAnsi="Times New Roman" w:cs="Times New Roman"/>
+                <w:b/>
+                <w:bCs/>
+                <w:sz w:val="28"/>
+                <w:szCs w:val="28"/>
+              </w:rPr>
+              <w:t>Đảm bảo tối thiểu</w:t>
+            </w:r>
+          </w:p>
+        </w:tc>
+        <w:tc>
+          <w:tcPr>
+            <w:tcW w:w="4675" w:type="dxa"/>
+          </w:tcPr>
+          <w:p>
+            <w:pPr>
+              <w:rPr>
+                <w:rFonts w:ascii="Times New Roman" w:hAnsi="Times New Roman" w:cs="Times New Roman"/>
+                <w:sz w:val="28"/>
+                <w:szCs w:val="28"/>
+              </w:rPr>
+            </w:pPr>
+            <w:r>
+              <w:rPr>
+                <w:rFonts w:ascii="Times New Roman" w:hAnsi="Times New Roman" w:cs="Times New Roman"/>
+                <w:sz w:val="28"/>
+                <w:szCs w:val="28"/>
+              </w:rPr>
+              <w:t>Ứng dụng quay lui các bước trước</w:t>
+            </w:r>
+          </w:p>
+        </w:tc>
+      </w:tr>
+      <w:tr>
+        <w:tc>
+          <w:tcPr>
+            <w:tcW w:w="4675" w:type="dxa"/>
+          </w:tcPr>
+          <w:p>
+            <w:pPr>
+              <w:rPr>
+                <w:rFonts w:ascii="Times New Roman" w:hAnsi="Times New Roman" w:cs="Times New Roman"/>
+                <w:b/>
+                <w:bCs/>
+                <w:sz w:val="28"/>
+                <w:szCs w:val="28"/>
+              </w:rPr>
+            </w:pPr>
+            <w:r>
+              <w:rPr>
+                <w:rFonts w:ascii="Times New Roman" w:hAnsi="Times New Roman" w:cs="Times New Roman"/>
+                <w:b/>
+                <w:bCs/>
+                <w:sz w:val="28"/>
+                <w:szCs w:val="28"/>
+              </w:rPr>
+              <w:t>Hậu điều kiện</w:t>
+            </w:r>
+          </w:p>
+        </w:tc>
+        <w:tc>
+          <w:tcPr>
+            <w:tcW w:w="4675" w:type="dxa"/>
+          </w:tcPr>
+          <w:p>
+            <w:pPr>
+              <w:pStyle w:val="ListParagraph"/>
+              <w:numPr>
+                <w:ilvl w:val="0"/>
+                <w:numId w:val="3"/>
+              </w:numPr>
+              <w:rPr>
+                <w:rFonts w:ascii="Times New Roman" w:hAnsi="Times New Roman" w:cs="Times New Roman"/>
+                <w:sz w:val="28"/>
+                <w:szCs w:val="28"/>
+              </w:rPr>
+            </w:pPr>
+            <w:r>
+              <w:rPr>
+                <w:rFonts w:ascii="Times New Roman" w:hAnsi="Times New Roman" w:cs="Times New Roman"/>
+                <w:sz w:val="28"/>
+                <w:szCs w:val="28"/>
+              </w:rPr>
+              <w:t xml:space="preserve">Người bán </w:t>
+            </w:r>
+            <w:r>
+              <w:rPr>
+                <w:rFonts w:ascii="Times New Roman" w:hAnsi="Times New Roman" w:cs="Times New Roman"/>
+                <w:sz w:val="28"/>
+                <w:szCs w:val="28"/>
+              </w:rPr>
+              <w:t>sửa</w:t>
+            </w:r>
+            <w:r>
+              <w:rPr>
+                <w:rFonts w:ascii="Times New Roman" w:hAnsi="Times New Roman" w:cs="Times New Roman"/>
+                <w:sz w:val="28"/>
+                <w:szCs w:val="28"/>
+              </w:rPr>
+              <w:t xml:space="preserve"> sản phẩm thành công</w:t>
+            </w:r>
+          </w:p>
+        </w:tc>
+      </w:tr>
+      <w:tr>
+        <w:tc>
+          <w:tcPr>
+            <w:tcW w:w="4675" w:type="dxa"/>
+          </w:tcPr>
+          <w:p>
+            <w:pPr>
+              <w:rPr>
+                <w:rFonts w:ascii="Times New Roman" w:hAnsi="Times New Roman" w:cs="Times New Roman"/>
+                <w:b/>
+                <w:bCs/>
+                <w:sz w:val="28"/>
+                <w:szCs w:val="28"/>
+              </w:rPr>
+            </w:pPr>
+            <w:r>
+              <w:rPr>
+                <w:rFonts w:ascii="Times New Roman" w:hAnsi="Times New Roman" w:cs="Times New Roman"/>
+                <w:b/>
+                <w:bCs/>
+                <w:sz w:val="28"/>
+                <w:szCs w:val="28"/>
+              </w:rPr>
+              <w:t>Kích hoạt</w:t>
+            </w:r>
+          </w:p>
+        </w:tc>
+        <w:tc>
+          <w:tcPr>
+            <w:tcW w:w="4675" w:type="dxa"/>
+          </w:tcPr>
+          <w:p>
+            <w:pPr>
+              <w:rPr>
+                <w:rFonts w:ascii="Times New Roman" w:hAnsi="Times New Roman" w:cs="Times New Roman"/>
+                <w:sz w:val="28"/>
+                <w:szCs w:val="28"/>
+              </w:rPr>
+            </w:pPr>
+            <w:r>
+              <w:rPr>
+                <w:rFonts w:ascii="Times New Roman" w:hAnsi="Times New Roman" w:cs="Times New Roman"/>
+                <w:sz w:val="28"/>
+                <w:szCs w:val="28"/>
+              </w:rPr>
+              <w:t>Nút “</w:t>
+            </w:r>
+            <w:r>
+              <w:rPr>
+                <w:rFonts w:ascii="Times New Roman" w:hAnsi="Times New Roman" w:cs="Times New Roman"/>
+                <w:sz w:val="28"/>
+                <w:szCs w:val="28"/>
+              </w:rPr>
+              <w:t>Edit</w:t>
+            </w:r>
+            <w:r>
+              <w:rPr>
+                <w:rFonts w:ascii="Times New Roman" w:hAnsi="Times New Roman" w:cs="Times New Roman"/>
+                <w:sz w:val="28"/>
+                <w:szCs w:val="28"/>
+              </w:rPr>
+              <w:t xml:space="preserve"> product”</w:t>
+            </w:r>
+            <w:r>
+              <w:rPr>
+                <w:rFonts w:ascii="Times New Roman" w:hAnsi="Times New Roman" w:cs="Times New Roman"/>
+                <w:sz w:val="28"/>
+                <w:szCs w:val="28"/>
+              </w:rPr>
+              <w:t xml:space="preserve"> của 1 sản phẩm </w:t>
+            </w:r>
+          </w:p>
+        </w:tc>
+      </w:tr>
+      <w:tr>
+        <w:tc>
+          <w:tcPr>
+            <w:tcW w:w="9350" w:type="dxa"/>
+            <w:gridSpan w:val="2"/>
+          </w:tcPr>
+          <w:p>
+            <w:pPr>
+              <w:rPr>
+                <w:rFonts w:ascii="Times New Roman" w:hAnsi="Times New Roman" w:cs="Times New Roman"/>
+                <w:b/>
+                <w:bCs/>
+                <w:sz w:val="28"/>
+                <w:szCs w:val="28"/>
+              </w:rPr>
+            </w:pPr>
+            <w:r>
+              <w:rPr>
+                <w:rFonts w:ascii="Times New Roman" w:hAnsi="Times New Roman" w:cs="Times New Roman"/>
+                <w:b/>
+                <w:bCs/>
+                <w:sz w:val="28"/>
+                <w:szCs w:val="28"/>
+              </w:rPr>
+              <w:t>Chuỗi sự kiện chính</w:t>
+            </w:r>
+          </w:p>
+          <w:p>
+            <w:pPr>
+              <w:pStyle w:val="ListParagraph"/>
+              <w:numPr>
+                <w:ilvl w:val="0"/>
+                <w:numId w:val="11"/>
+              </w:numPr>
+              <w:rPr>
+                <w:rFonts w:ascii="Times New Roman" w:hAnsi="Times New Roman" w:cs="Times New Roman"/>
+                <w:sz w:val="28"/>
+                <w:szCs w:val="28"/>
+              </w:rPr>
+            </w:pPr>
+            <w:r>
+              <w:rPr>
+                <w:rFonts w:ascii="Times New Roman" w:hAnsi="Times New Roman" w:cs="Times New Roman"/>
+                <w:sz w:val="28"/>
+                <w:szCs w:val="28"/>
+              </w:rPr>
+              <w:t xml:space="preserve">Người bán </w:t>
+            </w:r>
+            <w:r>
+              <w:rPr>
+                <w:rFonts w:ascii="Times New Roman" w:hAnsi="Times New Roman" w:cs="Times New Roman"/>
+                <w:sz w:val="28"/>
+                <w:szCs w:val="28"/>
+              </w:rPr>
+              <w:t>ấn nút “</w:t>
+            </w:r>
+            <w:r>
+              <w:rPr>
+                <w:rFonts w:ascii="Times New Roman" w:hAnsi="Times New Roman" w:cs="Times New Roman"/>
+                <w:sz w:val="28"/>
+                <w:szCs w:val="28"/>
+              </w:rPr>
+              <w:t>edit</w:t>
+            </w:r>
+            <w:r>
+              <w:rPr>
+                <w:rFonts w:ascii="Times New Roman" w:hAnsi="Times New Roman" w:cs="Times New Roman"/>
+                <w:sz w:val="28"/>
+                <w:szCs w:val="28"/>
+              </w:rPr>
+              <w:t xml:space="preserve"> product” </w:t>
+            </w:r>
+            <w:r>
+              <w:rPr>
+                <w:rFonts w:ascii="Times New Roman" w:hAnsi="Times New Roman" w:cs="Times New Roman"/>
+                <w:sz w:val="28"/>
+                <w:szCs w:val="28"/>
+              </w:rPr>
+              <w:t xml:space="preserve">của sản phẩm muốn </w:t>
+            </w:r>
+            <w:r>
+              <w:rPr>
+                <w:rFonts w:ascii="Times New Roman" w:hAnsi="Times New Roman" w:cs="Times New Roman"/>
+                <w:sz w:val="28"/>
+                <w:szCs w:val="28"/>
+              </w:rPr>
+              <w:t>chỉnh sửa</w:t>
+            </w:r>
+          </w:p>
+          <w:p>
+            <w:pPr>
+              <w:pStyle w:val="ListParagraph"/>
+              <w:numPr>
+                <w:ilvl w:val="0"/>
+                <w:numId w:val="11"/>
+              </w:numPr>
+              <w:rPr>
+                <w:rFonts w:ascii="Times New Roman" w:hAnsi="Times New Roman" w:cs="Times New Roman"/>
+                <w:sz w:val="28"/>
+                <w:szCs w:val="28"/>
+              </w:rPr>
+            </w:pPr>
+            <w:r>
+              <w:rPr>
+                <w:rFonts w:ascii="Times New Roman" w:hAnsi="Times New Roman" w:cs="Times New Roman"/>
+                <w:sz w:val="28"/>
+                <w:szCs w:val="28"/>
+              </w:rPr>
+              <w:t xml:space="preserve">Ứng dụng hiển thị trang </w:t>
+            </w:r>
+            <w:r>
+              <w:rPr>
+                <w:rFonts w:ascii="Times New Roman" w:hAnsi="Times New Roman" w:cs="Times New Roman"/>
+                <w:sz w:val="28"/>
+                <w:szCs w:val="28"/>
+              </w:rPr>
+              <w:t>sửa</w:t>
+            </w:r>
+            <w:r>
+              <w:rPr>
+                <w:rFonts w:ascii="Times New Roman" w:hAnsi="Times New Roman" w:cs="Times New Roman"/>
+                <w:sz w:val="28"/>
+                <w:szCs w:val="28"/>
+              </w:rPr>
+              <w:t xml:space="preserve"> thông tin sản phẩm.</w:t>
+            </w:r>
+          </w:p>
+          <w:p>
+            <w:pPr>
+              <w:pStyle w:val="ListParagraph"/>
+              <w:numPr>
+                <w:ilvl w:val="0"/>
+                <w:numId w:val="11"/>
+              </w:numPr>
+              <w:rPr>
+                <w:rFonts w:ascii="Times New Roman" w:hAnsi="Times New Roman" w:cs="Times New Roman"/>
+                <w:sz w:val="28"/>
+                <w:szCs w:val="28"/>
+              </w:rPr>
+            </w:pPr>
+            <w:r>
+              <w:rPr>
+                <w:rFonts w:ascii="Times New Roman" w:hAnsi="Times New Roman" w:cs="Times New Roman"/>
+                <w:sz w:val="28"/>
+                <w:szCs w:val="28"/>
+              </w:rPr>
+              <w:t xml:space="preserve">Người bán </w:t>
+            </w:r>
+            <w:r>
+              <w:rPr>
+                <w:rFonts w:ascii="Times New Roman" w:hAnsi="Times New Roman" w:cs="Times New Roman"/>
+                <w:sz w:val="28"/>
+                <w:szCs w:val="28"/>
+              </w:rPr>
+              <w:t>sửa</w:t>
+            </w:r>
+            <w:r>
+              <w:rPr>
+                <w:rFonts w:ascii="Times New Roman" w:hAnsi="Times New Roman" w:cs="Times New Roman"/>
+                <w:sz w:val="28"/>
+                <w:szCs w:val="28"/>
+              </w:rPr>
+              <w:t xml:space="preserve"> thông tin và bấm nút “save”.</w:t>
+            </w:r>
+          </w:p>
+          <w:p>
+            <w:pPr>
+              <w:pStyle w:val="ListParagraph"/>
+              <w:numPr>
+                <w:ilvl w:val="0"/>
+                <w:numId w:val="11"/>
+              </w:numPr>
+              <w:rPr>
+                <w:rFonts w:ascii="Times New Roman" w:hAnsi="Times New Roman" w:cs="Times New Roman"/>
+                <w:sz w:val="28"/>
+                <w:szCs w:val="28"/>
+              </w:rPr>
+            </w:pPr>
+            <w:r>
+              <w:rPr>
+                <w:rFonts w:ascii="Times New Roman" w:hAnsi="Times New Roman" w:cs="Times New Roman"/>
+                <w:sz w:val="28"/>
+                <w:szCs w:val="28"/>
+              </w:rPr>
+              <w:t xml:space="preserve">Ứng dụng thông báo </w:t>
+            </w:r>
+            <w:r>
+              <w:rPr>
+                <w:rFonts w:ascii="Times New Roman" w:hAnsi="Times New Roman" w:cs="Times New Roman"/>
+                <w:sz w:val="28"/>
+                <w:szCs w:val="28"/>
+              </w:rPr>
+              <w:t>sửa</w:t>
+            </w:r>
+            <w:r>
+              <w:rPr>
+                <w:rFonts w:ascii="Times New Roman" w:hAnsi="Times New Roman" w:cs="Times New Roman"/>
+                <w:sz w:val="28"/>
+                <w:szCs w:val="28"/>
+              </w:rPr>
+              <w:t xml:space="preserve"> sản phẩm thành công.</w:t>
+            </w:r>
+          </w:p>
+        </w:tc>
+      </w:tr>
+      <w:tr>
+        <w:tc>
+          <w:tcPr>
+            <w:tcW w:w="9350" w:type="dxa"/>
+            <w:gridSpan w:val="2"/>
+          </w:tcPr>
+          <w:p>
+            <w:pPr>
+              <w:rPr>
+                <w:rFonts w:ascii="Times New Roman" w:hAnsi="Times New Roman" w:cs="Times New Roman"/>
+                <w:b/>
+                <w:bCs/>
+                <w:sz w:val="28"/>
+                <w:szCs w:val="28"/>
+              </w:rPr>
+            </w:pPr>
+            <w:r>
+              <w:rPr>
+                <w:rFonts w:ascii="Times New Roman" w:hAnsi="Times New Roman" w:cs="Times New Roman"/>
+                <w:b/>
+                <w:bCs/>
+                <w:sz w:val="28"/>
+                <w:szCs w:val="28"/>
+              </w:rPr>
+              <w:t>Ngoại lệ</w:t>
+            </w:r>
+          </w:p>
+          <w:p>
+            <w:pPr>
+              <w:pStyle w:val="ListParagraph"/>
+              <w:numPr>
+                <w:ilvl w:val="0"/>
+                <w:numId w:val="12"/>
+              </w:numPr>
+              <w:rPr>
+                <w:rFonts w:ascii="Times New Roman" w:hAnsi="Times New Roman" w:cs="Times New Roman"/>
+                <w:sz w:val="28"/>
+                <w:szCs w:val="28"/>
+              </w:rPr>
+            </w:pPr>
+            <w:r>
+              <w:rPr>
+                <w:rFonts w:ascii="Times New Roman" w:hAnsi="Times New Roman" w:cs="Times New Roman"/>
+                <w:sz w:val="28"/>
+                <w:szCs w:val="28"/>
+              </w:rPr>
+              <w:t xml:space="preserve">Ứng dụng thông báo </w:t>
+            </w:r>
+            <w:r>
+              <w:rPr>
+                <w:rFonts w:ascii="Times New Roman" w:hAnsi="Times New Roman" w:cs="Times New Roman"/>
+                <w:sz w:val="28"/>
+                <w:szCs w:val="28"/>
+              </w:rPr>
+              <w:t xml:space="preserve">nhập đầy đủ các trường và quay lại trang </w:t>
+            </w:r>
+            <w:r>
+              <w:rPr>
+                <w:rFonts w:ascii="Times New Roman" w:hAnsi="Times New Roman" w:cs="Times New Roman"/>
+                <w:sz w:val="28"/>
+                <w:szCs w:val="28"/>
+              </w:rPr>
+              <w:t>sửa</w:t>
+            </w:r>
+            <w:r>
+              <w:rPr>
+                <w:rFonts w:ascii="Times New Roman" w:hAnsi="Times New Roman" w:cs="Times New Roman"/>
+                <w:sz w:val="28"/>
+                <w:szCs w:val="28"/>
+              </w:rPr>
+              <w:t xml:space="preserve"> thông tin</w:t>
+            </w:r>
+          </w:p>
+          <w:p>
+            <w:pPr>
+              <w:pStyle w:val="ListParagraph"/>
+              <w:numPr>
+                <w:ilvl w:val="1"/>
+                <w:numId w:val="12"/>
+              </w:numPr>
+              <w:rPr>
+                <w:rFonts w:ascii="Times New Roman" w:hAnsi="Times New Roman" w:cs="Times New Roman"/>
+                <w:sz w:val="28"/>
+                <w:szCs w:val="28"/>
+              </w:rPr>
+            </w:pPr>
+            <w:r>
+              <w:rPr>
+                <w:rFonts w:ascii="Times New Roman" w:hAnsi="Times New Roman" w:cs="Times New Roman"/>
+                <w:sz w:val="28"/>
+                <w:szCs w:val="28"/>
+              </w:rPr>
+              <w:t>Quay lại bước 5</w:t>
+            </w:r>
+            <w:r>
+              <w:rPr>
+                <w:rFonts w:ascii="Times New Roman" w:hAnsi="Times New Roman" w:cs="Times New Roman"/>
+                <w:sz w:val="28"/>
+                <w:szCs w:val="28"/>
+              </w:rPr>
+              <w:t xml:space="preserve"> của chuỗi sự kiện chính.</w:t>
+            </w:r>
+          </w:p>
+          <w:p>
+            <w:pPr>
+              <w:pStyle w:val="ListParagraph"/>
+              <w:numPr>
+                <w:ilvl w:val="0"/>
+                <w:numId w:val="13"/>
+              </w:numPr>
+              <w:rPr>
+                <w:rFonts w:ascii="Times New Roman" w:hAnsi="Times New Roman" w:cs="Times New Roman"/>
+                <w:sz w:val="28"/>
+                <w:szCs w:val="28"/>
+              </w:rPr>
+            </w:pPr>
+            <w:r>
+              <w:rPr>
+                <w:rFonts w:ascii="Times New Roman" w:hAnsi="Times New Roman" w:cs="Times New Roman"/>
+                <w:sz w:val="28"/>
+                <w:szCs w:val="28"/>
+              </w:rPr>
+              <w:t xml:space="preserve">Ứng dụng thông báo tên sản phẩm đã tồn tại và quay lại trang </w:t>
+            </w:r>
+            <w:r>
+              <w:rPr>
+                <w:rFonts w:ascii="Times New Roman" w:hAnsi="Times New Roman" w:cs="Times New Roman"/>
+                <w:sz w:val="28"/>
+                <w:szCs w:val="28"/>
+              </w:rPr>
+              <w:t>sửa</w:t>
+            </w:r>
+            <w:r>
+              <w:rPr>
+                <w:rFonts w:ascii="Times New Roman" w:hAnsi="Times New Roman" w:cs="Times New Roman"/>
+                <w:sz w:val="28"/>
+                <w:szCs w:val="28"/>
+              </w:rPr>
+              <w:t xml:space="preserve"> thông tin</w:t>
+            </w:r>
+          </w:p>
+          <w:p>
+            <w:pPr>
+              <w:pStyle w:val="ListParagraph"/>
+              <w:numPr>
+                <w:ilvl w:val="1"/>
+                <w:numId w:val="13"/>
+              </w:numPr>
+              <w:rPr>
+                <w:rFonts w:ascii="Times New Roman" w:hAnsi="Times New Roman" w:cs="Times New Roman"/>
+                <w:sz w:val="28"/>
+                <w:szCs w:val="28"/>
+              </w:rPr>
+            </w:pPr>
+            <w:r>
+              <w:rPr>
+                <w:rFonts w:ascii="Times New Roman" w:hAnsi="Times New Roman" w:cs="Times New Roman"/>
+                <w:sz w:val="28"/>
+                <w:szCs w:val="28"/>
+              </w:rPr>
+              <w:t>Quay lại bước 5 của chuỗi sự kiện chính</w:t>
+            </w:r>
+          </w:p>
+        </w:tc>
+      </w:tr>
+    </w:tbl>
+    <w:p>
+      <w:pPr>
+        <w:rPr>
+          <w:rFonts w:ascii="Times New Roman" w:hAnsi="Times New Roman" w:cs="Times New Roman"/>
+          <w:b/>
+          <w:bCs/>
+          <w:sz w:val="28"/>
+          <w:szCs w:val="28"/>
+        </w:rPr>
+      </w:pPr>
+    </w:p>
+    <w:p>
+      <w:pPr>
+        <w:rPr>
+          <w:rFonts w:ascii="Times New Roman" w:hAnsi="Times New Roman" w:cs="Times New Roman"/>
+          <w:b/>
+          <w:bCs/>
+          <w:sz w:val="28"/>
+          <w:szCs w:val="28"/>
+        </w:rPr>
+      </w:pPr>
+      <w:r>
+        <w:rPr>
+          <w:rFonts w:ascii="Times New Roman" w:hAnsi="Times New Roman" w:cs="Times New Roman"/>
+          <w:b/>
+          <w:bCs/>
+          <w:sz w:val="28"/>
+          <w:szCs w:val="28"/>
+        </w:rPr>
+        <w:t>2.1.</w:t>
+      </w:r>
+      <w:r>
+        <w:rPr>
+          <w:rFonts w:ascii="Times New Roman" w:hAnsi="Times New Roman" w:cs="Times New Roman"/>
+          <w:b/>
+          <w:bCs/>
+          <w:sz w:val="28"/>
+          <w:szCs w:val="28"/>
+        </w:rPr>
+        <w:t>4</w:t>
+      </w:r>
+      <w:r>
+        <w:rPr>
+          <w:rFonts w:ascii="Times New Roman" w:hAnsi="Times New Roman" w:cs="Times New Roman"/>
+          <w:b/>
+          <w:bCs/>
+          <w:sz w:val="28"/>
+          <w:szCs w:val="28"/>
+        </w:rPr>
+        <w:t xml:space="preserve">.1. Kịch bản UC </w:t>
+      </w:r>
+      <w:r>
+        <w:rPr>
+          <w:rFonts w:ascii="Times New Roman" w:hAnsi="Times New Roman" w:cs="Times New Roman"/>
+          <w:b/>
+          <w:bCs/>
+          <w:sz w:val="28"/>
+          <w:szCs w:val="28"/>
+        </w:rPr>
+        <w:t>xóa</w:t>
+      </w:r>
+      <w:r>
+        <w:rPr>
+          <w:rFonts w:ascii="Times New Roman" w:hAnsi="Times New Roman" w:cs="Times New Roman"/>
+          <w:b/>
+          <w:bCs/>
+          <w:sz w:val="28"/>
+          <w:szCs w:val="28"/>
+        </w:rPr>
+        <w:t xml:space="preserve"> sản phẩm</w:t>
+      </w:r>
+    </w:p>
+    <w:tbl>
+      <w:tblPr>
+        <w:tblStyle w:val="TableGrid"/>
+        <w:tblW w:w="0" w:type="auto"/>
+        <w:tblLook w:val="04A0" w:firstRow="1" w:lastRow="0" w:firstColumn="1" w:lastColumn="0" w:noHBand="0" w:noVBand="1"/>
+      </w:tblPr>
+      <w:tblGrid>
+        <w:gridCol w:w="4675"/>
+        <w:gridCol w:w="4675"/>
+      </w:tblGrid>
+      <w:tr>
+        <w:tc>
+          <w:tcPr>
+            <w:tcW w:w="4675" w:type="dxa"/>
+          </w:tcPr>
+          <w:p>
+            <w:pPr>
+              <w:rPr>
+                <w:rFonts w:ascii="Times New Roman" w:hAnsi="Times New Roman" w:cs="Times New Roman"/>
+                <w:b/>
+                <w:bCs/>
+                <w:sz w:val="28"/>
+                <w:szCs w:val="28"/>
+              </w:rPr>
+            </w:pPr>
+            <w:r>
+              <w:rPr>
+                <w:rFonts w:ascii="Times New Roman" w:hAnsi="Times New Roman" w:cs="Times New Roman"/>
+                <w:b/>
+                <w:bCs/>
+                <w:sz w:val="28"/>
+                <w:szCs w:val="28"/>
+              </w:rPr>
+              <w:t>Tên Use Case</w:t>
+            </w:r>
+          </w:p>
+        </w:tc>
+        <w:tc>
+          <w:tcPr>
+            <w:tcW w:w="4675" w:type="dxa"/>
+          </w:tcPr>
+          <w:p>
+            <w:pPr>
+              <w:rPr>
+                <w:rFonts w:ascii="Times New Roman" w:hAnsi="Times New Roman" w:cs="Times New Roman"/>
+                <w:b/>
+                <w:bCs/>
+                <w:sz w:val="28"/>
+                <w:szCs w:val="28"/>
+              </w:rPr>
+            </w:pPr>
+            <w:r>
+              <w:rPr>
+                <w:rFonts w:ascii="Times New Roman" w:hAnsi="Times New Roman" w:cs="Times New Roman"/>
+                <w:b/>
+                <w:bCs/>
+                <w:sz w:val="28"/>
+                <w:szCs w:val="28"/>
+              </w:rPr>
+              <w:t>Thêm sản phẩm</w:t>
+            </w:r>
+          </w:p>
+        </w:tc>
+      </w:tr>
+      <w:tr>
+        <w:tc>
+          <w:tcPr>
+            <w:tcW w:w="4675" w:type="dxa"/>
+          </w:tcPr>
+          <w:p>
+            <w:pPr>
+              <w:rPr>
+                <w:rFonts w:ascii="Times New Roman" w:hAnsi="Times New Roman" w:cs="Times New Roman"/>
+                <w:b/>
+                <w:bCs/>
+                <w:sz w:val="28"/>
+                <w:szCs w:val="28"/>
+              </w:rPr>
+            </w:pPr>
+            <w:r>
+              <w:rPr>
+                <w:rFonts w:ascii="Times New Roman" w:hAnsi="Times New Roman" w:cs="Times New Roman"/>
+                <w:b/>
+                <w:bCs/>
+                <w:sz w:val="28"/>
+                <w:szCs w:val="28"/>
+              </w:rPr>
+              <w:t>Tác nhân chính</w:t>
+            </w:r>
+          </w:p>
+        </w:tc>
+        <w:tc>
+          <w:tcPr>
+            <w:tcW w:w="4675" w:type="dxa"/>
+          </w:tcPr>
+          <w:p>
+            <w:pPr>
+              <w:rPr>
+                <w:rFonts w:ascii="Times New Roman" w:hAnsi="Times New Roman" w:cs="Times New Roman"/>
+                <w:sz w:val="28"/>
+                <w:szCs w:val="28"/>
+              </w:rPr>
+            </w:pPr>
+            <w:r>
+              <w:rPr>
+                <w:rFonts w:ascii="Times New Roman" w:hAnsi="Times New Roman" w:cs="Times New Roman"/>
+                <w:sz w:val="28"/>
+                <w:szCs w:val="28"/>
+              </w:rPr>
+              <w:t>Người bán (Seller)</w:t>
+            </w:r>
+          </w:p>
+        </w:tc>
+      </w:tr>
+      <w:tr>
+        <w:tc>
+          <w:tcPr>
+            <w:tcW w:w="4675" w:type="dxa"/>
+          </w:tcPr>
+          <w:p>
+            <w:pPr>
+              <w:rPr>
+                <w:rFonts w:ascii="Times New Roman" w:hAnsi="Times New Roman" w:cs="Times New Roman"/>
+                <w:b/>
+                <w:bCs/>
+                <w:sz w:val="28"/>
+                <w:szCs w:val="28"/>
+              </w:rPr>
+            </w:pPr>
+            <w:r>
+              <w:rPr>
+                <w:rFonts w:ascii="Times New Roman" w:hAnsi="Times New Roman" w:cs="Times New Roman"/>
+                <w:b/>
+                <w:bCs/>
+                <w:sz w:val="28"/>
+                <w:szCs w:val="28"/>
+              </w:rPr>
+              <w:t>Tiền điều kiện</w:t>
+            </w:r>
+          </w:p>
+        </w:tc>
+        <w:tc>
+          <w:tcPr>
+            <w:tcW w:w="4675" w:type="dxa"/>
+          </w:tcPr>
+          <w:p>
+            <w:pPr>
+              <w:pStyle w:val="ListParagraph"/>
+              <w:numPr>
+                <w:ilvl w:val="0"/>
+                <w:numId w:val="3"/>
+              </w:numPr>
+              <w:rPr>
+                <w:rFonts w:ascii="Times New Roman" w:hAnsi="Times New Roman" w:cs="Times New Roman"/>
+                <w:sz w:val="28"/>
+                <w:szCs w:val="28"/>
+              </w:rPr>
+            </w:pPr>
+            <w:r>
+              <w:rPr>
+                <w:rFonts w:ascii="Times New Roman" w:hAnsi="Times New Roman" w:cs="Times New Roman"/>
+                <w:sz w:val="28"/>
+                <w:szCs w:val="28"/>
+              </w:rPr>
+              <w:t>Đăng nhập thành công</w:t>
+            </w:r>
+          </w:p>
+          <w:p>
+            <w:pPr>
+              <w:pStyle w:val="ListParagraph"/>
+              <w:numPr>
+                <w:ilvl w:val="0"/>
+                <w:numId w:val="3"/>
+              </w:numPr>
+              <w:rPr>
+                <w:rFonts w:ascii="Times New Roman" w:hAnsi="Times New Roman" w:cs="Times New Roman"/>
+                <w:sz w:val="28"/>
+                <w:szCs w:val="28"/>
+              </w:rPr>
+            </w:pPr>
+            <w:r>
+              <w:rPr>
+                <w:rFonts w:ascii="Times New Roman" w:hAnsi="Times New Roman" w:cs="Times New Roman"/>
+                <w:sz w:val="28"/>
+                <w:szCs w:val="28"/>
+              </w:rPr>
+              <w:t>Chuyển đến trang quản lý sản phẩm</w:t>
+            </w:r>
+          </w:p>
+        </w:tc>
+      </w:tr>
+      <w:tr>
+        <w:tc>
+          <w:tcPr>
+            <w:tcW w:w="4675" w:type="dxa"/>
+          </w:tcPr>
+          <w:p>
+            <w:pPr>
+              <w:rPr>
+                <w:rFonts w:ascii="Times New Roman" w:hAnsi="Times New Roman" w:cs="Times New Roman"/>
+                <w:b/>
+                <w:bCs/>
+                <w:sz w:val="28"/>
+                <w:szCs w:val="28"/>
+              </w:rPr>
+            </w:pPr>
+            <w:r>
+              <w:rPr>
+                <w:rFonts w:ascii="Times New Roman" w:hAnsi="Times New Roman" w:cs="Times New Roman"/>
+                <w:b/>
+                <w:bCs/>
+                <w:sz w:val="28"/>
+                <w:szCs w:val="28"/>
+              </w:rPr>
+              <w:t>Đảm bảo tối thiểu</w:t>
+            </w:r>
+          </w:p>
+        </w:tc>
+        <w:tc>
+          <w:tcPr>
+            <w:tcW w:w="4675" w:type="dxa"/>
+          </w:tcPr>
+          <w:p>
+            <w:pPr>
+              <w:rPr>
+                <w:rFonts w:ascii="Times New Roman" w:hAnsi="Times New Roman" w:cs="Times New Roman"/>
+                <w:sz w:val="28"/>
+                <w:szCs w:val="28"/>
+              </w:rPr>
+            </w:pPr>
+            <w:r>
+              <w:rPr>
+                <w:rFonts w:ascii="Times New Roman" w:hAnsi="Times New Roman" w:cs="Times New Roman"/>
+                <w:sz w:val="28"/>
+                <w:szCs w:val="28"/>
+              </w:rPr>
+              <w:t>Ứng dụng quay lui các bước trước</w:t>
+            </w:r>
+          </w:p>
+        </w:tc>
+      </w:tr>
+      <w:tr>
+        <w:tc>
+          <w:tcPr>
+            <w:tcW w:w="4675" w:type="dxa"/>
+          </w:tcPr>
+          <w:p>
+            <w:pPr>
+              <w:rPr>
+                <w:rFonts w:ascii="Times New Roman" w:hAnsi="Times New Roman" w:cs="Times New Roman"/>
+                <w:b/>
+                <w:bCs/>
+                <w:sz w:val="28"/>
+                <w:szCs w:val="28"/>
+              </w:rPr>
+            </w:pPr>
+            <w:r>
+              <w:rPr>
+                <w:rFonts w:ascii="Times New Roman" w:hAnsi="Times New Roman" w:cs="Times New Roman"/>
+                <w:b/>
+                <w:bCs/>
+                <w:sz w:val="28"/>
+                <w:szCs w:val="28"/>
+              </w:rPr>
+              <w:t>Hậu điều kiện</w:t>
+            </w:r>
+          </w:p>
+        </w:tc>
+        <w:tc>
+          <w:tcPr>
+            <w:tcW w:w="4675" w:type="dxa"/>
+          </w:tcPr>
+          <w:p>
+            <w:pPr>
+              <w:pStyle w:val="ListParagraph"/>
+              <w:numPr>
+                <w:ilvl w:val="0"/>
+                <w:numId w:val="3"/>
+              </w:numPr>
+              <w:rPr>
+                <w:rFonts w:ascii="Times New Roman" w:hAnsi="Times New Roman" w:cs="Times New Roman"/>
+                <w:sz w:val="28"/>
+                <w:szCs w:val="28"/>
+              </w:rPr>
+            </w:pPr>
+            <w:r>
+              <w:rPr>
+                <w:rFonts w:ascii="Times New Roman" w:hAnsi="Times New Roman" w:cs="Times New Roman"/>
+                <w:sz w:val="28"/>
+                <w:szCs w:val="28"/>
+              </w:rPr>
+              <w:t xml:space="preserve">Người bán </w:t>
+            </w:r>
+            <w:r>
+              <w:rPr>
+                <w:rFonts w:ascii="Times New Roman" w:hAnsi="Times New Roman" w:cs="Times New Roman"/>
+                <w:sz w:val="28"/>
+                <w:szCs w:val="28"/>
+              </w:rPr>
+              <w:t>xóa</w:t>
+            </w:r>
+            <w:r>
+              <w:rPr>
+                <w:rFonts w:ascii="Times New Roman" w:hAnsi="Times New Roman" w:cs="Times New Roman"/>
+                <w:sz w:val="28"/>
+                <w:szCs w:val="28"/>
+              </w:rPr>
+              <w:t xml:space="preserve"> sản phẩm thành công</w:t>
+            </w:r>
+          </w:p>
+        </w:tc>
+      </w:tr>
+      <w:tr>
+        <w:tc>
+          <w:tcPr>
+            <w:tcW w:w="4675" w:type="dxa"/>
+          </w:tcPr>
+          <w:p>
+            <w:pPr>
+              <w:rPr>
+                <w:rFonts w:ascii="Times New Roman" w:hAnsi="Times New Roman" w:cs="Times New Roman"/>
+                <w:b/>
+                <w:bCs/>
+                <w:sz w:val="28"/>
+                <w:szCs w:val="28"/>
+              </w:rPr>
+            </w:pPr>
+            <w:r>
+              <w:rPr>
+                <w:rFonts w:ascii="Times New Roman" w:hAnsi="Times New Roman" w:cs="Times New Roman"/>
+                <w:b/>
+                <w:bCs/>
+                <w:sz w:val="28"/>
+                <w:szCs w:val="28"/>
+              </w:rPr>
+              <w:t>Kích hoạt</w:t>
+            </w:r>
+          </w:p>
+        </w:tc>
+        <w:tc>
+          <w:tcPr>
+            <w:tcW w:w="4675" w:type="dxa"/>
+          </w:tcPr>
+          <w:p>
+            <w:pPr>
+              <w:rPr>
+                <w:rFonts w:ascii="Times New Roman" w:hAnsi="Times New Roman" w:cs="Times New Roman"/>
+                <w:sz w:val="28"/>
+                <w:szCs w:val="28"/>
+              </w:rPr>
+            </w:pPr>
+            <w:r>
+              <w:rPr>
+                <w:rFonts w:ascii="Times New Roman" w:hAnsi="Times New Roman" w:cs="Times New Roman"/>
+                <w:sz w:val="28"/>
+                <w:szCs w:val="28"/>
+              </w:rPr>
+              <w:t>Nút “</w:t>
+            </w:r>
+            <w:r>
+              <w:rPr>
+                <w:rFonts w:ascii="Times New Roman" w:hAnsi="Times New Roman" w:cs="Times New Roman"/>
+                <w:sz w:val="28"/>
+                <w:szCs w:val="28"/>
+              </w:rPr>
+              <w:t>remove</w:t>
+            </w:r>
+            <w:r>
+              <w:rPr>
+                <w:rFonts w:ascii="Times New Roman" w:hAnsi="Times New Roman" w:cs="Times New Roman"/>
+                <w:sz w:val="28"/>
+                <w:szCs w:val="28"/>
+              </w:rPr>
+              <w:t xml:space="preserve"> product” của 1 sản phẩm </w:t>
+            </w:r>
+          </w:p>
+        </w:tc>
+      </w:tr>
+      <w:tr>
+        <w:tc>
+          <w:tcPr>
+            <w:tcW w:w="9350" w:type="dxa"/>
+            <w:gridSpan w:val="2"/>
+          </w:tcPr>
+          <w:p>
+            <w:pPr>
+              <w:rPr>
+                <w:rFonts w:ascii="Times New Roman" w:hAnsi="Times New Roman" w:cs="Times New Roman"/>
+                <w:b/>
+                <w:bCs/>
+                <w:sz w:val="28"/>
+                <w:szCs w:val="28"/>
+              </w:rPr>
+            </w:pPr>
+            <w:r>
+              <w:rPr>
+                <w:rFonts w:ascii="Times New Roman" w:hAnsi="Times New Roman" w:cs="Times New Roman"/>
+                <w:b/>
+                <w:bCs/>
+                <w:sz w:val="28"/>
+                <w:szCs w:val="28"/>
+              </w:rPr>
+              <w:t>Chuỗi sự kiện chính</w:t>
+            </w:r>
+          </w:p>
+          <w:p>
+            <w:pPr>
+              <w:pStyle w:val="ListParagraph"/>
+              <w:numPr>
+                <w:ilvl w:val="0"/>
+                <w:numId w:val="14"/>
+              </w:numPr>
+              <w:rPr>
+                <w:rFonts w:ascii="Times New Roman" w:hAnsi="Times New Roman" w:cs="Times New Roman"/>
+                <w:sz w:val="28"/>
+                <w:szCs w:val="28"/>
+              </w:rPr>
+            </w:pPr>
+            <w:r>
+              <w:rPr>
+                <w:rFonts w:ascii="Times New Roman" w:hAnsi="Times New Roman" w:cs="Times New Roman"/>
+                <w:sz w:val="28"/>
+                <w:szCs w:val="28"/>
+              </w:rPr>
+              <w:t xml:space="preserve">Người bán </w:t>
+            </w:r>
+            <w:r>
+              <w:rPr>
+                <w:rFonts w:ascii="Times New Roman" w:hAnsi="Times New Roman" w:cs="Times New Roman"/>
+                <w:sz w:val="28"/>
+                <w:szCs w:val="28"/>
+              </w:rPr>
+              <w:t xml:space="preserve">ấn nút “edit product” của sản phẩm muốn </w:t>
+            </w:r>
+            <w:r>
+              <w:rPr>
+                <w:rFonts w:ascii="Times New Roman" w:hAnsi="Times New Roman" w:cs="Times New Roman"/>
+                <w:sz w:val="28"/>
+                <w:szCs w:val="28"/>
+              </w:rPr>
+              <w:t>xóa</w:t>
+            </w:r>
+          </w:p>
+          <w:p>
+            <w:pPr>
+              <w:pStyle w:val="ListParagraph"/>
+              <w:numPr>
+                <w:ilvl w:val="0"/>
+                <w:numId w:val="14"/>
+              </w:numPr>
+              <w:rPr>
+                <w:rFonts w:ascii="Times New Roman" w:hAnsi="Times New Roman" w:cs="Times New Roman"/>
+                <w:sz w:val="28"/>
+                <w:szCs w:val="28"/>
+              </w:rPr>
+            </w:pPr>
+            <w:r>
+              <w:rPr>
+                <w:rFonts w:ascii="Times New Roman" w:hAnsi="Times New Roman" w:cs="Times New Roman"/>
+                <w:sz w:val="28"/>
+                <w:szCs w:val="28"/>
+              </w:rPr>
+              <w:t xml:space="preserve">Ứng dụng hiển thị </w:t>
+            </w:r>
+            <w:r>
+              <w:rPr>
+                <w:rFonts w:ascii="Times New Roman" w:hAnsi="Times New Roman" w:cs="Times New Roman"/>
+                <w:sz w:val="28"/>
+                <w:szCs w:val="28"/>
+              </w:rPr>
+              <w:t>xác nhận xóa sản phẩm</w:t>
+            </w:r>
+          </w:p>
+          <w:p>
+            <w:pPr>
+              <w:pStyle w:val="ListParagraph"/>
+              <w:numPr>
+                <w:ilvl w:val="0"/>
+                <w:numId w:val="14"/>
+              </w:numPr>
+              <w:rPr>
+                <w:rFonts w:ascii="Times New Roman" w:hAnsi="Times New Roman" w:cs="Times New Roman"/>
+                <w:sz w:val="28"/>
+                <w:szCs w:val="28"/>
+              </w:rPr>
+            </w:pPr>
+            <w:r>
+              <w:rPr>
+                <w:rFonts w:ascii="Times New Roman" w:hAnsi="Times New Roman" w:cs="Times New Roman"/>
+                <w:sz w:val="28"/>
+                <w:szCs w:val="28"/>
+              </w:rPr>
+              <w:t xml:space="preserve">Người bán </w:t>
+            </w:r>
+            <w:r>
+              <w:rPr>
+                <w:rFonts w:ascii="Times New Roman" w:hAnsi="Times New Roman" w:cs="Times New Roman"/>
+                <w:sz w:val="28"/>
+                <w:szCs w:val="28"/>
+              </w:rPr>
+              <w:t>bấm xác nhận.</w:t>
+            </w:r>
+          </w:p>
+          <w:p>
+            <w:pPr>
+              <w:pStyle w:val="ListParagraph"/>
+              <w:numPr>
+                <w:ilvl w:val="0"/>
+                <w:numId w:val="14"/>
+              </w:numPr>
+              <w:rPr>
+                <w:rFonts w:ascii="Times New Roman" w:hAnsi="Times New Roman" w:cs="Times New Roman"/>
+                <w:sz w:val="28"/>
+                <w:szCs w:val="28"/>
+              </w:rPr>
+            </w:pPr>
+            <w:r>
+              <w:rPr>
+                <w:rFonts w:ascii="Times New Roman" w:hAnsi="Times New Roman" w:cs="Times New Roman"/>
+                <w:sz w:val="28"/>
+                <w:szCs w:val="28"/>
+              </w:rPr>
+              <w:t xml:space="preserve">Ứng dụng thông báo </w:t>
+            </w:r>
+            <w:r>
+              <w:rPr>
+                <w:rFonts w:ascii="Times New Roman" w:hAnsi="Times New Roman" w:cs="Times New Roman"/>
+                <w:sz w:val="28"/>
+                <w:szCs w:val="28"/>
+              </w:rPr>
+              <w:t>xóa</w:t>
+            </w:r>
+            <w:r>
+              <w:rPr>
+                <w:rFonts w:ascii="Times New Roman" w:hAnsi="Times New Roman" w:cs="Times New Roman"/>
+                <w:sz w:val="28"/>
+                <w:szCs w:val="28"/>
+              </w:rPr>
+              <w:t xml:space="preserve"> sản phẩm thành công.</w:t>
+            </w:r>
+          </w:p>
+        </w:tc>
+      </w:tr>
+      <w:tr>
+        <w:tc>
+          <w:tcPr>
+            <w:tcW w:w="9350" w:type="dxa"/>
+            <w:gridSpan w:val="2"/>
+          </w:tcPr>
+          <w:p>
+            <w:pPr>
+              <w:rPr>
+                <w:rFonts w:ascii="Times New Roman" w:hAnsi="Times New Roman" w:cs="Times New Roman"/>
+                <w:b/>
+                <w:bCs/>
+                <w:sz w:val="28"/>
+                <w:szCs w:val="28"/>
+              </w:rPr>
+            </w:pPr>
+            <w:r>
+              <w:rPr>
+                <w:rFonts w:ascii="Times New Roman" w:hAnsi="Times New Roman" w:cs="Times New Roman"/>
+                <w:b/>
+                <w:bCs/>
+                <w:sz w:val="28"/>
+                <w:szCs w:val="28"/>
+              </w:rPr>
+              <w:t>Ngoại lệ</w:t>
+            </w:r>
+          </w:p>
+          <w:p>
+            <w:pPr>
+              <w:pStyle w:val="ListParagraph"/>
+              <w:numPr>
+                <w:ilvl w:val="0"/>
+                <w:numId w:val="15"/>
+              </w:numPr>
+              <w:rPr>
+                <w:rFonts w:ascii="Times New Roman" w:hAnsi="Times New Roman" w:cs="Times New Roman"/>
+                <w:sz w:val="28"/>
+                <w:szCs w:val="28"/>
+              </w:rPr>
+            </w:pPr>
+            <w:r>
+              <w:rPr>
+                <w:rFonts w:ascii="Times New Roman" w:hAnsi="Times New Roman" w:cs="Times New Roman"/>
+                <w:sz w:val="28"/>
+                <w:szCs w:val="28"/>
+              </w:rPr>
+              <w:lastRenderedPageBreak/>
+              <w:t xml:space="preserve">Người </w:t>
+            </w:r>
+            <w:r>
+              <w:rPr>
+                <w:rFonts w:ascii="Times New Roman" w:hAnsi="Times New Roman" w:cs="Times New Roman"/>
+                <w:sz w:val="28"/>
+                <w:szCs w:val="28"/>
+              </w:rPr>
+              <w:t>bán ấn hủy</w:t>
+            </w:r>
+          </w:p>
+          <w:p>
+            <w:pPr>
+              <w:pStyle w:val="ListParagraph"/>
+              <w:numPr>
+                <w:ilvl w:val="1"/>
+                <w:numId w:val="15"/>
+              </w:numPr>
+              <w:rPr>
+                <w:rFonts w:ascii="Times New Roman" w:hAnsi="Times New Roman" w:cs="Times New Roman"/>
+                <w:sz w:val="28"/>
+                <w:szCs w:val="28"/>
+              </w:rPr>
+            </w:pPr>
+            <w:r>
+              <w:rPr>
+                <w:rFonts w:ascii="Times New Roman" w:hAnsi="Times New Roman" w:cs="Times New Roman"/>
+                <w:sz w:val="28"/>
+                <w:szCs w:val="28"/>
+              </w:rPr>
+              <w:t>Ứng dụng hiện trang quản lý sản phẩm</w:t>
+            </w:r>
+          </w:p>
+        </w:tc>
+      </w:tr>
+    </w:tbl>
+    <w:p>
+      <w:pPr>
+        <w:rPr>
+          <w:rFonts w:ascii="Times New Roman" w:hAnsi="Times New Roman" w:cs="Times New Roman"/>
+          <w:b/>
+          <w:bCs/>
+          <w:sz w:val="28"/>
+          <w:szCs w:val="28"/>
+        </w:rPr>
+      </w:pPr>
+    </w:p>
+    <w:p>
+      <w:pPr>
+        <w:pStyle w:val="Heading3"/>
+        <w:rPr>
+          <w:rFonts w:ascii="Times New Roman" w:hAnsi="Times New Roman" w:cs="Times New Roman"/>
+          <w:b/>
+          <w:bCs/>
+          <w:color w:val="auto"/>
+          <w:sz w:val="28"/>
+          <w:szCs w:val="28"/>
+        </w:rPr>
+      </w:pPr>
+      <w:r>
+        <w:rPr>
+          <w:rFonts w:ascii="Times New Roman" w:hAnsi="Times New Roman" w:cs="Times New Roman"/>
+          <w:b/>
+          <w:bCs/>
+          <w:color w:val="auto"/>
+          <w:sz w:val="28"/>
+          <w:szCs w:val="28"/>
+        </w:rPr>
+        <w:t>2.1.</w:t>
+      </w:r>
+      <w:r>
+        <w:rPr>
+          <w:rFonts w:ascii="Times New Roman" w:hAnsi="Times New Roman" w:cs="Times New Roman"/>
+          <w:b/>
+          <w:bCs/>
+          <w:color w:val="auto"/>
+          <w:sz w:val="28"/>
+          <w:szCs w:val="28"/>
+        </w:rPr>
+        <w:t>5</w:t>
+      </w:r>
+      <w:r>
+        <w:rPr>
+          <w:rFonts w:ascii="Times New Roman" w:hAnsi="Times New Roman" w:cs="Times New Roman"/>
+          <w:b/>
+          <w:bCs/>
+          <w:color w:val="auto"/>
+          <w:sz w:val="28"/>
+          <w:szCs w:val="28"/>
+        </w:rPr>
+        <w:t xml:space="preserve">. Biểu đồ phân rã và kịch bản UC quản lý </w:t>
+      </w:r>
+      <w:r>
+        <w:rPr>
+          <w:rFonts w:ascii="Times New Roman" w:hAnsi="Times New Roman" w:cs="Times New Roman"/>
+          <w:b/>
+          <w:bCs/>
+          <w:color w:val="auto"/>
+          <w:sz w:val="28"/>
+          <w:szCs w:val="28"/>
+        </w:rPr>
+        <w:t>giỏ hàng</w:t>
+      </w:r>
+    </w:p>
+    <w:p>
+      <w:pPr>
+        <w:rPr>
+          <w:rFonts w:ascii="Times New Roman" w:hAnsi="Times New Roman" w:cs="Times New Roman"/>
+          <w:b/>
+          <w:bCs/>
+          <w:sz w:val="28"/>
+          <w:szCs w:val="28"/>
+        </w:rPr>
+      </w:pPr>
+      <w:r>
+        <w:rPr>
+          <w:noProof/>
+        </w:rPr>
+        <w:drawing>
+          <wp:inline distT="0" distB="0" distL="0" distR="0" wp14:anchorId="596DF6EE" wp14:editId="0DEC7FE1">
+            <wp:extent cx="5943600" cy="2218055"/>
+            <wp:effectExtent l="0" t="0" r="0" b="0"/>
+            <wp:docPr id="1806538619" name="Picture 1" descr="A diagram with a blue oval&#10;&#10;Description automatically generated"/>
+            <wp:cNvGraphicFramePr>
+              <a:graphicFrameLocks xmlns:a="http://schemas.openxmlformats.org/drawingml/2006/main" noChangeAspect="1"/>
+            </wp:cNvGraphicFramePr>
+            <a:graphic xmlns:a="http://schemas.openxmlformats.org/drawingml/2006/main">
+              <a:graphicData uri="http://schemas.openxmlformats.org/drawingml/2006/picture">
+                <pic:pic xmlns:pic="http://schemas.openxmlformats.org/drawingml/2006/picture">
+                  <pic:nvPicPr>
+                    <pic:cNvPr id="1806538619" name="Picture 1" descr="A diagram with a blue oval&#10;&#10;Description automatically generated"/>
+                    <pic:cNvPicPr/>
+                  </pic:nvPicPr>
+                  <pic:blipFill>
+                    <a:blip r:embed="rId11"/>
+                    <a:stretch>
+                      <a:fillRect/>
+                    </a:stretch>
+                  </pic:blipFill>
+                  <pic:spPr>
+                    <a:xfrm>
+                      <a:off x="0" y="0"/>
+                      <a:ext cx="5943600" cy="2218055"/>
+                    </a:xfrm>
+                    <a:prstGeom prst="rect">
+                      <a:avLst/>
+                    </a:prstGeom>
+                  </pic:spPr>
+                </pic:pic>
+              </a:graphicData>
+            </a:graphic>
+          </wp:inline>
+        </w:drawing>
+      </w:r>
+    </w:p>
+    <w:p>
+      <w:pPr>
+        <w:rPr>
+          <w:rFonts w:ascii="Times New Roman" w:hAnsi="Times New Roman" w:cs="Times New Roman"/>
+          <w:b/>
+          <w:bCs/>
+          <w:sz w:val="28"/>
+          <w:szCs w:val="28"/>
+        </w:rPr>
+      </w:pPr>
+      <w:r>
+        <w:rPr>
+          <w:rFonts w:ascii="Times New Roman" w:hAnsi="Times New Roman" w:cs="Times New Roman"/>
+          <w:b/>
+          <w:bCs/>
+          <w:sz w:val="28"/>
+          <w:szCs w:val="28"/>
+        </w:rPr>
+        <w:t>2.1.</w:t>
+      </w:r>
+      <w:r>
+        <w:rPr>
+          <w:rFonts w:ascii="Times New Roman" w:hAnsi="Times New Roman" w:cs="Times New Roman"/>
+          <w:b/>
+          <w:bCs/>
+          <w:sz w:val="28"/>
+          <w:szCs w:val="28"/>
+        </w:rPr>
+        <w:t>5</w:t>
+      </w:r>
+      <w:r>
+        <w:rPr>
+          <w:rFonts w:ascii="Times New Roman" w:hAnsi="Times New Roman" w:cs="Times New Roman"/>
+          <w:b/>
+          <w:bCs/>
+          <w:sz w:val="28"/>
+          <w:szCs w:val="28"/>
+        </w:rPr>
+        <w:t>.1. Kịch bản UC thêm sản phẩm</w:t>
+      </w:r>
+      <w:r>
+        <w:rPr>
+          <w:rFonts w:ascii="Times New Roman" w:hAnsi="Times New Roman" w:cs="Times New Roman"/>
+          <w:b/>
+          <w:bCs/>
+          <w:sz w:val="28"/>
+          <w:szCs w:val="28"/>
+        </w:rPr>
+        <w:t xml:space="preserve"> vào giỏ hàng</w:t>
+      </w:r>
+    </w:p>
+    <w:tbl>
+      <w:tblPr>
+        <w:tblStyle w:val="TableGrid"/>
+        <w:tblW w:w="0" w:type="auto"/>
+        <w:tblLook w:val="04A0" w:firstRow="1" w:lastRow="0" w:firstColumn="1" w:lastColumn="0" w:noHBand="0" w:noVBand="1"/>
+      </w:tblPr>
+      <w:tblGrid>
+        <w:gridCol w:w="4675"/>
+        <w:gridCol w:w="4675"/>
+      </w:tblGrid>
+      <w:tr>
+        <w:tc>
+          <w:tcPr>
+            <w:tcW w:w="4675" w:type="dxa"/>
+          </w:tcPr>
+          <w:p>
+            <w:pPr>
+              <w:rPr>
+                <w:rFonts w:ascii="Times New Roman" w:hAnsi="Times New Roman" w:cs="Times New Roman"/>
+                <w:b/>
+                <w:bCs/>
+                <w:sz w:val="28"/>
+                <w:szCs w:val="28"/>
+              </w:rPr>
+            </w:pPr>
+            <w:r>
+              <w:rPr>
+                <w:rFonts w:ascii="Times New Roman" w:hAnsi="Times New Roman" w:cs="Times New Roman"/>
+                <w:b/>
+                <w:bCs/>
+                <w:sz w:val="28"/>
+                <w:szCs w:val="28"/>
+              </w:rPr>
+              <w:t>Tên Use Case</w:t>
+            </w:r>
+          </w:p>
+        </w:tc>
+        <w:tc>
+          <w:tcPr>
+            <w:tcW w:w="4675" w:type="dxa"/>
+          </w:tcPr>
+          <w:p>
+            <w:pPr>
+              <w:rPr>
+                <w:rFonts w:ascii="Times New Roman" w:hAnsi="Times New Roman" w:cs="Times New Roman"/>
+                <w:b/>
+                <w:bCs/>
+                <w:sz w:val="28"/>
+                <w:szCs w:val="28"/>
+              </w:rPr>
+            </w:pPr>
+            <w:r>
+              <w:rPr>
+                <w:rFonts w:ascii="Times New Roman" w:hAnsi="Times New Roman" w:cs="Times New Roman"/>
+                <w:b/>
+                <w:bCs/>
+                <w:sz w:val="28"/>
+                <w:szCs w:val="28"/>
+              </w:rPr>
+              <w:t>Thêm sản phẩm</w:t>
+            </w:r>
+          </w:p>
+        </w:tc>
+      </w:tr>
+      <w:tr>
+        <w:tc>
+          <w:tcPr>
+            <w:tcW w:w="4675" w:type="dxa"/>
+          </w:tcPr>
+          <w:p>
+            <w:pPr>
+              <w:rPr>
+                <w:rFonts w:ascii="Times New Roman" w:hAnsi="Times New Roman" w:cs="Times New Roman"/>
+                <w:b/>
+                <w:bCs/>
+                <w:sz w:val="28"/>
+                <w:szCs w:val="28"/>
+              </w:rPr>
+            </w:pPr>
+            <w:r>
+              <w:rPr>
+                <w:rFonts w:ascii="Times New Roman" w:hAnsi="Times New Roman" w:cs="Times New Roman"/>
+                <w:b/>
+                <w:bCs/>
+                <w:sz w:val="28"/>
+                <w:szCs w:val="28"/>
+              </w:rPr>
+              <w:t>Tác nhân chính</w:t>
+            </w:r>
+          </w:p>
+        </w:tc>
+        <w:tc>
+          <w:tcPr>
+            <w:tcW w:w="4675" w:type="dxa"/>
+          </w:tcPr>
+          <w:p>
+            <w:pPr>
+              <w:rPr>
+                <w:rFonts w:ascii="Times New Roman" w:hAnsi="Times New Roman" w:cs="Times New Roman"/>
+                <w:sz w:val="28"/>
+                <w:szCs w:val="28"/>
+              </w:rPr>
+            </w:pPr>
+            <w:r>
+              <w:rPr>
+                <w:rFonts w:ascii="Times New Roman" w:hAnsi="Times New Roman" w:cs="Times New Roman"/>
+                <w:sz w:val="28"/>
+                <w:szCs w:val="28"/>
+              </w:rPr>
+              <w:t>Khách hàng</w:t>
+            </w:r>
+            <w:r>
+              <w:rPr>
+                <w:rFonts w:ascii="Times New Roman" w:hAnsi="Times New Roman" w:cs="Times New Roman"/>
+                <w:sz w:val="28"/>
+                <w:szCs w:val="28"/>
+              </w:rPr>
+              <w:t xml:space="preserve"> (</w:t>
+            </w:r>
+            <w:r>
+              <w:rPr>
+                <w:rFonts w:ascii="Times New Roman" w:hAnsi="Times New Roman" w:cs="Times New Roman"/>
+                <w:sz w:val="28"/>
+                <w:szCs w:val="28"/>
+              </w:rPr>
+              <w:t>Guest</w:t>
+            </w:r>
+            <w:r>
+              <w:rPr>
+                <w:rFonts w:ascii="Times New Roman" w:hAnsi="Times New Roman" w:cs="Times New Roman"/>
+                <w:sz w:val="28"/>
+                <w:szCs w:val="28"/>
+              </w:rPr>
+              <w:t>)</w:t>
+            </w:r>
+          </w:p>
+        </w:tc>
+      </w:tr>
+      <w:tr>
+        <w:tc>
+          <w:tcPr>
+            <w:tcW w:w="4675" w:type="dxa"/>
+          </w:tcPr>
+          <w:p>
+            <w:pPr>
+              <w:rPr>
+                <w:rFonts w:ascii="Times New Roman" w:hAnsi="Times New Roman" w:cs="Times New Roman"/>
+                <w:b/>
+                <w:bCs/>
+                <w:sz w:val="28"/>
+                <w:szCs w:val="28"/>
+              </w:rPr>
+            </w:pPr>
+            <w:r>
+              <w:rPr>
+                <w:rFonts w:ascii="Times New Roman" w:hAnsi="Times New Roman" w:cs="Times New Roman"/>
+                <w:b/>
+                <w:bCs/>
+                <w:sz w:val="28"/>
+                <w:szCs w:val="28"/>
+              </w:rPr>
+              <w:t>Tiền điều kiện</w:t>
+            </w:r>
+          </w:p>
+        </w:tc>
+        <w:tc>
+          <w:tcPr>
+            <w:tcW w:w="4675" w:type="dxa"/>
+          </w:tcPr>
+          <w:p>
+            <w:pPr>
+              <w:pStyle w:val="ListParagraph"/>
+              <w:numPr>
+                <w:ilvl w:val="0"/>
+                <w:numId w:val="3"/>
+              </w:numPr>
+              <w:rPr>
+                <w:rFonts w:ascii="Times New Roman" w:hAnsi="Times New Roman" w:cs="Times New Roman"/>
+                <w:sz w:val="28"/>
+                <w:szCs w:val="28"/>
+              </w:rPr>
+            </w:pPr>
+            <w:r>
+              <w:rPr>
+                <w:rFonts w:ascii="Times New Roman" w:hAnsi="Times New Roman" w:cs="Times New Roman"/>
+                <w:sz w:val="28"/>
+                <w:szCs w:val="28"/>
+              </w:rPr>
+              <w:t xml:space="preserve">Chuyển đến trang </w:t>
+            </w:r>
+            <w:r>
+              <w:rPr>
+                <w:rFonts w:ascii="Times New Roman" w:hAnsi="Times New Roman" w:cs="Times New Roman"/>
+                <w:sz w:val="28"/>
+                <w:szCs w:val="28"/>
+              </w:rPr>
+              <w:t>chủ</w:t>
+            </w:r>
+          </w:p>
+        </w:tc>
+      </w:tr>
+      <w:tr>
+        <w:tc>
+          <w:tcPr>
+            <w:tcW w:w="4675" w:type="dxa"/>
+          </w:tcPr>
+          <w:p>
+            <w:pPr>
+              <w:rPr>
+                <w:rFonts w:ascii="Times New Roman" w:hAnsi="Times New Roman" w:cs="Times New Roman"/>
+                <w:b/>
+                <w:bCs/>
+                <w:sz w:val="28"/>
+                <w:szCs w:val="28"/>
+              </w:rPr>
+            </w:pPr>
+            <w:r>
+              <w:rPr>
+                <w:rFonts w:ascii="Times New Roman" w:hAnsi="Times New Roman" w:cs="Times New Roman"/>
+                <w:b/>
+                <w:bCs/>
+                <w:sz w:val="28"/>
+                <w:szCs w:val="28"/>
+              </w:rPr>
+              <w:t>Đảm bảo tối thiểu</w:t>
+            </w:r>
+          </w:p>
+        </w:tc>
+        <w:tc>
+          <w:tcPr>
+            <w:tcW w:w="4675" w:type="dxa"/>
+          </w:tcPr>
+          <w:p>
+            <w:pPr>
+              <w:rPr>
+                <w:rFonts w:ascii="Times New Roman" w:hAnsi="Times New Roman" w:cs="Times New Roman"/>
+                <w:sz w:val="28"/>
+                <w:szCs w:val="28"/>
+              </w:rPr>
+            </w:pPr>
+            <w:r>
+              <w:rPr>
+                <w:rFonts w:ascii="Times New Roman" w:hAnsi="Times New Roman" w:cs="Times New Roman"/>
+                <w:sz w:val="28"/>
+                <w:szCs w:val="28"/>
+              </w:rPr>
+              <w:t>Ứng dụng quay lui các bước trước</w:t>
+            </w:r>
+          </w:p>
+        </w:tc>
+      </w:tr>
+      <w:tr>
+        <w:tc>
+          <w:tcPr>
+            <w:tcW w:w="4675" w:type="dxa"/>
+          </w:tcPr>
+          <w:p>
+            <w:pPr>
+              <w:rPr>
+                <w:rFonts w:ascii="Times New Roman" w:hAnsi="Times New Roman" w:cs="Times New Roman"/>
+                <w:b/>
+                <w:bCs/>
+                <w:sz w:val="28"/>
+                <w:szCs w:val="28"/>
+              </w:rPr>
+            </w:pPr>
+            <w:r>
+              <w:rPr>
+                <w:rFonts w:ascii="Times New Roman" w:hAnsi="Times New Roman" w:cs="Times New Roman"/>
+                <w:b/>
+                <w:bCs/>
+                <w:sz w:val="28"/>
+                <w:szCs w:val="28"/>
+              </w:rPr>
+              <w:t>Hậu điều kiện</w:t>
+            </w:r>
+          </w:p>
+        </w:tc>
+        <w:tc>
+          <w:tcPr>
+            <w:tcW w:w="4675" w:type="dxa"/>
+          </w:tcPr>
+          <w:p>
+            <w:pPr>
+              <w:pStyle w:val="ListParagraph"/>
+              <w:numPr>
+                <w:ilvl w:val="0"/>
+                <w:numId w:val="3"/>
+              </w:numPr>
+              <w:rPr>
+                <w:rFonts w:ascii="Times New Roman" w:hAnsi="Times New Roman" w:cs="Times New Roman"/>
+                <w:sz w:val="28"/>
+                <w:szCs w:val="28"/>
+              </w:rPr>
+            </w:pPr>
+            <w:r>
+              <w:rPr>
+                <w:rFonts w:ascii="Times New Roman" w:hAnsi="Times New Roman" w:cs="Times New Roman"/>
+                <w:sz w:val="28"/>
+                <w:szCs w:val="28"/>
+              </w:rPr>
+              <w:t xml:space="preserve">Khách hàng </w:t>
+            </w:r>
+            <w:r>
+              <w:rPr>
+                <w:rFonts w:ascii="Times New Roman" w:hAnsi="Times New Roman" w:cs="Times New Roman"/>
+                <w:sz w:val="28"/>
+                <w:szCs w:val="28"/>
+              </w:rPr>
+              <w:t xml:space="preserve">thêm sản phẩm </w:t>
+            </w:r>
+            <w:r>
+              <w:rPr>
+                <w:rFonts w:ascii="Times New Roman" w:hAnsi="Times New Roman" w:cs="Times New Roman"/>
+                <w:sz w:val="28"/>
+                <w:szCs w:val="28"/>
+              </w:rPr>
+              <w:t xml:space="preserve">giỏ hàng </w:t>
+            </w:r>
+            <w:r>
+              <w:rPr>
+                <w:rFonts w:ascii="Times New Roman" w:hAnsi="Times New Roman" w:cs="Times New Roman"/>
+                <w:sz w:val="28"/>
+                <w:szCs w:val="28"/>
+              </w:rPr>
+              <w:t>thành công</w:t>
+            </w:r>
+          </w:p>
+        </w:tc>
+      </w:tr>
+      <w:tr>
+        <w:tc>
+          <w:tcPr>
+            <w:tcW w:w="4675" w:type="dxa"/>
+          </w:tcPr>
+          <w:p>
+            <w:pPr>
+              <w:rPr>
+                <w:rFonts w:ascii="Times New Roman" w:hAnsi="Times New Roman" w:cs="Times New Roman"/>
+                <w:b/>
+                <w:bCs/>
+                <w:sz w:val="28"/>
+                <w:szCs w:val="28"/>
+              </w:rPr>
+            </w:pPr>
+            <w:r>
+              <w:rPr>
+                <w:rFonts w:ascii="Times New Roman" w:hAnsi="Times New Roman" w:cs="Times New Roman"/>
+                <w:b/>
+                <w:bCs/>
+                <w:sz w:val="28"/>
+                <w:szCs w:val="28"/>
+              </w:rPr>
+              <w:t>Kích hoạt</w:t>
+            </w:r>
+          </w:p>
+        </w:tc>
+        <w:tc>
+          <w:tcPr>
+            <w:tcW w:w="4675" w:type="dxa"/>
+          </w:tcPr>
+          <w:p>
+            <w:pPr>
+              <w:rPr>
+                <w:rFonts w:ascii="Times New Roman" w:hAnsi="Times New Roman" w:cs="Times New Roman"/>
+                <w:sz w:val="28"/>
+                <w:szCs w:val="28"/>
+              </w:rPr>
+            </w:pPr>
+            <w:r>
+              <w:rPr>
+                <w:rFonts w:ascii="Times New Roman" w:hAnsi="Times New Roman" w:cs="Times New Roman"/>
+                <w:sz w:val="28"/>
+                <w:szCs w:val="28"/>
+              </w:rPr>
+              <w:t xml:space="preserve">Nút “Add </w:t>
+            </w:r>
+            <w:r>
+              <w:rPr>
+                <w:rFonts w:ascii="Times New Roman" w:hAnsi="Times New Roman" w:cs="Times New Roman"/>
+                <w:sz w:val="28"/>
+                <w:szCs w:val="28"/>
+              </w:rPr>
+              <w:t>to cart</w:t>
+            </w:r>
+            <w:r>
+              <w:rPr>
+                <w:rFonts w:ascii="Times New Roman" w:hAnsi="Times New Roman" w:cs="Times New Roman"/>
+                <w:sz w:val="28"/>
+                <w:szCs w:val="28"/>
+              </w:rPr>
+              <w:t>” trong màn hình quản lý sản phẩm</w:t>
+            </w:r>
+          </w:p>
+        </w:tc>
+      </w:tr>
+      <w:tr>
+        <w:tc>
+          <w:tcPr>
+            <w:tcW w:w="9350" w:type="dxa"/>
+            <w:gridSpan w:val="2"/>
+          </w:tcPr>
+          <w:p>
+            <w:pPr>
+              <w:rPr>
+                <w:rFonts w:ascii="Times New Roman" w:hAnsi="Times New Roman" w:cs="Times New Roman"/>
+                <w:b/>
+                <w:bCs/>
+                <w:sz w:val="28"/>
+                <w:szCs w:val="28"/>
+              </w:rPr>
+            </w:pPr>
+            <w:r>
+              <w:rPr>
+                <w:rFonts w:ascii="Times New Roman" w:hAnsi="Times New Roman" w:cs="Times New Roman"/>
+                <w:b/>
+                <w:bCs/>
+                <w:sz w:val="28"/>
+                <w:szCs w:val="28"/>
+              </w:rPr>
+              <w:t>Chuỗi sự kiện chính</w:t>
+            </w:r>
+          </w:p>
+          <w:p>
+            <w:pPr>
+              <w:pStyle w:val="ListParagraph"/>
+              <w:numPr>
+                <w:ilvl w:val="0"/>
+                <w:numId w:val="16"/>
+              </w:numPr>
+              <w:rPr>
+                <w:rFonts w:ascii="Times New Roman" w:hAnsi="Times New Roman" w:cs="Times New Roman"/>
+                <w:sz w:val="28"/>
+                <w:szCs w:val="28"/>
+              </w:rPr>
+            </w:pPr>
+            <w:r>
+              <w:rPr>
+                <w:rFonts w:ascii="Times New Roman" w:hAnsi="Times New Roman" w:cs="Times New Roman"/>
+                <w:sz w:val="28"/>
+                <w:szCs w:val="28"/>
+              </w:rPr>
+              <w:t xml:space="preserve">Khách hàng </w:t>
+            </w:r>
+            <w:r>
+              <w:rPr>
+                <w:rFonts w:ascii="Times New Roman" w:hAnsi="Times New Roman" w:cs="Times New Roman"/>
+                <w:sz w:val="28"/>
+                <w:szCs w:val="28"/>
+              </w:rPr>
+              <w:t xml:space="preserve">ấn </w:t>
+            </w:r>
+            <w:r>
+              <w:rPr>
+                <w:rFonts w:ascii="Times New Roman" w:hAnsi="Times New Roman" w:cs="Times New Roman"/>
+                <w:sz w:val="28"/>
+                <w:szCs w:val="28"/>
+              </w:rPr>
+              <w:t>vào tên 1 sản phẩm.</w:t>
+            </w:r>
+          </w:p>
+          <w:p>
+            <w:pPr>
+              <w:pStyle w:val="ListParagraph"/>
+              <w:numPr>
+                <w:ilvl w:val="0"/>
+                <w:numId w:val="16"/>
+              </w:numPr>
+              <w:rPr>
+                <w:rFonts w:ascii="Times New Roman" w:hAnsi="Times New Roman" w:cs="Times New Roman"/>
+                <w:sz w:val="28"/>
+                <w:szCs w:val="28"/>
+              </w:rPr>
+            </w:pPr>
+            <w:r>
+              <w:rPr>
+                <w:rFonts w:ascii="Times New Roman" w:hAnsi="Times New Roman" w:cs="Times New Roman"/>
+                <w:sz w:val="28"/>
+                <w:szCs w:val="28"/>
+              </w:rPr>
+              <w:t xml:space="preserve">Ứng dụng hiển thị trang </w:t>
+            </w:r>
+            <w:r>
+              <w:rPr>
+                <w:rFonts w:ascii="Times New Roman" w:hAnsi="Times New Roman" w:cs="Times New Roman"/>
+                <w:sz w:val="28"/>
+                <w:szCs w:val="28"/>
+              </w:rPr>
+              <w:t>thông tin chi tiết sản phẩm và nút “add to cart”</w:t>
+            </w:r>
+            <w:r>
+              <w:rPr>
+                <w:rFonts w:ascii="Times New Roman" w:hAnsi="Times New Roman" w:cs="Times New Roman"/>
+                <w:sz w:val="28"/>
+                <w:szCs w:val="28"/>
+              </w:rPr>
+              <w:t>.</w:t>
+            </w:r>
+          </w:p>
+          <w:p>
+            <w:pPr>
+              <w:pStyle w:val="ListParagraph"/>
+              <w:numPr>
+                <w:ilvl w:val="0"/>
+                <w:numId w:val="16"/>
+              </w:numPr>
+              <w:rPr>
+                <w:rFonts w:ascii="Times New Roman" w:hAnsi="Times New Roman" w:cs="Times New Roman"/>
+                <w:sz w:val="28"/>
+                <w:szCs w:val="28"/>
+              </w:rPr>
+            </w:pPr>
+            <w:r>
+              <w:rPr>
+                <w:rFonts w:ascii="Times New Roman" w:hAnsi="Times New Roman" w:cs="Times New Roman"/>
+                <w:sz w:val="28"/>
+                <w:szCs w:val="28"/>
+              </w:rPr>
+              <w:t xml:space="preserve">Khách hàng </w:t>
+            </w:r>
+            <w:r>
+              <w:rPr>
+                <w:rFonts w:ascii="Times New Roman" w:hAnsi="Times New Roman" w:cs="Times New Roman"/>
+                <w:sz w:val="28"/>
+                <w:szCs w:val="28"/>
+              </w:rPr>
+              <w:t>bấm nút “</w:t>
+            </w:r>
+            <w:r>
+              <w:rPr>
+                <w:rFonts w:ascii="Times New Roman" w:hAnsi="Times New Roman" w:cs="Times New Roman"/>
+                <w:sz w:val="28"/>
+                <w:szCs w:val="28"/>
+              </w:rPr>
+              <w:t>add to cart</w:t>
+            </w:r>
+            <w:r>
+              <w:rPr>
+                <w:rFonts w:ascii="Times New Roman" w:hAnsi="Times New Roman" w:cs="Times New Roman"/>
+                <w:sz w:val="28"/>
+                <w:szCs w:val="28"/>
+              </w:rPr>
+              <w:t>”.</w:t>
+            </w:r>
+          </w:p>
+          <w:p>
+            <w:pPr>
+              <w:pStyle w:val="ListParagraph"/>
+              <w:numPr>
+                <w:ilvl w:val="0"/>
+                <w:numId w:val="16"/>
+              </w:numPr>
+              <w:rPr>
+                <w:rFonts w:ascii="Times New Roman" w:hAnsi="Times New Roman" w:cs="Times New Roman"/>
+                <w:sz w:val="28"/>
+                <w:szCs w:val="28"/>
+              </w:rPr>
+            </w:pPr>
+            <w:r>
+              <w:rPr>
+                <w:rFonts w:ascii="Times New Roman" w:hAnsi="Times New Roman" w:cs="Times New Roman"/>
+                <w:sz w:val="28"/>
+                <w:szCs w:val="28"/>
+              </w:rPr>
+              <w:t>Ứng dụng thông báo thêm sản phẩm thành công.</w:t>
+            </w:r>
+          </w:p>
+        </w:tc>
+      </w:tr>
+      <w:tr>
+        <w:tc>
+          <w:tcPr>
+            <w:tcW w:w="9350" w:type="dxa"/>
+            <w:gridSpan w:val="2"/>
+          </w:tcPr>
+          <w:p>
+            <w:pPr>
+              <w:rPr>
+                <w:rFonts w:ascii="Times New Roman" w:hAnsi="Times New Roman" w:cs="Times New Roman"/>
+                <w:sz w:val="28"/>
+                <w:szCs w:val="28"/>
+              </w:rPr>
+            </w:pPr>
+            <w:r>
+              <w:rPr>
+                <w:rFonts w:ascii="Times New Roman" w:hAnsi="Times New Roman" w:cs="Times New Roman"/>
+                <w:b/>
+                <w:bCs/>
+                <w:sz w:val="28"/>
+                <w:szCs w:val="28"/>
+              </w:rPr>
+              <w:t xml:space="preserve">Ngoại </w:t>
+            </w:r>
+            <w:r>
+              <w:rPr>
+                <w:rFonts w:ascii="Times New Roman" w:hAnsi="Times New Roman" w:cs="Times New Roman"/>
+                <w:b/>
+                <w:bCs/>
+                <w:sz w:val="28"/>
+                <w:szCs w:val="28"/>
+              </w:rPr>
+              <w:t>lệ</w:t>
+            </w:r>
+          </w:p>
+        </w:tc>
+      </w:tr>
+    </w:tbl>
+    <w:p>
+      <w:pPr>
+        <w:rPr>
+          <w:rFonts w:ascii="Times New Roman" w:hAnsi="Times New Roman" w:cs="Times New Roman"/>
+          <w:b/>
+          <w:bCs/>
+          <w:sz w:val="28"/>
+          <w:szCs w:val="28"/>
+        </w:rPr>
+      </w:pPr>
+      <w:r>
+        <w:rPr>
+          <w:rFonts w:ascii="Times New Roman" w:hAnsi="Times New Roman" w:cs="Times New Roman"/>
+          <w:b/>
+          <w:bCs/>
+          <w:sz w:val="28"/>
+          <w:szCs w:val="28"/>
+        </w:rPr>
+        <w:t>2.1.5.</w:t>
+      </w:r>
+      <w:r>
+        <w:rPr>
+          <w:rFonts w:ascii="Times New Roman" w:hAnsi="Times New Roman" w:cs="Times New Roman"/>
+          <w:b/>
+          <w:bCs/>
+          <w:sz w:val="28"/>
+          <w:szCs w:val="28"/>
+        </w:rPr>
+        <w:t>2</w:t>
+      </w:r>
+      <w:r>
+        <w:rPr>
+          <w:rFonts w:ascii="Times New Roman" w:hAnsi="Times New Roman" w:cs="Times New Roman"/>
+          <w:b/>
+          <w:bCs/>
+          <w:sz w:val="28"/>
+          <w:szCs w:val="28"/>
+        </w:rPr>
+        <w:t xml:space="preserve">. Kịch bản UC </w:t>
+      </w:r>
+      <w:r>
+        <w:rPr>
+          <w:rFonts w:ascii="Times New Roman" w:hAnsi="Times New Roman" w:cs="Times New Roman"/>
+          <w:b/>
+          <w:bCs/>
+          <w:sz w:val="28"/>
+          <w:szCs w:val="28"/>
+        </w:rPr>
+        <w:t>chỉnh sửa số lượng của sản phẩm</w:t>
+      </w:r>
+      <w:r>
+        <w:rPr>
+          <w:rFonts w:ascii="Times New Roman" w:hAnsi="Times New Roman" w:cs="Times New Roman"/>
+          <w:b/>
+          <w:bCs/>
+          <w:sz w:val="28"/>
+          <w:szCs w:val="28"/>
+        </w:rPr>
+        <w:t xml:space="preserve"> giỏ hàng</w:t>
+      </w:r>
+    </w:p>
+    <w:tbl>
+      <w:tblPr>
+        <w:tblStyle w:val="TableGrid"/>
+        <w:tblW w:w="0" w:type="auto"/>
+        <w:tblLook w:val="04A0" w:firstRow="1" w:lastRow="0" w:firstColumn="1" w:lastColumn="0" w:noHBand="0" w:noVBand="1"/>
+      </w:tblPr>
+      <w:tblGrid>
+        <w:gridCol w:w="4675"/>
+        <w:gridCol w:w="4675"/>
+      </w:tblGrid>
+      <w:tr>
+        <w:tc>
+          <w:tcPr>
+            <w:tcW w:w="4675" w:type="dxa"/>
+          </w:tcPr>
+          <w:p>
+            <w:pPr>
+              <w:rPr>
+                <w:rFonts w:ascii="Times New Roman" w:hAnsi="Times New Roman" w:cs="Times New Roman"/>
+                <w:b/>
+                <w:bCs/>
+                <w:sz w:val="28"/>
+                <w:szCs w:val="28"/>
+              </w:rPr>
+            </w:pPr>
+            <w:r>
+              <w:rPr>
+                <w:rFonts w:ascii="Times New Roman" w:hAnsi="Times New Roman" w:cs="Times New Roman"/>
+                <w:b/>
+                <w:bCs/>
+                <w:sz w:val="28"/>
+                <w:szCs w:val="28"/>
+              </w:rPr>
+              <w:t>Tên Use Case</w:t>
+            </w:r>
+          </w:p>
+        </w:tc>
+        <w:tc>
+          <w:tcPr>
+            <w:tcW w:w="4675" w:type="dxa"/>
+          </w:tcPr>
+          <w:p>
+            <w:pPr>
+              <w:rPr>
+                <w:rFonts w:ascii="Times New Roman" w:hAnsi="Times New Roman" w:cs="Times New Roman"/>
+                <w:b/>
+                <w:bCs/>
+                <w:sz w:val="28"/>
+                <w:szCs w:val="28"/>
+              </w:rPr>
+            </w:pPr>
+            <w:r>
+              <w:rPr>
+                <w:rFonts w:ascii="Times New Roman" w:hAnsi="Times New Roman" w:cs="Times New Roman"/>
+                <w:b/>
+                <w:bCs/>
+                <w:sz w:val="28"/>
+                <w:szCs w:val="28"/>
+              </w:rPr>
+              <w:t>Chỉnh sửa số lượng</w:t>
+            </w:r>
+            <w:r>
+              <w:rPr>
+                <w:rFonts w:ascii="Times New Roman" w:hAnsi="Times New Roman" w:cs="Times New Roman"/>
+                <w:b/>
+                <w:bCs/>
+                <w:sz w:val="28"/>
+                <w:szCs w:val="28"/>
+              </w:rPr>
+              <w:t xml:space="preserve"> sản phẩm</w:t>
+            </w:r>
+          </w:p>
+        </w:tc>
+      </w:tr>
+      <w:tr>
+        <w:tc>
+          <w:tcPr>
+            <w:tcW w:w="4675" w:type="dxa"/>
+          </w:tcPr>
+          <w:p>
+            <w:pPr>
+              <w:rPr>
+                <w:rFonts w:ascii="Times New Roman" w:hAnsi="Times New Roman" w:cs="Times New Roman"/>
+                <w:b/>
+                <w:bCs/>
+                <w:sz w:val="28"/>
+                <w:szCs w:val="28"/>
+              </w:rPr>
+            </w:pPr>
+            <w:r>
+              <w:rPr>
+                <w:rFonts w:ascii="Times New Roman" w:hAnsi="Times New Roman" w:cs="Times New Roman"/>
+                <w:b/>
+                <w:bCs/>
+                <w:sz w:val="28"/>
+                <w:szCs w:val="28"/>
+              </w:rPr>
+              <w:t>Tác nhân chính</w:t>
+            </w:r>
+          </w:p>
+        </w:tc>
+        <w:tc>
+          <w:tcPr>
+            <w:tcW w:w="4675" w:type="dxa"/>
+          </w:tcPr>
+          <w:p>
+            <w:pPr>
+              <w:rPr>
+                <w:rFonts w:ascii="Times New Roman" w:hAnsi="Times New Roman" w:cs="Times New Roman"/>
+                <w:sz w:val="28"/>
+                <w:szCs w:val="28"/>
+              </w:rPr>
+            </w:pPr>
+            <w:r>
+              <w:rPr>
+                <w:rFonts w:ascii="Times New Roman" w:hAnsi="Times New Roman" w:cs="Times New Roman"/>
+                <w:sz w:val="28"/>
+                <w:szCs w:val="28"/>
+              </w:rPr>
+              <w:t>Khách hàng (Guest)</w:t>
+            </w:r>
+          </w:p>
+        </w:tc>
+      </w:tr>
+      <w:tr>
+        <w:tc>
+          <w:tcPr>
+            <w:tcW w:w="4675" w:type="dxa"/>
+          </w:tcPr>
+          <w:p>
+            <w:pPr>
+              <w:rPr>
+                <w:rFonts w:ascii="Times New Roman" w:hAnsi="Times New Roman" w:cs="Times New Roman"/>
+                <w:b/>
+                <w:bCs/>
+                <w:sz w:val="28"/>
+                <w:szCs w:val="28"/>
+              </w:rPr>
+            </w:pPr>
+            <w:r>
+              <w:rPr>
+                <w:rFonts w:ascii="Times New Roman" w:hAnsi="Times New Roman" w:cs="Times New Roman"/>
+                <w:b/>
+                <w:bCs/>
+                <w:sz w:val="28"/>
+                <w:szCs w:val="28"/>
+              </w:rPr>
+              <w:t>Tiền điều kiện</w:t>
+            </w:r>
+          </w:p>
+        </w:tc>
+        <w:tc>
+          <w:tcPr>
+            <w:tcW w:w="4675" w:type="dxa"/>
+          </w:tcPr>
+          <w:p>
+            <w:pPr>
+              <w:pStyle w:val="ListParagraph"/>
+              <w:numPr>
+                <w:ilvl w:val="0"/>
+                <w:numId w:val="3"/>
+              </w:numPr>
+              <w:rPr>
+                <w:rFonts w:ascii="Times New Roman" w:hAnsi="Times New Roman" w:cs="Times New Roman"/>
+                <w:sz w:val="28"/>
+                <w:szCs w:val="28"/>
+              </w:rPr>
+            </w:pPr>
+            <w:r>
+              <w:rPr>
+                <w:rFonts w:ascii="Times New Roman" w:hAnsi="Times New Roman" w:cs="Times New Roman"/>
+                <w:sz w:val="28"/>
+                <w:szCs w:val="28"/>
+              </w:rPr>
+              <w:t>Chuyển đến trang chủ</w:t>
+            </w:r>
+          </w:p>
+          <w:p>
+            <w:pPr>
+              <w:pStyle w:val="ListParagraph"/>
+              <w:numPr>
+                <w:ilvl w:val="0"/>
+                <w:numId w:val="3"/>
+              </w:numPr>
+              <w:rPr>
+                <w:rFonts w:ascii="Times New Roman" w:hAnsi="Times New Roman" w:cs="Times New Roman"/>
+                <w:sz w:val="28"/>
+                <w:szCs w:val="28"/>
+              </w:rPr>
+            </w:pPr>
+            <w:r>
+              <w:rPr>
+                <w:rFonts w:ascii="Times New Roman" w:hAnsi="Times New Roman" w:cs="Times New Roman"/>
+                <w:sz w:val="28"/>
+                <w:szCs w:val="28"/>
+              </w:rPr>
+              <w:t>Có sản phẩm trong giỏ hàng</w:t>
+            </w:r>
+          </w:p>
+        </w:tc>
+      </w:tr>
+      <w:tr>
+        <w:tc>
+          <w:tcPr>
+            <w:tcW w:w="4675" w:type="dxa"/>
+          </w:tcPr>
+          <w:p>
+            <w:pPr>
+              <w:rPr>
+                <w:rFonts w:ascii="Times New Roman" w:hAnsi="Times New Roman" w:cs="Times New Roman"/>
+                <w:b/>
+                <w:bCs/>
+                <w:sz w:val="28"/>
+                <w:szCs w:val="28"/>
+              </w:rPr>
+            </w:pPr>
+            <w:r>
+              <w:rPr>
+                <w:rFonts w:ascii="Times New Roman" w:hAnsi="Times New Roman" w:cs="Times New Roman"/>
+                <w:b/>
+                <w:bCs/>
+                <w:sz w:val="28"/>
+                <w:szCs w:val="28"/>
+              </w:rPr>
+              <w:t>Đảm bảo tối thiểu</w:t>
+            </w:r>
+          </w:p>
+        </w:tc>
+        <w:tc>
+          <w:tcPr>
+            <w:tcW w:w="4675" w:type="dxa"/>
+          </w:tcPr>
+          <w:p>
+            <w:pPr>
+              <w:rPr>
+                <w:rFonts w:ascii="Times New Roman" w:hAnsi="Times New Roman" w:cs="Times New Roman"/>
+                <w:sz w:val="28"/>
+                <w:szCs w:val="28"/>
+              </w:rPr>
+            </w:pPr>
+            <w:r>
+              <w:rPr>
+                <w:rFonts w:ascii="Times New Roman" w:hAnsi="Times New Roman" w:cs="Times New Roman"/>
+                <w:sz w:val="28"/>
+                <w:szCs w:val="28"/>
+              </w:rPr>
+              <w:t>Ứng dụng quay lui các bước trước</w:t>
+            </w:r>
+          </w:p>
+        </w:tc>
+      </w:tr>
+      <w:tr>
+        <w:tc>
+          <w:tcPr>
+            <w:tcW w:w="4675" w:type="dxa"/>
+          </w:tcPr>
+          <w:p>
+            <w:pPr>
+              <w:rPr>
+                <w:rFonts w:ascii="Times New Roman" w:hAnsi="Times New Roman" w:cs="Times New Roman"/>
+                <w:b/>
+                <w:bCs/>
+                <w:sz w:val="28"/>
+                <w:szCs w:val="28"/>
+              </w:rPr>
+            </w:pPr>
+            <w:r>
+              <w:rPr>
+                <w:rFonts w:ascii="Times New Roman" w:hAnsi="Times New Roman" w:cs="Times New Roman"/>
+                <w:b/>
+                <w:bCs/>
+                <w:sz w:val="28"/>
+                <w:szCs w:val="28"/>
+              </w:rPr>
+              <w:lastRenderedPageBreak/>
+              <w:t>Hậu điều kiện</w:t>
+            </w:r>
+          </w:p>
+        </w:tc>
+        <w:tc>
+          <w:tcPr>
+            <w:tcW w:w="4675" w:type="dxa"/>
+          </w:tcPr>
+          <w:p>
+            <w:pPr>
+              <w:pStyle w:val="ListParagraph"/>
+              <w:numPr>
+                <w:ilvl w:val="0"/>
+                <w:numId w:val="3"/>
+              </w:numPr>
+              <w:rPr>
+                <w:rFonts w:ascii="Times New Roman" w:hAnsi="Times New Roman" w:cs="Times New Roman"/>
+                <w:sz w:val="28"/>
+                <w:szCs w:val="28"/>
+              </w:rPr>
+            </w:pPr>
+            <w:r>
+              <w:rPr>
+                <w:rFonts w:ascii="Times New Roman" w:hAnsi="Times New Roman" w:cs="Times New Roman"/>
+                <w:sz w:val="28"/>
+                <w:szCs w:val="28"/>
+              </w:rPr>
+              <w:t xml:space="preserve">Khách hàng </w:t>
+            </w:r>
+            <w:r>
+              <w:rPr>
+                <w:rFonts w:ascii="Times New Roman" w:hAnsi="Times New Roman" w:cs="Times New Roman"/>
+                <w:sz w:val="28"/>
+                <w:szCs w:val="28"/>
+              </w:rPr>
+              <w:t>sửa số lượng sản phẩm</w:t>
+            </w:r>
+            <w:r>
+              <w:rPr>
+                <w:rFonts w:ascii="Times New Roman" w:hAnsi="Times New Roman" w:cs="Times New Roman"/>
+                <w:sz w:val="28"/>
+                <w:szCs w:val="28"/>
+              </w:rPr>
+              <w:t xml:space="preserve"> giỏ hàng thành công</w:t>
+            </w:r>
+          </w:p>
+        </w:tc>
+      </w:tr>
+      <w:tr>
+        <w:tc>
+          <w:tcPr>
+            <w:tcW w:w="4675" w:type="dxa"/>
+          </w:tcPr>
+          <w:p>
+            <w:pPr>
+              <w:rPr>
+                <w:rFonts w:ascii="Times New Roman" w:hAnsi="Times New Roman" w:cs="Times New Roman"/>
+                <w:b/>
+                <w:bCs/>
+                <w:sz w:val="28"/>
+                <w:szCs w:val="28"/>
+              </w:rPr>
+            </w:pPr>
+            <w:r>
+              <w:rPr>
+                <w:rFonts w:ascii="Times New Roman" w:hAnsi="Times New Roman" w:cs="Times New Roman"/>
+                <w:b/>
+                <w:bCs/>
+                <w:sz w:val="28"/>
+                <w:szCs w:val="28"/>
+              </w:rPr>
+              <w:t>Kích hoạt</w:t>
+            </w:r>
+          </w:p>
+        </w:tc>
+        <w:tc>
+          <w:tcPr>
+            <w:tcW w:w="4675" w:type="dxa"/>
+          </w:tcPr>
+          <w:p>
+            <w:pPr>
+              <w:rPr>
+                <w:rFonts w:ascii="Times New Roman" w:hAnsi="Times New Roman" w:cs="Times New Roman"/>
+                <w:sz w:val="28"/>
+                <w:szCs w:val="28"/>
+              </w:rPr>
+            </w:pPr>
+          </w:p>
+        </w:tc>
+      </w:tr>
+      <w:tr>
+        <w:tc>
+          <w:tcPr>
+            <w:tcW w:w="9350" w:type="dxa"/>
+            <w:gridSpan w:val="2"/>
+          </w:tcPr>
+          <w:p>
+            <w:pPr>
+              <w:rPr>
+                <w:rFonts w:ascii="Times New Roman" w:hAnsi="Times New Roman" w:cs="Times New Roman"/>
+                <w:b/>
+                <w:bCs/>
+                <w:sz w:val="28"/>
+                <w:szCs w:val="28"/>
+              </w:rPr>
+            </w:pPr>
+            <w:r>
+              <w:rPr>
+                <w:rFonts w:ascii="Times New Roman" w:hAnsi="Times New Roman" w:cs="Times New Roman"/>
+                <w:b/>
+                <w:bCs/>
+                <w:sz w:val="28"/>
+                <w:szCs w:val="28"/>
+              </w:rPr>
+              <w:t>Chuỗi sự kiện chính</w:t>
+            </w:r>
+          </w:p>
+          <w:p>
+            <w:pPr>
+              <w:pStyle w:val="ListParagraph"/>
+              <w:numPr>
+                <w:ilvl w:val="0"/>
+                <w:numId w:val="17"/>
+              </w:numPr>
+              <w:rPr>
+                <w:rFonts w:ascii="Times New Roman" w:hAnsi="Times New Roman" w:cs="Times New Roman"/>
+                <w:sz w:val="28"/>
+                <w:szCs w:val="28"/>
+              </w:rPr>
+            </w:pPr>
+            <w:r>
+              <w:rPr>
+                <w:rFonts w:ascii="Times New Roman" w:hAnsi="Times New Roman" w:cs="Times New Roman"/>
+                <w:sz w:val="28"/>
+                <w:szCs w:val="28"/>
+              </w:rPr>
+              <w:t xml:space="preserve">Khách hàng ấn </w:t>
+            </w:r>
+            <w:r>
+              <w:rPr>
+                <w:rFonts w:ascii="Times New Roman" w:hAnsi="Times New Roman" w:cs="Times New Roman"/>
+                <w:sz w:val="28"/>
+                <w:szCs w:val="28"/>
+              </w:rPr>
+              <w:t>nút Cart trên trang chủ</w:t>
+            </w:r>
+            <w:r>
+              <w:rPr>
+                <w:rFonts w:ascii="Times New Roman" w:hAnsi="Times New Roman" w:cs="Times New Roman"/>
+                <w:sz w:val="28"/>
+                <w:szCs w:val="28"/>
+              </w:rPr>
+              <w:t>.</w:t>
+            </w:r>
+          </w:p>
+          <w:p>
+            <w:pPr>
+              <w:pStyle w:val="ListParagraph"/>
+              <w:numPr>
+                <w:ilvl w:val="0"/>
+                <w:numId w:val="17"/>
+              </w:numPr>
+              <w:rPr>
+                <w:rFonts w:ascii="Times New Roman" w:hAnsi="Times New Roman" w:cs="Times New Roman"/>
+                <w:sz w:val="28"/>
+                <w:szCs w:val="28"/>
+              </w:rPr>
+            </w:pPr>
+            <w:r>
+              <w:rPr>
+                <w:rFonts w:ascii="Times New Roman" w:hAnsi="Times New Roman" w:cs="Times New Roman"/>
+                <w:sz w:val="28"/>
+                <w:szCs w:val="28"/>
+              </w:rPr>
+              <w:t xml:space="preserve">Ứng dụng hiển thị trang </w:t>
+            </w:r>
+            <w:r>
+              <w:rPr>
+                <w:rFonts w:ascii="Times New Roman" w:hAnsi="Times New Roman" w:cs="Times New Roman"/>
+                <w:sz w:val="28"/>
+                <w:szCs w:val="28"/>
+              </w:rPr>
+              <w:t>giỏ hàng với các sản phẩm trong giỏ hàng.</w:t>
+            </w:r>
+          </w:p>
+          <w:p>
+            <w:pPr>
+              <w:pStyle w:val="ListParagraph"/>
+              <w:numPr>
+                <w:ilvl w:val="0"/>
+                <w:numId w:val="17"/>
+              </w:numPr>
+              <w:rPr>
+                <w:rFonts w:ascii="Times New Roman" w:hAnsi="Times New Roman" w:cs="Times New Roman"/>
+                <w:sz w:val="28"/>
+                <w:szCs w:val="28"/>
+              </w:rPr>
+            </w:pPr>
+            <w:r>
+              <w:rPr>
+                <w:rFonts w:ascii="Times New Roman" w:hAnsi="Times New Roman" w:cs="Times New Roman"/>
+                <w:sz w:val="28"/>
+                <w:szCs w:val="28"/>
+              </w:rPr>
+              <w:t xml:space="preserve">Khách hàng </w:t>
+            </w:r>
+            <w:r>
+              <w:rPr>
+                <w:rFonts w:ascii="Times New Roman" w:hAnsi="Times New Roman" w:cs="Times New Roman"/>
+                <w:sz w:val="28"/>
+                <w:szCs w:val="28"/>
+              </w:rPr>
+              <w:t>chọn 1 sản phẩm và chỉnh sửa số lượng sản phẩm.</w:t>
+            </w:r>
+          </w:p>
+          <w:p>
+            <w:pPr>
+              <w:pStyle w:val="ListParagraph"/>
+              <w:numPr>
+                <w:ilvl w:val="0"/>
+                <w:numId w:val="17"/>
+              </w:numPr>
+              <w:rPr>
+                <w:rFonts w:ascii="Times New Roman" w:hAnsi="Times New Roman" w:cs="Times New Roman"/>
+                <w:sz w:val="28"/>
+                <w:szCs w:val="28"/>
+              </w:rPr>
+            </w:pPr>
+            <w:r>
+              <w:rPr>
+                <w:rFonts w:ascii="Times New Roman" w:hAnsi="Times New Roman" w:cs="Times New Roman"/>
+                <w:sz w:val="28"/>
+                <w:szCs w:val="28"/>
+              </w:rPr>
+              <w:t xml:space="preserve">Ứng dụng thông báo </w:t>
+            </w:r>
+            <w:r>
+              <w:rPr>
+                <w:rFonts w:ascii="Times New Roman" w:hAnsi="Times New Roman" w:cs="Times New Roman"/>
+                <w:sz w:val="28"/>
+                <w:szCs w:val="28"/>
+              </w:rPr>
+              <w:t>sửa</w:t>
+            </w:r>
+            <w:r>
+              <w:rPr>
+                <w:rFonts w:ascii="Times New Roman" w:hAnsi="Times New Roman" w:cs="Times New Roman"/>
+                <w:sz w:val="28"/>
+                <w:szCs w:val="28"/>
+              </w:rPr>
+              <w:t xml:space="preserve"> sản phẩm thành công.</w:t>
+            </w:r>
+          </w:p>
+        </w:tc>
+      </w:tr>
+      <w:tr>
+        <w:tc>
+          <w:tcPr>
+            <w:tcW w:w="9350" w:type="dxa"/>
+            <w:gridSpan w:val="2"/>
+          </w:tcPr>
+          <w:p>
+            <w:pPr>
+              <w:rPr>
+                <w:rFonts w:ascii="Times New Roman" w:hAnsi="Times New Roman" w:cs="Times New Roman"/>
+                <w:b/>
+                <w:bCs/>
+                <w:sz w:val="28"/>
+                <w:szCs w:val="28"/>
+              </w:rPr>
+            </w:pPr>
+            <w:r>
+              <w:rPr>
+                <w:rFonts w:ascii="Times New Roman" w:hAnsi="Times New Roman" w:cs="Times New Roman"/>
+                <w:b/>
+                <w:bCs/>
+                <w:sz w:val="28"/>
+                <w:szCs w:val="28"/>
+              </w:rPr>
+              <w:t xml:space="preserve">Ngoại </w:t>
+            </w:r>
+            <w:r>
+              <w:rPr>
+                <w:rFonts w:ascii="Times New Roman" w:hAnsi="Times New Roman" w:cs="Times New Roman"/>
+                <w:b/>
+                <w:bCs/>
+                <w:sz w:val="28"/>
+                <w:szCs w:val="28"/>
+              </w:rPr>
+              <w:t>lệ</w:t>
+            </w:r>
+          </w:p>
+        </w:tc>
+      </w:tr>
+    </w:tbl>
+    <w:p>
+      <w:pPr>
+        <w:rPr>
+          <w:rFonts w:ascii="Times New Roman" w:hAnsi="Times New Roman" w:cs="Times New Roman"/>
+          <w:b/>
+          <w:bCs/>
+          <w:sz w:val="28"/>
+          <w:szCs w:val="28"/>
+        </w:rPr>
+      </w:pPr>
+      <w:r>
+        <w:rPr>
+          <w:rFonts w:ascii="Times New Roman" w:hAnsi="Times New Roman" w:cs="Times New Roman"/>
+          <w:b/>
+          <w:bCs/>
+          <w:sz w:val="28"/>
+          <w:szCs w:val="28"/>
+        </w:rPr>
+        <w:t xml:space="preserve">2.1.5.2. Kịch bản UC </w:t>
+      </w:r>
+      <w:r>
+        <w:rPr>
+          <w:rFonts w:ascii="Times New Roman" w:hAnsi="Times New Roman" w:cs="Times New Roman"/>
+          <w:b/>
+          <w:bCs/>
+          <w:sz w:val="28"/>
+          <w:szCs w:val="28"/>
+        </w:rPr>
+        <w:t>xóa</w:t>
+      </w:r>
+      <w:r>
+        <w:rPr>
+          <w:rFonts w:ascii="Times New Roman" w:hAnsi="Times New Roman" w:cs="Times New Roman"/>
+          <w:b/>
+          <w:bCs/>
+          <w:sz w:val="28"/>
+          <w:szCs w:val="28"/>
+        </w:rPr>
+        <w:t xml:space="preserve"> sản phẩm giỏ hàng</w:t>
+      </w:r>
+    </w:p>
+    <w:tbl>
+      <w:tblPr>
+        <w:tblStyle w:val="TableGrid"/>
+        <w:tblW w:w="0" w:type="auto"/>
+        <w:tblLook w:val="04A0" w:firstRow="1" w:lastRow="0" w:firstColumn="1" w:lastColumn="0" w:noHBand="0" w:noVBand="1"/>
+      </w:tblPr>
+      <w:tblGrid>
+        <w:gridCol w:w="4675"/>
+        <w:gridCol w:w="4675"/>
+      </w:tblGrid>
+      <w:tr>
+        <w:tc>
+          <w:tcPr>
+            <w:tcW w:w="4675" w:type="dxa"/>
+          </w:tcPr>
+          <w:p>
+            <w:pPr>
+              <w:rPr>
+                <w:rFonts w:ascii="Times New Roman" w:hAnsi="Times New Roman" w:cs="Times New Roman"/>
+                <w:b/>
+                <w:bCs/>
+                <w:sz w:val="28"/>
+                <w:szCs w:val="28"/>
+              </w:rPr>
+            </w:pPr>
+            <w:r>
+              <w:rPr>
+                <w:rFonts w:ascii="Times New Roman" w:hAnsi="Times New Roman" w:cs="Times New Roman"/>
+                <w:b/>
+                <w:bCs/>
+                <w:sz w:val="28"/>
+                <w:szCs w:val="28"/>
+              </w:rPr>
+              <w:t>Tên Use Case</w:t>
+            </w:r>
+          </w:p>
+        </w:tc>
+        <w:tc>
+          <w:tcPr>
+            <w:tcW w:w="4675" w:type="dxa"/>
+          </w:tcPr>
+          <w:p>
+            <w:pPr>
+              <w:rPr>
+                <w:rFonts w:ascii="Times New Roman" w:hAnsi="Times New Roman" w:cs="Times New Roman"/>
+                <w:b/>
+                <w:bCs/>
+                <w:sz w:val="28"/>
+                <w:szCs w:val="28"/>
+              </w:rPr>
+            </w:pPr>
+            <w:r>
+              <w:rPr>
+                <w:rFonts w:ascii="Times New Roman" w:hAnsi="Times New Roman" w:cs="Times New Roman"/>
+                <w:b/>
+                <w:bCs/>
+                <w:sz w:val="28"/>
+                <w:szCs w:val="28"/>
+              </w:rPr>
+              <w:t>Xóa</w:t>
+            </w:r>
+            <w:r>
+              <w:rPr>
+                <w:rFonts w:ascii="Times New Roman" w:hAnsi="Times New Roman" w:cs="Times New Roman"/>
+                <w:b/>
+                <w:bCs/>
+                <w:sz w:val="28"/>
+                <w:szCs w:val="28"/>
+              </w:rPr>
+              <w:t xml:space="preserve"> sản phẩm</w:t>
+            </w:r>
+            <w:r>
+              <w:rPr>
+                <w:rFonts w:ascii="Times New Roman" w:hAnsi="Times New Roman" w:cs="Times New Roman"/>
+                <w:b/>
+                <w:bCs/>
+                <w:sz w:val="28"/>
+                <w:szCs w:val="28"/>
+              </w:rPr>
+              <w:t xml:space="preserve"> giỏ hàng</w:t>
+            </w:r>
+          </w:p>
+        </w:tc>
+      </w:tr>
+      <w:tr>
+        <w:tc>
+          <w:tcPr>
+            <w:tcW w:w="4675" w:type="dxa"/>
+          </w:tcPr>
+          <w:p>
+            <w:pPr>
+              <w:rPr>
+                <w:rFonts w:ascii="Times New Roman" w:hAnsi="Times New Roman" w:cs="Times New Roman"/>
+                <w:b/>
+                <w:bCs/>
+                <w:sz w:val="28"/>
+                <w:szCs w:val="28"/>
+              </w:rPr>
+            </w:pPr>
+            <w:r>
+              <w:rPr>
+                <w:rFonts w:ascii="Times New Roman" w:hAnsi="Times New Roman" w:cs="Times New Roman"/>
+                <w:b/>
+                <w:bCs/>
+                <w:sz w:val="28"/>
+                <w:szCs w:val="28"/>
+              </w:rPr>
+              <w:t>Tác nhân chính</w:t>
+            </w:r>
+          </w:p>
+        </w:tc>
+        <w:tc>
+          <w:tcPr>
+            <w:tcW w:w="4675" w:type="dxa"/>
+          </w:tcPr>
+          <w:p>
+            <w:pPr>
+              <w:rPr>
+                <w:rFonts w:ascii="Times New Roman" w:hAnsi="Times New Roman" w:cs="Times New Roman"/>
+                <w:sz w:val="28"/>
+                <w:szCs w:val="28"/>
+              </w:rPr>
+            </w:pPr>
+            <w:r>
+              <w:rPr>
+                <w:rFonts w:ascii="Times New Roman" w:hAnsi="Times New Roman" w:cs="Times New Roman"/>
+                <w:sz w:val="28"/>
+                <w:szCs w:val="28"/>
+              </w:rPr>
+              <w:t>Khách hàng (Guest)</w:t>
+            </w:r>
+          </w:p>
+        </w:tc>
+      </w:tr>
+      <w:tr>
+        <w:tc>
+          <w:tcPr>
+            <w:tcW w:w="4675" w:type="dxa"/>
+          </w:tcPr>
+          <w:p>
+            <w:pPr>
+              <w:rPr>
+                <w:rFonts w:ascii="Times New Roman" w:hAnsi="Times New Roman" w:cs="Times New Roman"/>
+                <w:b/>
+                <w:bCs/>
+                <w:sz w:val="28"/>
+                <w:szCs w:val="28"/>
+              </w:rPr>
+            </w:pPr>
+            <w:r>
+              <w:rPr>
+                <w:rFonts w:ascii="Times New Roman" w:hAnsi="Times New Roman" w:cs="Times New Roman"/>
+                <w:b/>
+                <w:bCs/>
+                <w:sz w:val="28"/>
+                <w:szCs w:val="28"/>
+              </w:rPr>
+              <w:t>Tiền điều kiện</w:t>
+            </w:r>
+          </w:p>
+        </w:tc>
+        <w:tc>
+          <w:tcPr>
+            <w:tcW w:w="4675" w:type="dxa"/>
+          </w:tcPr>
+          <w:p>
+            <w:pPr>
+              <w:pStyle w:val="ListParagraph"/>
+              <w:numPr>
+                <w:ilvl w:val="0"/>
+                <w:numId w:val="3"/>
+              </w:numPr>
+              <w:rPr>
+                <w:rFonts w:ascii="Times New Roman" w:hAnsi="Times New Roman" w:cs="Times New Roman"/>
+                <w:sz w:val="28"/>
+                <w:szCs w:val="28"/>
+              </w:rPr>
+            </w:pPr>
+            <w:r>
+              <w:rPr>
+                <w:rFonts w:ascii="Times New Roman" w:hAnsi="Times New Roman" w:cs="Times New Roman"/>
+                <w:sz w:val="28"/>
+                <w:szCs w:val="28"/>
+              </w:rPr>
+              <w:t>Có sản phẩm trong giỏ hàng</w:t>
+            </w:r>
+          </w:p>
+          <w:p>
+            <w:pPr>
+              <w:pStyle w:val="ListParagraph"/>
+              <w:numPr>
+                <w:ilvl w:val="0"/>
+                <w:numId w:val="3"/>
+              </w:numPr>
+              <w:rPr>
+                <w:rFonts w:ascii="Times New Roman" w:hAnsi="Times New Roman" w:cs="Times New Roman"/>
+                <w:sz w:val="28"/>
+                <w:szCs w:val="28"/>
+              </w:rPr>
+            </w:pPr>
+            <w:r>
+              <w:rPr>
+                <w:rFonts w:ascii="Times New Roman" w:hAnsi="Times New Roman" w:cs="Times New Roman"/>
+                <w:sz w:val="28"/>
+                <w:szCs w:val="28"/>
+              </w:rPr>
+              <w:t>Chuyển đến trang chủ</w:t>
+            </w:r>
+          </w:p>
+        </w:tc>
+      </w:tr>
+      <w:tr>
+        <w:tc>
+          <w:tcPr>
+            <w:tcW w:w="4675" w:type="dxa"/>
+          </w:tcPr>
+          <w:p>
+            <w:pPr>
+              <w:rPr>
+                <w:rFonts w:ascii="Times New Roman" w:hAnsi="Times New Roman" w:cs="Times New Roman"/>
+                <w:b/>
+                <w:bCs/>
+                <w:sz w:val="28"/>
+                <w:szCs w:val="28"/>
+              </w:rPr>
+            </w:pPr>
+            <w:r>
+              <w:rPr>
+                <w:rFonts w:ascii="Times New Roman" w:hAnsi="Times New Roman" w:cs="Times New Roman"/>
+                <w:b/>
+                <w:bCs/>
+                <w:sz w:val="28"/>
+                <w:szCs w:val="28"/>
+              </w:rPr>
+              <w:t>Đảm bảo tối thiểu</w:t>
+            </w:r>
+          </w:p>
+        </w:tc>
+        <w:tc>
+          <w:tcPr>
+            <w:tcW w:w="4675" w:type="dxa"/>
+          </w:tcPr>
+          <w:p>
+            <w:pPr>
+              <w:rPr>
+                <w:rFonts w:ascii="Times New Roman" w:hAnsi="Times New Roman" w:cs="Times New Roman"/>
+                <w:sz w:val="28"/>
+                <w:szCs w:val="28"/>
+              </w:rPr>
+            </w:pPr>
+            <w:r>
+              <w:rPr>
+                <w:rFonts w:ascii="Times New Roman" w:hAnsi="Times New Roman" w:cs="Times New Roman"/>
+                <w:sz w:val="28"/>
+                <w:szCs w:val="28"/>
+              </w:rPr>
+              <w:t>Ứng dụng quay lui các bước trước</w:t>
+            </w:r>
+          </w:p>
+        </w:tc>
+      </w:tr>
+      <w:tr>
+        <w:tc>
+          <w:tcPr>
+            <w:tcW w:w="4675" w:type="dxa"/>
+          </w:tcPr>
+          <w:p>
+            <w:pPr>
+              <w:rPr>
+                <w:rFonts w:ascii="Times New Roman" w:hAnsi="Times New Roman" w:cs="Times New Roman"/>
+                <w:b/>
+                <w:bCs/>
+                <w:sz w:val="28"/>
+                <w:szCs w:val="28"/>
+              </w:rPr>
+            </w:pPr>
+            <w:r>
+              <w:rPr>
+                <w:rFonts w:ascii="Times New Roman" w:hAnsi="Times New Roman" w:cs="Times New Roman"/>
+                <w:b/>
+                <w:bCs/>
+                <w:sz w:val="28"/>
+                <w:szCs w:val="28"/>
+              </w:rPr>
+              <w:t>Hậu điều kiện</w:t>
+            </w:r>
+          </w:p>
+        </w:tc>
+        <w:tc>
+          <w:tcPr>
+            <w:tcW w:w="4675" w:type="dxa"/>
+          </w:tcPr>
+          <w:p>
+            <w:pPr>
+              <w:pStyle w:val="ListParagraph"/>
+              <w:numPr>
+                <w:ilvl w:val="0"/>
+                <w:numId w:val="3"/>
+              </w:numPr>
+              <w:rPr>
+                <w:rFonts w:ascii="Times New Roman" w:hAnsi="Times New Roman" w:cs="Times New Roman"/>
+                <w:sz w:val="28"/>
+                <w:szCs w:val="28"/>
+              </w:rPr>
+            </w:pPr>
+            <w:r>
+              <w:rPr>
+                <w:rFonts w:ascii="Times New Roman" w:hAnsi="Times New Roman" w:cs="Times New Roman"/>
+                <w:sz w:val="28"/>
+                <w:szCs w:val="28"/>
+              </w:rPr>
+              <w:t xml:space="preserve">Khách hàng </w:t>
+            </w:r>
+            <w:r>
+              <w:rPr>
+                <w:rFonts w:ascii="Times New Roman" w:hAnsi="Times New Roman" w:cs="Times New Roman"/>
+                <w:sz w:val="28"/>
+                <w:szCs w:val="28"/>
+              </w:rPr>
+              <w:t>xóa</w:t>
+            </w:r>
+            <w:r>
+              <w:rPr>
+                <w:rFonts w:ascii="Times New Roman" w:hAnsi="Times New Roman" w:cs="Times New Roman"/>
+                <w:sz w:val="28"/>
+                <w:szCs w:val="28"/>
+              </w:rPr>
+              <w:t xml:space="preserve"> sản phẩm giỏ hàng thành công</w:t>
+            </w:r>
+          </w:p>
+        </w:tc>
+      </w:tr>
+      <w:tr>
+        <w:tc>
+          <w:tcPr>
+            <w:tcW w:w="4675" w:type="dxa"/>
+          </w:tcPr>
+          <w:p>
+            <w:pPr>
+              <w:rPr>
+                <w:rFonts w:ascii="Times New Roman" w:hAnsi="Times New Roman" w:cs="Times New Roman"/>
+                <w:b/>
+                <w:bCs/>
+                <w:sz w:val="28"/>
+                <w:szCs w:val="28"/>
+              </w:rPr>
+            </w:pPr>
+            <w:r>
+              <w:rPr>
+                <w:rFonts w:ascii="Times New Roman" w:hAnsi="Times New Roman" w:cs="Times New Roman"/>
+                <w:b/>
+                <w:bCs/>
+                <w:sz w:val="28"/>
+                <w:szCs w:val="28"/>
+              </w:rPr>
+              <w:t>Kích hoạt</w:t>
+            </w:r>
+          </w:p>
+        </w:tc>
+        <w:tc>
+          <w:tcPr>
+            <w:tcW w:w="4675" w:type="dxa"/>
+          </w:tcPr>
+          <w:p>
+            <w:pPr>
+              <w:rPr>
+                <w:rFonts w:ascii="Times New Roman" w:hAnsi="Times New Roman" w:cs="Times New Roman"/>
+                <w:sz w:val="28"/>
+                <w:szCs w:val="28"/>
+              </w:rPr>
+            </w:pPr>
+          </w:p>
+        </w:tc>
+      </w:tr>
+      <w:tr>
+        <w:tc>
+          <w:tcPr>
+            <w:tcW w:w="9350" w:type="dxa"/>
+            <w:gridSpan w:val="2"/>
+          </w:tcPr>
+          <w:p>
+            <w:pPr>
+              <w:rPr>
+                <w:rFonts w:ascii="Times New Roman" w:hAnsi="Times New Roman" w:cs="Times New Roman"/>
+                <w:b/>
+                <w:bCs/>
+                <w:sz w:val="28"/>
+                <w:szCs w:val="28"/>
+              </w:rPr>
+            </w:pPr>
+            <w:r>
+              <w:rPr>
+                <w:rFonts w:ascii="Times New Roman" w:hAnsi="Times New Roman" w:cs="Times New Roman"/>
+                <w:b/>
+                <w:bCs/>
+                <w:sz w:val="28"/>
+                <w:szCs w:val="28"/>
+              </w:rPr>
+              <w:t>Chuỗi sự kiện chính</w:t>
+            </w:r>
+          </w:p>
+          <w:p>
+            <w:pPr>
+              <w:pStyle w:val="ListParagraph"/>
+              <w:numPr>
+                <w:ilvl w:val="0"/>
+                <w:numId w:val="19"/>
+              </w:numPr>
+              <w:rPr>
+                <w:rFonts w:ascii="Times New Roman" w:hAnsi="Times New Roman" w:cs="Times New Roman"/>
+                <w:sz w:val="28"/>
+                <w:szCs w:val="28"/>
+              </w:rPr>
+            </w:pPr>
+            <w:r>
+              <w:rPr>
+                <w:rFonts w:ascii="Times New Roman" w:hAnsi="Times New Roman" w:cs="Times New Roman"/>
+                <w:sz w:val="28"/>
+                <w:szCs w:val="28"/>
+              </w:rPr>
+              <w:t>Khách hàng ấn nút Cart trên trang chủ.</w:t>
+            </w:r>
+          </w:p>
+          <w:p>
+            <w:pPr>
+              <w:pStyle w:val="ListParagraph"/>
+              <w:numPr>
+                <w:ilvl w:val="0"/>
+                <w:numId w:val="19"/>
+              </w:numPr>
+              <w:rPr>
+                <w:rFonts w:ascii="Times New Roman" w:hAnsi="Times New Roman" w:cs="Times New Roman"/>
+                <w:sz w:val="28"/>
+                <w:szCs w:val="28"/>
+              </w:rPr>
+            </w:pPr>
+            <w:r>
+              <w:rPr>
+                <w:rFonts w:ascii="Times New Roman" w:hAnsi="Times New Roman" w:cs="Times New Roman"/>
+                <w:sz w:val="28"/>
+                <w:szCs w:val="28"/>
+              </w:rPr>
+              <w:t>Ứng dụng hiển thị trang giỏ hàng với các sản phẩm trong giỏ hàng.</w:t>
+            </w:r>
+          </w:p>
+          <w:p>
+            <w:pPr>
+              <w:pStyle w:val="ListParagraph"/>
+              <w:numPr>
+                <w:ilvl w:val="0"/>
+                <w:numId w:val="19"/>
+              </w:numPr>
+              <w:rPr>
+                <w:rFonts w:ascii="Times New Roman" w:hAnsi="Times New Roman" w:cs="Times New Roman"/>
+                <w:sz w:val="28"/>
+                <w:szCs w:val="28"/>
+              </w:rPr>
+            </w:pPr>
+            <w:r>
+              <w:rPr>
+                <w:rFonts w:ascii="Times New Roman" w:hAnsi="Times New Roman" w:cs="Times New Roman"/>
+                <w:sz w:val="28"/>
+                <w:szCs w:val="28"/>
+              </w:rPr>
+              <w:t xml:space="preserve">Khách hàng chọn 1 sản phẩm và </w:t>
+            </w:r>
+            <w:r>
+              <w:rPr>
+                <w:rFonts w:ascii="Times New Roman" w:hAnsi="Times New Roman" w:cs="Times New Roman"/>
+                <w:sz w:val="28"/>
+                <w:szCs w:val="28"/>
+              </w:rPr>
+              <w:t>ấn nút xóa sản phẩm</w:t>
+            </w:r>
+            <w:r>
+              <w:rPr>
+                <w:rFonts w:ascii="Times New Roman" w:hAnsi="Times New Roman" w:cs="Times New Roman"/>
+                <w:sz w:val="28"/>
+                <w:szCs w:val="28"/>
+              </w:rPr>
+              <w:t>.</w:t>
+            </w:r>
+          </w:p>
+          <w:p>
+            <w:pPr>
+              <w:pStyle w:val="ListParagraph"/>
+              <w:numPr>
+                <w:ilvl w:val="0"/>
+                <w:numId w:val="19"/>
+              </w:numPr>
+              <w:rPr>
+                <w:rFonts w:ascii="Times New Roman" w:hAnsi="Times New Roman" w:cs="Times New Roman"/>
+                <w:sz w:val="28"/>
+                <w:szCs w:val="28"/>
+              </w:rPr>
+            </w:pPr>
+            <w:r>
+              <w:rPr>
+                <w:rFonts w:ascii="Times New Roman" w:hAnsi="Times New Roman" w:cs="Times New Roman"/>
+                <w:sz w:val="28"/>
+                <w:szCs w:val="28"/>
+              </w:rPr>
+              <w:t xml:space="preserve">Ứng dụng thông báo </w:t>
+            </w:r>
+            <w:r>
+              <w:rPr>
+                <w:rFonts w:ascii="Times New Roman" w:hAnsi="Times New Roman" w:cs="Times New Roman"/>
+                <w:sz w:val="28"/>
+                <w:szCs w:val="28"/>
+              </w:rPr>
+              <w:t>xóa</w:t>
+            </w:r>
+            <w:r>
+              <w:rPr>
+                <w:rFonts w:ascii="Times New Roman" w:hAnsi="Times New Roman" w:cs="Times New Roman"/>
+                <w:sz w:val="28"/>
+                <w:szCs w:val="28"/>
+              </w:rPr>
+              <w:t xml:space="preserve"> sản phẩm thành công.</w:t>
+            </w:r>
+          </w:p>
+        </w:tc>
+      </w:tr>
+      <w:tr>
+        <w:tc>
+          <w:tcPr>
+            <w:tcW w:w="9350" w:type="dxa"/>
+            <w:gridSpan w:val="2"/>
+          </w:tcPr>
+          <w:p>
+            <w:pPr>
+              <w:rPr>
+                <w:rFonts w:ascii="Times New Roman" w:hAnsi="Times New Roman" w:cs="Times New Roman"/>
+                <w:b/>
+                <w:bCs/>
+                <w:sz w:val="28"/>
+                <w:szCs w:val="28"/>
+              </w:rPr>
+            </w:pPr>
+            <w:r>
+              <w:rPr>
+                <w:rFonts w:ascii="Times New Roman" w:hAnsi="Times New Roman" w:cs="Times New Roman"/>
+                <w:b/>
+                <w:bCs/>
+                <w:sz w:val="28"/>
+                <w:szCs w:val="28"/>
+              </w:rPr>
+              <w:t xml:space="preserve">Ngoại </w:t>
+            </w:r>
+            <w:r>
+              <w:rPr>
+                <w:rFonts w:ascii="Times New Roman" w:hAnsi="Times New Roman" w:cs="Times New Roman"/>
+                <w:b/>
+                <w:bCs/>
+                <w:sz w:val="28"/>
+                <w:szCs w:val="28"/>
+              </w:rPr>
+              <w:t>lệ</w:t>
+            </w:r>
+          </w:p>
+        </w:tc>
+      </w:tr>
+    </w:tbl>
+    <w:p>
+      <w:pPr>
+        <w:rPr>
+          <w:rFonts w:ascii="Times New Roman" w:hAnsi="Times New Roman" w:cs="Times New Roman"/>
+          <w:b/>
+          <w:bCs/>
+          <w:sz w:val="28"/>
+          <w:szCs w:val="28"/>
+        </w:rPr>
+      </w:pPr>
+    </w:p>
+    <w:p>
+      <w:pPr>
+        <w:pStyle w:val="Heading3"/>
+        <w:rPr>
+          <w:rFonts w:ascii="Times New Roman" w:hAnsi="Times New Roman" w:cs="Times New Roman"/>
+          <w:b/>
+          <w:bCs/>
+          <w:color w:val="auto"/>
+          <w:sz w:val="28"/>
+          <w:szCs w:val="28"/>
+        </w:rPr>
+      </w:pPr>
+      <w:r>
+        <w:rPr>
+          <w:rFonts w:ascii="Times New Roman" w:hAnsi="Times New Roman" w:cs="Times New Roman"/>
+          <w:b/>
+          <w:bCs/>
+          <w:color w:val="auto"/>
+          <w:sz w:val="28"/>
+          <w:szCs w:val="28"/>
+        </w:rPr>
+        <w:t>2.1.</w:t>
+      </w:r>
+      <w:r>
+        <w:rPr>
+          <w:rFonts w:ascii="Times New Roman" w:hAnsi="Times New Roman" w:cs="Times New Roman"/>
+          <w:b/>
+          <w:bCs/>
+          <w:color w:val="auto"/>
+          <w:sz w:val="28"/>
+          <w:szCs w:val="28"/>
+        </w:rPr>
+        <w:t>6</w:t>
+      </w:r>
+      <w:r>
+        <w:rPr>
+          <w:rFonts w:ascii="Times New Roman" w:hAnsi="Times New Roman" w:cs="Times New Roman"/>
+          <w:b/>
+          <w:bCs/>
+          <w:color w:val="auto"/>
+          <w:sz w:val="28"/>
+          <w:szCs w:val="28"/>
+        </w:rPr>
+        <w:t xml:space="preserve">. Biểu đồ phân rã và kịch bản UC </w:t>
+      </w:r>
+      <w:r>
+        <w:rPr>
+          <w:rFonts w:ascii="Times New Roman" w:hAnsi="Times New Roman" w:cs="Times New Roman"/>
+          <w:b/>
+          <w:bCs/>
+          <w:color w:val="auto"/>
+          <w:sz w:val="28"/>
+          <w:szCs w:val="28"/>
+        </w:rPr>
+        <w:t>thanh toán</w:t>
+      </w:r>
+    </w:p>
+    <w:p>
+      <w:pPr>
+        <w:rPr>
+          <w:rFonts w:ascii="Times New Roman" w:hAnsi="Times New Roman" w:cs="Times New Roman"/>
+          <w:b/>
+          <w:bCs/>
+          <w:sz w:val="28"/>
+          <w:szCs w:val="28"/>
+        </w:rPr>
+      </w:pPr>
+      <w:r>
+        <w:rPr>
+          <w:noProof/>
+        </w:rPr>
+        <w:drawing>
+          <wp:inline distT="0" distB="0" distL="0" distR="0" wp14:anchorId="1BEA5C3C" wp14:editId="26010271">
+            <wp:extent cx="5943600" cy="794385"/>
+            <wp:effectExtent l="0" t="0" r="0" b="5715"/>
+            <wp:docPr id="285965887" name="Picture 1"/>
+            <wp:cNvGraphicFramePr>
+              <a:graphicFrameLocks xmlns:a="http://schemas.openxmlformats.org/drawingml/2006/main" noChangeAspect="1"/>
+            </wp:cNvGraphicFramePr>
+            <a:graphic xmlns:a="http://schemas.openxmlformats.org/drawingml/2006/main">
+              <a:graphicData uri="http://schemas.openxmlformats.org/drawingml/2006/picture">
+                <pic:pic xmlns:pic="http://schemas.openxmlformats.org/drawingml/2006/picture">
+                  <pic:nvPicPr>
+                    <pic:cNvPr id="285965887" name=""/>
+                    <pic:cNvPicPr/>
+                  </pic:nvPicPr>
+                  <pic:blipFill>
+                    <a:blip r:embed="rId12"/>
+                    <a:stretch>
+                      <a:fillRect/>
+                    </a:stretch>
+                  </pic:blipFill>
+                  <pic:spPr>
+                    <a:xfrm>
+                      <a:off x="0" y="0"/>
+                      <a:ext cx="5943600" cy="794385"/>
+                    </a:xfrm>
+                    <a:prstGeom prst="rect">
+                      <a:avLst/>
+                    </a:prstGeom>
+                  </pic:spPr>
+                </pic:pic>
+              </a:graphicData>
+            </a:graphic>
+          </wp:inline>
+        </w:drawing>
+      </w:r>
+    </w:p>
+    <w:tbl>
+      <w:tblPr>
+        <w:tblStyle w:val="TableGrid"/>
+        <w:tblW w:w="0" w:type="auto"/>
+        <w:tblLook w:val="04A0" w:firstRow="1" w:lastRow="0" w:firstColumn="1" w:lastColumn="0" w:noHBand="0" w:noVBand="1"/>
+      </w:tblPr>
+      <w:tblGrid>
+        <w:gridCol w:w="4675"/>
+        <w:gridCol w:w="4675"/>
+      </w:tblGrid>
+      <w:tr>
+        <w:tc>
+          <w:tcPr>
+            <w:tcW w:w="4675" w:type="dxa"/>
+          </w:tcPr>
+          <w:p>
+            <w:pPr>
+              <w:rPr>
+                <w:rFonts w:ascii="Times New Roman" w:hAnsi="Times New Roman" w:cs="Times New Roman"/>
+                <w:b/>
+                <w:bCs/>
+                <w:sz w:val="28"/>
+                <w:szCs w:val="28"/>
+              </w:rPr>
+            </w:pPr>
+            <w:r>
+              <w:rPr>
+                <w:rFonts w:ascii="Times New Roman" w:hAnsi="Times New Roman" w:cs="Times New Roman"/>
+                <w:b/>
+                <w:bCs/>
+                <w:sz w:val="28"/>
+                <w:szCs w:val="28"/>
+              </w:rPr>
+              <w:t>Tên Use Case</w:t>
+            </w:r>
+          </w:p>
+        </w:tc>
+        <w:tc>
+          <w:tcPr>
+            <w:tcW w:w="4675" w:type="dxa"/>
+          </w:tcPr>
+          <w:p>
+            <w:pPr>
+              <w:rPr>
+                <w:rFonts w:ascii="Times New Roman" w:hAnsi="Times New Roman" w:cs="Times New Roman"/>
+                <w:b/>
+                <w:bCs/>
+                <w:sz w:val="28"/>
+                <w:szCs w:val="28"/>
+              </w:rPr>
+            </w:pPr>
+            <w:r>
+              <w:rPr>
+                <w:rFonts w:ascii="Times New Roman" w:hAnsi="Times New Roman" w:cs="Times New Roman"/>
+                <w:b/>
+                <w:bCs/>
+                <w:sz w:val="28"/>
+                <w:szCs w:val="28"/>
+              </w:rPr>
+              <w:t>Thanh toán</w:t>
+            </w:r>
+          </w:p>
+        </w:tc>
+      </w:tr>
+      <w:tr>
+        <w:tc>
+          <w:tcPr>
+            <w:tcW w:w="4675" w:type="dxa"/>
+          </w:tcPr>
+          <w:p>
+            <w:pPr>
+              <w:rPr>
+                <w:rFonts w:ascii="Times New Roman" w:hAnsi="Times New Roman" w:cs="Times New Roman"/>
+                <w:b/>
+                <w:bCs/>
+                <w:sz w:val="28"/>
+                <w:szCs w:val="28"/>
+              </w:rPr>
+            </w:pPr>
+            <w:r>
+              <w:rPr>
+                <w:rFonts w:ascii="Times New Roman" w:hAnsi="Times New Roman" w:cs="Times New Roman"/>
+                <w:b/>
+                <w:bCs/>
+                <w:sz w:val="28"/>
+                <w:szCs w:val="28"/>
+              </w:rPr>
+              <w:t>Tác nhân chính</w:t>
+            </w:r>
+          </w:p>
+        </w:tc>
+        <w:tc>
+          <w:tcPr>
+            <w:tcW w:w="4675" w:type="dxa"/>
+          </w:tcPr>
+          <w:p>
+            <w:pPr>
+              <w:rPr>
+                <w:rFonts w:ascii="Times New Roman" w:hAnsi="Times New Roman" w:cs="Times New Roman"/>
+                <w:sz w:val="28"/>
+                <w:szCs w:val="28"/>
+              </w:rPr>
+            </w:pPr>
+            <w:r>
+              <w:rPr>
+                <w:rFonts w:ascii="Times New Roman" w:hAnsi="Times New Roman" w:cs="Times New Roman"/>
+                <w:sz w:val="28"/>
+                <w:szCs w:val="28"/>
+              </w:rPr>
+              <w:t>Người mua</w:t>
+            </w:r>
+            <w:r>
+              <w:rPr>
+                <w:rFonts w:ascii="Times New Roman" w:hAnsi="Times New Roman" w:cs="Times New Roman"/>
+                <w:sz w:val="28"/>
+                <w:szCs w:val="28"/>
+              </w:rPr>
+              <w:t xml:space="preserve"> (</w:t>
+            </w:r>
+            <w:r>
+              <w:rPr>
+                <w:rFonts w:ascii="Times New Roman" w:hAnsi="Times New Roman" w:cs="Times New Roman"/>
+                <w:sz w:val="28"/>
+                <w:szCs w:val="28"/>
+              </w:rPr>
+              <w:t>Customer</w:t>
+            </w:r>
+            <w:r>
+              <w:rPr>
+                <w:rFonts w:ascii="Times New Roman" w:hAnsi="Times New Roman" w:cs="Times New Roman"/>
+                <w:sz w:val="28"/>
+                <w:szCs w:val="28"/>
+              </w:rPr>
+              <w:t>)</w:t>
+            </w:r>
+          </w:p>
+        </w:tc>
+      </w:tr>
+      <w:tr>
+        <w:tc>
+          <w:tcPr>
+            <w:tcW w:w="4675" w:type="dxa"/>
+          </w:tcPr>
+          <w:p>
+            <w:pPr>
+              <w:rPr>
+                <w:rFonts w:ascii="Times New Roman" w:hAnsi="Times New Roman" w:cs="Times New Roman"/>
+                <w:b/>
+                <w:bCs/>
+                <w:sz w:val="28"/>
+                <w:szCs w:val="28"/>
+              </w:rPr>
+            </w:pPr>
+            <w:r>
+              <w:rPr>
+                <w:rFonts w:ascii="Times New Roman" w:hAnsi="Times New Roman" w:cs="Times New Roman"/>
+                <w:b/>
+                <w:bCs/>
+                <w:sz w:val="28"/>
+                <w:szCs w:val="28"/>
+              </w:rPr>
+              <w:t>Tiền điều kiện</w:t>
+            </w:r>
+          </w:p>
+        </w:tc>
+        <w:tc>
+          <w:tcPr>
+            <w:tcW w:w="4675" w:type="dxa"/>
+          </w:tcPr>
+          <w:p>
+            <w:pPr>
+              <w:pStyle w:val="ListParagraph"/>
+              <w:numPr>
+                <w:ilvl w:val="0"/>
+                <w:numId w:val="3"/>
+              </w:numPr>
+              <w:rPr>
+                <w:rFonts w:ascii="Times New Roman" w:hAnsi="Times New Roman" w:cs="Times New Roman"/>
+                <w:sz w:val="28"/>
+                <w:szCs w:val="28"/>
+              </w:rPr>
+            </w:pPr>
+            <w:r>
+              <w:rPr>
+                <w:rFonts w:ascii="Times New Roman" w:hAnsi="Times New Roman" w:cs="Times New Roman"/>
+                <w:sz w:val="28"/>
+                <w:szCs w:val="28"/>
+              </w:rPr>
+              <w:t>Đăng nhập thành công</w:t>
+            </w:r>
+          </w:p>
+          <w:p>
+            <w:pPr>
+              <w:pStyle w:val="ListParagraph"/>
+              <w:numPr>
+                <w:ilvl w:val="0"/>
+                <w:numId w:val="3"/>
+              </w:numPr>
+              <w:rPr>
+                <w:rFonts w:ascii="Times New Roman" w:hAnsi="Times New Roman" w:cs="Times New Roman"/>
+                <w:sz w:val="28"/>
+                <w:szCs w:val="28"/>
+              </w:rPr>
+            </w:pPr>
+            <w:r>
+              <w:rPr>
+                <w:rFonts w:ascii="Times New Roman" w:hAnsi="Times New Roman" w:cs="Times New Roman"/>
+                <w:sz w:val="28"/>
+                <w:szCs w:val="28"/>
+              </w:rPr>
+              <w:t>Chuyển đến trang giỏ hàng</w:t>
+            </w:r>
+          </w:p>
+        </w:tc>
+      </w:tr>
+      <w:tr>
+        <w:tc>
+          <w:tcPr>
+            <w:tcW w:w="4675" w:type="dxa"/>
+          </w:tcPr>
+          <w:p>
+            <w:pPr>
+              <w:rPr>
+                <w:rFonts w:ascii="Times New Roman" w:hAnsi="Times New Roman" w:cs="Times New Roman"/>
+                <w:b/>
+                <w:bCs/>
+                <w:sz w:val="28"/>
+                <w:szCs w:val="28"/>
+              </w:rPr>
+            </w:pPr>
+            <w:r>
+              <w:rPr>
+                <w:rFonts w:ascii="Times New Roman" w:hAnsi="Times New Roman" w:cs="Times New Roman"/>
+                <w:b/>
+                <w:bCs/>
+                <w:sz w:val="28"/>
+                <w:szCs w:val="28"/>
+              </w:rPr>
+              <w:t>Đảm bảo tối thiểu</w:t>
+            </w:r>
+          </w:p>
+        </w:tc>
+        <w:tc>
+          <w:tcPr>
+            <w:tcW w:w="4675" w:type="dxa"/>
+          </w:tcPr>
+          <w:p>
+            <w:pPr>
+              <w:rPr>
+                <w:rFonts w:ascii="Times New Roman" w:hAnsi="Times New Roman" w:cs="Times New Roman"/>
+                <w:sz w:val="28"/>
+                <w:szCs w:val="28"/>
+              </w:rPr>
+            </w:pPr>
+            <w:r>
+              <w:rPr>
+                <w:rFonts w:ascii="Times New Roman" w:hAnsi="Times New Roman" w:cs="Times New Roman"/>
+                <w:sz w:val="28"/>
+                <w:szCs w:val="28"/>
+              </w:rPr>
+              <w:t>Ứng dụng quay lui các bước trước</w:t>
+            </w:r>
+          </w:p>
+        </w:tc>
+      </w:tr>
+      <w:tr>
+        <w:tc>
+          <w:tcPr>
+            <w:tcW w:w="4675" w:type="dxa"/>
+          </w:tcPr>
+          <w:p>
+            <w:pPr>
+              <w:rPr>
+                <w:rFonts w:ascii="Times New Roman" w:hAnsi="Times New Roman" w:cs="Times New Roman"/>
+                <w:b/>
+                <w:bCs/>
+                <w:sz w:val="28"/>
+                <w:szCs w:val="28"/>
+              </w:rPr>
+            </w:pPr>
+            <w:r>
+              <w:rPr>
+                <w:rFonts w:ascii="Times New Roman" w:hAnsi="Times New Roman" w:cs="Times New Roman"/>
+                <w:b/>
+                <w:bCs/>
+                <w:sz w:val="28"/>
+                <w:szCs w:val="28"/>
+              </w:rPr>
+              <w:t>Hậu điều kiện</w:t>
+            </w:r>
+          </w:p>
+        </w:tc>
+        <w:tc>
+          <w:tcPr>
+            <w:tcW w:w="4675" w:type="dxa"/>
+          </w:tcPr>
+          <w:p>
+            <w:pPr>
+              <w:pStyle w:val="ListParagraph"/>
+              <w:numPr>
+                <w:ilvl w:val="0"/>
+                <w:numId w:val="3"/>
+              </w:numPr>
+              <w:rPr>
+                <w:rFonts w:ascii="Times New Roman" w:hAnsi="Times New Roman" w:cs="Times New Roman"/>
+                <w:sz w:val="28"/>
+                <w:szCs w:val="28"/>
+              </w:rPr>
+            </w:pPr>
+            <w:r>
+              <w:rPr>
+                <w:rFonts w:ascii="Times New Roman" w:hAnsi="Times New Roman" w:cs="Times New Roman"/>
+                <w:sz w:val="28"/>
+                <w:szCs w:val="28"/>
+              </w:rPr>
+              <w:t xml:space="preserve">Người mua </w:t>
+            </w:r>
+            <w:r>
+              <w:rPr>
+                <w:rFonts w:ascii="Times New Roman" w:hAnsi="Times New Roman" w:cs="Times New Roman"/>
+                <w:sz w:val="28"/>
+                <w:szCs w:val="28"/>
+              </w:rPr>
+              <w:t>thanh toán</w:t>
+            </w:r>
+            <w:r>
+              <w:rPr>
+                <w:rFonts w:ascii="Times New Roman" w:hAnsi="Times New Roman" w:cs="Times New Roman"/>
+                <w:sz w:val="28"/>
+                <w:szCs w:val="28"/>
+              </w:rPr>
+              <w:t xml:space="preserve"> giỏ hàng thành công</w:t>
+            </w:r>
+          </w:p>
+        </w:tc>
+      </w:tr>
+      <w:tr>
+        <w:tc>
+          <w:tcPr>
+            <w:tcW w:w="4675" w:type="dxa"/>
+          </w:tcPr>
+          <w:p>
+            <w:pPr>
+              <w:rPr>
+                <w:rFonts w:ascii="Times New Roman" w:hAnsi="Times New Roman" w:cs="Times New Roman"/>
+                <w:b/>
+                <w:bCs/>
+                <w:sz w:val="28"/>
+                <w:szCs w:val="28"/>
+              </w:rPr>
+            </w:pPr>
+            <w:r>
+              <w:rPr>
+                <w:rFonts w:ascii="Times New Roman" w:hAnsi="Times New Roman" w:cs="Times New Roman"/>
+                <w:b/>
+                <w:bCs/>
+                <w:sz w:val="28"/>
+                <w:szCs w:val="28"/>
+              </w:rPr>
+              <w:lastRenderedPageBreak/>
+              <w:t>Kích hoạt</w:t>
+            </w:r>
+          </w:p>
+        </w:tc>
+        <w:tc>
+          <w:tcPr>
+            <w:tcW w:w="4675" w:type="dxa"/>
+          </w:tcPr>
+          <w:p>
+            <w:pPr>
+              <w:rPr>
+                <w:rFonts w:ascii="Times New Roman" w:hAnsi="Times New Roman" w:cs="Times New Roman"/>
+                <w:sz w:val="28"/>
+                <w:szCs w:val="28"/>
+              </w:rPr>
+            </w:pPr>
+          </w:p>
+        </w:tc>
+      </w:tr>
+      <w:tr>
+        <w:tc>
+          <w:tcPr>
+            <w:tcW w:w="9350" w:type="dxa"/>
+            <w:gridSpan w:val="2"/>
+          </w:tcPr>
+          <w:p>
+            <w:pPr>
+              <w:rPr>
+                <w:rFonts w:ascii="Times New Roman" w:hAnsi="Times New Roman" w:cs="Times New Roman"/>
+                <w:b/>
+                <w:bCs/>
+                <w:sz w:val="28"/>
+                <w:szCs w:val="28"/>
+              </w:rPr>
+            </w:pPr>
+            <w:r>
+              <w:rPr>
+                <w:rFonts w:ascii="Times New Roman" w:hAnsi="Times New Roman" w:cs="Times New Roman"/>
+                <w:b/>
+                <w:bCs/>
+                <w:sz w:val="28"/>
+                <w:szCs w:val="28"/>
+              </w:rPr>
+              <w:t>Chuỗi sự kiện chính</w:t>
+            </w:r>
+          </w:p>
+          <w:p>
+            <w:pPr>
+              <w:pStyle w:val="ListParagraph"/>
+              <w:numPr>
+                <w:ilvl w:val="0"/>
+                <w:numId w:val="20"/>
+              </w:numPr>
+              <w:rPr>
+                <w:rFonts w:ascii="Times New Roman" w:hAnsi="Times New Roman" w:cs="Times New Roman"/>
+                <w:sz w:val="28"/>
+                <w:szCs w:val="28"/>
+              </w:rPr>
+            </w:pPr>
+            <w:r>
+              <w:rPr>
+                <w:rFonts w:ascii="Times New Roman" w:hAnsi="Times New Roman" w:cs="Times New Roman"/>
+                <w:sz w:val="28"/>
+                <w:szCs w:val="28"/>
+              </w:rPr>
+              <w:t xml:space="preserve">Khách hàng ấn </w:t>
+            </w:r>
+            <w:r>
+              <w:rPr>
+                <w:rFonts w:ascii="Times New Roman" w:hAnsi="Times New Roman" w:cs="Times New Roman"/>
+                <w:sz w:val="28"/>
+                <w:szCs w:val="28"/>
+              </w:rPr>
+              <w:t>thanh toán trên trang giỏ hàng</w:t>
+            </w:r>
+          </w:p>
+          <w:p>
+            <w:pPr>
+              <w:pStyle w:val="ListParagraph"/>
+              <w:numPr>
+                <w:ilvl w:val="0"/>
+                <w:numId w:val="20"/>
+              </w:numPr>
+              <w:rPr>
+                <w:rFonts w:ascii="Times New Roman" w:hAnsi="Times New Roman" w:cs="Times New Roman"/>
+                <w:sz w:val="28"/>
+                <w:szCs w:val="28"/>
+              </w:rPr>
+            </w:pPr>
+            <w:r>
+              <w:rPr>
+                <w:rFonts w:ascii="Times New Roman" w:hAnsi="Times New Roman" w:cs="Times New Roman"/>
+                <w:sz w:val="28"/>
+                <w:szCs w:val="28"/>
+              </w:rPr>
+              <w:t xml:space="preserve">Ứng dụng hiển thị </w:t>
+            </w:r>
+            <w:r>
+              <w:rPr>
+                <w:rFonts w:ascii="Times New Roman" w:hAnsi="Times New Roman" w:cs="Times New Roman"/>
+                <w:sz w:val="28"/>
+                <w:szCs w:val="28"/>
+              </w:rPr>
+              <w:t>trang điền thông tin thanh toán, gồm có địa chỉ nhận hàng và phương thức thanh toán</w:t>
+            </w:r>
+          </w:p>
+          <w:p>
+            <w:pPr>
+              <w:pStyle w:val="ListParagraph"/>
+              <w:numPr>
+                <w:ilvl w:val="0"/>
+                <w:numId w:val="20"/>
+              </w:numPr>
+              <w:rPr>
+                <w:rFonts w:ascii="Times New Roman" w:hAnsi="Times New Roman" w:cs="Times New Roman"/>
+                <w:sz w:val="28"/>
+                <w:szCs w:val="28"/>
+              </w:rPr>
+            </w:pPr>
+            <w:r>
+              <w:rPr>
+                <w:rFonts w:ascii="Times New Roman" w:hAnsi="Times New Roman" w:cs="Times New Roman"/>
+                <w:sz w:val="28"/>
+                <w:szCs w:val="28"/>
+              </w:rPr>
+              <w:t xml:space="preserve">Khách hàng </w:t>
+            </w:r>
+            <w:r>
+              <w:rPr>
+                <w:rFonts w:ascii="Times New Roman" w:hAnsi="Times New Roman" w:cs="Times New Roman"/>
+                <w:sz w:val="28"/>
+                <w:szCs w:val="28"/>
+              </w:rPr>
+              <w:t>điền địa chỉ nhận hàng và chọn phương thức thanh toán.</w:t>
+            </w:r>
+          </w:p>
+          <w:p>
+            <w:pPr>
+              <w:pStyle w:val="ListParagraph"/>
+              <w:numPr>
+                <w:ilvl w:val="0"/>
+                <w:numId w:val="20"/>
+              </w:numPr>
+              <w:rPr>
+                <w:rFonts w:ascii="Times New Roman" w:hAnsi="Times New Roman" w:cs="Times New Roman"/>
+                <w:sz w:val="28"/>
+                <w:szCs w:val="28"/>
+              </w:rPr>
+            </w:pPr>
+            <w:r>
+              <w:rPr>
+                <w:rFonts w:ascii="Times New Roman" w:hAnsi="Times New Roman" w:cs="Times New Roman"/>
+                <w:sz w:val="28"/>
+                <w:szCs w:val="28"/>
+              </w:rPr>
+              <w:t xml:space="preserve">Ứng dụng </w:t>
+            </w:r>
+            <w:r>
+              <w:rPr>
+                <w:rFonts w:ascii="Times New Roman" w:hAnsi="Times New Roman" w:cs="Times New Roman"/>
+                <w:sz w:val="28"/>
+                <w:szCs w:val="28"/>
+              </w:rPr>
+              <w:t>xác thực thanh toán, sau đó thông báo thanh toán th</w:t>
+            </w:r>
+            <w:r>
+              <w:rPr>
+                <w:rFonts w:ascii="Times New Roman" w:hAnsi="Times New Roman" w:cs="Times New Roman"/>
+                <w:sz w:val="28"/>
+                <w:szCs w:val="28"/>
+              </w:rPr>
+              <w:t>à</w:t>
+            </w:r>
+            <w:r>
+              <w:rPr>
+                <w:rFonts w:ascii="Times New Roman" w:hAnsi="Times New Roman" w:cs="Times New Roman"/>
+                <w:sz w:val="28"/>
+                <w:szCs w:val="28"/>
+              </w:rPr>
+              <w:t>nh công và chuyển về trang chủ.</w:t>
+            </w:r>
+          </w:p>
+        </w:tc>
+      </w:tr>
+      <w:tr>
+        <w:tc>
+          <w:tcPr>
+            <w:tcW w:w="9350" w:type="dxa"/>
+            <w:gridSpan w:val="2"/>
+          </w:tcPr>
+          <w:p>
+            <w:pPr>
+              <w:rPr>
+                <w:rFonts w:ascii="Times New Roman" w:hAnsi="Times New Roman" w:cs="Times New Roman"/>
+                <w:b/>
+                <w:bCs/>
+                <w:sz w:val="28"/>
+                <w:szCs w:val="28"/>
+              </w:rPr>
+            </w:pPr>
+            <w:r>
+              <w:rPr>
+                <w:rFonts w:ascii="Times New Roman" w:hAnsi="Times New Roman" w:cs="Times New Roman"/>
+                <w:b/>
+                <w:bCs/>
+                <w:sz w:val="28"/>
+                <w:szCs w:val="28"/>
+              </w:rPr>
+              <w:t xml:space="preserve">Ngoại </w:t>
+            </w:r>
+            <w:r>
+              <w:rPr>
+                <w:rFonts w:ascii="Times New Roman" w:hAnsi="Times New Roman" w:cs="Times New Roman"/>
+                <w:b/>
+                <w:bCs/>
+                <w:sz w:val="28"/>
+                <w:szCs w:val="28"/>
+              </w:rPr>
+              <w:t>lệ</w:t>
+            </w:r>
+          </w:p>
+          <w:p>
+            <w:pPr>
+              <w:pStyle w:val="ListParagraph"/>
+              <w:numPr>
+                <w:ilvl w:val="0"/>
+                <w:numId w:val="21"/>
+              </w:numPr>
+              <w:rPr>
+                <w:rFonts w:ascii="Times New Roman" w:hAnsi="Times New Roman" w:cs="Times New Roman"/>
+                <w:sz w:val="28"/>
+                <w:szCs w:val="28"/>
+              </w:rPr>
+            </w:pPr>
+            <w:r>
+              <w:rPr>
+                <w:rFonts w:ascii="Times New Roman" w:hAnsi="Times New Roman" w:cs="Times New Roman"/>
+                <w:sz w:val="28"/>
+                <w:szCs w:val="28"/>
+              </w:rPr>
+              <w:t>Ứng dụng</w:t>
+            </w:r>
+            <w:r>
+              <w:rPr>
+                <w:rFonts w:ascii="Times New Roman" w:hAnsi="Times New Roman" w:cs="Times New Roman"/>
+                <w:sz w:val="28"/>
+                <w:szCs w:val="28"/>
+              </w:rPr>
+              <w:t xml:space="preserve"> thông báo “số lượng sản phẩm </w:t>
+            </w:r>
+            <w:r>
+              <w:rPr>
+                <w:rFonts w:ascii="Times New Roman" w:hAnsi="Times New Roman" w:cs="Times New Roman"/>
+                <w:sz w:val="28"/>
+                <w:szCs w:val="28"/>
+              </w:rPr>
+              <w:t>của cửa hàng</w:t>
+            </w:r>
+            <w:r>
+              <w:rPr>
+                <w:rFonts w:ascii="Times New Roman" w:hAnsi="Times New Roman" w:cs="Times New Roman"/>
+                <w:sz w:val="28"/>
+                <w:szCs w:val="28"/>
+              </w:rPr>
+              <w:t xml:space="preserve"> không đủ”</w:t>
+            </w:r>
+            <w:r>
+              <w:rPr>
+                <w:rFonts w:ascii="Times New Roman" w:hAnsi="Times New Roman" w:cs="Times New Roman"/>
+                <w:sz w:val="28"/>
+                <w:szCs w:val="28"/>
+              </w:rPr>
+              <w:t>, và quay lại trang giỏ hàng.</w:t>
+            </w:r>
+          </w:p>
+          <w:p>
+            <w:pPr>
+              <w:pStyle w:val="ListParagraph"/>
+              <w:numPr>
+                <w:ilvl w:val="1"/>
+                <w:numId w:val="21"/>
+              </w:numPr>
+              <w:rPr>
+                <w:rFonts w:ascii="Times New Roman" w:hAnsi="Times New Roman" w:cs="Times New Roman"/>
+                <w:sz w:val="28"/>
+                <w:szCs w:val="28"/>
+              </w:rPr>
+            </w:pPr>
+            <w:r>
+              <w:rPr>
+                <w:rFonts w:ascii="Times New Roman" w:hAnsi="Times New Roman" w:cs="Times New Roman"/>
+                <w:sz w:val="28"/>
+                <w:szCs w:val="28"/>
+              </w:rPr>
+              <w:t>Người mua chỉnh sửa số lượng trong giỏ hàng, và ấn thanh toán.</w:t>
+            </w:r>
+          </w:p>
+          <w:p>
+            <w:pPr>
+              <w:pStyle w:val="ListParagraph"/>
+              <w:numPr>
+                <w:ilvl w:val="1"/>
+                <w:numId w:val="21"/>
+              </w:numPr>
+              <w:rPr>
+                <w:rFonts w:ascii="Times New Roman" w:hAnsi="Times New Roman" w:cs="Times New Roman"/>
+                <w:sz w:val="28"/>
+                <w:szCs w:val="28"/>
+              </w:rPr>
+            </w:pPr>
+            <w:r>
+              <w:rPr>
+                <w:rFonts w:ascii="Times New Roman" w:hAnsi="Times New Roman" w:cs="Times New Roman"/>
+                <w:sz w:val="28"/>
+                <w:szCs w:val="28"/>
+              </w:rPr>
+              <w:t>Quay trở lại bước 2 của chuỗi sự kiện chính.</w:t>
+            </w:r>
+          </w:p>
+        </w:tc>
+      </w:tr>
+    </w:tbl>
+    <w:p>
+      <w:pPr>
+        <w:rPr>
+          <w:rFonts w:ascii="Times New Roman" w:hAnsi="Times New Roman" w:cs="Times New Roman"/>
+          <w:b/>
+          <w:bCs/>
+          <w:sz w:val="28"/>
+          <w:szCs w:val="28"/>
+        </w:rPr>
+      </w:pPr>
+    </w:p>
+    <w:p>
+      <w:pPr>
+        <w:pStyle w:val="Heading2"/>
+        <w:rPr>
+          <w:rFonts w:ascii="Times New Roman" w:hAnsi="Times New Roman" w:cs="Times New Roman"/>
+          <w:b/>
+          <w:bCs/>
+          <w:color w:val="auto"/>
+          <w:sz w:val="28"/>
+          <w:szCs w:val="28"/>
+        </w:rPr>
+      </w:pPr>
+      <w:r>
+        <w:rPr>
+          <w:rFonts w:ascii="Times New Roman" w:hAnsi="Times New Roman" w:cs="Times New Roman"/>
+          <w:b/>
+          <w:bCs/>
+          <w:color w:val="auto"/>
+          <w:sz w:val="28"/>
+          <w:szCs w:val="28"/>
+        </w:rPr>
+        <w:t>2.</w:t>
+      </w:r>
+      <w:r>
+        <w:rPr>
+          <w:rFonts w:ascii="Times New Roman" w:hAnsi="Times New Roman" w:cs="Times New Roman"/>
+          <w:b/>
+          <w:bCs/>
+          <w:color w:val="auto"/>
+          <w:sz w:val="28"/>
+          <w:szCs w:val="28"/>
+        </w:rPr>
+        <w:t>2</w:t>
+      </w:r>
+      <w:r>
+        <w:rPr>
+          <w:rFonts w:ascii="Times New Roman" w:hAnsi="Times New Roman" w:cs="Times New Roman"/>
+          <w:b/>
+          <w:bCs/>
+          <w:color w:val="auto"/>
+          <w:sz w:val="28"/>
+          <w:szCs w:val="28"/>
+        </w:rPr>
+        <w:t xml:space="preserve">. </w:t>
+      </w:r>
+      <w:r>
+        <w:rPr>
+          <w:rFonts w:ascii="Times New Roman" w:hAnsi="Times New Roman" w:cs="Times New Roman"/>
+          <w:b/>
+          <w:bCs/>
+          <w:color w:val="auto"/>
+          <w:sz w:val="28"/>
+          <w:szCs w:val="28"/>
+        </w:rPr>
+        <w:t>Xây dựng biểu đồ lớp phân tích</w:t>
+      </w:r>
+    </w:p>
+    <w:p>
+      <w:pPr>
+        <w:spacing w:after="120" w:line="324" w:lineRule="auto"/>
+        <w:ind w:left="1134"/>
+        <w:contextualSpacing/>
+        <w:rPr>
+          <w:rFonts w:ascii="Times New Roman" w:eastAsia="Calibri" w:hAnsi="Times New Roman" w:cs="Times New Roman"/>
+          <w:kern w:val="0"/>
+          <w:sz w:val="28"/>
+          <w:szCs w:val="28"/>
+          <w14:ligatures w14:val="none"/>
+        </w:rPr>
+      </w:pPr>
+      <w:r>
+        <w:rPr>
+          <w:rFonts w:ascii="Times New Roman" w:eastAsia="Calibri" w:hAnsi="Times New Roman" w:cs="Times New Roman"/>
+          <w:kern w:val="0"/>
+          <w:sz w:val="28"/>
+          <w:szCs w:val="28"/>
+          <w14:ligatures w14:val="none"/>
+        </w:rPr>
+        <w:t xml:space="preserve">Hệ thống là </w:t>
+      </w:r>
+      <w:r>
+        <w:rPr>
+          <w:rFonts w:ascii="Times New Roman" w:eastAsia="Calibri" w:hAnsi="Times New Roman" w:cs="Times New Roman"/>
+          <w:kern w:val="0"/>
+          <w:sz w:val="28"/>
+          <w:szCs w:val="28"/>
+          <w14:ligatures w14:val="none"/>
+        </w:rPr>
+        <w:t>web sàn thương mại điện tử</w:t>
+      </w:r>
+      <w:r>
+        <w:rPr>
+          <w:rFonts w:ascii="Times New Roman" w:eastAsia="Calibri" w:hAnsi="Times New Roman" w:cs="Times New Roman"/>
+          <w:kern w:val="0"/>
+          <w:sz w:val="28"/>
+          <w:szCs w:val="28"/>
+          <w14:ligatures w14:val="none"/>
+        </w:rPr>
+        <w:t>. Trong đó, khách hàng (</w:t>
+      </w:r>
+      <w:r>
+        <w:rPr>
+          <w:rFonts w:ascii="Times New Roman" w:eastAsia="Calibri" w:hAnsi="Times New Roman" w:cs="Times New Roman"/>
+          <w:kern w:val="0"/>
+          <w:sz w:val="28"/>
+          <w:szCs w:val="28"/>
+          <w14:ligatures w14:val="none"/>
+        </w:rPr>
+        <w:t>Guest</w:t>
+      </w:r>
+      <w:r>
+        <w:rPr>
+          <w:rFonts w:ascii="Times New Roman" w:eastAsia="Calibri" w:hAnsi="Times New Roman" w:cs="Times New Roman"/>
+          <w:kern w:val="0"/>
+          <w:sz w:val="28"/>
+          <w:szCs w:val="28"/>
+          <w14:ligatures w14:val="none"/>
+        </w:rPr>
+        <w:t>) được phép</w:t>
+      </w:r>
+      <w:r>
+        <w:rPr>
+          <w:rFonts w:ascii="Times New Roman" w:eastAsia="Calibri" w:hAnsi="Times New Roman" w:cs="Times New Roman"/>
+          <w:kern w:val="0"/>
+          <w:sz w:val="28"/>
+          <w:szCs w:val="28"/>
+          <w14:ligatures w14:val="none"/>
+        </w:rPr>
+        <w:t xml:space="preserve"> đăng ký tài khoản,</w:t>
+      </w:r>
+      <w:r>
+        <w:rPr>
+          <w:rFonts w:ascii="Times New Roman" w:eastAsia="Calibri" w:hAnsi="Times New Roman" w:cs="Times New Roman"/>
+          <w:kern w:val="0"/>
+          <w:sz w:val="28"/>
+          <w:szCs w:val="28"/>
+          <w14:ligatures w14:val="none"/>
+        </w:rPr>
+        <w:t xml:space="preserve"> xem thông tin sản phẩm, </w:t>
+      </w:r>
+      <w:r>
+        <w:rPr>
+          <w:rFonts w:ascii="Times New Roman" w:eastAsia="Calibri" w:hAnsi="Times New Roman" w:cs="Times New Roman"/>
+          <w:kern w:val="0"/>
+          <w:sz w:val="28"/>
+          <w:szCs w:val="28"/>
+          <w14:ligatures w14:val="none"/>
+        </w:rPr>
+        <w:t>quản lý</w:t>
+      </w:r>
+      <w:r>
+        <w:rPr>
+          <w:rFonts w:ascii="Times New Roman" w:eastAsia="Calibri" w:hAnsi="Times New Roman" w:cs="Times New Roman"/>
+          <w:kern w:val="0"/>
+          <w:sz w:val="28"/>
+          <w:szCs w:val="28"/>
+          <w14:ligatures w14:val="none"/>
+        </w:rPr>
+        <w:t xml:space="preserve"> giỏ hàng</w:t>
+      </w:r>
+      <w:r>
+        <w:rPr>
+          <w:rFonts w:ascii="Times New Roman" w:eastAsia="Calibri" w:hAnsi="Times New Roman" w:cs="Times New Roman"/>
+          <w:kern w:val="0"/>
+          <w:sz w:val="28"/>
+          <w:szCs w:val="28"/>
+          <w14:ligatures w14:val="none"/>
+        </w:rPr>
+        <w:t>, quản lý wishlist (danh sách yêu thích), tìm kiếm sản phẩm theo nhiều tiêu chí (loại, giá, vị trí shop).</w:t>
+      </w:r>
+      <w:r>
+        <w:rPr>
+          <w:rFonts w:ascii="Times New Roman" w:eastAsia="Calibri" w:hAnsi="Times New Roman" w:cs="Times New Roman"/>
+          <w:kern w:val="0"/>
+          <w:sz w:val="28"/>
+          <w:szCs w:val="28"/>
+          <w14:ligatures w14:val="none"/>
+        </w:rPr>
+        <w:t>Người dùng (User)</w:t>
+      </w:r>
+      <w:r>
+        <w:rPr>
+          <w:rFonts w:ascii="Times New Roman" w:eastAsia="Calibri" w:hAnsi="Times New Roman" w:cs="Times New Roman"/>
+          <w:kern w:val="0"/>
+          <w:sz w:val="28"/>
+          <w:szCs w:val="28"/>
+          <w14:ligatures w14:val="none"/>
+        </w:rPr>
+        <w:t xml:space="preserve"> có thể quản lý thông tin tài khoản, đăng nhập</w:t>
+      </w:r>
+      <w:r>
+        <w:rPr>
+          <w:rFonts w:ascii="Times New Roman" w:eastAsia="Calibri" w:hAnsi="Times New Roman" w:cs="Times New Roman"/>
+          <w:kern w:val="0"/>
+          <w:sz w:val="28"/>
+          <w:szCs w:val="28"/>
+          <w14:ligatures w14:val="none"/>
+        </w:rPr>
+        <w:t xml:space="preserve"> .</w:t>
+      </w:r>
+      <w:r>
+        <w:rPr>
+          <w:rFonts w:ascii="Times New Roman" w:eastAsia="Calibri" w:hAnsi="Times New Roman" w:cs="Times New Roman"/>
+          <w:kern w:val="0"/>
+          <w:sz w:val="28"/>
+          <w:szCs w:val="28"/>
+          <w14:ligatures w14:val="none"/>
+        </w:rPr>
+        <w:t xml:space="preserve"> Người mua (Customer) có thể thanh toán những sản phẩm trong giỏ hàng,</w:t>
+      </w:r>
+      <w:r>
+        <w:rPr>
+          <w:rFonts w:ascii="Times New Roman" w:eastAsia="Calibri" w:hAnsi="Times New Roman" w:cs="Times New Roman"/>
+          <w:kern w:val="0"/>
+          <w:sz w:val="28"/>
+          <w:szCs w:val="28"/>
+          <w14:ligatures w14:val="none"/>
+        </w:rPr>
+        <w:t xml:space="preserve"> </w:t>
+      </w:r>
+      <w:r>
+        <w:rPr>
+          <w:rFonts w:ascii="Times New Roman" w:eastAsia="Calibri" w:hAnsi="Times New Roman" w:cs="Times New Roman"/>
+          <w:kern w:val="0"/>
+          <w:sz w:val="28"/>
+          <w:szCs w:val="28"/>
+          <w14:ligatures w14:val="none"/>
+        </w:rPr>
+        <w:t>quản lý đơn hàng</w:t>
+      </w:r>
+      <w:r>
+        <w:rPr>
+          <w:rFonts w:ascii="Times New Roman" w:eastAsia="Calibri" w:hAnsi="Times New Roman" w:cs="Times New Roman"/>
+          <w:kern w:val="0"/>
+          <w:sz w:val="28"/>
+          <w:szCs w:val="28"/>
+          <w14:ligatures w14:val="none"/>
+        </w:rPr>
+        <w:t xml:space="preserve"> đã mua</w:t>
+      </w:r>
+      <w:r>
+        <w:rPr>
+          <w:rFonts w:ascii="Times New Roman" w:eastAsia="Calibri" w:hAnsi="Times New Roman" w:cs="Times New Roman"/>
+          <w:kern w:val="0"/>
+          <w:sz w:val="28"/>
+          <w:szCs w:val="28"/>
+          <w14:ligatures w14:val="none"/>
+        </w:rPr>
+        <w:t xml:space="preserve"> (theo dõi đơn hàng, hủy đơn hàng, đánh giá sản phẩm)</w:t>
+      </w:r>
+      <w:r>
+        <w:rPr>
+          <w:rFonts w:ascii="Times New Roman" w:eastAsia="Calibri" w:hAnsi="Times New Roman" w:cs="Times New Roman"/>
+          <w:kern w:val="0"/>
+          <w:sz w:val="28"/>
+          <w:szCs w:val="28"/>
+          <w14:ligatures w14:val="none"/>
+        </w:rPr>
+        <w:t>, nhắn tin với Seller (người bán hàng).</w:t>
+      </w:r>
+      <w:r>
+        <w:rPr>
+          <w:rFonts w:ascii="Times New Roman" w:eastAsia="Calibri" w:hAnsi="Times New Roman" w:cs="Times New Roman"/>
+          <w:kern w:val="0"/>
+          <w:sz w:val="28"/>
+          <w:szCs w:val="28"/>
+          <w14:ligatures w14:val="none"/>
+        </w:rPr>
+        <w:t xml:space="preserve"> Quản lý hệ thống (admin) có thể quản lý user, quản lý cửa hàng. Người bán hàng có thể quản lý đơn hàng, quản lý khách hàng, quản lý kho hàng, quản lý vận chuyển, quản lý quảng cáo, thống kê, báo cáo, quản lý sản phẩm/ loại sản phẩm, quản lý xuất hàng, quản lý nhập hàng.</w:t>
+      </w:r>
+    </w:p>
+    <w:p/>
+    <w:p>
+      <w:pPr>
+        <w:rPr>
+          <w:rFonts w:ascii="Times New Roman" w:hAnsi="Times New Roman" w:cs="Times New Roman"/>
+          <w:b/>
+          <w:bCs/>
+          <w:sz w:val="28"/>
+          <w:szCs w:val="28"/>
+        </w:rPr>
+      </w:pPr>
     </w:p>
     <w:sectPr>
       <w:pgSz w:w="12240" w:h="15840"/>
@@ -1906,6 +8912,724 @@
 <file path=word/numbering.xml><?xml version="1.0" encoding="utf-8"?>
 <w:numbering xmlns:wpc="http://schemas.microsoft.com/office/word/2010/wordprocessingCanvas" xmlns:cx="http://schemas.microsoft.com/office/drawing/2014/chartex" xmlns:cx1="http://schemas.microsoft.com/office/drawing/2015/9/8/chartex" xmlns:cx2="http://schemas.microsoft.com/office/drawing/2015/10/21/chartex" xmlns:cx3="http://schemas.microsoft.com/office/drawing/2016/5/9/chartex" xmlns:cx4="http://schemas.microsoft.com/office/drawing/2016/5/10/chartex" xmlns:cx5="http://schemas.microsoft.com/office/drawing/2016/5/11/chartex" xmlns:cx6="http://schemas.microsoft.com/office/drawing/2016/5/12/chartex" xmlns:cx7="http://schemas.microsoft.com/office/drawing/2016/5/13/chartex" xmlns:cx8="http://schemas.microsoft.com/office/drawing/2016/5/14/chartex" xmlns:mc="http://schemas.openxmlformats.org/markup-compatibility/2006" xmlns:aink="http://schemas.microsoft.com/office/drawing/2016/ink" xmlns:am3d="http://schemas.microsoft.com/office/drawing/2017/model3d" xmlns:o="urn:schemas-microsoft-com:office:office" xmlns:oel="http://schemas.microsoft.com/office/2019/extlst" xmlns:r="http://schemas.openxmlformats.org/officeDocument/2006/relationships" xmlns:m="http://schemas.openxmlformats.org/officeDocument/2006/math" xmlns:v="urn:schemas-microsoft-com:vml" xmlns:wp14="http://schemas.microsoft.com/office/word/2010/wordprocessingDrawing" xmlns:wp="http://schemas.openxmlformats.org/drawingml/2006/wordprocessingDrawing" xmlns:w10="urn:schemas-microsoft-com:office:word" xmlns:w="http://schemas.openxmlformats.org/wordprocessingml/2006/main" xmlns:w14="http://schemas.microsoft.com/office/word/2010/wordml" xmlns:w15="http://schemas.microsoft.com/office/word/2012/wordml" xmlns:w16cex="http://schemas.microsoft.com/office/word/2018/wordml/cex" xmlns:w16cid="http://schemas.microsoft.com/office/word/2016/wordml/cid" xmlns:w16="http://schemas.microsoft.com/office/word/2018/wordml" xmlns:w16sdtdh="http://schemas.microsoft.com/office/word/2020/wordml/sdtdatahash" xmlns:w16se="http://schemas.microsoft.com/office/word/2015/wordml/symex" xmlns:wpg="http://schemas.microsoft.com/office/word/2010/wordprocessingGroup" xmlns:wpi="http://schemas.microsoft.com/office/word/2010/wordprocessingInk" xmlns:wne="http://schemas.microsoft.com/office/word/2006/wordml" xmlns:wps="http://schemas.microsoft.com/office/word/2010/wordprocessingShape" mc:Ignorable="w14 w15 w16se w16cid w16 w16cex w16sdtdh wp14">
   <w:abstractNum w:abstractNumId="0" w15:restartNumberingAfterBreak="0">
+    <w:nsid w:val="0B60097F"/>
+    <w:multiLevelType w:val="multilevel"/>
+    <w:tmpl w:val="580633E8"/>
+    <w:lvl w:ilvl="0">
+      <w:start w:val="2"/>
+      <w:numFmt w:val="decimal"/>
+      <w:lvlText w:val="%1."/>
+      <w:lvlJc w:val="left"/>
+      <w:pPr>
+        <w:ind w:left="1080" w:hanging="360"/>
+      </w:pPr>
+      <w:rPr>
+        <w:rFonts w:hint="default"/>
+      </w:rPr>
+    </w:lvl>
+    <w:lvl w:ilvl="1">
+      <w:start w:val="1"/>
+      <w:numFmt w:val="decimal"/>
+      <w:isLgl/>
+      <w:lvlText w:val="%1.%2."/>
+      <w:lvlJc w:val="left"/>
+      <w:pPr>
+        <w:ind w:left="1440" w:hanging="720"/>
+      </w:pPr>
+      <w:rPr>
+        <w:rFonts w:hint="default"/>
+      </w:rPr>
+    </w:lvl>
+    <w:lvl w:ilvl="2">
+      <w:start w:val="1"/>
+      <w:numFmt w:val="decimal"/>
+      <w:isLgl/>
+      <w:lvlText w:val="%1.%2.%3."/>
+      <w:lvlJc w:val="left"/>
+      <w:pPr>
+        <w:ind w:left="1440" w:hanging="720"/>
+      </w:pPr>
+      <w:rPr>
+        <w:rFonts w:hint="default"/>
+      </w:rPr>
+    </w:lvl>
+    <w:lvl w:ilvl="3">
+      <w:start w:val="1"/>
+      <w:numFmt w:val="decimal"/>
+      <w:isLgl/>
+      <w:lvlText w:val="%1.%2.%3.%4."/>
+      <w:lvlJc w:val="left"/>
+      <w:pPr>
+        <w:ind w:left="1800" w:hanging="1080"/>
+      </w:pPr>
+      <w:rPr>
+        <w:rFonts w:hint="default"/>
+      </w:rPr>
+    </w:lvl>
+    <w:lvl w:ilvl="4">
+      <w:start w:val="1"/>
+      <w:numFmt w:val="decimal"/>
+      <w:isLgl/>
+      <w:lvlText w:val="%1.%2.%3.%4.%5."/>
+      <w:lvlJc w:val="left"/>
+      <w:pPr>
+        <w:ind w:left="1800" w:hanging="1080"/>
+      </w:pPr>
+      <w:rPr>
+        <w:rFonts w:hint="default"/>
+      </w:rPr>
+    </w:lvl>
+    <w:lvl w:ilvl="5">
+      <w:start w:val="1"/>
+      <w:numFmt w:val="decimal"/>
+      <w:isLgl/>
+      <w:lvlText w:val="%1.%2.%3.%4.%5.%6."/>
+      <w:lvlJc w:val="left"/>
+      <w:pPr>
+        <w:ind w:left="2160" w:hanging="1440"/>
+      </w:pPr>
+      <w:rPr>
+        <w:rFonts w:hint="default"/>
+      </w:rPr>
+    </w:lvl>
+    <w:lvl w:ilvl="6">
+      <w:start w:val="1"/>
+      <w:numFmt w:val="decimal"/>
+      <w:isLgl/>
+      <w:lvlText w:val="%1.%2.%3.%4.%5.%6.%7."/>
+      <w:lvlJc w:val="left"/>
+      <w:pPr>
+        <w:ind w:left="2520" w:hanging="1800"/>
+      </w:pPr>
+      <w:rPr>
+        <w:rFonts w:hint="default"/>
+      </w:rPr>
+    </w:lvl>
+    <w:lvl w:ilvl="7">
+      <w:start w:val="1"/>
+      <w:numFmt w:val="decimal"/>
+      <w:isLgl/>
+      <w:lvlText w:val="%1.%2.%3.%4.%5.%6.%7.%8."/>
+      <w:lvlJc w:val="left"/>
+      <w:pPr>
+        <w:ind w:left="2520" w:hanging="1800"/>
+      </w:pPr>
+      <w:rPr>
+        <w:rFonts w:hint="default"/>
+      </w:rPr>
+    </w:lvl>
+    <w:lvl w:ilvl="8">
+      <w:start w:val="1"/>
+      <w:numFmt w:val="decimal"/>
+      <w:isLgl/>
+      <w:lvlText w:val="%1.%2.%3.%4.%5.%6.%7.%8.%9."/>
+      <w:lvlJc w:val="left"/>
+      <w:pPr>
+        <w:ind w:left="2880" w:hanging="2160"/>
+      </w:pPr>
+      <w:rPr>
+        <w:rFonts w:hint="default"/>
+      </w:rPr>
+    </w:lvl>
+  </w:abstractNum>
+  <w:abstractNum w:abstractNumId="1" w15:restartNumberingAfterBreak="0">
+    <w:nsid w:val="0BAC798A"/>
+    <w:multiLevelType w:val="multilevel"/>
+    <w:tmpl w:val="E774CD28"/>
+    <w:lvl w:ilvl="0">
+      <w:start w:val="4"/>
+      <w:numFmt w:val="decimal"/>
+      <w:lvlText w:val="%1."/>
+      <w:lvlJc w:val="left"/>
+      <w:pPr>
+        <w:ind w:left="1080" w:hanging="360"/>
+      </w:pPr>
+      <w:rPr>
+        <w:rFonts w:hint="default"/>
+      </w:rPr>
+    </w:lvl>
+    <w:lvl w:ilvl="1">
+      <w:start w:val="1"/>
+      <w:numFmt w:val="decimal"/>
+      <w:isLgl/>
+      <w:lvlText w:val="%1.%2."/>
+      <w:lvlJc w:val="left"/>
+      <w:pPr>
+        <w:ind w:left="1440" w:hanging="720"/>
+      </w:pPr>
+      <w:rPr>
+        <w:rFonts w:hint="default"/>
+      </w:rPr>
+    </w:lvl>
+    <w:lvl w:ilvl="2">
+      <w:start w:val="1"/>
+      <w:numFmt w:val="decimal"/>
+      <w:isLgl/>
+      <w:lvlText w:val="%1.%2.%3."/>
+      <w:lvlJc w:val="left"/>
+      <w:pPr>
+        <w:ind w:left="1440" w:hanging="720"/>
+      </w:pPr>
+      <w:rPr>
+        <w:rFonts w:hint="default"/>
+      </w:rPr>
+    </w:lvl>
+    <w:lvl w:ilvl="3">
+      <w:start w:val="1"/>
+      <w:numFmt w:val="decimal"/>
+      <w:isLgl/>
+      <w:lvlText w:val="%1.%2.%3.%4."/>
+      <w:lvlJc w:val="left"/>
+      <w:pPr>
+        <w:ind w:left="1800" w:hanging="1080"/>
+      </w:pPr>
+      <w:rPr>
+        <w:rFonts w:hint="default"/>
+      </w:rPr>
+    </w:lvl>
+    <w:lvl w:ilvl="4">
+      <w:start w:val="1"/>
+      <w:numFmt w:val="decimal"/>
+      <w:isLgl/>
+      <w:lvlText w:val="%1.%2.%3.%4.%5."/>
+      <w:lvlJc w:val="left"/>
+      <w:pPr>
+        <w:ind w:left="1800" w:hanging="1080"/>
+      </w:pPr>
+      <w:rPr>
+        <w:rFonts w:hint="default"/>
+      </w:rPr>
+    </w:lvl>
+    <w:lvl w:ilvl="5">
+      <w:start w:val="1"/>
+      <w:numFmt w:val="decimal"/>
+      <w:isLgl/>
+      <w:lvlText w:val="%1.%2.%3.%4.%5.%6."/>
+      <w:lvlJc w:val="left"/>
+      <w:pPr>
+        <w:ind w:left="2160" w:hanging="1440"/>
+      </w:pPr>
+      <w:rPr>
+        <w:rFonts w:hint="default"/>
+      </w:rPr>
+    </w:lvl>
+    <w:lvl w:ilvl="6">
+      <w:start w:val="1"/>
+      <w:numFmt w:val="decimal"/>
+      <w:isLgl/>
+      <w:lvlText w:val="%1.%2.%3.%4.%5.%6.%7."/>
+      <w:lvlJc w:val="left"/>
+      <w:pPr>
+        <w:ind w:left="2520" w:hanging="1800"/>
+      </w:pPr>
+      <w:rPr>
+        <w:rFonts w:hint="default"/>
+      </w:rPr>
+    </w:lvl>
+    <w:lvl w:ilvl="7">
+      <w:start w:val="1"/>
+      <w:numFmt w:val="decimal"/>
+      <w:isLgl/>
+      <w:lvlText w:val="%1.%2.%3.%4.%5.%6.%7.%8."/>
+      <w:lvlJc w:val="left"/>
+      <w:pPr>
+        <w:ind w:left="2520" w:hanging="1800"/>
+      </w:pPr>
+      <w:rPr>
+        <w:rFonts w:hint="default"/>
+      </w:rPr>
+    </w:lvl>
+    <w:lvl w:ilvl="8">
+      <w:start w:val="1"/>
+      <w:numFmt w:val="decimal"/>
+      <w:isLgl/>
+      <w:lvlText w:val="%1.%2.%3.%4.%5.%6.%7.%8.%9."/>
+      <w:lvlJc w:val="left"/>
+      <w:pPr>
+        <w:ind w:left="2880" w:hanging="2160"/>
+      </w:pPr>
+      <w:rPr>
+        <w:rFonts w:hint="default"/>
+      </w:rPr>
+    </w:lvl>
+  </w:abstractNum>
+  <w:abstractNum w:abstractNumId="2" w15:restartNumberingAfterBreak="0">
+    <w:nsid w:val="0CA82A77"/>
+    <w:multiLevelType w:val="multilevel"/>
+    <w:tmpl w:val="D960C1D4"/>
+    <w:lvl w:ilvl="0">
+      <w:start w:val="4"/>
+      <w:numFmt w:val="decimal"/>
+      <w:lvlText w:val="%1."/>
+      <w:lvlJc w:val="left"/>
+      <w:pPr>
+        <w:ind w:left="1080" w:hanging="360"/>
+      </w:pPr>
+      <w:rPr>
+        <w:rFonts w:hint="default"/>
+      </w:rPr>
+    </w:lvl>
+    <w:lvl w:ilvl="1">
+      <w:start w:val="1"/>
+      <w:numFmt w:val="decimal"/>
+      <w:isLgl/>
+      <w:lvlText w:val="%1.%2."/>
+      <w:lvlJc w:val="left"/>
+      <w:pPr>
+        <w:ind w:left="1440" w:hanging="720"/>
+      </w:pPr>
+      <w:rPr>
+        <w:rFonts w:hint="default"/>
+      </w:rPr>
+    </w:lvl>
+    <w:lvl w:ilvl="2">
+      <w:start w:val="1"/>
+      <w:numFmt w:val="decimal"/>
+      <w:isLgl/>
+      <w:lvlText w:val="%1.%2.%3."/>
+      <w:lvlJc w:val="left"/>
+      <w:pPr>
+        <w:ind w:left="1440" w:hanging="720"/>
+      </w:pPr>
+      <w:rPr>
+        <w:rFonts w:hint="default"/>
+      </w:rPr>
+    </w:lvl>
+    <w:lvl w:ilvl="3">
+      <w:start w:val="1"/>
+      <w:numFmt w:val="decimal"/>
+      <w:isLgl/>
+      <w:lvlText w:val="%1.%2.%3.%4."/>
+      <w:lvlJc w:val="left"/>
+      <w:pPr>
+        <w:ind w:left="1800" w:hanging="1080"/>
+      </w:pPr>
+      <w:rPr>
+        <w:rFonts w:hint="default"/>
+      </w:rPr>
+    </w:lvl>
+    <w:lvl w:ilvl="4">
+      <w:start w:val="1"/>
+      <w:numFmt w:val="decimal"/>
+      <w:isLgl/>
+      <w:lvlText w:val="%1.%2.%3.%4.%5."/>
+      <w:lvlJc w:val="left"/>
+      <w:pPr>
+        <w:ind w:left="1800" w:hanging="1080"/>
+      </w:pPr>
+      <w:rPr>
+        <w:rFonts w:hint="default"/>
+      </w:rPr>
+    </w:lvl>
+    <w:lvl w:ilvl="5">
+      <w:start w:val="1"/>
+      <w:numFmt w:val="decimal"/>
+      <w:isLgl/>
+      <w:lvlText w:val="%1.%2.%3.%4.%5.%6."/>
+      <w:lvlJc w:val="left"/>
+      <w:pPr>
+        <w:ind w:left="2160" w:hanging="1440"/>
+      </w:pPr>
+      <w:rPr>
+        <w:rFonts w:hint="default"/>
+      </w:rPr>
+    </w:lvl>
+    <w:lvl w:ilvl="6">
+      <w:start w:val="1"/>
+      <w:numFmt w:val="decimal"/>
+      <w:isLgl/>
+      <w:lvlText w:val="%1.%2.%3.%4.%5.%6.%7."/>
+      <w:lvlJc w:val="left"/>
+      <w:pPr>
+        <w:ind w:left="2520" w:hanging="1800"/>
+      </w:pPr>
+      <w:rPr>
+        <w:rFonts w:hint="default"/>
+      </w:rPr>
+    </w:lvl>
+    <w:lvl w:ilvl="7">
+      <w:start w:val="1"/>
+      <w:numFmt w:val="decimal"/>
+      <w:isLgl/>
+      <w:lvlText w:val="%1.%2.%3.%4.%5.%6.%7.%8."/>
+      <w:lvlJc w:val="left"/>
+      <w:pPr>
+        <w:ind w:left="2520" w:hanging="1800"/>
+      </w:pPr>
+      <w:rPr>
+        <w:rFonts w:hint="default"/>
+      </w:rPr>
+    </w:lvl>
+    <w:lvl w:ilvl="8">
+      <w:start w:val="1"/>
+      <w:numFmt w:val="decimal"/>
+      <w:isLgl/>
+      <w:lvlText w:val="%1.%2.%3.%4.%5.%6.%7.%8.%9."/>
+      <w:lvlJc w:val="left"/>
+      <w:pPr>
+        <w:ind w:left="2880" w:hanging="2160"/>
+      </w:pPr>
+      <w:rPr>
+        <w:rFonts w:hint="default"/>
+      </w:rPr>
+    </w:lvl>
+  </w:abstractNum>
+  <w:abstractNum w:abstractNumId="3" w15:restartNumberingAfterBreak="0">
+    <w:nsid w:val="0D6D3C9D"/>
+    <w:multiLevelType w:val="hybridMultilevel"/>
+    <w:tmpl w:val="4B3CA250"/>
+    <w:lvl w:ilvl="0" w:tplc="04090001">
+      <w:start w:val="1"/>
+      <w:numFmt w:val="bullet"/>
+      <w:lvlText w:val=""/>
+      <w:lvlJc w:val="left"/>
+      <w:pPr>
+        <w:ind w:left="720" w:hanging="360"/>
+      </w:pPr>
+      <w:rPr>
+        <w:rFonts w:ascii="Symbol" w:hAnsi="Symbol" w:hint="default"/>
+      </w:rPr>
+    </w:lvl>
+    <w:lvl w:ilvl="1" w:tplc="04090003" w:tentative="1">
+      <w:start w:val="1"/>
+      <w:numFmt w:val="bullet"/>
+      <w:lvlText w:val="o"/>
+      <w:lvlJc w:val="left"/>
+      <w:pPr>
+        <w:ind w:left="1440" w:hanging="360"/>
+      </w:pPr>
+      <w:rPr>
+        <w:rFonts w:ascii="Courier New" w:hAnsi="Courier New" w:cs="Courier New" w:hint="default"/>
+      </w:rPr>
+    </w:lvl>
+    <w:lvl w:ilvl="2" w:tplc="04090005" w:tentative="1">
+      <w:start w:val="1"/>
+      <w:numFmt w:val="bullet"/>
+      <w:lvlText w:val=""/>
+      <w:lvlJc w:val="left"/>
+      <w:pPr>
+        <w:ind w:left="2160" w:hanging="360"/>
+      </w:pPr>
+      <w:rPr>
+        <w:rFonts w:ascii="Wingdings" w:hAnsi="Wingdings" w:hint="default"/>
+      </w:rPr>
+    </w:lvl>
+    <w:lvl w:ilvl="3" w:tplc="04090001" w:tentative="1">
+      <w:start w:val="1"/>
+      <w:numFmt w:val="bullet"/>
+      <w:lvlText w:val=""/>
+      <w:lvlJc w:val="left"/>
+      <w:pPr>
+        <w:ind w:left="2880" w:hanging="360"/>
+      </w:pPr>
+      <w:rPr>
+        <w:rFonts w:ascii="Symbol" w:hAnsi="Symbol" w:hint="default"/>
+      </w:rPr>
+    </w:lvl>
+    <w:lvl w:ilvl="4" w:tplc="04090003" w:tentative="1">
+      <w:start w:val="1"/>
+      <w:numFmt w:val="bullet"/>
+      <w:lvlText w:val="o"/>
+      <w:lvlJc w:val="left"/>
+      <w:pPr>
+        <w:ind w:left="3600" w:hanging="360"/>
+      </w:pPr>
+      <w:rPr>
+        <w:rFonts w:ascii="Courier New" w:hAnsi="Courier New" w:cs="Courier New" w:hint="default"/>
+      </w:rPr>
+    </w:lvl>
+    <w:lvl w:ilvl="5" w:tplc="04090005" w:tentative="1">
+      <w:start w:val="1"/>
+      <w:numFmt w:val="bullet"/>
+      <w:lvlText w:val=""/>
+      <w:lvlJc w:val="left"/>
+      <w:pPr>
+        <w:ind w:left="4320" w:hanging="360"/>
+      </w:pPr>
+      <w:rPr>
+        <w:rFonts w:ascii="Wingdings" w:hAnsi="Wingdings" w:hint="default"/>
+      </w:rPr>
+    </w:lvl>
+    <w:lvl w:ilvl="6" w:tplc="04090001" w:tentative="1">
+      <w:start w:val="1"/>
+      <w:numFmt w:val="bullet"/>
+      <w:lvlText w:val=""/>
+      <w:lvlJc w:val="left"/>
+      <w:pPr>
+        <w:ind w:left="5040" w:hanging="360"/>
+      </w:pPr>
+      <w:rPr>
+        <w:rFonts w:ascii="Symbol" w:hAnsi="Symbol" w:hint="default"/>
+      </w:rPr>
+    </w:lvl>
+    <w:lvl w:ilvl="7" w:tplc="04090003" w:tentative="1">
+      <w:start w:val="1"/>
+      <w:numFmt w:val="bullet"/>
+      <w:lvlText w:val="o"/>
+      <w:lvlJc w:val="left"/>
+      <w:pPr>
+        <w:ind w:left="5760" w:hanging="360"/>
+      </w:pPr>
+      <w:rPr>
+        <w:rFonts w:ascii="Courier New" w:hAnsi="Courier New" w:cs="Courier New" w:hint="default"/>
+      </w:rPr>
+    </w:lvl>
+    <w:lvl w:ilvl="8" w:tplc="04090005" w:tentative="1">
+      <w:start w:val="1"/>
+      <w:numFmt w:val="bullet"/>
+      <w:lvlText w:val=""/>
+      <w:lvlJc w:val="left"/>
+      <w:pPr>
+        <w:ind w:left="6480" w:hanging="360"/>
+      </w:pPr>
+      <w:rPr>
+        <w:rFonts w:ascii="Wingdings" w:hAnsi="Wingdings" w:hint="default"/>
+      </w:rPr>
+    </w:lvl>
+  </w:abstractNum>
+  <w:abstractNum w:abstractNumId="4" w15:restartNumberingAfterBreak="0">
+    <w:nsid w:val="0FB122FC"/>
+    <w:multiLevelType w:val="multilevel"/>
+    <w:tmpl w:val="4E5A3562"/>
+    <w:lvl w:ilvl="0">
+      <w:start w:val="1"/>
+      <w:numFmt w:val="decimal"/>
+      <w:lvlText w:val="%1."/>
+      <w:lvlJc w:val="left"/>
+      <w:pPr>
+        <w:ind w:left="1080" w:hanging="360"/>
+      </w:pPr>
+      <w:rPr>
+        <w:rFonts w:hint="default"/>
+      </w:rPr>
+    </w:lvl>
+    <w:lvl w:ilvl="1">
+      <w:start w:val="1"/>
+      <w:numFmt w:val="decimal"/>
+      <w:isLgl/>
+      <w:lvlText w:val="%1.%2."/>
+      <w:lvlJc w:val="left"/>
+      <w:pPr>
+        <w:ind w:left="1440" w:hanging="720"/>
+      </w:pPr>
+      <w:rPr>
+        <w:rFonts w:hint="default"/>
+      </w:rPr>
+    </w:lvl>
+    <w:lvl w:ilvl="2">
+      <w:start w:val="1"/>
+      <w:numFmt w:val="decimal"/>
+      <w:isLgl/>
+      <w:lvlText w:val="%1.%2.%3."/>
+      <w:lvlJc w:val="left"/>
+      <w:pPr>
+        <w:ind w:left="1440" w:hanging="720"/>
+      </w:pPr>
+      <w:rPr>
+        <w:rFonts w:hint="default"/>
+      </w:rPr>
+    </w:lvl>
+    <w:lvl w:ilvl="3">
+      <w:start w:val="1"/>
+      <w:numFmt w:val="decimal"/>
+      <w:isLgl/>
+      <w:lvlText w:val="%1.%2.%3.%4."/>
+      <w:lvlJc w:val="left"/>
+      <w:pPr>
+        <w:ind w:left="1800" w:hanging="1080"/>
+      </w:pPr>
+      <w:rPr>
+        <w:rFonts w:hint="default"/>
+      </w:rPr>
+    </w:lvl>
+    <w:lvl w:ilvl="4">
+      <w:start w:val="1"/>
+      <w:numFmt w:val="decimal"/>
+      <w:isLgl/>
+      <w:lvlText w:val="%1.%2.%3.%4.%5."/>
+      <w:lvlJc w:val="left"/>
+      <w:pPr>
+        <w:ind w:left="1800" w:hanging="1080"/>
+      </w:pPr>
+      <w:rPr>
+        <w:rFonts w:hint="default"/>
+      </w:rPr>
+    </w:lvl>
+    <w:lvl w:ilvl="5">
+      <w:start w:val="1"/>
+      <w:numFmt w:val="decimal"/>
+      <w:isLgl/>
+      <w:lvlText w:val="%1.%2.%3.%4.%5.%6."/>
+      <w:lvlJc w:val="left"/>
+      <w:pPr>
+        <w:ind w:left="2160" w:hanging="1440"/>
+      </w:pPr>
+      <w:rPr>
+        <w:rFonts w:hint="default"/>
+      </w:rPr>
+    </w:lvl>
+    <w:lvl w:ilvl="6">
+      <w:start w:val="1"/>
+      <w:numFmt w:val="decimal"/>
+      <w:isLgl/>
+      <w:lvlText w:val="%1.%2.%3.%4.%5.%6.%7."/>
+      <w:lvlJc w:val="left"/>
+      <w:pPr>
+        <w:ind w:left="2520" w:hanging="1800"/>
+      </w:pPr>
+      <w:rPr>
+        <w:rFonts w:hint="default"/>
+      </w:rPr>
+    </w:lvl>
+    <w:lvl w:ilvl="7">
+      <w:start w:val="1"/>
+      <w:numFmt w:val="decimal"/>
+      <w:isLgl/>
+      <w:lvlText w:val="%1.%2.%3.%4.%5.%6.%7.%8."/>
+      <w:lvlJc w:val="left"/>
+      <w:pPr>
+        <w:ind w:left="2520" w:hanging="1800"/>
+      </w:pPr>
+      <w:rPr>
+        <w:rFonts w:hint="default"/>
+      </w:rPr>
+    </w:lvl>
+    <w:lvl w:ilvl="8">
+      <w:start w:val="1"/>
+      <w:numFmt w:val="decimal"/>
+      <w:isLgl/>
+      <w:lvlText w:val="%1.%2.%3.%4.%5.%6.%7.%8.%9."/>
+      <w:lvlJc w:val="left"/>
+      <w:pPr>
+        <w:ind w:left="2880" w:hanging="2160"/>
+      </w:pPr>
+      <w:rPr>
+        <w:rFonts w:hint="default"/>
+      </w:rPr>
+    </w:lvl>
+  </w:abstractNum>
+  <w:abstractNum w:abstractNumId="5" w15:restartNumberingAfterBreak="0">
+    <w:nsid w:val="10A11AF9"/>
+    <w:multiLevelType w:val="multilevel"/>
+    <w:tmpl w:val="4E5A3562"/>
+    <w:lvl w:ilvl="0">
+      <w:start w:val="1"/>
+      <w:numFmt w:val="decimal"/>
+      <w:lvlText w:val="%1."/>
+      <w:lvlJc w:val="left"/>
+      <w:pPr>
+        <w:ind w:left="1080" w:hanging="360"/>
+      </w:pPr>
+      <w:rPr>
+        <w:rFonts w:hint="default"/>
+      </w:rPr>
+    </w:lvl>
+    <w:lvl w:ilvl="1">
+      <w:start w:val="1"/>
+      <w:numFmt w:val="decimal"/>
+      <w:isLgl/>
+      <w:lvlText w:val="%1.%2."/>
+      <w:lvlJc w:val="left"/>
+      <w:pPr>
+        <w:ind w:left="1440" w:hanging="720"/>
+      </w:pPr>
+      <w:rPr>
+        <w:rFonts w:hint="default"/>
+      </w:rPr>
+    </w:lvl>
+    <w:lvl w:ilvl="2">
+      <w:start w:val="1"/>
+      <w:numFmt w:val="decimal"/>
+      <w:isLgl/>
+      <w:lvlText w:val="%1.%2.%3."/>
+      <w:lvlJc w:val="left"/>
+      <w:pPr>
+        <w:ind w:left="1440" w:hanging="720"/>
+      </w:pPr>
+      <w:rPr>
+        <w:rFonts w:hint="default"/>
+      </w:rPr>
+    </w:lvl>
+    <w:lvl w:ilvl="3">
+      <w:start w:val="1"/>
+      <w:numFmt w:val="decimal"/>
+      <w:isLgl/>
+      <w:lvlText w:val="%1.%2.%3.%4."/>
+      <w:lvlJc w:val="left"/>
+      <w:pPr>
+        <w:ind w:left="1800" w:hanging="1080"/>
+      </w:pPr>
+      <w:rPr>
+        <w:rFonts w:hint="default"/>
+      </w:rPr>
+    </w:lvl>
+    <w:lvl w:ilvl="4">
+      <w:start w:val="1"/>
+      <w:numFmt w:val="decimal"/>
+      <w:isLgl/>
+      <w:lvlText w:val="%1.%2.%3.%4.%5."/>
+      <w:lvlJc w:val="left"/>
+      <w:pPr>
+        <w:ind w:left="1800" w:hanging="1080"/>
+      </w:pPr>
+      <w:rPr>
+        <w:rFonts w:hint="default"/>
+      </w:rPr>
+    </w:lvl>
+    <w:lvl w:ilvl="5">
+      <w:start w:val="1"/>
+      <w:numFmt w:val="decimal"/>
+      <w:isLgl/>
+      <w:lvlText w:val="%1.%2.%3.%4.%5.%6."/>
+      <w:lvlJc w:val="left"/>
+      <w:pPr>
+        <w:ind w:left="2160" w:hanging="1440"/>
+      </w:pPr>
+      <w:rPr>
+        <w:rFonts w:hint="default"/>
+      </w:rPr>
+    </w:lvl>
+    <w:lvl w:ilvl="6">
+      <w:start w:val="1"/>
+      <w:numFmt w:val="decimal"/>
+      <w:isLgl/>
+      <w:lvlText w:val="%1.%2.%3.%4.%5.%6.%7."/>
+      <w:lvlJc w:val="left"/>
+      <w:pPr>
+        <w:ind w:left="2520" w:hanging="1800"/>
+      </w:pPr>
+      <w:rPr>
+        <w:rFonts w:hint="default"/>
+      </w:rPr>
+    </w:lvl>
+    <w:lvl w:ilvl="7">
+      <w:start w:val="1"/>
+      <w:numFmt w:val="decimal"/>
+      <w:isLgl/>
+      <w:lvlText w:val="%1.%2.%3.%4.%5.%6.%7.%8."/>
+      <w:lvlJc w:val="left"/>
+      <w:pPr>
+        <w:ind w:left="2520" w:hanging="1800"/>
+      </w:pPr>
+      <w:rPr>
+        <w:rFonts w:hint="default"/>
+      </w:rPr>
+    </w:lvl>
+    <w:lvl w:ilvl="8">
+      <w:start w:val="1"/>
+      <w:numFmt w:val="decimal"/>
+      <w:isLgl/>
+      <w:lvlText w:val="%1.%2.%3.%4.%5.%6.%7.%8.%9."/>
+      <w:lvlJc w:val="left"/>
+      <w:pPr>
+        <w:ind w:left="2880" w:hanging="2160"/>
+      </w:pPr>
+      <w:rPr>
+        <w:rFonts w:hint="default"/>
+      </w:rPr>
+    </w:lvl>
+  </w:abstractNum>
+  <w:abstractNum w:abstractNumId="6" w15:restartNumberingAfterBreak="0">
     <w:nsid w:val="131D730E"/>
     <w:multiLevelType w:val="hybridMultilevel"/>
     <w:tmpl w:val="873A45F8"/>
@@ -2018,10 +9742,10 @@
       </w:rPr>
     </w:lvl>
   </w:abstractNum>
-  <w:abstractNum w:abstractNumId="1" w15:restartNumberingAfterBreak="0">
+  <w:abstractNum w:abstractNumId="7" w15:restartNumberingAfterBreak="0">
     <w:nsid w:val="14176626"/>
     <w:multiLevelType w:val="hybridMultilevel"/>
-    <w:tmpl w:val="4712E076"/>
+    <w:tmpl w:val="280CA12E"/>
     <w:lvl w:ilvl="0" w:tplc="0409000F">
       <w:start w:val="1"/>
       <w:numFmt w:val="decimal"/>
@@ -2107,11 +9831,1766 @@
       </w:pPr>
     </w:lvl>
   </w:abstractNum>
+  <w:abstractNum w:abstractNumId="8" w15:restartNumberingAfterBreak="0">
+    <w:nsid w:val="162669A3"/>
+    <w:multiLevelType w:val="multilevel"/>
+    <w:tmpl w:val="5B903864"/>
+    <w:lvl w:ilvl="0">
+      <w:start w:val="6"/>
+      <w:numFmt w:val="decimal"/>
+      <w:lvlText w:val="%1."/>
+      <w:lvlJc w:val="left"/>
+      <w:pPr>
+        <w:ind w:left="1080" w:hanging="360"/>
+      </w:pPr>
+      <w:rPr>
+        <w:rFonts w:hint="default"/>
+      </w:rPr>
+    </w:lvl>
+    <w:lvl w:ilvl="1">
+      <w:start w:val="1"/>
+      <w:numFmt w:val="decimal"/>
+      <w:isLgl/>
+      <w:lvlText w:val="%1.%2."/>
+      <w:lvlJc w:val="left"/>
+      <w:pPr>
+        <w:ind w:left="1440" w:hanging="720"/>
+      </w:pPr>
+      <w:rPr>
+        <w:rFonts w:hint="default"/>
+      </w:rPr>
+    </w:lvl>
+    <w:lvl w:ilvl="2">
+      <w:start w:val="1"/>
+      <w:numFmt w:val="decimal"/>
+      <w:isLgl/>
+      <w:lvlText w:val="%1.%2.%3."/>
+      <w:lvlJc w:val="left"/>
+      <w:pPr>
+        <w:ind w:left="1440" w:hanging="720"/>
+      </w:pPr>
+      <w:rPr>
+        <w:rFonts w:hint="default"/>
+      </w:rPr>
+    </w:lvl>
+    <w:lvl w:ilvl="3">
+      <w:start w:val="1"/>
+      <w:numFmt w:val="decimal"/>
+      <w:isLgl/>
+      <w:lvlText w:val="%1.%2.%3.%4."/>
+      <w:lvlJc w:val="left"/>
+      <w:pPr>
+        <w:ind w:left="1800" w:hanging="1080"/>
+      </w:pPr>
+      <w:rPr>
+        <w:rFonts w:hint="default"/>
+      </w:rPr>
+    </w:lvl>
+    <w:lvl w:ilvl="4">
+      <w:start w:val="1"/>
+      <w:numFmt w:val="decimal"/>
+      <w:isLgl/>
+      <w:lvlText w:val="%1.%2.%3.%4.%5."/>
+      <w:lvlJc w:val="left"/>
+      <w:pPr>
+        <w:ind w:left="1800" w:hanging="1080"/>
+      </w:pPr>
+      <w:rPr>
+        <w:rFonts w:hint="default"/>
+      </w:rPr>
+    </w:lvl>
+    <w:lvl w:ilvl="5">
+      <w:start w:val="1"/>
+      <w:numFmt w:val="decimal"/>
+      <w:isLgl/>
+      <w:lvlText w:val="%1.%2.%3.%4.%5.%6."/>
+      <w:lvlJc w:val="left"/>
+      <w:pPr>
+        <w:ind w:left="2160" w:hanging="1440"/>
+      </w:pPr>
+      <w:rPr>
+        <w:rFonts w:hint="default"/>
+      </w:rPr>
+    </w:lvl>
+    <w:lvl w:ilvl="6">
+      <w:start w:val="1"/>
+      <w:numFmt w:val="decimal"/>
+      <w:isLgl/>
+      <w:lvlText w:val="%1.%2.%3.%4.%5.%6.%7."/>
+      <w:lvlJc w:val="left"/>
+      <w:pPr>
+        <w:ind w:left="2520" w:hanging="1800"/>
+      </w:pPr>
+      <w:rPr>
+        <w:rFonts w:hint="default"/>
+      </w:rPr>
+    </w:lvl>
+    <w:lvl w:ilvl="7">
+      <w:start w:val="1"/>
+      <w:numFmt w:val="decimal"/>
+      <w:isLgl/>
+      <w:lvlText w:val="%1.%2.%3.%4.%5.%6.%7.%8."/>
+      <w:lvlJc w:val="left"/>
+      <w:pPr>
+        <w:ind w:left="2520" w:hanging="1800"/>
+      </w:pPr>
+      <w:rPr>
+        <w:rFonts w:hint="default"/>
+      </w:rPr>
+    </w:lvl>
+    <w:lvl w:ilvl="8">
+      <w:start w:val="1"/>
+      <w:numFmt w:val="decimal"/>
+      <w:isLgl/>
+      <w:lvlText w:val="%1.%2.%3.%4.%5.%6.%7.%8.%9."/>
+      <w:lvlJc w:val="left"/>
+      <w:pPr>
+        <w:ind w:left="2880" w:hanging="2160"/>
+      </w:pPr>
+      <w:rPr>
+        <w:rFonts w:hint="default"/>
+      </w:rPr>
+    </w:lvl>
+  </w:abstractNum>
+  <w:abstractNum w:abstractNumId="9" w15:restartNumberingAfterBreak="0">
+    <w:nsid w:val="16805FD4"/>
+    <w:multiLevelType w:val="multilevel"/>
+    <w:tmpl w:val="4E5A3562"/>
+    <w:lvl w:ilvl="0">
+      <w:start w:val="1"/>
+      <w:numFmt w:val="decimal"/>
+      <w:lvlText w:val="%1."/>
+      <w:lvlJc w:val="left"/>
+      <w:pPr>
+        <w:ind w:left="1080" w:hanging="360"/>
+      </w:pPr>
+      <w:rPr>
+        <w:rFonts w:hint="default"/>
+      </w:rPr>
+    </w:lvl>
+    <w:lvl w:ilvl="1">
+      <w:start w:val="1"/>
+      <w:numFmt w:val="decimal"/>
+      <w:isLgl/>
+      <w:lvlText w:val="%1.%2."/>
+      <w:lvlJc w:val="left"/>
+      <w:pPr>
+        <w:ind w:left="1440" w:hanging="720"/>
+      </w:pPr>
+      <w:rPr>
+        <w:rFonts w:hint="default"/>
+      </w:rPr>
+    </w:lvl>
+    <w:lvl w:ilvl="2">
+      <w:start w:val="1"/>
+      <w:numFmt w:val="decimal"/>
+      <w:isLgl/>
+      <w:lvlText w:val="%1.%2.%3."/>
+      <w:lvlJc w:val="left"/>
+      <w:pPr>
+        <w:ind w:left="1440" w:hanging="720"/>
+      </w:pPr>
+      <w:rPr>
+        <w:rFonts w:hint="default"/>
+      </w:rPr>
+    </w:lvl>
+    <w:lvl w:ilvl="3">
+      <w:start w:val="1"/>
+      <w:numFmt w:val="decimal"/>
+      <w:isLgl/>
+      <w:lvlText w:val="%1.%2.%3.%4."/>
+      <w:lvlJc w:val="left"/>
+      <w:pPr>
+        <w:ind w:left="1800" w:hanging="1080"/>
+      </w:pPr>
+      <w:rPr>
+        <w:rFonts w:hint="default"/>
+      </w:rPr>
+    </w:lvl>
+    <w:lvl w:ilvl="4">
+      <w:start w:val="1"/>
+      <w:numFmt w:val="decimal"/>
+      <w:isLgl/>
+      <w:lvlText w:val="%1.%2.%3.%4.%5."/>
+      <w:lvlJc w:val="left"/>
+      <w:pPr>
+        <w:ind w:left="1800" w:hanging="1080"/>
+      </w:pPr>
+      <w:rPr>
+        <w:rFonts w:hint="default"/>
+      </w:rPr>
+    </w:lvl>
+    <w:lvl w:ilvl="5">
+      <w:start w:val="1"/>
+      <w:numFmt w:val="decimal"/>
+      <w:isLgl/>
+      <w:lvlText w:val="%1.%2.%3.%4.%5.%6."/>
+      <w:lvlJc w:val="left"/>
+      <w:pPr>
+        <w:ind w:left="2160" w:hanging="1440"/>
+      </w:pPr>
+      <w:rPr>
+        <w:rFonts w:hint="default"/>
+      </w:rPr>
+    </w:lvl>
+    <w:lvl w:ilvl="6">
+      <w:start w:val="1"/>
+      <w:numFmt w:val="decimal"/>
+      <w:isLgl/>
+      <w:lvlText w:val="%1.%2.%3.%4.%5.%6.%7."/>
+      <w:lvlJc w:val="left"/>
+      <w:pPr>
+        <w:ind w:left="2520" w:hanging="1800"/>
+      </w:pPr>
+      <w:rPr>
+        <w:rFonts w:hint="default"/>
+      </w:rPr>
+    </w:lvl>
+    <w:lvl w:ilvl="7">
+      <w:start w:val="1"/>
+      <w:numFmt w:val="decimal"/>
+      <w:isLgl/>
+      <w:lvlText w:val="%1.%2.%3.%4.%5.%6.%7.%8."/>
+      <w:lvlJc w:val="left"/>
+      <w:pPr>
+        <w:ind w:left="2520" w:hanging="1800"/>
+      </w:pPr>
+      <w:rPr>
+        <w:rFonts w:hint="default"/>
+      </w:rPr>
+    </w:lvl>
+    <w:lvl w:ilvl="8">
+      <w:start w:val="1"/>
+      <w:numFmt w:val="decimal"/>
+      <w:isLgl/>
+      <w:lvlText w:val="%1.%2.%3.%4.%5.%6.%7.%8.%9."/>
+      <w:lvlJc w:val="left"/>
+      <w:pPr>
+        <w:ind w:left="2880" w:hanging="2160"/>
+      </w:pPr>
+      <w:rPr>
+        <w:rFonts w:hint="default"/>
+      </w:rPr>
+    </w:lvl>
+  </w:abstractNum>
+  <w:abstractNum w:abstractNumId="10" w15:restartNumberingAfterBreak="0">
+    <w:nsid w:val="17555297"/>
+    <w:multiLevelType w:val="multilevel"/>
+    <w:tmpl w:val="4E5A3562"/>
+    <w:lvl w:ilvl="0">
+      <w:start w:val="1"/>
+      <w:numFmt w:val="decimal"/>
+      <w:lvlText w:val="%1."/>
+      <w:lvlJc w:val="left"/>
+      <w:pPr>
+        <w:ind w:left="1080" w:hanging="360"/>
+      </w:pPr>
+      <w:rPr>
+        <w:rFonts w:hint="default"/>
+      </w:rPr>
+    </w:lvl>
+    <w:lvl w:ilvl="1">
+      <w:start w:val="1"/>
+      <w:numFmt w:val="decimal"/>
+      <w:isLgl/>
+      <w:lvlText w:val="%1.%2."/>
+      <w:lvlJc w:val="left"/>
+      <w:pPr>
+        <w:ind w:left="1440" w:hanging="720"/>
+      </w:pPr>
+      <w:rPr>
+        <w:rFonts w:hint="default"/>
+      </w:rPr>
+    </w:lvl>
+    <w:lvl w:ilvl="2">
+      <w:start w:val="1"/>
+      <w:numFmt w:val="decimal"/>
+      <w:isLgl/>
+      <w:lvlText w:val="%1.%2.%3."/>
+      <w:lvlJc w:val="left"/>
+      <w:pPr>
+        <w:ind w:left="1440" w:hanging="720"/>
+      </w:pPr>
+      <w:rPr>
+        <w:rFonts w:hint="default"/>
+      </w:rPr>
+    </w:lvl>
+    <w:lvl w:ilvl="3">
+      <w:start w:val="1"/>
+      <w:numFmt w:val="decimal"/>
+      <w:isLgl/>
+      <w:lvlText w:val="%1.%2.%3.%4."/>
+      <w:lvlJc w:val="left"/>
+      <w:pPr>
+        <w:ind w:left="1800" w:hanging="1080"/>
+      </w:pPr>
+      <w:rPr>
+        <w:rFonts w:hint="default"/>
+      </w:rPr>
+    </w:lvl>
+    <w:lvl w:ilvl="4">
+      <w:start w:val="1"/>
+      <w:numFmt w:val="decimal"/>
+      <w:isLgl/>
+      <w:lvlText w:val="%1.%2.%3.%4.%5."/>
+      <w:lvlJc w:val="left"/>
+      <w:pPr>
+        <w:ind w:left="1800" w:hanging="1080"/>
+      </w:pPr>
+      <w:rPr>
+        <w:rFonts w:hint="default"/>
+      </w:rPr>
+    </w:lvl>
+    <w:lvl w:ilvl="5">
+      <w:start w:val="1"/>
+      <w:numFmt w:val="decimal"/>
+      <w:isLgl/>
+      <w:lvlText w:val="%1.%2.%3.%4.%5.%6."/>
+      <w:lvlJc w:val="left"/>
+      <w:pPr>
+        <w:ind w:left="2160" w:hanging="1440"/>
+      </w:pPr>
+      <w:rPr>
+        <w:rFonts w:hint="default"/>
+      </w:rPr>
+    </w:lvl>
+    <w:lvl w:ilvl="6">
+      <w:start w:val="1"/>
+      <w:numFmt w:val="decimal"/>
+      <w:isLgl/>
+      <w:lvlText w:val="%1.%2.%3.%4.%5.%6.%7."/>
+      <w:lvlJc w:val="left"/>
+      <w:pPr>
+        <w:ind w:left="2520" w:hanging="1800"/>
+      </w:pPr>
+      <w:rPr>
+        <w:rFonts w:hint="default"/>
+      </w:rPr>
+    </w:lvl>
+    <w:lvl w:ilvl="7">
+      <w:start w:val="1"/>
+      <w:numFmt w:val="decimal"/>
+      <w:isLgl/>
+      <w:lvlText w:val="%1.%2.%3.%4.%5.%6.%7.%8."/>
+      <w:lvlJc w:val="left"/>
+      <w:pPr>
+        <w:ind w:left="2520" w:hanging="1800"/>
+      </w:pPr>
+      <w:rPr>
+        <w:rFonts w:hint="default"/>
+      </w:rPr>
+    </w:lvl>
+    <w:lvl w:ilvl="8">
+      <w:start w:val="1"/>
+      <w:numFmt w:val="decimal"/>
+      <w:isLgl/>
+      <w:lvlText w:val="%1.%2.%3.%4.%5.%6.%7.%8.%9."/>
+      <w:lvlJc w:val="left"/>
+      <w:pPr>
+        <w:ind w:left="2880" w:hanging="2160"/>
+      </w:pPr>
+      <w:rPr>
+        <w:rFonts w:hint="default"/>
+      </w:rPr>
+    </w:lvl>
+  </w:abstractNum>
+  <w:abstractNum w:abstractNumId="11" w15:restartNumberingAfterBreak="0">
+    <w:nsid w:val="27215019"/>
+    <w:multiLevelType w:val="multilevel"/>
+    <w:tmpl w:val="E9E470B0"/>
+    <w:lvl w:ilvl="0">
+      <w:start w:val="6"/>
+      <w:numFmt w:val="decimal"/>
+      <w:lvlText w:val="%1."/>
+      <w:lvlJc w:val="left"/>
+      <w:pPr>
+        <w:ind w:left="1080" w:hanging="360"/>
+      </w:pPr>
+      <w:rPr>
+        <w:rFonts w:hint="default"/>
+      </w:rPr>
+    </w:lvl>
+    <w:lvl w:ilvl="1">
+      <w:start w:val="1"/>
+      <w:numFmt w:val="decimal"/>
+      <w:isLgl/>
+      <w:lvlText w:val="%1.%2."/>
+      <w:lvlJc w:val="left"/>
+      <w:pPr>
+        <w:ind w:left="1440" w:hanging="720"/>
+      </w:pPr>
+      <w:rPr>
+        <w:rFonts w:hint="default"/>
+      </w:rPr>
+    </w:lvl>
+    <w:lvl w:ilvl="2">
+      <w:start w:val="1"/>
+      <w:numFmt w:val="decimal"/>
+      <w:isLgl/>
+      <w:lvlText w:val="%1.%2.%3."/>
+      <w:lvlJc w:val="left"/>
+      <w:pPr>
+        <w:ind w:left="1440" w:hanging="720"/>
+      </w:pPr>
+      <w:rPr>
+        <w:rFonts w:hint="default"/>
+      </w:rPr>
+    </w:lvl>
+    <w:lvl w:ilvl="3">
+      <w:start w:val="1"/>
+      <w:numFmt w:val="decimal"/>
+      <w:isLgl/>
+      <w:lvlText w:val="%1.%2.%3.%4."/>
+      <w:lvlJc w:val="left"/>
+      <w:pPr>
+        <w:ind w:left="1800" w:hanging="1080"/>
+      </w:pPr>
+      <w:rPr>
+        <w:rFonts w:hint="default"/>
+      </w:rPr>
+    </w:lvl>
+    <w:lvl w:ilvl="4">
+      <w:start w:val="1"/>
+      <w:numFmt w:val="decimal"/>
+      <w:isLgl/>
+      <w:lvlText w:val="%1.%2.%3.%4.%5."/>
+      <w:lvlJc w:val="left"/>
+      <w:pPr>
+        <w:ind w:left="1800" w:hanging="1080"/>
+      </w:pPr>
+      <w:rPr>
+        <w:rFonts w:hint="default"/>
+      </w:rPr>
+    </w:lvl>
+    <w:lvl w:ilvl="5">
+      <w:start w:val="1"/>
+      <w:numFmt w:val="decimal"/>
+      <w:isLgl/>
+      <w:lvlText w:val="%1.%2.%3.%4.%5.%6."/>
+      <w:lvlJc w:val="left"/>
+      <w:pPr>
+        <w:ind w:left="2160" w:hanging="1440"/>
+      </w:pPr>
+      <w:rPr>
+        <w:rFonts w:hint="default"/>
+      </w:rPr>
+    </w:lvl>
+    <w:lvl w:ilvl="6">
+      <w:start w:val="1"/>
+      <w:numFmt w:val="decimal"/>
+      <w:isLgl/>
+      <w:lvlText w:val="%1.%2.%3.%4.%5.%6.%7."/>
+      <w:lvlJc w:val="left"/>
+      <w:pPr>
+        <w:ind w:left="2520" w:hanging="1800"/>
+      </w:pPr>
+      <w:rPr>
+        <w:rFonts w:hint="default"/>
+      </w:rPr>
+    </w:lvl>
+    <w:lvl w:ilvl="7">
+      <w:start w:val="1"/>
+      <w:numFmt w:val="decimal"/>
+      <w:isLgl/>
+      <w:lvlText w:val="%1.%2.%3.%4.%5.%6.%7.%8."/>
+      <w:lvlJc w:val="left"/>
+      <w:pPr>
+        <w:ind w:left="2520" w:hanging="1800"/>
+      </w:pPr>
+      <w:rPr>
+        <w:rFonts w:hint="default"/>
+      </w:rPr>
+    </w:lvl>
+    <w:lvl w:ilvl="8">
+      <w:start w:val="1"/>
+      <w:numFmt w:val="decimal"/>
+      <w:isLgl/>
+      <w:lvlText w:val="%1.%2.%3.%4.%5.%6.%7.%8.%9."/>
+      <w:lvlJc w:val="left"/>
+      <w:pPr>
+        <w:ind w:left="2880" w:hanging="2160"/>
+      </w:pPr>
+      <w:rPr>
+        <w:rFonts w:hint="default"/>
+      </w:rPr>
+    </w:lvl>
+  </w:abstractNum>
+  <w:abstractNum w:abstractNumId="12" w15:restartNumberingAfterBreak="0">
+    <w:nsid w:val="2C380B71"/>
+    <w:multiLevelType w:val="multilevel"/>
+    <w:tmpl w:val="4E5A3562"/>
+    <w:lvl w:ilvl="0">
+      <w:start w:val="1"/>
+      <w:numFmt w:val="decimal"/>
+      <w:lvlText w:val="%1."/>
+      <w:lvlJc w:val="left"/>
+      <w:pPr>
+        <w:ind w:left="1080" w:hanging="360"/>
+      </w:pPr>
+      <w:rPr>
+        <w:rFonts w:hint="default"/>
+      </w:rPr>
+    </w:lvl>
+    <w:lvl w:ilvl="1">
+      <w:start w:val="1"/>
+      <w:numFmt w:val="decimal"/>
+      <w:isLgl/>
+      <w:lvlText w:val="%1.%2."/>
+      <w:lvlJc w:val="left"/>
+      <w:pPr>
+        <w:ind w:left="1440" w:hanging="720"/>
+      </w:pPr>
+      <w:rPr>
+        <w:rFonts w:hint="default"/>
+      </w:rPr>
+    </w:lvl>
+    <w:lvl w:ilvl="2">
+      <w:start w:val="1"/>
+      <w:numFmt w:val="decimal"/>
+      <w:isLgl/>
+      <w:lvlText w:val="%1.%2.%3."/>
+      <w:lvlJc w:val="left"/>
+      <w:pPr>
+        <w:ind w:left="1440" w:hanging="720"/>
+      </w:pPr>
+      <w:rPr>
+        <w:rFonts w:hint="default"/>
+      </w:rPr>
+    </w:lvl>
+    <w:lvl w:ilvl="3">
+      <w:start w:val="1"/>
+      <w:numFmt w:val="decimal"/>
+      <w:isLgl/>
+      <w:lvlText w:val="%1.%2.%3.%4."/>
+      <w:lvlJc w:val="left"/>
+      <w:pPr>
+        <w:ind w:left="1800" w:hanging="1080"/>
+      </w:pPr>
+      <w:rPr>
+        <w:rFonts w:hint="default"/>
+      </w:rPr>
+    </w:lvl>
+    <w:lvl w:ilvl="4">
+      <w:start w:val="1"/>
+      <w:numFmt w:val="decimal"/>
+      <w:isLgl/>
+      <w:lvlText w:val="%1.%2.%3.%4.%5."/>
+      <w:lvlJc w:val="left"/>
+      <w:pPr>
+        <w:ind w:left="1800" w:hanging="1080"/>
+      </w:pPr>
+      <w:rPr>
+        <w:rFonts w:hint="default"/>
+      </w:rPr>
+    </w:lvl>
+    <w:lvl w:ilvl="5">
+      <w:start w:val="1"/>
+      <w:numFmt w:val="decimal"/>
+      <w:isLgl/>
+      <w:lvlText w:val="%1.%2.%3.%4.%5.%6."/>
+      <w:lvlJc w:val="left"/>
+      <w:pPr>
+        <w:ind w:left="2160" w:hanging="1440"/>
+      </w:pPr>
+      <w:rPr>
+        <w:rFonts w:hint="default"/>
+      </w:rPr>
+    </w:lvl>
+    <w:lvl w:ilvl="6">
+      <w:start w:val="1"/>
+      <w:numFmt w:val="decimal"/>
+      <w:isLgl/>
+      <w:lvlText w:val="%1.%2.%3.%4.%5.%6.%7."/>
+      <w:lvlJc w:val="left"/>
+      <w:pPr>
+        <w:ind w:left="2520" w:hanging="1800"/>
+      </w:pPr>
+      <w:rPr>
+        <w:rFonts w:hint="default"/>
+      </w:rPr>
+    </w:lvl>
+    <w:lvl w:ilvl="7">
+      <w:start w:val="1"/>
+      <w:numFmt w:val="decimal"/>
+      <w:isLgl/>
+      <w:lvlText w:val="%1.%2.%3.%4.%5.%6.%7.%8."/>
+      <w:lvlJc w:val="left"/>
+      <w:pPr>
+        <w:ind w:left="2520" w:hanging="1800"/>
+      </w:pPr>
+      <w:rPr>
+        <w:rFonts w:hint="default"/>
+      </w:rPr>
+    </w:lvl>
+    <w:lvl w:ilvl="8">
+      <w:start w:val="1"/>
+      <w:numFmt w:val="decimal"/>
+      <w:isLgl/>
+      <w:lvlText w:val="%1.%2.%3.%4.%5.%6.%7.%8.%9."/>
+      <w:lvlJc w:val="left"/>
+      <w:pPr>
+        <w:ind w:left="2880" w:hanging="2160"/>
+      </w:pPr>
+      <w:rPr>
+        <w:rFonts w:hint="default"/>
+      </w:rPr>
+    </w:lvl>
+  </w:abstractNum>
+  <w:abstractNum w:abstractNumId="13" w15:restartNumberingAfterBreak="0">
+    <w:nsid w:val="2EAF1F3F"/>
+    <w:multiLevelType w:val="multilevel"/>
+    <w:tmpl w:val="D960C1D4"/>
+    <w:lvl w:ilvl="0">
+      <w:start w:val="4"/>
+      <w:numFmt w:val="decimal"/>
+      <w:lvlText w:val="%1."/>
+      <w:lvlJc w:val="left"/>
+      <w:pPr>
+        <w:ind w:left="1080" w:hanging="360"/>
+      </w:pPr>
+      <w:rPr>
+        <w:rFonts w:hint="default"/>
+      </w:rPr>
+    </w:lvl>
+    <w:lvl w:ilvl="1">
+      <w:start w:val="1"/>
+      <w:numFmt w:val="decimal"/>
+      <w:isLgl/>
+      <w:lvlText w:val="%1.%2."/>
+      <w:lvlJc w:val="left"/>
+      <w:pPr>
+        <w:ind w:left="1440" w:hanging="720"/>
+      </w:pPr>
+      <w:rPr>
+        <w:rFonts w:hint="default"/>
+      </w:rPr>
+    </w:lvl>
+    <w:lvl w:ilvl="2">
+      <w:start w:val="1"/>
+      <w:numFmt w:val="decimal"/>
+      <w:isLgl/>
+      <w:lvlText w:val="%1.%2.%3."/>
+      <w:lvlJc w:val="left"/>
+      <w:pPr>
+        <w:ind w:left="1440" w:hanging="720"/>
+      </w:pPr>
+      <w:rPr>
+        <w:rFonts w:hint="default"/>
+      </w:rPr>
+    </w:lvl>
+    <w:lvl w:ilvl="3">
+      <w:start w:val="1"/>
+      <w:numFmt w:val="decimal"/>
+      <w:isLgl/>
+      <w:lvlText w:val="%1.%2.%3.%4."/>
+      <w:lvlJc w:val="left"/>
+      <w:pPr>
+        <w:ind w:left="1800" w:hanging="1080"/>
+      </w:pPr>
+      <w:rPr>
+        <w:rFonts w:hint="default"/>
+      </w:rPr>
+    </w:lvl>
+    <w:lvl w:ilvl="4">
+      <w:start w:val="1"/>
+      <w:numFmt w:val="decimal"/>
+      <w:isLgl/>
+      <w:lvlText w:val="%1.%2.%3.%4.%5."/>
+      <w:lvlJc w:val="left"/>
+      <w:pPr>
+        <w:ind w:left="1800" w:hanging="1080"/>
+      </w:pPr>
+      <w:rPr>
+        <w:rFonts w:hint="default"/>
+      </w:rPr>
+    </w:lvl>
+    <w:lvl w:ilvl="5">
+      <w:start w:val="1"/>
+      <w:numFmt w:val="decimal"/>
+      <w:isLgl/>
+      <w:lvlText w:val="%1.%2.%3.%4.%5.%6."/>
+      <w:lvlJc w:val="left"/>
+      <w:pPr>
+        <w:ind w:left="2160" w:hanging="1440"/>
+      </w:pPr>
+      <w:rPr>
+        <w:rFonts w:hint="default"/>
+      </w:rPr>
+    </w:lvl>
+    <w:lvl w:ilvl="6">
+      <w:start w:val="1"/>
+      <w:numFmt w:val="decimal"/>
+      <w:isLgl/>
+      <w:lvlText w:val="%1.%2.%3.%4.%5.%6.%7."/>
+      <w:lvlJc w:val="left"/>
+      <w:pPr>
+        <w:ind w:left="2520" w:hanging="1800"/>
+      </w:pPr>
+      <w:rPr>
+        <w:rFonts w:hint="default"/>
+      </w:rPr>
+    </w:lvl>
+    <w:lvl w:ilvl="7">
+      <w:start w:val="1"/>
+      <w:numFmt w:val="decimal"/>
+      <w:isLgl/>
+      <w:lvlText w:val="%1.%2.%3.%4.%5.%6.%7.%8."/>
+      <w:lvlJc w:val="left"/>
+      <w:pPr>
+        <w:ind w:left="2520" w:hanging="1800"/>
+      </w:pPr>
+      <w:rPr>
+        <w:rFonts w:hint="default"/>
+      </w:rPr>
+    </w:lvl>
+    <w:lvl w:ilvl="8">
+      <w:start w:val="1"/>
+      <w:numFmt w:val="decimal"/>
+      <w:isLgl/>
+      <w:lvlText w:val="%1.%2.%3.%4.%5.%6.%7.%8.%9."/>
+      <w:lvlJc w:val="left"/>
+      <w:pPr>
+        <w:ind w:left="2880" w:hanging="2160"/>
+      </w:pPr>
+      <w:rPr>
+        <w:rFonts w:hint="default"/>
+      </w:rPr>
+    </w:lvl>
+  </w:abstractNum>
+  <w:abstractNum w:abstractNumId="14" w15:restartNumberingAfterBreak="0">
+    <w:nsid w:val="38154C10"/>
+    <w:multiLevelType w:val="multilevel"/>
+    <w:tmpl w:val="0A7C89B6"/>
+    <w:lvl w:ilvl="0">
+      <w:start w:val="3"/>
+      <w:numFmt w:val="decimal"/>
+      <w:lvlText w:val="%1."/>
+      <w:lvlJc w:val="left"/>
+      <w:pPr>
+        <w:ind w:left="1080" w:hanging="360"/>
+      </w:pPr>
+      <w:rPr>
+        <w:rFonts w:hint="default"/>
+      </w:rPr>
+    </w:lvl>
+    <w:lvl w:ilvl="1">
+      <w:start w:val="1"/>
+      <w:numFmt w:val="decimal"/>
+      <w:isLgl/>
+      <w:lvlText w:val="%1.%2."/>
+      <w:lvlJc w:val="left"/>
+      <w:pPr>
+        <w:ind w:left="1440" w:hanging="720"/>
+      </w:pPr>
+      <w:rPr>
+        <w:rFonts w:hint="default"/>
+      </w:rPr>
+    </w:lvl>
+    <w:lvl w:ilvl="2">
+      <w:start w:val="1"/>
+      <w:numFmt w:val="decimal"/>
+      <w:isLgl/>
+      <w:lvlText w:val="%1.%2.%3."/>
+      <w:lvlJc w:val="left"/>
+      <w:pPr>
+        <w:ind w:left="1440" w:hanging="720"/>
+      </w:pPr>
+      <w:rPr>
+        <w:rFonts w:hint="default"/>
+      </w:rPr>
+    </w:lvl>
+    <w:lvl w:ilvl="3">
+      <w:start w:val="1"/>
+      <w:numFmt w:val="decimal"/>
+      <w:isLgl/>
+      <w:lvlText w:val="%1.%2.%3.%4."/>
+      <w:lvlJc w:val="left"/>
+      <w:pPr>
+        <w:ind w:left="1800" w:hanging="1080"/>
+      </w:pPr>
+      <w:rPr>
+        <w:rFonts w:hint="default"/>
+      </w:rPr>
+    </w:lvl>
+    <w:lvl w:ilvl="4">
+      <w:start w:val="1"/>
+      <w:numFmt w:val="decimal"/>
+      <w:isLgl/>
+      <w:lvlText w:val="%1.%2.%3.%4.%5."/>
+      <w:lvlJc w:val="left"/>
+      <w:pPr>
+        <w:ind w:left="1800" w:hanging="1080"/>
+      </w:pPr>
+      <w:rPr>
+        <w:rFonts w:hint="default"/>
+      </w:rPr>
+    </w:lvl>
+    <w:lvl w:ilvl="5">
+      <w:start w:val="1"/>
+      <w:numFmt w:val="decimal"/>
+      <w:isLgl/>
+      <w:lvlText w:val="%1.%2.%3.%4.%5.%6."/>
+      <w:lvlJc w:val="left"/>
+      <w:pPr>
+        <w:ind w:left="2160" w:hanging="1440"/>
+      </w:pPr>
+      <w:rPr>
+        <w:rFonts w:hint="default"/>
+      </w:rPr>
+    </w:lvl>
+    <w:lvl w:ilvl="6">
+      <w:start w:val="1"/>
+      <w:numFmt w:val="decimal"/>
+      <w:isLgl/>
+      <w:lvlText w:val="%1.%2.%3.%4.%5.%6.%7."/>
+      <w:lvlJc w:val="left"/>
+      <w:pPr>
+        <w:ind w:left="2520" w:hanging="1800"/>
+      </w:pPr>
+      <w:rPr>
+        <w:rFonts w:hint="default"/>
+      </w:rPr>
+    </w:lvl>
+    <w:lvl w:ilvl="7">
+      <w:start w:val="1"/>
+      <w:numFmt w:val="decimal"/>
+      <w:isLgl/>
+      <w:lvlText w:val="%1.%2.%3.%4.%5.%6.%7.%8."/>
+      <w:lvlJc w:val="left"/>
+      <w:pPr>
+        <w:ind w:left="2520" w:hanging="1800"/>
+      </w:pPr>
+      <w:rPr>
+        <w:rFonts w:hint="default"/>
+      </w:rPr>
+    </w:lvl>
+    <w:lvl w:ilvl="8">
+      <w:start w:val="1"/>
+      <w:numFmt w:val="decimal"/>
+      <w:isLgl/>
+      <w:lvlText w:val="%1.%2.%3.%4.%5.%6.%7.%8.%9."/>
+      <w:lvlJc w:val="left"/>
+      <w:pPr>
+        <w:ind w:left="2880" w:hanging="2160"/>
+      </w:pPr>
+      <w:rPr>
+        <w:rFonts w:hint="default"/>
+      </w:rPr>
+    </w:lvl>
+  </w:abstractNum>
+  <w:abstractNum w:abstractNumId="15" w15:restartNumberingAfterBreak="0">
+    <w:nsid w:val="3A465092"/>
+    <w:multiLevelType w:val="multilevel"/>
+    <w:tmpl w:val="4E5A3562"/>
+    <w:lvl w:ilvl="0">
+      <w:start w:val="1"/>
+      <w:numFmt w:val="decimal"/>
+      <w:lvlText w:val="%1."/>
+      <w:lvlJc w:val="left"/>
+      <w:pPr>
+        <w:ind w:left="1080" w:hanging="360"/>
+      </w:pPr>
+      <w:rPr>
+        <w:rFonts w:hint="default"/>
+      </w:rPr>
+    </w:lvl>
+    <w:lvl w:ilvl="1">
+      <w:start w:val="1"/>
+      <w:numFmt w:val="decimal"/>
+      <w:isLgl/>
+      <w:lvlText w:val="%1.%2."/>
+      <w:lvlJc w:val="left"/>
+      <w:pPr>
+        <w:ind w:left="1440" w:hanging="720"/>
+      </w:pPr>
+      <w:rPr>
+        <w:rFonts w:hint="default"/>
+      </w:rPr>
+    </w:lvl>
+    <w:lvl w:ilvl="2">
+      <w:start w:val="1"/>
+      <w:numFmt w:val="decimal"/>
+      <w:isLgl/>
+      <w:lvlText w:val="%1.%2.%3."/>
+      <w:lvlJc w:val="left"/>
+      <w:pPr>
+        <w:ind w:left="1440" w:hanging="720"/>
+      </w:pPr>
+      <w:rPr>
+        <w:rFonts w:hint="default"/>
+      </w:rPr>
+    </w:lvl>
+    <w:lvl w:ilvl="3">
+      <w:start w:val="1"/>
+      <w:numFmt w:val="decimal"/>
+      <w:isLgl/>
+      <w:lvlText w:val="%1.%2.%3.%4."/>
+      <w:lvlJc w:val="left"/>
+      <w:pPr>
+        <w:ind w:left="1800" w:hanging="1080"/>
+      </w:pPr>
+      <w:rPr>
+        <w:rFonts w:hint="default"/>
+      </w:rPr>
+    </w:lvl>
+    <w:lvl w:ilvl="4">
+      <w:start w:val="1"/>
+      <w:numFmt w:val="decimal"/>
+      <w:isLgl/>
+      <w:lvlText w:val="%1.%2.%3.%4.%5."/>
+      <w:lvlJc w:val="left"/>
+      <w:pPr>
+        <w:ind w:left="1800" w:hanging="1080"/>
+      </w:pPr>
+      <w:rPr>
+        <w:rFonts w:hint="default"/>
+      </w:rPr>
+    </w:lvl>
+    <w:lvl w:ilvl="5">
+      <w:start w:val="1"/>
+      <w:numFmt w:val="decimal"/>
+      <w:isLgl/>
+      <w:lvlText w:val="%1.%2.%3.%4.%5.%6."/>
+      <w:lvlJc w:val="left"/>
+      <w:pPr>
+        <w:ind w:left="2160" w:hanging="1440"/>
+      </w:pPr>
+      <w:rPr>
+        <w:rFonts w:hint="default"/>
+      </w:rPr>
+    </w:lvl>
+    <w:lvl w:ilvl="6">
+      <w:start w:val="1"/>
+      <w:numFmt w:val="decimal"/>
+      <w:isLgl/>
+      <w:lvlText w:val="%1.%2.%3.%4.%5.%6.%7."/>
+      <w:lvlJc w:val="left"/>
+      <w:pPr>
+        <w:ind w:left="2520" w:hanging="1800"/>
+      </w:pPr>
+      <w:rPr>
+        <w:rFonts w:hint="default"/>
+      </w:rPr>
+    </w:lvl>
+    <w:lvl w:ilvl="7">
+      <w:start w:val="1"/>
+      <w:numFmt w:val="decimal"/>
+      <w:isLgl/>
+      <w:lvlText w:val="%1.%2.%3.%4.%5.%6.%7.%8."/>
+      <w:lvlJc w:val="left"/>
+      <w:pPr>
+        <w:ind w:left="2520" w:hanging="1800"/>
+      </w:pPr>
+      <w:rPr>
+        <w:rFonts w:hint="default"/>
+      </w:rPr>
+    </w:lvl>
+    <w:lvl w:ilvl="8">
+      <w:start w:val="1"/>
+      <w:numFmt w:val="decimal"/>
+      <w:isLgl/>
+      <w:lvlText w:val="%1.%2.%3.%4.%5.%6.%7.%8.%9."/>
+      <w:lvlJc w:val="left"/>
+      <w:pPr>
+        <w:ind w:left="2880" w:hanging="2160"/>
+      </w:pPr>
+      <w:rPr>
+        <w:rFonts w:hint="default"/>
+      </w:rPr>
+    </w:lvl>
+  </w:abstractNum>
+  <w:abstractNum w:abstractNumId="16" w15:restartNumberingAfterBreak="0">
+    <w:nsid w:val="3E8F3A70"/>
+    <w:multiLevelType w:val="multilevel"/>
+    <w:tmpl w:val="E774CD28"/>
+    <w:lvl w:ilvl="0">
+      <w:start w:val="4"/>
+      <w:numFmt w:val="decimal"/>
+      <w:lvlText w:val="%1."/>
+      <w:lvlJc w:val="left"/>
+      <w:pPr>
+        <w:ind w:left="1080" w:hanging="360"/>
+      </w:pPr>
+      <w:rPr>
+        <w:rFonts w:hint="default"/>
+      </w:rPr>
+    </w:lvl>
+    <w:lvl w:ilvl="1">
+      <w:start w:val="1"/>
+      <w:numFmt w:val="decimal"/>
+      <w:isLgl/>
+      <w:lvlText w:val="%1.%2."/>
+      <w:lvlJc w:val="left"/>
+      <w:pPr>
+        <w:ind w:left="1440" w:hanging="720"/>
+      </w:pPr>
+      <w:rPr>
+        <w:rFonts w:hint="default"/>
+      </w:rPr>
+    </w:lvl>
+    <w:lvl w:ilvl="2">
+      <w:start w:val="1"/>
+      <w:numFmt w:val="decimal"/>
+      <w:isLgl/>
+      <w:lvlText w:val="%1.%2.%3."/>
+      <w:lvlJc w:val="left"/>
+      <w:pPr>
+        <w:ind w:left="1440" w:hanging="720"/>
+      </w:pPr>
+      <w:rPr>
+        <w:rFonts w:hint="default"/>
+      </w:rPr>
+    </w:lvl>
+    <w:lvl w:ilvl="3">
+      <w:start w:val="1"/>
+      <w:numFmt w:val="decimal"/>
+      <w:isLgl/>
+      <w:lvlText w:val="%1.%2.%3.%4."/>
+      <w:lvlJc w:val="left"/>
+      <w:pPr>
+        <w:ind w:left="1800" w:hanging="1080"/>
+      </w:pPr>
+      <w:rPr>
+        <w:rFonts w:hint="default"/>
+      </w:rPr>
+    </w:lvl>
+    <w:lvl w:ilvl="4">
+      <w:start w:val="1"/>
+      <w:numFmt w:val="decimal"/>
+      <w:isLgl/>
+      <w:lvlText w:val="%1.%2.%3.%4.%5."/>
+      <w:lvlJc w:val="left"/>
+      <w:pPr>
+        <w:ind w:left="1800" w:hanging="1080"/>
+      </w:pPr>
+      <w:rPr>
+        <w:rFonts w:hint="default"/>
+      </w:rPr>
+    </w:lvl>
+    <w:lvl w:ilvl="5">
+      <w:start w:val="1"/>
+      <w:numFmt w:val="decimal"/>
+      <w:isLgl/>
+      <w:lvlText w:val="%1.%2.%3.%4.%5.%6."/>
+      <w:lvlJc w:val="left"/>
+      <w:pPr>
+        <w:ind w:left="2160" w:hanging="1440"/>
+      </w:pPr>
+      <w:rPr>
+        <w:rFonts w:hint="default"/>
+      </w:rPr>
+    </w:lvl>
+    <w:lvl w:ilvl="6">
+      <w:start w:val="1"/>
+      <w:numFmt w:val="decimal"/>
+      <w:isLgl/>
+      <w:lvlText w:val="%1.%2.%3.%4.%5.%6.%7."/>
+      <w:lvlJc w:val="left"/>
+      <w:pPr>
+        <w:ind w:left="2520" w:hanging="1800"/>
+      </w:pPr>
+      <w:rPr>
+        <w:rFonts w:hint="default"/>
+      </w:rPr>
+    </w:lvl>
+    <w:lvl w:ilvl="7">
+      <w:start w:val="1"/>
+      <w:numFmt w:val="decimal"/>
+      <w:isLgl/>
+      <w:lvlText w:val="%1.%2.%3.%4.%5.%6.%7.%8."/>
+      <w:lvlJc w:val="left"/>
+      <w:pPr>
+        <w:ind w:left="2520" w:hanging="1800"/>
+      </w:pPr>
+      <w:rPr>
+        <w:rFonts w:hint="default"/>
+      </w:rPr>
+    </w:lvl>
+    <w:lvl w:ilvl="8">
+      <w:start w:val="1"/>
+      <w:numFmt w:val="decimal"/>
+      <w:isLgl/>
+      <w:lvlText w:val="%1.%2.%3.%4.%5.%6.%7.%8.%9."/>
+      <w:lvlJc w:val="left"/>
+      <w:pPr>
+        <w:ind w:left="2880" w:hanging="2160"/>
+      </w:pPr>
+      <w:rPr>
+        <w:rFonts w:hint="default"/>
+      </w:rPr>
+    </w:lvl>
+  </w:abstractNum>
+  <w:abstractNum w:abstractNumId="17" w15:restartNumberingAfterBreak="0">
+    <w:nsid w:val="4C6573B9"/>
+    <w:multiLevelType w:val="multilevel"/>
+    <w:tmpl w:val="4E5A3562"/>
+    <w:lvl w:ilvl="0">
+      <w:start w:val="1"/>
+      <w:numFmt w:val="decimal"/>
+      <w:lvlText w:val="%1."/>
+      <w:lvlJc w:val="left"/>
+      <w:pPr>
+        <w:ind w:left="1080" w:hanging="360"/>
+      </w:pPr>
+      <w:rPr>
+        <w:rFonts w:hint="default"/>
+      </w:rPr>
+    </w:lvl>
+    <w:lvl w:ilvl="1">
+      <w:start w:val="1"/>
+      <w:numFmt w:val="decimal"/>
+      <w:isLgl/>
+      <w:lvlText w:val="%1.%2."/>
+      <w:lvlJc w:val="left"/>
+      <w:pPr>
+        <w:ind w:left="1440" w:hanging="720"/>
+      </w:pPr>
+      <w:rPr>
+        <w:rFonts w:hint="default"/>
+      </w:rPr>
+    </w:lvl>
+    <w:lvl w:ilvl="2">
+      <w:start w:val="1"/>
+      <w:numFmt w:val="decimal"/>
+      <w:isLgl/>
+      <w:lvlText w:val="%1.%2.%3."/>
+      <w:lvlJc w:val="left"/>
+      <w:pPr>
+        <w:ind w:left="1440" w:hanging="720"/>
+      </w:pPr>
+      <w:rPr>
+        <w:rFonts w:hint="default"/>
+      </w:rPr>
+    </w:lvl>
+    <w:lvl w:ilvl="3">
+      <w:start w:val="1"/>
+      <w:numFmt w:val="decimal"/>
+      <w:isLgl/>
+      <w:lvlText w:val="%1.%2.%3.%4."/>
+      <w:lvlJc w:val="left"/>
+      <w:pPr>
+        <w:ind w:left="1800" w:hanging="1080"/>
+      </w:pPr>
+      <w:rPr>
+        <w:rFonts w:hint="default"/>
+      </w:rPr>
+    </w:lvl>
+    <w:lvl w:ilvl="4">
+      <w:start w:val="1"/>
+      <w:numFmt w:val="decimal"/>
+      <w:isLgl/>
+      <w:lvlText w:val="%1.%2.%3.%4.%5."/>
+      <w:lvlJc w:val="left"/>
+      <w:pPr>
+        <w:ind w:left="1800" w:hanging="1080"/>
+      </w:pPr>
+      <w:rPr>
+        <w:rFonts w:hint="default"/>
+      </w:rPr>
+    </w:lvl>
+    <w:lvl w:ilvl="5">
+      <w:start w:val="1"/>
+      <w:numFmt w:val="decimal"/>
+      <w:isLgl/>
+      <w:lvlText w:val="%1.%2.%3.%4.%5.%6."/>
+      <w:lvlJc w:val="left"/>
+      <w:pPr>
+        <w:ind w:left="2160" w:hanging="1440"/>
+      </w:pPr>
+      <w:rPr>
+        <w:rFonts w:hint="default"/>
+      </w:rPr>
+    </w:lvl>
+    <w:lvl w:ilvl="6">
+      <w:start w:val="1"/>
+      <w:numFmt w:val="decimal"/>
+      <w:isLgl/>
+      <w:lvlText w:val="%1.%2.%3.%4.%5.%6.%7."/>
+      <w:lvlJc w:val="left"/>
+      <w:pPr>
+        <w:ind w:left="2520" w:hanging="1800"/>
+      </w:pPr>
+      <w:rPr>
+        <w:rFonts w:hint="default"/>
+      </w:rPr>
+    </w:lvl>
+    <w:lvl w:ilvl="7">
+      <w:start w:val="1"/>
+      <w:numFmt w:val="decimal"/>
+      <w:isLgl/>
+      <w:lvlText w:val="%1.%2.%3.%4.%5.%6.%7.%8."/>
+      <w:lvlJc w:val="left"/>
+      <w:pPr>
+        <w:ind w:left="2520" w:hanging="1800"/>
+      </w:pPr>
+      <w:rPr>
+        <w:rFonts w:hint="default"/>
+      </w:rPr>
+    </w:lvl>
+    <w:lvl w:ilvl="8">
+      <w:start w:val="1"/>
+      <w:numFmt w:val="decimal"/>
+      <w:isLgl/>
+      <w:lvlText w:val="%1.%2.%3.%4.%5.%6.%7.%8.%9."/>
+      <w:lvlJc w:val="left"/>
+      <w:pPr>
+        <w:ind w:left="2880" w:hanging="2160"/>
+      </w:pPr>
+      <w:rPr>
+        <w:rFonts w:hint="default"/>
+      </w:rPr>
+    </w:lvl>
+  </w:abstractNum>
+  <w:abstractNum w:abstractNumId="18" w15:restartNumberingAfterBreak="0">
+    <w:nsid w:val="4C85443B"/>
+    <w:multiLevelType w:val="hybridMultilevel"/>
+    <w:tmpl w:val="19203EB0"/>
+    <w:lvl w:ilvl="0" w:tplc="02AE1E76">
+      <w:start w:val="1"/>
+      <w:numFmt w:val="bullet"/>
+      <w:lvlText w:val="-"/>
+      <w:lvlJc w:val="left"/>
+      <w:pPr>
+        <w:ind w:left="1440" w:hanging="360"/>
+      </w:pPr>
+      <w:rPr>
+        <w:rFonts w:ascii="Times New Roman" w:eastAsia="Calibri" w:hAnsi="Times New Roman" w:cs="Times New Roman" w:hint="default"/>
+      </w:rPr>
+    </w:lvl>
+    <w:lvl w:ilvl="1" w:tplc="04090003">
+      <w:start w:val="1"/>
+      <w:numFmt w:val="bullet"/>
+      <w:lvlText w:val="o"/>
+      <w:lvlJc w:val="left"/>
+      <w:pPr>
+        <w:ind w:left="2160" w:hanging="360"/>
+      </w:pPr>
+      <w:rPr>
+        <w:rFonts w:ascii="Courier New" w:hAnsi="Courier New" w:cs="Courier New" w:hint="default"/>
+      </w:rPr>
+    </w:lvl>
+    <w:lvl w:ilvl="2" w:tplc="04090005">
+      <w:start w:val="1"/>
+      <w:numFmt w:val="bullet"/>
+      <w:lvlText w:val=""/>
+      <w:lvlJc w:val="left"/>
+      <w:pPr>
+        <w:ind w:left="2880" w:hanging="360"/>
+      </w:pPr>
+      <w:rPr>
+        <w:rFonts w:ascii="Wingdings" w:hAnsi="Wingdings" w:hint="default"/>
+      </w:rPr>
+    </w:lvl>
+    <w:lvl w:ilvl="3" w:tplc="04090001">
+      <w:start w:val="1"/>
+      <w:numFmt w:val="bullet"/>
+      <w:lvlText w:val=""/>
+      <w:lvlJc w:val="left"/>
+      <w:pPr>
+        <w:ind w:left="3600" w:hanging="360"/>
+      </w:pPr>
+      <w:rPr>
+        <w:rFonts w:ascii="Symbol" w:hAnsi="Symbol" w:hint="default"/>
+      </w:rPr>
+    </w:lvl>
+    <w:lvl w:ilvl="4" w:tplc="04090003">
+      <w:start w:val="1"/>
+      <w:numFmt w:val="bullet"/>
+      <w:lvlText w:val="o"/>
+      <w:lvlJc w:val="left"/>
+      <w:pPr>
+        <w:ind w:left="4320" w:hanging="360"/>
+      </w:pPr>
+      <w:rPr>
+        <w:rFonts w:ascii="Courier New" w:hAnsi="Courier New" w:cs="Courier New" w:hint="default"/>
+      </w:rPr>
+    </w:lvl>
+    <w:lvl w:ilvl="5" w:tplc="04090005">
+      <w:start w:val="1"/>
+      <w:numFmt w:val="bullet"/>
+      <w:lvlText w:val=""/>
+      <w:lvlJc w:val="left"/>
+      <w:pPr>
+        <w:ind w:left="5040" w:hanging="360"/>
+      </w:pPr>
+      <w:rPr>
+        <w:rFonts w:ascii="Wingdings" w:hAnsi="Wingdings" w:hint="default"/>
+      </w:rPr>
+    </w:lvl>
+    <w:lvl w:ilvl="6" w:tplc="04090001">
+      <w:start w:val="1"/>
+      <w:numFmt w:val="bullet"/>
+      <w:lvlText w:val=""/>
+      <w:lvlJc w:val="left"/>
+      <w:pPr>
+        <w:ind w:left="5760" w:hanging="360"/>
+      </w:pPr>
+      <w:rPr>
+        <w:rFonts w:ascii="Symbol" w:hAnsi="Symbol" w:hint="default"/>
+      </w:rPr>
+    </w:lvl>
+    <w:lvl w:ilvl="7" w:tplc="04090003">
+      <w:start w:val="1"/>
+      <w:numFmt w:val="bullet"/>
+      <w:lvlText w:val="o"/>
+      <w:lvlJc w:val="left"/>
+      <w:pPr>
+        <w:ind w:left="6480" w:hanging="360"/>
+      </w:pPr>
+      <w:rPr>
+        <w:rFonts w:ascii="Courier New" w:hAnsi="Courier New" w:cs="Courier New" w:hint="default"/>
+      </w:rPr>
+    </w:lvl>
+    <w:lvl w:ilvl="8" w:tplc="04090005">
+      <w:start w:val="1"/>
+      <w:numFmt w:val="bullet"/>
+      <w:lvlText w:val=""/>
+      <w:lvlJc w:val="left"/>
+      <w:pPr>
+        <w:ind w:left="7200" w:hanging="360"/>
+      </w:pPr>
+      <w:rPr>
+        <w:rFonts w:ascii="Wingdings" w:hAnsi="Wingdings" w:hint="default"/>
+      </w:rPr>
+    </w:lvl>
+  </w:abstractNum>
+  <w:abstractNum w:abstractNumId="19" w15:restartNumberingAfterBreak="0">
+    <w:nsid w:val="4D2B2D66"/>
+    <w:multiLevelType w:val="multilevel"/>
+    <w:tmpl w:val="704C9592"/>
+    <w:lvl w:ilvl="0">
+      <w:start w:val="4"/>
+      <w:numFmt w:val="decimal"/>
+      <w:lvlText w:val="%1."/>
+      <w:lvlJc w:val="left"/>
+      <w:pPr>
+        <w:ind w:left="1080" w:hanging="360"/>
+      </w:pPr>
+      <w:rPr>
+        <w:rFonts w:hint="default"/>
+      </w:rPr>
+    </w:lvl>
+    <w:lvl w:ilvl="1">
+      <w:start w:val="1"/>
+      <w:numFmt w:val="decimal"/>
+      <w:isLgl/>
+      <w:lvlText w:val="%1.%2."/>
+      <w:lvlJc w:val="left"/>
+      <w:pPr>
+        <w:ind w:left="1440" w:hanging="720"/>
+      </w:pPr>
+      <w:rPr>
+        <w:rFonts w:hint="default"/>
+      </w:rPr>
+    </w:lvl>
+    <w:lvl w:ilvl="2">
+      <w:start w:val="1"/>
+      <w:numFmt w:val="decimal"/>
+      <w:isLgl/>
+      <w:lvlText w:val="%1.%2.%3."/>
+      <w:lvlJc w:val="left"/>
+      <w:pPr>
+        <w:ind w:left="1440" w:hanging="720"/>
+      </w:pPr>
+      <w:rPr>
+        <w:rFonts w:hint="default"/>
+      </w:rPr>
+    </w:lvl>
+    <w:lvl w:ilvl="3">
+      <w:start w:val="1"/>
+      <w:numFmt w:val="decimal"/>
+      <w:isLgl/>
+      <w:lvlText w:val="%1.%2.%3.%4."/>
+      <w:lvlJc w:val="left"/>
+      <w:pPr>
+        <w:ind w:left="1800" w:hanging="1080"/>
+      </w:pPr>
+      <w:rPr>
+        <w:rFonts w:hint="default"/>
+      </w:rPr>
+    </w:lvl>
+    <w:lvl w:ilvl="4">
+      <w:start w:val="1"/>
+      <w:numFmt w:val="decimal"/>
+      <w:isLgl/>
+      <w:lvlText w:val="%1.%2.%3.%4.%5."/>
+      <w:lvlJc w:val="left"/>
+      <w:pPr>
+        <w:ind w:left="1800" w:hanging="1080"/>
+      </w:pPr>
+      <w:rPr>
+        <w:rFonts w:hint="default"/>
+      </w:rPr>
+    </w:lvl>
+    <w:lvl w:ilvl="5">
+      <w:start w:val="1"/>
+      <w:numFmt w:val="decimal"/>
+      <w:isLgl/>
+      <w:lvlText w:val="%1.%2.%3.%4.%5.%6."/>
+      <w:lvlJc w:val="left"/>
+      <w:pPr>
+        <w:ind w:left="2160" w:hanging="1440"/>
+      </w:pPr>
+      <w:rPr>
+        <w:rFonts w:hint="default"/>
+      </w:rPr>
+    </w:lvl>
+    <w:lvl w:ilvl="6">
+      <w:start w:val="1"/>
+      <w:numFmt w:val="decimal"/>
+      <w:isLgl/>
+      <w:lvlText w:val="%1.%2.%3.%4.%5.%6.%7."/>
+      <w:lvlJc w:val="left"/>
+      <w:pPr>
+        <w:ind w:left="2520" w:hanging="1800"/>
+      </w:pPr>
+      <w:rPr>
+        <w:rFonts w:hint="default"/>
+      </w:rPr>
+    </w:lvl>
+    <w:lvl w:ilvl="7">
+      <w:start w:val="1"/>
+      <w:numFmt w:val="decimal"/>
+      <w:isLgl/>
+      <w:lvlText w:val="%1.%2.%3.%4.%5.%6.%7.%8."/>
+      <w:lvlJc w:val="left"/>
+      <w:pPr>
+        <w:ind w:left="2520" w:hanging="1800"/>
+      </w:pPr>
+      <w:rPr>
+        <w:rFonts w:hint="default"/>
+      </w:rPr>
+    </w:lvl>
+    <w:lvl w:ilvl="8">
+      <w:start w:val="1"/>
+      <w:numFmt w:val="decimal"/>
+      <w:isLgl/>
+      <w:lvlText w:val="%1.%2.%3.%4.%5.%6.%7.%8.%9."/>
+      <w:lvlJc w:val="left"/>
+      <w:pPr>
+        <w:ind w:left="2880" w:hanging="2160"/>
+      </w:pPr>
+      <w:rPr>
+        <w:rFonts w:hint="default"/>
+      </w:rPr>
+    </w:lvl>
+  </w:abstractNum>
+  <w:abstractNum w:abstractNumId="20" w15:restartNumberingAfterBreak="0">
+    <w:nsid w:val="66F33640"/>
+    <w:multiLevelType w:val="multilevel"/>
+    <w:tmpl w:val="4E5A3562"/>
+    <w:lvl w:ilvl="0">
+      <w:start w:val="1"/>
+      <w:numFmt w:val="decimal"/>
+      <w:lvlText w:val="%1."/>
+      <w:lvlJc w:val="left"/>
+      <w:pPr>
+        <w:ind w:left="1080" w:hanging="360"/>
+      </w:pPr>
+      <w:rPr>
+        <w:rFonts w:hint="default"/>
+      </w:rPr>
+    </w:lvl>
+    <w:lvl w:ilvl="1">
+      <w:start w:val="1"/>
+      <w:numFmt w:val="decimal"/>
+      <w:isLgl/>
+      <w:lvlText w:val="%1.%2."/>
+      <w:lvlJc w:val="left"/>
+      <w:pPr>
+        <w:ind w:left="1440" w:hanging="720"/>
+      </w:pPr>
+      <w:rPr>
+        <w:rFonts w:hint="default"/>
+      </w:rPr>
+    </w:lvl>
+    <w:lvl w:ilvl="2">
+      <w:start w:val="1"/>
+      <w:numFmt w:val="decimal"/>
+      <w:isLgl/>
+      <w:lvlText w:val="%1.%2.%3."/>
+      <w:lvlJc w:val="left"/>
+      <w:pPr>
+        <w:ind w:left="1440" w:hanging="720"/>
+      </w:pPr>
+      <w:rPr>
+        <w:rFonts w:hint="default"/>
+      </w:rPr>
+    </w:lvl>
+    <w:lvl w:ilvl="3">
+      <w:start w:val="1"/>
+      <w:numFmt w:val="decimal"/>
+      <w:isLgl/>
+      <w:lvlText w:val="%1.%2.%3.%4."/>
+      <w:lvlJc w:val="left"/>
+      <w:pPr>
+        <w:ind w:left="1800" w:hanging="1080"/>
+      </w:pPr>
+      <w:rPr>
+        <w:rFonts w:hint="default"/>
+      </w:rPr>
+    </w:lvl>
+    <w:lvl w:ilvl="4">
+      <w:start w:val="1"/>
+      <w:numFmt w:val="decimal"/>
+      <w:isLgl/>
+      <w:lvlText w:val="%1.%2.%3.%4.%5."/>
+      <w:lvlJc w:val="left"/>
+      <w:pPr>
+        <w:ind w:left="1800" w:hanging="1080"/>
+      </w:pPr>
+      <w:rPr>
+        <w:rFonts w:hint="default"/>
+      </w:rPr>
+    </w:lvl>
+    <w:lvl w:ilvl="5">
+      <w:start w:val="1"/>
+      <w:numFmt w:val="decimal"/>
+      <w:isLgl/>
+      <w:lvlText w:val="%1.%2.%3.%4.%5.%6."/>
+      <w:lvlJc w:val="left"/>
+      <w:pPr>
+        <w:ind w:left="2160" w:hanging="1440"/>
+      </w:pPr>
+      <w:rPr>
+        <w:rFonts w:hint="default"/>
+      </w:rPr>
+    </w:lvl>
+    <w:lvl w:ilvl="6">
+      <w:start w:val="1"/>
+      <w:numFmt w:val="decimal"/>
+      <w:isLgl/>
+      <w:lvlText w:val="%1.%2.%3.%4.%5.%6.%7."/>
+      <w:lvlJc w:val="left"/>
+      <w:pPr>
+        <w:ind w:left="2520" w:hanging="1800"/>
+      </w:pPr>
+      <w:rPr>
+        <w:rFonts w:hint="default"/>
+      </w:rPr>
+    </w:lvl>
+    <w:lvl w:ilvl="7">
+      <w:start w:val="1"/>
+      <w:numFmt w:val="decimal"/>
+      <w:isLgl/>
+      <w:lvlText w:val="%1.%2.%3.%4.%5.%6.%7.%8."/>
+      <w:lvlJc w:val="left"/>
+      <w:pPr>
+        <w:ind w:left="2520" w:hanging="1800"/>
+      </w:pPr>
+      <w:rPr>
+        <w:rFonts w:hint="default"/>
+      </w:rPr>
+    </w:lvl>
+    <w:lvl w:ilvl="8">
+      <w:start w:val="1"/>
+      <w:numFmt w:val="decimal"/>
+      <w:isLgl/>
+      <w:lvlText w:val="%1.%2.%3.%4.%5.%6.%7.%8.%9."/>
+      <w:lvlJc w:val="left"/>
+      <w:pPr>
+        <w:ind w:left="2880" w:hanging="2160"/>
+      </w:pPr>
+      <w:rPr>
+        <w:rFonts w:hint="default"/>
+      </w:rPr>
+    </w:lvl>
+  </w:abstractNum>
+  <w:abstractNum w:abstractNumId="21" w15:restartNumberingAfterBreak="0">
+    <w:nsid w:val="6DBA4C65"/>
+    <w:multiLevelType w:val="multilevel"/>
+    <w:tmpl w:val="4E5A3562"/>
+    <w:lvl w:ilvl="0">
+      <w:start w:val="1"/>
+      <w:numFmt w:val="decimal"/>
+      <w:lvlText w:val="%1."/>
+      <w:lvlJc w:val="left"/>
+      <w:pPr>
+        <w:ind w:left="1080" w:hanging="360"/>
+      </w:pPr>
+      <w:rPr>
+        <w:rFonts w:hint="default"/>
+      </w:rPr>
+    </w:lvl>
+    <w:lvl w:ilvl="1">
+      <w:start w:val="1"/>
+      <w:numFmt w:val="decimal"/>
+      <w:isLgl/>
+      <w:lvlText w:val="%1.%2."/>
+      <w:lvlJc w:val="left"/>
+      <w:pPr>
+        <w:ind w:left="1440" w:hanging="720"/>
+      </w:pPr>
+      <w:rPr>
+        <w:rFonts w:hint="default"/>
+      </w:rPr>
+    </w:lvl>
+    <w:lvl w:ilvl="2">
+      <w:start w:val="1"/>
+      <w:numFmt w:val="decimal"/>
+      <w:isLgl/>
+      <w:lvlText w:val="%1.%2.%3."/>
+      <w:lvlJc w:val="left"/>
+      <w:pPr>
+        <w:ind w:left="1440" w:hanging="720"/>
+      </w:pPr>
+      <w:rPr>
+        <w:rFonts w:hint="default"/>
+      </w:rPr>
+    </w:lvl>
+    <w:lvl w:ilvl="3">
+      <w:start w:val="1"/>
+      <w:numFmt w:val="decimal"/>
+      <w:isLgl/>
+      <w:lvlText w:val="%1.%2.%3.%4."/>
+      <w:lvlJc w:val="left"/>
+      <w:pPr>
+        <w:ind w:left="1800" w:hanging="1080"/>
+      </w:pPr>
+      <w:rPr>
+        <w:rFonts w:hint="default"/>
+      </w:rPr>
+    </w:lvl>
+    <w:lvl w:ilvl="4">
+      <w:start w:val="1"/>
+      <w:numFmt w:val="decimal"/>
+      <w:isLgl/>
+      <w:lvlText w:val="%1.%2.%3.%4.%5."/>
+      <w:lvlJc w:val="left"/>
+      <w:pPr>
+        <w:ind w:left="1800" w:hanging="1080"/>
+      </w:pPr>
+      <w:rPr>
+        <w:rFonts w:hint="default"/>
+      </w:rPr>
+    </w:lvl>
+    <w:lvl w:ilvl="5">
+      <w:start w:val="1"/>
+      <w:numFmt w:val="decimal"/>
+      <w:isLgl/>
+      <w:lvlText w:val="%1.%2.%3.%4.%5.%6."/>
+      <w:lvlJc w:val="left"/>
+      <w:pPr>
+        <w:ind w:left="2160" w:hanging="1440"/>
+      </w:pPr>
+      <w:rPr>
+        <w:rFonts w:hint="default"/>
+      </w:rPr>
+    </w:lvl>
+    <w:lvl w:ilvl="6">
+      <w:start w:val="1"/>
+      <w:numFmt w:val="decimal"/>
+      <w:isLgl/>
+      <w:lvlText w:val="%1.%2.%3.%4.%5.%6.%7."/>
+      <w:lvlJc w:val="left"/>
+      <w:pPr>
+        <w:ind w:left="2520" w:hanging="1800"/>
+      </w:pPr>
+      <w:rPr>
+        <w:rFonts w:hint="default"/>
+      </w:rPr>
+    </w:lvl>
+    <w:lvl w:ilvl="7">
+      <w:start w:val="1"/>
+      <w:numFmt w:val="decimal"/>
+      <w:isLgl/>
+      <w:lvlText w:val="%1.%2.%3.%4.%5.%6.%7.%8."/>
+      <w:lvlJc w:val="left"/>
+      <w:pPr>
+        <w:ind w:left="2520" w:hanging="1800"/>
+      </w:pPr>
+      <w:rPr>
+        <w:rFonts w:hint="default"/>
+      </w:rPr>
+    </w:lvl>
+    <w:lvl w:ilvl="8">
+      <w:start w:val="1"/>
+      <w:numFmt w:val="decimal"/>
+      <w:isLgl/>
+      <w:lvlText w:val="%1.%2.%3.%4.%5.%6.%7.%8.%9."/>
+      <w:lvlJc w:val="left"/>
+      <w:pPr>
+        <w:ind w:left="2880" w:hanging="2160"/>
+      </w:pPr>
+      <w:rPr>
+        <w:rFonts w:hint="default"/>
+      </w:rPr>
+    </w:lvl>
+  </w:abstractNum>
   <w:num w:numId="1" w16cid:durableId="1498888556">
+    <w:abstractNumId w:val="7"/>
+  </w:num>
+  <w:num w:numId="2" w16cid:durableId="32924752">
+    <w:abstractNumId w:val="6"/>
+  </w:num>
+  <w:num w:numId="3" w16cid:durableId="5178875">
+    <w:abstractNumId w:val="3"/>
+  </w:num>
+  <w:num w:numId="4" w16cid:durableId="561137565">
+    <w:abstractNumId w:val="10"/>
+  </w:num>
+  <w:num w:numId="5" w16cid:durableId="1135292566">
+    <w:abstractNumId w:val="11"/>
+  </w:num>
+  <w:num w:numId="6" w16cid:durableId="1202475766">
+    <w:abstractNumId w:val="15"/>
+  </w:num>
+  <w:num w:numId="7" w16cid:durableId="1375231199">
+    <w:abstractNumId w:val="8"/>
+  </w:num>
+  <w:num w:numId="8" w16cid:durableId="1286934816">
+    <w:abstractNumId w:val="13"/>
+  </w:num>
+  <w:num w:numId="9" w16cid:durableId="1975721060">
+    <w:abstractNumId w:val="5"/>
+  </w:num>
+  <w:num w:numId="10" w16cid:durableId="128283677">
+    <w:abstractNumId w:val="16"/>
+  </w:num>
+  <w:num w:numId="11" w16cid:durableId="2126578149">
+    <w:abstractNumId w:val="20"/>
+  </w:num>
+  <w:num w:numId="12" w16cid:durableId="1677003591">
+    <w:abstractNumId w:val="2"/>
+  </w:num>
+  <w:num w:numId="13" w16cid:durableId="6254855">
     <w:abstractNumId w:val="1"/>
   </w:num>
-  <w:num w:numId="2" w16cid:durableId="32924752">
+  <w:num w:numId="14" w16cid:durableId="104541872">
+    <w:abstractNumId w:val="21"/>
+  </w:num>
+  <w:num w:numId="15" w16cid:durableId="249198818">
+    <w:abstractNumId w:val="14"/>
+  </w:num>
+  <w:num w:numId="16" w16cid:durableId="1520269976">
+    <w:abstractNumId w:val="4"/>
+  </w:num>
+  <w:num w:numId="17" w16cid:durableId="305666536">
+    <w:abstractNumId w:val="9"/>
+  </w:num>
+  <w:num w:numId="18" w16cid:durableId="1019701350">
+    <w:abstractNumId w:val="19"/>
+  </w:num>
+  <w:num w:numId="19" w16cid:durableId="1410999435">
+    <w:abstractNumId w:val="17"/>
+  </w:num>
+  <w:num w:numId="20" w16cid:durableId="488636638">
+    <w:abstractNumId w:val="12"/>
+  </w:num>
+  <w:num w:numId="21" w16cid:durableId="1831747674">
     <w:abstractNumId w:val="0"/>
+  </w:num>
+  <w:num w:numId="22" w16cid:durableId="1676573465">
+    <w:abstractNumId w:val="18"/>
+    <w:lvlOverride w:ilvl="0"/>
+    <w:lvlOverride w:ilvl="1"/>
+    <w:lvlOverride w:ilvl="2"/>
+    <w:lvlOverride w:ilvl="3"/>
+    <w:lvlOverride w:ilvl="4"/>
+    <w:lvlOverride w:ilvl="5"/>
+    <w:lvlOverride w:ilvl="6"/>
+    <w:lvlOverride w:ilvl="7"/>
+    <w:lvlOverride w:ilvl="8"/>
   </w:num>
 </w:numbering>
 </file>
@@ -2516,6 +11995,7 @@
   <w:style w:type="paragraph" w:default="1" w:styleId="Normal">
     <w:name w:val="Normal"/>
     <w:qFormat/>
+    <w:rsid w:val="0073074B"/>
   </w:style>
   <w:style w:type="paragraph" w:styleId="Heading1">
     <w:name w:val="heading 1"/>
@@ -2536,6 +12016,52 @@
       <w:color w:val="2F5496" w:themeColor="accent1" w:themeShade="BF"/>
       <w:sz w:val="32"/>
       <w:szCs w:val="32"/>
+    </w:rPr>
+  </w:style>
+  <w:style w:type="paragraph" w:styleId="Heading2">
+    <w:name w:val="heading 2"/>
+    <w:basedOn w:val="Normal"/>
+    <w:next w:val="Normal"/>
+    <w:link w:val="Heading2Char"/>
+    <w:uiPriority w:val="9"/>
+    <w:semiHidden/>
+    <w:unhideWhenUsed/>
+    <w:qFormat/>
+    <w:rsid w:val="00C92138"/>
+    <w:pPr>
+      <w:keepNext/>
+      <w:keepLines/>
+      <w:spacing w:before="40" w:after="0"/>
+      <w:outlineLvl w:val="1"/>
+    </w:pPr>
+    <w:rPr>
+      <w:rFonts w:asciiTheme="majorHAnsi" w:eastAsiaTheme="majorEastAsia" w:hAnsiTheme="majorHAnsi" w:cstheme="majorBidi"/>
+      <w:color w:val="2F5496" w:themeColor="accent1" w:themeShade="BF"/>
+      <w:sz w:val="26"/>
+      <w:szCs w:val="26"/>
+    </w:rPr>
+  </w:style>
+  <w:style w:type="paragraph" w:styleId="Heading3">
+    <w:name w:val="heading 3"/>
+    <w:basedOn w:val="Normal"/>
+    <w:next w:val="Normal"/>
+    <w:link w:val="Heading3Char"/>
+    <w:uiPriority w:val="9"/>
+    <w:semiHidden/>
+    <w:unhideWhenUsed/>
+    <w:qFormat/>
+    <w:rsid w:val="00C92138"/>
+    <w:pPr>
+      <w:keepNext/>
+      <w:keepLines/>
+      <w:spacing w:before="40" w:after="0"/>
+      <w:outlineLvl w:val="2"/>
+    </w:pPr>
+    <w:rPr>
+      <w:rFonts w:asciiTheme="majorHAnsi" w:eastAsiaTheme="majorEastAsia" w:hAnsiTheme="majorHAnsi" w:cstheme="majorBidi"/>
+      <w:color w:val="1F3763" w:themeColor="accent1" w:themeShade="7F"/>
+      <w:sz w:val="24"/>
+      <w:szCs w:val="24"/>
     </w:rPr>
   </w:style>
   <w:style w:type="character" w:default="1" w:styleId="DefaultParagraphFont">
@@ -2640,6 +12166,34 @@
       <w:color w:val="2F5496" w:themeColor="accent1" w:themeShade="BF"/>
       <w:sz w:val="32"/>
       <w:szCs w:val="32"/>
+    </w:rPr>
+  </w:style>
+  <w:style w:type="character" w:customStyle="1" w:styleId="Heading2Char">
+    <w:name w:val="Heading 2 Char"/>
+    <w:basedOn w:val="DefaultParagraphFont"/>
+    <w:link w:val="Heading2"/>
+    <w:uiPriority w:val="9"/>
+    <w:semiHidden/>
+    <w:rsid w:val="00C92138"/>
+    <w:rPr>
+      <w:rFonts w:asciiTheme="majorHAnsi" w:eastAsiaTheme="majorEastAsia" w:hAnsiTheme="majorHAnsi" w:cstheme="majorBidi"/>
+      <w:color w:val="2F5496" w:themeColor="accent1" w:themeShade="BF"/>
+      <w:sz w:val="26"/>
+      <w:szCs w:val="26"/>
+    </w:rPr>
+  </w:style>
+  <w:style w:type="character" w:customStyle="1" w:styleId="Heading3Char">
+    <w:name w:val="Heading 3 Char"/>
+    <w:basedOn w:val="DefaultParagraphFont"/>
+    <w:link w:val="Heading3"/>
+    <w:uiPriority w:val="9"/>
+    <w:semiHidden/>
+    <w:rsid w:val="00C92138"/>
+    <w:rPr>
+      <w:rFonts w:asciiTheme="majorHAnsi" w:eastAsiaTheme="majorEastAsia" w:hAnsiTheme="majorHAnsi" w:cstheme="majorBidi"/>
+      <w:color w:val="1F3763" w:themeColor="accent1" w:themeShade="7F"/>
+      <w:sz w:val="24"/>
+      <w:szCs w:val="24"/>
     </w:rPr>
   </w:style>
 </w:styles>

--- a/Báo cáo/Báo cáo.docx
+++ b/Báo cáo/Báo cáo.docx
@@ -345,7 +345,29 @@
                 <w:sz w:val="28"/>
                 <w:szCs w:val="28"/>
               </w:rPr>
-              <w:t>: Th.S NGUYỄN THỊ THANH THỦY</w:t>
+              <w:t xml:space="preserve">: </w:t>
+            </w:r>
+            <w:proofErr w:type="gramStart"/>
+            <w:r>
+              <w:rPr>
+                <w:rFonts w:ascii="Times New Roman" w:hAnsi="Times New Roman" w:cs="Times New Roman"/>
+                <w:b/>
+                <w:bCs/>
+                <w:sz w:val="28"/>
+                <w:szCs w:val="28"/>
+              </w:rPr>
+              <w:t>Th.S</w:t>
+            </w:r>
+            <w:proofErr w:type="gramEnd"/>
+            <w:r>
+              <w:rPr>
+                <w:rFonts w:ascii="Times New Roman" w:hAnsi="Times New Roman" w:cs="Times New Roman"/>
+                <w:b/>
+                <w:bCs/>
+                <w:sz w:val="28"/>
+                <w:szCs w:val="28"/>
+              </w:rPr>
+              <w:t xml:space="preserve"> NGUYỄN THỊ THANH THỦY</w:t>
             </w:r>
           </w:p>
         </w:tc>
@@ -1679,8 +1701,21 @@
           <w:sz w:val="28"/>
           <w:szCs w:val="28"/>
         </w:rPr>
-        <w:t>2.1. Biểu đồ use case và kịch bản</w:t>
-      </w:r>
+        <w:t xml:space="preserve">2.1. Biểu đồ use case và kịch </w:t>
+      </w:r>
+      <w:proofErr w:type="gramStart"/>
+      <w:r>
+        <w:rPr>
+          <w:rFonts w:ascii="Times New Roman" w:hAnsi="Times New Roman" w:cs="Times New Roman"/>
+          <w:b/>
+          <w:bCs/>
+          <w:color w:val="auto"/>
+          <w:sz w:val="28"/>
+          <w:szCs w:val="28"/>
+        </w:rPr>
+        <w:t>bản</w:t>
+      </w:r>
+      <w:proofErr w:type="gramEnd"/>
     </w:p>
     <w:p>
       <w:pPr>
@@ -1715,8 +1750,21 @@
           <w:szCs w:val="28"/>
         </w:rPr>
         <w:tab/>
-        <w:t>Biểu đồ use case tổng quát</w:t>
-      </w:r>
+        <w:t xml:space="preserve">Biểu đồ use case tổng </w:t>
+      </w:r>
+      <w:proofErr w:type="gramStart"/>
+      <w:r>
+        <w:rPr>
+          <w:rFonts w:ascii="Times New Roman" w:hAnsi="Times New Roman" w:cs="Times New Roman"/>
+          <w:b/>
+          <w:bCs/>
+          <w:color w:val="auto"/>
+          <w:sz w:val="28"/>
+          <w:szCs w:val="28"/>
+        </w:rPr>
+        <w:t>quát</w:t>
+      </w:r>
+      <w:proofErr w:type="gramEnd"/>
     </w:p>
     <w:p>
       <w:pPr>
@@ -1824,29 +1872,7 @@
           <w:sz w:val="28"/>
           <w:szCs w:val="28"/>
         </w:rPr>
-        <w:t xml:space="preserve"> </w:t>
-      </w:r>
-      <w:r>
-        <w:rPr>
-          <w:rFonts w:ascii="Times New Roman" w:hAnsi="Times New Roman" w:cs="Times New Roman"/>
-          <w:b/>
-          <w:bCs/>
-          <w:color w:val="auto"/>
-          <w:sz w:val="28"/>
-          <w:szCs w:val="28"/>
-        </w:rPr>
-        <w:t>Biểu đồ phân rã và kịch bản UC</w:t>
-      </w:r>
-      <w:r>
-        <w:rPr>
-          <w:rFonts w:ascii="Times New Roman" w:hAnsi="Times New Roman" w:cs="Times New Roman"/>
-          <w:b/>
-          <w:bCs/>
-          <w:color w:val="auto"/>
-          <w:sz w:val="28"/>
-          <w:szCs w:val="28"/>
-        </w:rPr>
-        <w:t xml:space="preserve"> Đăng ký</w:t>
+        <w:t xml:space="preserve"> Biểu đồ phân rã và kịch bản UC Đăng ký</w:t>
       </w:r>
     </w:p>
     <w:p>
@@ -2447,7 +2473,25 @@
                 <w:sz w:val="28"/>
                 <w:szCs w:val="28"/>
               </w:rPr>
-              <w:t xml:space="preserve"> nhập tài khoản (usename), mật khẩu (password), xác thực mật khẩu(confirm password)</w:t>
+              <w:t xml:space="preserve"> nhập tài khoản (usename), mật khẩu (password), xác thực mật </w:t>
+            </w:r>
+            <w:proofErr w:type="gramStart"/>
+            <w:r>
+              <w:rPr>
+                <w:rFonts w:ascii="Times New Roman" w:hAnsi="Times New Roman" w:cs="Times New Roman"/>
+                <w:sz w:val="28"/>
+                <w:szCs w:val="28"/>
+              </w:rPr>
+              <w:t>khẩu(</w:t>
+            </w:r>
+            <w:proofErr w:type="gramEnd"/>
+            <w:r>
+              <w:rPr>
+                <w:rFonts w:ascii="Times New Roman" w:hAnsi="Times New Roman" w:cs="Times New Roman"/>
+                <w:sz w:val="28"/>
+                <w:szCs w:val="28"/>
+              </w:rPr>
+              <w:t>confirm password)</w:t>
             </w:r>
           </w:p>
           <w:p>
@@ -2619,18 +2663,7 @@
           <w:sz w:val="28"/>
           <w:szCs w:val="28"/>
         </w:rPr>
-        <w:t>. Biểu đồ phân rã và kịch bản UC</w:t>
-      </w:r>
-      <w:r>
-        <w:rPr>
-          <w:rFonts w:ascii="Times New Roman" w:hAnsi="Times New Roman" w:cs="Times New Roman"/>
-          <w:b/>
-          <w:bCs/>
-          <w:color w:val="auto"/>
-          <w:sz w:val="28"/>
-          <w:szCs w:val="28"/>
-        </w:rPr>
-        <w:t xml:space="preserve"> Đăng nhập.</w:t>
+        <w:t>. Biểu đồ phân rã và kịch bản UC Đăng nhập.</w:t>
       </w:r>
     </w:p>
     <w:p>
@@ -2743,17 +2776,7 @@
                 <w:sz w:val="28"/>
                 <w:szCs w:val="28"/>
               </w:rPr>
-              <w:t xml:space="preserve">Đăng </w:t>
-            </w:r>
-            <w:r>
-              <w:rPr>
-                <w:rFonts w:ascii="Times New Roman" w:hAnsi="Times New Roman" w:cs="Times New Roman"/>
-                <w:b/>
-                <w:bCs/>
-                <w:sz w:val="28"/>
-                <w:szCs w:val="28"/>
-              </w:rPr>
-              <w:t>nhập</w:t>
+              <w:t>Đăng nhập</w:t>
             </w:r>
           </w:p>
         </w:tc>
@@ -2966,23 +2989,7 @@
                 <w:sz w:val="28"/>
                 <w:szCs w:val="28"/>
               </w:rPr>
-              <w:t xml:space="preserve"> đăng </w:t>
-            </w:r>
-            <w:r>
-              <w:rPr>
-                <w:rFonts w:ascii="Times New Roman" w:hAnsi="Times New Roman" w:cs="Times New Roman"/>
-                <w:sz w:val="28"/>
-                <w:szCs w:val="28"/>
-              </w:rPr>
-              <w:t>nhập</w:t>
-            </w:r>
-            <w:r>
-              <w:rPr>
-                <w:rFonts w:ascii="Times New Roman" w:hAnsi="Times New Roman" w:cs="Times New Roman"/>
-                <w:sz w:val="28"/>
-                <w:szCs w:val="28"/>
-              </w:rPr>
-              <w:t xml:space="preserve"> tài khoản thành công.</w:t>
+              <w:t xml:space="preserve"> đăng nhập tài khoản thành công.</w:t>
             </w:r>
           </w:p>
           <w:p>
@@ -3054,31 +3061,7 @@
                 <w:sz w:val="28"/>
                 <w:szCs w:val="28"/>
               </w:rPr>
-              <w:t>Nút “</w:t>
-            </w:r>
-            <w:r>
-              <w:rPr>
-                <w:rFonts w:ascii="Times New Roman" w:hAnsi="Times New Roman" w:cs="Times New Roman"/>
-                <w:sz w:val="28"/>
-                <w:szCs w:val="28"/>
-              </w:rPr>
-              <w:t>Login</w:t>
-            </w:r>
-            <w:r>
-              <w:rPr>
-                <w:rFonts w:ascii="Times New Roman" w:hAnsi="Times New Roman" w:cs="Times New Roman"/>
-                <w:sz w:val="28"/>
-                <w:szCs w:val="28"/>
-              </w:rPr>
-              <w:t xml:space="preserve">” trong màn hình Đăng </w:t>
-            </w:r>
-            <w:r>
-              <w:rPr>
-                <w:rFonts w:ascii="Times New Roman" w:hAnsi="Times New Roman" w:cs="Times New Roman"/>
-                <w:sz w:val="28"/>
-                <w:szCs w:val="28"/>
-              </w:rPr>
-              <w:t>nhập</w:t>
+              <w:t>Nút “Login” trong màn hình Đăng nhập</w:t>
             </w:r>
           </w:p>
         </w:tc>
@@ -3151,23 +3134,7 @@
                 <w:sz w:val="28"/>
                 <w:szCs w:val="28"/>
               </w:rPr>
-              <w:t xml:space="preserve">Ứng dụng hiển thị trang chủ và nút </w:t>
-            </w:r>
-            <w:r>
-              <w:rPr>
-                <w:rFonts w:ascii="Times New Roman" w:hAnsi="Times New Roman" w:cs="Times New Roman"/>
-                <w:sz w:val="28"/>
-                <w:szCs w:val="28"/>
-              </w:rPr>
-              <w:t>Login</w:t>
-            </w:r>
-            <w:r>
-              <w:rPr>
-                <w:rFonts w:ascii="Times New Roman" w:hAnsi="Times New Roman" w:cs="Times New Roman"/>
-                <w:sz w:val="28"/>
-                <w:szCs w:val="28"/>
-              </w:rPr>
-              <w:t>.</w:t>
+              <w:t>Ứng dụng hiển thị trang chủ và nút Login.</w:t>
             </w:r>
           </w:p>
           <w:p>
@@ -3197,23 +3164,7 @@
                 <w:sz w:val="28"/>
                 <w:szCs w:val="28"/>
               </w:rPr>
-              <w:t xml:space="preserve"> bấm nút “</w:t>
-            </w:r>
-            <w:r>
-              <w:rPr>
-                <w:rFonts w:ascii="Times New Roman" w:hAnsi="Times New Roman" w:cs="Times New Roman"/>
-                <w:sz w:val="28"/>
-                <w:szCs w:val="28"/>
-              </w:rPr>
-              <w:t>Login</w:t>
-            </w:r>
-            <w:r>
-              <w:rPr>
-                <w:rFonts w:ascii="Times New Roman" w:hAnsi="Times New Roman" w:cs="Times New Roman"/>
-                <w:sz w:val="28"/>
-                <w:szCs w:val="28"/>
-              </w:rPr>
-              <w:t>”</w:t>
+              <w:t xml:space="preserve"> bấm nút “Login”</w:t>
             </w:r>
           </w:p>
           <w:p>
@@ -3235,23 +3186,7 @@
                 <w:sz w:val="28"/>
                 <w:szCs w:val="28"/>
               </w:rPr>
-              <w:t xml:space="preserve">Ứng dụng hiển thị màn hình đăng </w:t>
-            </w:r>
-            <w:r>
-              <w:rPr>
-                <w:rFonts w:ascii="Times New Roman" w:hAnsi="Times New Roman" w:cs="Times New Roman"/>
-                <w:sz w:val="28"/>
-                <w:szCs w:val="28"/>
-              </w:rPr>
-              <w:t>nhập</w:t>
-            </w:r>
-            <w:r>
-              <w:rPr>
-                <w:rFonts w:ascii="Times New Roman" w:hAnsi="Times New Roman" w:cs="Times New Roman"/>
-                <w:sz w:val="28"/>
-                <w:szCs w:val="28"/>
-              </w:rPr>
-              <w:t>.</w:t>
+              <w:t>Ứng dụng hiển thị màn hình đăng nhập.</w:t>
             </w:r>
           </w:p>
           <w:p>
@@ -3587,17 +3522,7 @@
           <w:sz w:val="28"/>
           <w:szCs w:val="28"/>
         </w:rPr>
-        <w:t xml:space="preserve">.1. Kịch bản UC </w:t>
-      </w:r>
-      <w:r>
-        <w:rPr>
-          <w:rFonts w:ascii="Times New Roman" w:hAnsi="Times New Roman" w:cs="Times New Roman"/>
-          <w:b/>
-          <w:bCs/>
-          <w:sz w:val="28"/>
-          <w:szCs w:val="28"/>
-        </w:rPr>
-        <w:t>thêm</w:t>
+        <w:t>.1. Kịch bản UC thêm</w:t>
       </w:r>
       <w:r>
         <w:rPr>
@@ -3959,15 +3884,7 @@
                 <w:sz w:val="28"/>
                 <w:szCs w:val="28"/>
               </w:rPr>
-              <w:t>Nút “</w:t>
-            </w:r>
-            <w:r>
-              <w:rPr>
-                <w:rFonts w:ascii="Times New Roman" w:hAnsi="Times New Roman" w:cs="Times New Roman"/>
-                <w:sz w:val="28"/>
-                <w:szCs w:val="28"/>
-              </w:rPr>
-              <w:t xml:space="preserve">Add </w:t>
+              <w:t xml:space="preserve">Nút “Add </w:t>
             </w:r>
             <w:r>
               <w:rPr>
@@ -4050,8 +3967,18 @@
                 <w:sz w:val="28"/>
                 <w:szCs w:val="28"/>
               </w:rPr>
-              <w:t>ấn nút “add product” trên trang quản lý sản phẩm</w:t>
-            </w:r>
+              <w:t xml:space="preserve">ấn nút “add product” trên trang quản lý sản </w:t>
+            </w:r>
+            <w:proofErr w:type="gramStart"/>
+            <w:r>
+              <w:rPr>
+                <w:rFonts w:ascii="Times New Roman" w:hAnsi="Times New Roman" w:cs="Times New Roman"/>
+                <w:sz w:val="28"/>
+                <w:szCs w:val="28"/>
+              </w:rPr>
+              <w:t>phẩm</w:t>
+            </w:r>
+            <w:proofErr w:type="gramEnd"/>
           </w:p>
           <w:p>
             <w:pPr>
@@ -4317,17 +4244,7 @@
           <w:sz w:val="28"/>
           <w:szCs w:val="28"/>
         </w:rPr>
-        <w:t xml:space="preserve">.1. Kịch bản UC </w:t>
-      </w:r>
-      <w:r>
-        <w:rPr>
-          <w:rFonts w:ascii="Times New Roman" w:hAnsi="Times New Roman" w:cs="Times New Roman"/>
-          <w:b/>
-          <w:bCs/>
-          <w:sz w:val="28"/>
-          <w:szCs w:val="28"/>
-        </w:rPr>
-        <w:t>sửa sản phẩm</w:t>
+        <w:t>.1. Kịch bản UC sửa sản phẩm</w:t>
       </w:r>
     </w:p>
     <w:tbl>
@@ -4630,15 +4547,7 @@
                 <w:sz w:val="28"/>
                 <w:szCs w:val="28"/>
               </w:rPr>
-              <w:t>sửa</w:t>
-            </w:r>
-            <w:r>
-              <w:rPr>
-                <w:rFonts w:ascii="Times New Roman" w:hAnsi="Times New Roman" w:cs="Times New Roman"/>
-                <w:sz w:val="28"/>
-                <w:szCs w:val="28"/>
-              </w:rPr>
-              <w:t xml:space="preserve"> sản phẩm thành công</w:t>
+              <w:t>sửa sản phẩm thành công</w:t>
             </w:r>
           </w:p>
         </w:tc>
@@ -4688,23 +4597,7 @@
                 <w:sz w:val="28"/>
                 <w:szCs w:val="28"/>
               </w:rPr>
-              <w:t>Nút “</w:t>
-            </w:r>
-            <w:r>
-              <w:rPr>
-                <w:rFonts w:ascii="Times New Roman" w:hAnsi="Times New Roman" w:cs="Times New Roman"/>
-                <w:sz w:val="28"/>
-                <w:szCs w:val="28"/>
-              </w:rPr>
-              <w:t>Edit</w:t>
-            </w:r>
-            <w:r>
-              <w:rPr>
-                <w:rFonts w:ascii="Times New Roman" w:hAnsi="Times New Roman" w:cs="Times New Roman"/>
-                <w:sz w:val="28"/>
-                <w:szCs w:val="28"/>
-              </w:rPr>
-              <w:t xml:space="preserve"> product”</w:t>
+              <w:t>Nút “Edit product”</w:t>
             </w:r>
             <w:r>
               <w:rPr>
@@ -4803,8 +4696,18 @@
                 <w:sz w:val="28"/>
                 <w:szCs w:val="28"/>
               </w:rPr>
-              <w:t>chỉnh sửa</w:t>
-            </w:r>
+              <w:t xml:space="preserve">chỉnh </w:t>
+            </w:r>
+            <w:proofErr w:type="gramStart"/>
+            <w:r>
+              <w:rPr>
+                <w:rFonts w:ascii="Times New Roman" w:hAnsi="Times New Roman" w:cs="Times New Roman"/>
+                <w:sz w:val="28"/>
+                <w:szCs w:val="28"/>
+              </w:rPr>
+              <w:t>sửa</w:t>
+            </w:r>
+            <w:proofErr w:type="gramEnd"/>
           </w:p>
           <w:p>
             <w:pPr>
@@ -5137,27 +5040,7 @@
           <w:sz w:val="28"/>
           <w:szCs w:val="28"/>
         </w:rPr>
-        <w:t xml:space="preserve">.1. Kịch bản UC </w:t>
-      </w:r>
-      <w:r>
-        <w:rPr>
-          <w:rFonts w:ascii="Times New Roman" w:hAnsi="Times New Roman" w:cs="Times New Roman"/>
-          <w:b/>
-          <w:bCs/>
-          <w:sz w:val="28"/>
-          <w:szCs w:val="28"/>
-        </w:rPr>
-        <w:t>xóa</w:t>
-      </w:r>
-      <w:r>
-        <w:rPr>
-          <w:rFonts w:ascii="Times New Roman" w:hAnsi="Times New Roman" w:cs="Times New Roman"/>
-          <w:b/>
-          <w:bCs/>
-          <w:sz w:val="28"/>
-          <w:szCs w:val="28"/>
-        </w:rPr>
-        <w:t xml:space="preserve"> sản phẩm</w:t>
+        <w:t>.1. Kịch bản UC xóa sản phẩm</w:t>
       </w:r>
     </w:p>
     <w:tbl>
@@ -5459,15 +5342,7 @@
                 <w:sz w:val="28"/>
                 <w:szCs w:val="28"/>
               </w:rPr>
-              <w:t>xóa</w:t>
-            </w:r>
-            <w:r>
-              <w:rPr>
-                <w:rFonts w:ascii="Times New Roman" w:hAnsi="Times New Roman" w:cs="Times New Roman"/>
-                <w:sz w:val="28"/>
-                <w:szCs w:val="28"/>
-              </w:rPr>
-              <w:t xml:space="preserve"> sản phẩm thành công</w:t>
+              <w:t>xóa sản phẩm thành công</w:t>
             </w:r>
           </w:p>
         </w:tc>
@@ -5517,23 +5392,7 @@
                 <w:sz w:val="28"/>
                 <w:szCs w:val="28"/>
               </w:rPr>
-              <w:t>Nút “</w:t>
-            </w:r>
-            <w:r>
-              <w:rPr>
-                <w:rFonts w:ascii="Times New Roman" w:hAnsi="Times New Roman" w:cs="Times New Roman"/>
-                <w:sz w:val="28"/>
-                <w:szCs w:val="28"/>
-              </w:rPr>
-              <w:t>remove</w:t>
-            </w:r>
-            <w:r>
-              <w:rPr>
-                <w:rFonts w:ascii="Times New Roman" w:hAnsi="Times New Roman" w:cs="Times New Roman"/>
-                <w:sz w:val="28"/>
-                <w:szCs w:val="28"/>
-              </w:rPr>
-              <w:t xml:space="preserve"> product” của 1 sản phẩm </w:t>
+              <w:t xml:space="preserve">Nút “remove product” của 1 sản phẩm </w:t>
             </w:r>
           </w:p>
         </w:tc>
@@ -5594,6 +5453,7 @@
               </w:rPr>
               <w:t xml:space="preserve">ấn nút “edit product” của sản phẩm muốn </w:t>
             </w:r>
+            <w:proofErr w:type="gramStart"/>
             <w:r>
               <w:rPr>
                 <w:rFonts w:ascii="Times New Roman" w:hAnsi="Times New Roman" w:cs="Times New Roman"/>
@@ -5602,6 +5462,7 @@
               </w:rPr>
               <w:t>xóa</w:t>
             </w:r>
+            <w:proofErr w:type="gramEnd"/>
           </w:p>
           <w:p>
             <w:pPr>
@@ -5622,15 +5483,7 @@
                 <w:sz w:val="28"/>
                 <w:szCs w:val="28"/>
               </w:rPr>
-              <w:t xml:space="preserve">Ứng dụng hiển thị </w:t>
-            </w:r>
-            <w:r>
-              <w:rPr>
-                <w:rFonts w:ascii="Times New Roman" w:hAnsi="Times New Roman" w:cs="Times New Roman"/>
-                <w:sz w:val="28"/>
-                <w:szCs w:val="28"/>
-              </w:rPr>
-              <w:t>xác nhận xóa sản phẩm</w:t>
+              <w:t>Ứng dụng hiển thị xác nhận xóa sản phẩm</w:t>
             </w:r>
           </w:p>
           <w:p>
@@ -5682,23 +5535,7 @@
                 <w:sz w:val="28"/>
                 <w:szCs w:val="28"/>
               </w:rPr>
-              <w:t xml:space="preserve">Ứng dụng thông báo </w:t>
-            </w:r>
-            <w:r>
-              <w:rPr>
-                <w:rFonts w:ascii="Times New Roman" w:hAnsi="Times New Roman" w:cs="Times New Roman"/>
-                <w:sz w:val="28"/>
-                <w:szCs w:val="28"/>
-              </w:rPr>
-              <w:t>xóa</w:t>
-            </w:r>
-            <w:r>
-              <w:rPr>
-                <w:rFonts w:ascii="Times New Roman" w:hAnsi="Times New Roman" w:cs="Times New Roman"/>
-                <w:sz w:val="28"/>
-                <w:szCs w:val="28"/>
-              </w:rPr>
-              <w:t xml:space="preserve"> sản phẩm thành công.</w:t>
+              <w:t>Ứng dụng thông báo xóa sản phẩm thành công.</w:t>
             </w:r>
           </w:p>
         </w:tc>
@@ -5818,40 +5655,7 @@
           <w:sz w:val="28"/>
           <w:szCs w:val="28"/>
         </w:rPr>
-        <w:t>2.1.</w:t>
-      </w:r>
-      <w:r>
-        <w:rPr>
-          <w:rFonts w:ascii="Times New Roman" w:hAnsi="Times New Roman" w:cs="Times New Roman"/>
-          <w:b/>
-          <w:bCs/>
-          <w:color w:val="auto"/>
-          <w:sz w:val="28"/>
-          <w:szCs w:val="28"/>
-        </w:rPr>
-        <w:t>5</w:t>
-      </w:r>
-      <w:r>
-        <w:rPr>
-          <w:rFonts w:ascii="Times New Roman" w:hAnsi="Times New Roman" w:cs="Times New Roman"/>
-          <w:b/>
-          <w:bCs/>
-          <w:color w:val="auto"/>
-          <w:sz w:val="28"/>
-          <w:szCs w:val="28"/>
-        </w:rPr>
-        <w:t xml:space="preserve">. Biểu đồ phân rã và kịch bản UC quản lý </w:t>
-      </w:r>
-      <w:r>
-        <w:rPr>
-          <w:rFonts w:ascii="Times New Roman" w:hAnsi="Times New Roman" w:cs="Times New Roman"/>
-          <w:b/>
-          <w:bCs/>
-          <w:color w:val="auto"/>
-          <w:sz w:val="28"/>
-          <w:szCs w:val="28"/>
-        </w:rPr>
-        <w:t>giỏ hàng</w:t>
+        <w:t>2.1.5. Biểu đồ phân rã và kịch bản UC quản lý giỏ hàng</w:t>
       </w:r>
     </w:p>
     <w:p>
@@ -5943,17 +5747,7 @@
           <w:sz w:val="28"/>
           <w:szCs w:val="28"/>
         </w:rPr>
-        <w:t>.1. Kịch bản UC thêm sản phẩm</w:t>
-      </w:r>
-      <w:r>
-        <w:rPr>
-          <w:rFonts w:ascii="Times New Roman" w:hAnsi="Times New Roman" w:cs="Times New Roman"/>
-          <w:b/>
-          <w:bCs/>
-          <w:sz w:val="28"/>
-          <w:szCs w:val="28"/>
-        </w:rPr>
-        <w:t xml:space="preserve"> vào giỏ hàng</w:t>
+        <w:t>.1. Kịch bản UC thêm sản phẩm vào giỏ hàng</w:t>
       </w:r>
     </w:p>
     <w:tbl>
@@ -6065,15 +5859,7 @@
                 <w:sz w:val="28"/>
                 <w:szCs w:val="28"/>
               </w:rPr>
-              <w:t>Khách hàng</w:t>
-            </w:r>
-            <w:r>
-              <w:rPr>
-                <w:rFonts w:ascii="Times New Roman" w:hAnsi="Times New Roman" w:cs="Times New Roman"/>
-                <w:sz w:val="28"/>
-                <w:szCs w:val="28"/>
-              </w:rPr>
-              <w:t xml:space="preserve"> (</w:t>
+              <w:t>Khách hàng (</w:t>
             </w:r>
             <w:r>
               <w:rPr>
@@ -6581,47 +6367,7 @@
           <w:sz w:val="28"/>
           <w:szCs w:val="28"/>
         </w:rPr>
-        <w:t>2.1.5.</w:t>
-      </w:r>
-      <w:r>
-        <w:rPr>
-          <w:rFonts w:ascii="Times New Roman" w:hAnsi="Times New Roman" w:cs="Times New Roman"/>
-          <w:b/>
-          <w:bCs/>
-          <w:sz w:val="28"/>
-          <w:szCs w:val="28"/>
-        </w:rPr>
-        <w:t>2</w:t>
-      </w:r>
-      <w:r>
-        <w:rPr>
-          <w:rFonts w:ascii="Times New Roman" w:hAnsi="Times New Roman" w:cs="Times New Roman"/>
-          <w:b/>
-          <w:bCs/>
-          <w:sz w:val="28"/>
-          <w:szCs w:val="28"/>
-        </w:rPr>
-        <w:t xml:space="preserve">. Kịch bản UC </w:t>
-      </w:r>
-      <w:r>
-        <w:rPr>
-          <w:rFonts w:ascii="Times New Roman" w:hAnsi="Times New Roman" w:cs="Times New Roman"/>
-          <w:b/>
-          <w:bCs/>
-          <w:sz w:val="28"/>
-          <w:szCs w:val="28"/>
-        </w:rPr>
-        <w:t>chỉnh sửa số lượng của sản phẩm</w:t>
-      </w:r>
-      <w:r>
-        <w:rPr>
-          <w:rFonts w:ascii="Times New Roman" w:hAnsi="Times New Roman" w:cs="Times New Roman"/>
-          <w:b/>
-          <w:bCs/>
-          <w:sz w:val="28"/>
-          <w:szCs w:val="28"/>
-        </w:rPr>
-        <w:t xml:space="preserve"> giỏ hàng</w:t>
+        <w:t>2.1.5.2. Kịch bản UC chỉnh sửa số lượng của sản phẩm giỏ hàng</w:t>
       </w:r>
     </w:p>
     <w:tbl>
@@ -6683,17 +6429,7 @@
                 <w:sz w:val="28"/>
                 <w:szCs w:val="28"/>
               </w:rPr>
-              <w:t>Chỉnh sửa số lượng</w:t>
-            </w:r>
-            <w:r>
-              <w:rPr>
-                <w:rFonts w:ascii="Times New Roman" w:hAnsi="Times New Roman" w:cs="Times New Roman"/>
-                <w:b/>
-                <w:bCs/>
-                <w:sz w:val="28"/>
-                <w:szCs w:val="28"/>
-              </w:rPr>
-              <w:t xml:space="preserve"> sản phẩm</w:t>
+              <w:t>Chỉnh sửa số lượng sản phẩm</w:t>
             </w:r>
           </w:p>
         </w:tc>
@@ -6926,23 +6662,7 @@
                 <w:sz w:val="28"/>
                 <w:szCs w:val="28"/>
               </w:rPr>
-              <w:t xml:space="preserve">Khách hàng </w:t>
-            </w:r>
-            <w:r>
-              <w:rPr>
-                <w:rFonts w:ascii="Times New Roman" w:hAnsi="Times New Roman" w:cs="Times New Roman"/>
-                <w:sz w:val="28"/>
-                <w:szCs w:val="28"/>
-              </w:rPr>
-              <w:t>sửa số lượng sản phẩm</w:t>
-            </w:r>
-            <w:r>
-              <w:rPr>
-                <w:rFonts w:ascii="Times New Roman" w:hAnsi="Times New Roman" w:cs="Times New Roman"/>
-                <w:sz w:val="28"/>
-                <w:szCs w:val="28"/>
-              </w:rPr>
-              <w:t xml:space="preserve"> giỏ hàng thành công</w:t>
+              <w:t>Khách hàng sửa số lượng sản phẩm giỏ hàng thành công</w:t>
             </w:r>
           </w:p>
         </w:tc>
@@ -7035,23 +6755,7 @@
                 <w:sz w:val="28"/>
                 <w:szCs w:val="28"/>
               </w:rPr>
-              <w:t xml:space="preserve">Khách hàng ấn </w:t>
-            </w:r>
-            <w:r>
-              <w:rPr>
-                <w:rFonts w:ascii="Times New Roman" w:hAnsi="Times New Roman" w:cs="Times New Roman"/>
-                <w:sz w:val="28"/>
-                <w:szCs w:val="28"/>
-              </w:rPr>
-              <w:t>nút Cart trên trang chủ</w:t>
-            </w:r>
-            <w:r>
-              <w:rPr>
-                <w:rFonts w:ascii="Times New Roman" w:hAnsi="Times New Roman" w:cs="Times New Roman"/>
-                <w:sz w:val="28"/>
-                <w:szCs w:val="28"/>
-              </w:rPr>
-              <w:t>.</w:t>
+              <w:t>Khách hàng ấn nút Cart trên trang chủ.</w:t>
             </w:r>
           </w:p>
           <w:p>
@@ -7073,15 +6777,7 @@
                 <w:sz w:val="28"/>
                 <w:szCs w:val="28"/>
               </w:rPr>
-              <w:t xml:space="preserve">Ứng dụng hiển thị trang </w:t>
-            </w:r>
-            <w:r>
-              <w:rPr>
-                <w:rFonts w:ascii="Times New Roman" w:hAnsi="Times New Roman" w:cs="Times New Roman"/>
-                <w:sz w:val="28"/>
-                <w:szCs w:val="28"/>
-              </w:rPr>
-              <w:t>giỏ hàng với các sản phẩm trong giỏ hàng.</w:t>
+              <w:t>Ứng dụng hiển thị trang giỏ hàng với các sản phẩm trong giỏ hàng.</w:t>
             </w:r>
           </w:p>
           <w:p>
@@ -7103,15 +6799,7 @@
                 <w:sz w:val="28"/>
                 <w:szCs w:val="28"/>
               </w:rPr>
-              <w:t xml:space="preserve">Khách hàng </w:t>
-            </w:r>
-            <w:r>
-              <w:rPr>
-                <w:rFonts w:ascii="Times New Roman" w:hAnsi="Times New Roman" w:cs="Times New Roman"/>
-                <w:sz w:val="28"/>
-                <w:szCs w:val="28"/>
-              </w:rPr>
-              <w:t>chọn 1 sản phẩm và chỉnh sửa số lượng sản phẩm.</w:t>
+              <w:t>Khách hàng chọn 1 sản phẩm và chỉnh sửa số lượng sản phẩm.</w:t>
             </w:r>
           </w:p>
           <w:p>
@@ -7212,27 +6900,7 @@
           <w:sz w:val="28"/>
           <w:szCs w:val="28"/>
         </w:rPr>
-        <w:t xml:space="preserve">2.1.5.2. Kịch bản UC </w:t>
-      </w:r>
-      <w:r>
-        <w:rPr>
-          <w:rFonts w:ascii="Times New Roman" w:hAnsi="Times New Roman" w:cs="Times New Roman"/>
-          <w:b/>
-          <w:bCs/>
-          <w:sz w:val="28"/>
-          <w:szCs w:val="28"/>
-        </w:rPr>
-        <w:t>xóa</w:t>
-      </w:r>
-      <w:r>
-        <w:rPr>
-          <w:rFonts w:ascii="Times New Roman" w:hAnsi="Times New Roman" w:cs="Times New Roman"/>
-          <w:b/>
-          <w:bCs/>
-          <w:sz w:val="28"/>
-          <w:szCs w:val="28"/>
-        </w:rPr>
-        <w:t xml:space="preserve"> sản phẩm giỏ hàng</w:t>
+        <w:t>2.1.5.2. Kịch bản UC xóa sản phẩm giỏ hàng</w:t>
       </w:r>
     </w:p>
     <w:tbl>
@@ -8026,31 +7694,7 @@
                 <w:sz w:val="28"/>
                 <w:szCs w:val="28"/>
               </w:rPr>
-              <w:t>Người mua</w:t>
-            </w:r>
-            <w:r>
-              <w:rPr>
-                <w:rFonts w:ascii="Times New Roman" w:hAnsi="Times New Roman" w:cs="Times New Roman"/>
-                <w:sz w:val="28"/>
-                <w:szCs w:val="28"/>
-              </w:rPr>
-              <w:t xml:space="preserve"> (</w:t>
-            </w:r>
-            <w:r>
-              <w:rPr>
-                <w:rFonts w:ascii="Times New Roman" w:hAnsi="Times New Roman" w:cs="Times New Roman"/>
-                <w:sz w:val="28"/>
-                <w:szCs w:val="28"/>
-              </w:rPr>
-              <w:t>Customer</w:t>
-            </w:r>
-            <w:r>
-              <w:rPr>
-                <w:rFonts w:ascii="Times New Roman" w:hAnsi="Times New Roman" w:cs="Times New Roman"/>
-                <w:sz w:val="28"/>
-                <w:szCs w:val="28"/>
-              </w:rPr>
-              <w:t>)</w:t>
+              <w:t>Người mua (Customer)</w:t>
             </w:r>
           </w:p>
         </w:tc>
@@ -8232,23 +7876,7 @@
                 <w:sz w:val="28"/>
                 <w:szCs w:val="28"/>
               </w:rPr>
-              <w:t xml:space="preserve">Người mua </w:t>
-            </w:r>
-            <w:r>
-              <w:rPr>
-                <w:rFonts w:ascii="Times New Roman" w:hAnsi="Times New Roman" w:cs="Times New Roman"/>
-                <w:sz w:val="28"/>
-                <w:szCs w:val="28"/>
-              </w:rPr>
-              <w:t>thanh toán</w:t>
-            </w:r>
-            <w:r>
-              <w:rPr>
-                <w:rFonts w:ascii="Times New Roman" w:hAnsi="Times New Roman" w:cs="Times New Roman"/>
-                <w:sz w:val="28"/>
-                <w:szCs w:val="28"/>
-              </w:rPr>
-              <w:t xml:space="preserve"> giỏ hàng thành công</w:t>
+              <w:t>Người mua thanh toán giỏ hàng thành công</w:t>
             </w:r>
           </w:p>
         </w:tc>
@@ -8342,15 +7970,7 @@
                 <w:sz w:val="28"/>
                 <w:szCs w:val="28"/>
               </w:rPr>
-              <w:t xml:space="preserve">Khách hàng ấn </w:t>
-            </w:r>
-            <w:r>
-              <w:rPr>
-                <w:rFonts w:ascii="Times New Roman" w:hAnsi="Times New Roman" w:cs="Times New Roman"/>
-                <w:sz w:val="28"/>
-                <w:szCs w:val="28"/>
-              </w:rPr>
-              <w:t>thanh toán trên trang giỏ hàng</w:t>
+              <w:t>Khách hàng ấn thanh toán trên trang giỏ hàng</w:t>
             </w:r>
           </w:p>
           <w:p>
@@ -8372,15 +7992,7 @@
                 <w:sz w:val="28"/>
                 <w:szCs w:val="28"/>
               </w:rPr>
-              <w:t xml:space="preserve">Ứng dụng hiển thị </w:t>
-            </w:r>
-            <w:r>
-              <w:rPr>
-                <w:rFonts w:ascii="Times New Roman" w:hAnsi="Times New Roman" w:cs="Times New Roman"/>
-                <w:sz w:val="28"/>
-                <w:szCs w:val="28"/>
-              </w:rPr>
-              <w:t>trang điền thông tin thanh toán, gồm có địa chỉ nhận hàng và phương thức thanh toán</w:t>
+              <w:t>Ứng dụng hiển thị trang điền thông tin thanh toán, gồm có địa chỉ nhận hàng và phương thức thanh toán</w:t>
             </w:r>
           </w:p>
           <w:p>
@@ -8402,15 +8014,7 @@
                 <w:sz w:val="28"/>
                 <w:szCs w:val="28"/>
               </w:rPr>
-              <w:t xml:space="preserve">Khách hàng </w:t>
-            </w:r>
-            <w:r>
-              <w:rPr>
-                <w:rFonts w:ascii="Times New Roman" w:hAnsi="Times New Roman" w:cs="Times New Roman"/>
-                <w:sz w:val="28"/>
-                <w:szCs w:val="28"/>
-              </w:rPr>
-              <w:t>điền địa chỉ nhận hàng và chọn phương thức thanh toán.</w:t>
+              <w:t>Khách hàng điền địa chỉ nhận hàng và chọn phương thức thanh toán.</w:t>
             </w:r>
           </w:p>
           <w:p>
@@ -8432,15 +8036,7 @@
                 <w:sz w:val="28"/>
                 <w:szCs w:val="28"/>
               </w:rPr>
-              <w:t xml:space="preserve">Ứng dụng </w:t>
-            </w:r>
-            <w:r>
-              <w:rPr>
-                <w:rFonts w:ascii="Times New Roman" w:hAnsi="Times New Roman" w:cs="Times New Roman"/>
-                <w:sz w:val="28"/>
-                <w:szCs w:val="28"/>
-              </w:rPr>
-              <w:t>xác thực thanh toán, sau đó thông báo thanh toán th</w:t>
+              <w:t>Ứng dụng xác thực thanh toán, sau đó thông báo thanh toán th</w:t>
             </w:r>
             <w:r>
               <w:rPr>
@@ -8778,8 +8374,9 @@
           <w:szCs w:val="28"/>
           <w14:ligatures w14:val="none"/>
         </w:rPr>
-        <w:t>, quản lý wishlist (danh sách yêu thích), tìm kiếm sản phẩm theo nhiều tiêu chí (loại, giá, vị trí shop).</w:t>
-      </w:r>
+        <w:t>, quản lý wishlist (danh sách yêu thích), tìm kiếm sản phẩm theo nhiều tiêu chí (loại, giá, vị trí shop</w:t>
+      </w:r>
+      <w:proofErr w:type="gramStart"/>
       <w:r>
         <w:rPr>
           <w:rFonts w:ascii="Times New Roman" w:eastAsia="Calibri" w:hAnsi="Times New Roman" w:cs="Times New Roman"/>
@@ -8788,7 +8385,28 @@
           <w:szCs w:val="28"/>
           <w14:ligatures w14:val="none"/>
         </w:rPr>
-        <w:t>Người dùng (User)</w:t>
+        <w:t>).</w:t>
+      </w:r>
+      <w:r>
+        <w:rPr>
+          <w:rFonts w:ascii="Times New Roman" w:eastAsia="Calibri" w:hAnsi="Times New Roman" w:cs="Times New Roman"/>
+          <w:kern w:val="0"/>
+          <w:sz w:val="28"/>
+          <w:szCs w:val="28"/>
+          <w14:ligatures w14:val="none"/>
+        </w:rPr>
+        <w:t>Người</w:t>
+      </w:r>
+      <w:proofErr w:type="gramEnd"/>
+      <w:r>
+        <w:rPr>
+          <w:rFonts w:ascii="Times New Roman" w:eastAsia="Calibri" w:hAnsi="Times New Roman" w:cs="Times New Roman"/>
+          <w:kern w:val="0"/>
+          <w:sz w:val="28"/>
+          <w:szCs w:val="28"/>
+          <w14:ligatures w14:val="none"/>
+        </w:rPr>
+        <w:t xml:space="preserve"> dùng (User)</w:t>
       </w:r>
       <w:r>
         <w:rPr>
@@ -11582,15 +11200,6 @@
   </w:num>
   <w:num w:numId="22" w16cid:durableId="1676573465">
     <w:abstractNumId w:val="18"/>
-    <w:lvlOverride w:ilvl="0"/>
-    <w:lvlOverride w:ilvl="1"/>
-    <w:lvlOverride w:ilvl="2"/>
-    <w:lvlOverride w:ilvl="3"/>
-    <w:lvlOverride w:ilvl="4"/>
-    <w:lvlOverride w:ilvl="5"/>
-    <w:lvlOverride w:ilvl="6"/>
-    <w:lvlOverride w:ilvl="7"/>
-    <w:lvlOverride w:ilvl="8"/>
   </w:num>
 </w:numbering>
 </file>

--- a/Báo cáo/Báo cáo.docx
+++ b/Báo cáo/Báo cáo.docx
@@ -313,23 +313,13 @@
                 <w:sz w:val="28"/>
               </w:rPr>
             </w:pPr>
-            <w:proofErr w:type="gramStart"/>
             <w:r>
               <w:rPr>
                 <w:b/>
                 <w:bCs/>
                 <w:sz w:val="28"/>
               </w:rPr>
-              <w:t>Th.S</w:t>
-            </w:r>
-            <w:proofErr w:type="gramEnd"/>
-            <w:r>
-              <w:rPr>
-                <w:b/>
-                <w:bCs/>
-                <w:sz w:val="28"/>
-              </w:rPr>
-              <w:t xml:space="preserve"> NGUYỄN THỊ THANH THỦY</w:t>
+              <w:t>Th.S NGUYỄN THỊ THANH THỦY</w:t>
             </w:r>
           </w:p>
         </w:tc>
@@ -1238,17 +1228,8 @@
           <w:szCs w:val="26"/>
         </w:rPr>
         <w:tab/>
-        <w:t xml:space="preserve">, ngày …. tháng …. năm </w:t>
-      </w:r>
-      <w:proofErr w:type="gramStart"/>
-      <w:r>
-        <w:rPr>
-          <w:bCs/>
-          <w:szCs w:val="26"/>
-        </w:rPr>
-        <w:t>…..</w:t>
-      </w:r>
-      <w:proofErr w:type="gramEnd"/>
+        <w:t>, ngày …. tháng …. năm …..</w:t>
+      </w:r>
       <w:r>
         <w:rPr>
           <w:bCs/>
@@ -1745,17 +1726,8 @@
           <w:szCs w:val="26"/>
         </w:rPr>
         <w:tab/>
-        <w:t xml:space="preserve">, ngày …. tháng …. năm </w:t>
-      </w:r>
-      <w:proofErr w:type="gramStart"/>
-      <w:r>
-        <w:rPr>
-          <w:bCs/>
-          <w:szCs w:val="26"/>
-        </w:rPr>
-        <w:t>…..</w:t>
-      </w:r>
-      <w:proofErr w:type="gramEnd"/>
+        <w:t>, ngày …. tháng …. năm …..</w:t>
+      </w:r>
       <w:r>
         <w:rPr>
           <w:bCs/>
@@ -3370,27 +3342,7 @@
                 <w:bCs/>
                 <w:noProof/>
               </w:rPr>
-              <w:t>Biểu đồ phân rã và kịch bản UC Tìm k</w:t>
-            </w:r>
-            <w:r>
-              <w:rPr>
-                <w:rStyle w:val="Hyperlink"/>
-                <w:rFonts w:eastAsiaTheme="majorEastAsia"/>
-                <w:b/>
-                <w:bCs/>
-                <w:noProof/>
-              </w:rPr>
-              <w:t>i</w:t>
-            </w:r>
-            <w:r>
-              <w:rPr>
-                <w:rStyle w:val="Hyperlink"/>
-                <w:rFonts w:eastAsiaTheme="majorEastAsia"/>
-                <w:b/>
-                <w:bCs/>
-                <w:noProof/>
-              </w:rPr>
-              <w:t>ếm</w:t>
+              <w:t>Biểu đồ phân rã và kịch bản UC Tìm kiếm</w:t>
             </w:r>
             <w:r>
               <w:rPr>
@@ -5547,18 +5499,9 @@
           <w:b/>
           <w:bCs/>
         </w:rPr>
-        <w:t xml:space="preserve">Biểu đồ use case và kịch </w:t>
-      </w:r>
-      <w:proofErr w:type="gramStart"/>
-      <w:r>
-        <w:rPr>
-          <w:b/>
-          <w:bCs/>
-        </w:rPr>
-        <w:t>bản</w:t>
+        <w:t>Biểu đồ use case và kịch bản</w:t>
       </w:r>
       <w:bookmarkEnd w:id="7"/>
-      <w:proofErr w:type="gramEnd"/>
     </w:p>
     <w:p>
       <w:pPr>
@@ -5581,19 +5524,9 @@
           <w:bCs/>
           <w:szCs w:val="26"/>
         </w:rPr>
-        <w:t xml:space="preserve">Biểu đồ use case tổng </w:t>
-      </w:r>
-      <w:proofErr w:type="gramStart"/>
-      <w:r>
-        <w:rPr>
-          <w:b/>
-          <w:bCs/>
-          <w:szCs w:val="26"/>
-        </w:rPr>
-        <w:t>quát</w:t>
+        <w:t>Biểu đồ use case tổng quát</w:t>
       </w:r>
       <w:bookmarkEnd w:id="8"/>
-      <w:proofErr w:type="gramEnd"/>
     </w:p>
     <w:p>
       <w:pPr>
@@ -5604,10 +5537,10 @@
           <w:noProof/>
         </w:rPr>
         <w:drawing>
-          <wp:inline distT="0" distB="0" distL="0" distR="0" wp14:anchorId="606CA9C9" wp14:editId="0C44358E">
-            <wp:extent cx="5970905" cy="5298440"/>
+          <wp:inline distT="0" distB="0" distL="0" distR="0" wp14:anchorId="2FCED443" wp14:editId="4442C27A">
+            <wp:extent cx="5970905" cy="5301615"/>
             <wp:effectExtent l="0" t="0" r="0" b="0"/>
-            <wp:docPr id="1290427748" name="Picture 23" descr="A diagram of a company&#10;&#10;Description automatically generated"/>
+            <wp:docPr id="2007138738" name="Picture 1" descr="A diagram of a company's company&#10;&#10;Description automatically generated"/>
             <wp:cNvGraphicFramePr>
               <a:graphicFrameLocks xmlns:a="http://schemas.openxmlformats.org/drawingml/2006/main" noChangeAspect="1"/>
             </wp:cNvGraphicFramePr>
@@ -5615,7 +5548,7 @@
               <a:graphicData uri="http://schemas.openxmlformats.org/drawingml/2006/picture">
                 <pic:pic xmlns:pic="http://schemas.openxmlformats.org/drawingml/2006/picture">
                   <pic:nvPicPr>
-                    <pic:cNvPr id="1290427748" name="Picture 23" descr="A diagram of a company&#10;&#10;Description automatically generated"/>
+                    <pic:cNvPr id="2007138738" name="Picture 1" descr="A diagram of a company's company&#10;&#10;Description automatically generated"/>
                     <pic:cNvPicPr>
                       <a:picLocks noChangeAspect="1" noChangeArrowheads="1"/>
                     </pic:cNvPicPr>
@@ -5636,7 +5569,7 @@
                   <pic:spPr bwMode="auto">
                     <a:xfrm>
                       <a:off x="0" y="0"/>
-                      <a:ext cx="5970905" cy="5298440"/>
+                      <a:ext cx="5970905" cy="5301615"/>
                     </a:xfrm>
                     <a:prstGeom prst="rect">
                       <a:avLst/>
@@ -6169,21 +6102,7 @@
               <w:rPr>
                 <w:szCs w:val="26"/>
               </w:rPr>
-              <w:t xml:space="preserve">Người dùng nhập tài khoản (usename), mật khẩu (password), xác thực mật </w:t>
-            </w:r>
-            <w:proofErr w:type="gramStart"/>
-            <w:r>
-              <w:rPr>
-                <w:szCs w:val="26"/>
-              </w:rPr>
-              <w:t>khẩu(</w:t>
-            </w:r>
-            <w:proofErr w:type="gramEnd"/>
-            <w:r>
-              <w:rPr>
-                <w:szCs w:val="26"/>
-              </w:rPr>
-              <w:t>confirm password)</w:t>
+              <w:t>Người dùng nhập tài khoản (usename), mật khẩu (password), xác thực mật khẩu(confirm password)</w:t>
             </w:r>
           </w:p>
           <w:p>
@@ -7875,16 +7794,8 @@
               <w:rPr>
                 <w:szCs w:val="26"/>
               </w:rPr>
-              <w:t xml:space="preserve">ấn nút “edit product” của sản phẩm muốn </w:t>
-            </w:r>
-            <w:proofErr w:type="gramStart"/>
-            <w:r>
-              <w:rPr>
-                <w:szCs w:val="26"/>
-              </w:rPr>
-              <w:t>xóa</w:t>
-            </w:r>
-            <w:proofErr w:type="gramEnd"/>
+              <w:t>ấn nút “edit product” của sản phẩm muốn xóa</w:t>
+            </w:r>
           </w:p>
           <w:p>
             <w:pPr>
@@ -8329,16 +8240,8 @@
               <w:rPr>
                 <w:szCs w:val="26"/>
               </w:rPr>
-              <w:t xml:space="preserve">Người dùng chỉnh sửa sản phẩm và ấn </w:t>
-            </w:r>
-            <w:proofErr w:type="gramStart"/>
-            <w:r>
-              <w:rPr>
-                <w:szCs w:val="26"/>
-              </w:rPr>
-              <w:t>save</w:t>
-            </w:r>
-            <w:proofErr w:type="gramEnd"/>
+              <w:t>Người dùng chỉnh sửa sản phẩm và ấn save</w:t>
+            </w:r>
           </w:p>
           <w:p>
             <w:pPr>
@@ -8718,16 +8621,8 @@
               <w:rPr>
                 <w:szCs w:val="26"/>
               </w:rPr>
-              <w:t xml:space="preserve">Người dùng điền thông tin giảm giá và ấn </w:t>
-            </w:r>
-            <w:proofErr w:type="gramStart"/>
-            <w:r>
-              <w:rPr>
-                <w:szCs w:val="26"/>
-              </w:rPr>
-              <w:t>save</w:t>
-            </w:r>
-            <w:proofErr w:type="gramEnd"/>
+              <w:t>Người dùng điền thông tin giảm giá và ấn save</w:t>
+            </w:r>
           </w:p>
           <w:p>
             <w:pPr>
@@ -11245,7 +11140,7 @@
           <w:noProof/>
         </w:rPr>
         <w:drawing>
-          <wp:inline distT="0" distB="0" distL="0" distR="0" wp14:anchorId="265625D2" wp14:editId="518E52CD">
+          <wp:inline distT="0" distB="0" distL="0" distR="0" wp14:anchorId="265625D2" wp14:editId="1D91827A">
             <wp:extent cx="5970905" cy="2915285"/>
             <wp:effectExtent l="0" t="0" r="0" b="0"/>
             <wp:docPr id="423290268" name="Picture 1" descr="A diagram of a diagram&#10;&#10;Description automatically generated"/>
@@ -11747,7 +11642,7 @@
           <w:noProof/>
         </w:rPr>
         <w:drawing>
-          <wp:inline distT="0" distB="0" distL="0" distR="0" wp14:anchorId="1EF9751A" wp14:editId="7A20A607">
+          <wp:inline distT="0" distB="0" distL="0" distR="0" wp14:anchorId="1EF9751A" wp14:editId="7ABC1C2A">
             <wp:extent cx="5970905" cy="2918460"/>
             <wp:effectExtent l="0" t="0" r="0" b="0"/>
             <wp:docPr id="383576836" name="Picture 7" descr="A diagram of a diagram&#10;&#10;Description automatically generated"/>
@@ -11843,21 +11738,7 @@
               <w:rPr>
                 <w:szCs w:val="26"/>
               </w:rPr>
-              <w:t xml:space="preserve">Khách </w:t>
-            </w:r>
-            <w:proofErr w:type="gramStart"/>
-            <w:r>
-              <w:rPr>
-                <w:szCs w:val="26"/>
-              </w:rPr>
-              <w:t>hàng(</w:t>
-            </w:r>
-            <w:proofErr w:type="gramEnd"/>
-            <w:r>
-              <w:rPr>
-                <w:szCs w:val="26"/>
-              </w:rPr>
-              <w:t>Customer)</w:t>
+              <w:t>Khách hàng(Customer)</w:t>
             </w:r>
           </w:p>
         </w:tc>
@@ -12667,7 +12548,7 @@
           <w:noProof/>
         </w:rPr>
         <w:drawing>
-          <wp:inline distT="0" distB="0" distL="0" distR="0" wp14:anchorId="6BDB4E7E" wp14:editId="58C78AB2">
+          <wp:inline distT="0" distB="0" distL="0" distR="0" wp14:anchorId="6BDB4E7E" wp14:editId="10C1ED5F">
             <wp:extent cx="5970905" cy="2688590"/>
             <wp:effectExtent l="0" t="0" r="0" b="0"/>
             <wp:docPr id="534919778" name="Picture 10" descr="A blue oval with black text&#10;&#10;Description automatically generated"/>
@@ -14583,16 +14464,8 @@
               <w:rPr>
                 <w:szCs w:val="26"/>
               </w:rPr>
-              <w:t xml:space="preserve">Người bán ấn nút “edit product” của sản phẩm muốn </w:t>
-            </w:r>
-            <w:proofErr w:type="gramStart"/>
-            <w:r>
-              <w:rPr>
-                <w:szCs w:val="26"/>
-              </w:rPr>
-              <w:t>xóa</w:t>
-            </w:r>
-            <w:proofErr w:type="gramEnd"/>
+              <w:t>Người bán ấn nút “edit product” của sản phẩm muốn xóa</w:t>
+            </w:r>
           </w:p>
           <w:p>
             <w:pPr>
@@ -14749,9 +14622,17 @@
           <w:bCs/>
           <w:szCs w:val="26"/>
         </w:rPr>
-        <w:t>admin thống kê báo cáo</w:t>
+        <w:t>admin thống kê</w:t>
       </w:r>
       <w:bookmarkEnd w:id="20"/>
+      <w:r>
+        <w:rPr>
+          <w:b/>
+          <w:bCs/>
+          <w:szCs w:val="26"/>
+        </w:rPr>
+        <w:t>.</w:t>
+      </w:r>
     </w:p>
     <w:p>
       <w:pPr>
@@ -14762,10 +14643,10 @@
           <w:noProof/>
         </w:rPr>
         <w:drawing>
-          <wp:inline distT="0" distB="0" distL="0" distR="0" wp14:anchorId="0C54189F" wp14:editId="6D59AAE1">
-            <wp:extent cx="5970905" cy="2018030"/>
-            <wp:effectExtent l="0" t="0" r="0" b="1270"/>
-            <wp:docPr id="478184407" name="Picture 17" descr="A blue oval with black text&#10;&#10;Description automatically generated"/>
+          <wp:inline distT="0" distB="0" distL="0" distR="0" wp14:anchorId="6D285B8F" wp14:editId="255C0FD6">
+            <wp:extent cx="5970905" cy="2012950"/>
+            <wp:effectExtent l="0" t="0" r="0" b="6350"/>
+            <wp:docPr id="679173085" name="Picture 2" descr="A blue oval with black text&#10;&#10;Description automatically generated"/>
             <wp:cNvGraphicFramePr>
               <a:graphicFrameLocks xmlns:a="http://schemas.openxmlformats.org/drawingml/2006/main" noChangeAspect="1"/>
             </wp:cNvGraphicFramePr>
@@ -14773,7 +14654,7 @@
               <a:graphicData uri="http://schemas.openxmlformats.org/drawingml/2006/picture">
                 <pic:pic xmlns:pic="http://schemas.openxmlformats.org/drawingml/2006/picture">
                   <pic:nvPicPr>
-                    <pic:cNvPr id="478184407" name="Picture 17" descr="A blue oval with black text&#10;&#10;Description automatically generated"/>
+                    <pic:cNvPr id="679173085" name="Picture 2" descr="A blue oval with black text&#10;&#10;Description automatically generated"/>
                     <pic:cNvPicPr>
                       <a:picLocks noChangeAspect="1" noChangeArrowheads="1"/>
                     </pic:cNvPicPr>
@@ -14794,7 +14675,7 @@
                   <pic:spPr bwMode="auto">
                     <a:xfrm>
                       <a:off x="0" y="0"/>
-                      <a:ext cx="5970905" cy="2018030"/>
+                      <a:ext cx="5970905" cy="2012950"/>
                     </a:xfrm>
                     <a:prstGeom prst="rect">
                       <a:avLst/>
@@ -14810,11 +14691,6 @@
           </wp:inline>
         </w:drawing>
       </w:r>
-    </w:p>
-    <w:p>
-      <w:pPr>
-        <w:pStyle w:val="NormalWeb"/>
-      </w:pPr>
     </w:p>
     <w:tbl>
       <w:tblPr>
@@ -15024,7 +14900,25 @@
               <w:rPr>
                 <w:szCs w:val="26"/>
               </w:rPr>
-              <w:t>Admin chọn thời gian và loại thông kê báo cáo. Gồm có thống kê theo doanh thu, thông kê số lượng người dùng.</w:t>
+              <w:t>Admin chọn thời gian và loại thông kê báo cáo. Gồm có thống kê theo doanh thu, th</w:t>
+            </w:r>
+            <w:r>
+              <w:rPr>
+                <w:szCs w:val="26"/>
+              </w:rPr>
+              <w:t>ố</w:t>
+            </w:r>
+            <w:r>
+              <w:rPr>
+                <w:szCs w:val="26"/>
+              </w:rPr>
+              <w:t xml:space="preserve">ng kê </w:t>
+            </w:r>
+            <w:r>
+              <w:rPr>
+                <w:szCs w:val="26"/>
+              </w:rPr>
+              <w:t>chi tiêu của người dùng.</w:t>
             </w:r>
           </w:p>
           <w:p>
@@ -15888,16 +15782,8 @@
               <w:rPr>
                 <w:szCs w:val="26"/>
               </w:rPr>
-              <w:t xml:space="preserve">Nhân viên bán hàng chỉnh sửa thông tin và ấn </w:t>
-            </w:r>
-            <w:proofErr w:type="gramStart"/>
-            <w:r>
-              <w:rPr>
-                <w:szCs w:val="26"/>
-              </w:rPr>
-              <w:t>save</w:t>
-            </w:r>
-            <w:proofErr w:type="gramEnd"/>
+              <w:t>Nhân viên bán hàng chỉnh sửa thông tin và ấn save</w:t>
+            </w:r>
           </w:p>
           <w:p>
             <w:pPr>
@@ -16028,7 +15914,7 @@
           <w:bCs/>
           <w:szCs w:val="26"/>
         </w:rPr>
-        <w:t>seller thống kê báo cáo</w:t>
+        <w:t>seller thống kê</w:t>
       </w:r>
       <w:bookmarkEnd w:id="23"/>
     </w:p>
@@ -16042,10 +15928,10 @@
         </w:rPr>
         <w:lastRenderedPageBreak/>
         <w:drawing>
-          <wp:inline distT="0" distB="0" distL="0" distR="0" wp14:anchorId="11DF4CC7" wp14:editId="5398FD0C">
-            <wp:extent cx="5970905" cy="1791335"/>
-            <wp:effectExtent l="0" t="0" r="0" b="0"/>
-            <wp:docPr id="1249198698" name="Picture 26" descr="A blue oval with black text&#10;&#10;Description automatically generated"/>
+          <wp:inline distT="0" distB="0" distL="0" distR="0" wp14:anchorId="03CF2003" wp14:editId="4F70F20B">
+            <wp:extent cx="5970905" cy="1788160"/>
+            <wp:effectExtent l="0" t="0" r="0" b="2540"/>
+            <wp:docPr id="1624621586" name="Picture 3" descr="A blue oval with black text&#10;&#10;Description automatically generated"/>
             <wp:cNvGraphicFramePr>
               <a:graphicFrameLocks xmlns:a="http://schemas.openxmlformats.org/drawingml/2006/main" noChangeAspect="1"/>
             </wp:cNvGraphicFramePr>
@@ -16053,7 +15939,7 @@
               <a:graphicData uri="http://schemas.openxmlformats.org/drawingml/2006/picture">
                 <pic:pic xmlns:pic="http://schemas.openxmlformats.org/drawingml/2006/picture">
                   <pic:nvPicPr>
-                    <pic:cNvPr id="1249198698" name="Picture 26" descr="A blue oval with black text&#10;&#10;Description automatically generated"/>
+                    <pic:cNvPr id="1624621586" name="Picture 3" descr="A blue oval with black text&#10;&#10;Description automatically generated"/>
                     <pic:cNvPicPr>
                       <a:picLocks noChangeAspect="1" noChangeArrowheads="1"/>
                     </pic:cNvPicPr>
@@ -16074,7 +15960,7 @@
                   <pic:spPr bwMode="auto">
                     <a:xfrm>
                       <a:off x="0" y="0"/>
-                      <a:ext cx="5970905" cy="1791335"/>
+                      <a:ext cx="5970905" cy="1788160"/>
                     </a:xfrm>
                     <a:prstGeom prst="rect">
                       <a:avLst/>
@@ -16090,16 +15976,6 @@
           </wp:inline>
         </w:drawing>
       </w:r>
-    </w:p>
-    <w:p>
-      <w:pPr>
-        <w:pStyle w:val="NormalWeb"/>
-      </w:pPr>
-    </w:p>
-    <w:p>
-      <w:pPr>
-        <w:pStyle w:val="NormalWeb"/>
-      </w:pPr>
     </w:p>
     <w:tbl>
       <w:tblPr>
@@ -16880,7 +16756,7 @@
           <w:szCs w:val="26"/>
           <w14:ligatures w14:val="none"/>
         </w:rPr>
-        <w:t xml:space="preserve">của Người </w:t>
+        <w:t>của Người dùng</w:t>
       </w:r>
       <w:r>
         <w:rPr>
@@ -16889,8 +16765,7 @@
           <w:szCs w:val="26"/>
           <w14:ligatures w14:val="none"/>
         </w:rPr>
-        <w:lastRenderedPageBreak/>
-        <w:t>dùng</w:t>
+        <w:t>,</w:t>
       </w:r>
       <w:r>
         <w:rPr>
@@ -16899,7 +16774,7 @@
           <w:szCs w:val="26"/>
           <w14:ligatures w14:val="none"/>
         </w:rPr>
-        <w:t>,</w:t>
+        <w:t xml:space="preserve"> có </w:t>
       </w:r>
       <w:r>
         <w:rPr>
@@ -16908,7 +16783,7 @@
           <w:szCs w:val="26"/>
           <w14:ligatures w14:val="none"/>
         </w:rPr>
-        <w:t xml:space="preserve"> có </w:t>
+        <w:t>quyền</w:t>
       </w:r>
       <w:r>
         <w:rPr>
@@ -16917,7 +16792,7 @@
           <w:szCs w:val="26"/>
           <w14:ligatures w14:val="none"/>
         </w:rPr>
-        <w:t>quyền</w:t>
+        <w:t xml:space="preserve"> quản lý loại sản phẩm, thống kê</w:t>
       </w:r>
       <w:r>
         <w:rPr>
@@ -16926,7 +16801,7 @@
           <w:szCs w:val="26"/>
           <w14:ligatures w14:val="none"/>
         </w:rPr>
-        <w:t xml:space="preserve"> quản lý loại sản phẩm, thống kê báo cáo</w:t>
+        <w:t xml:space="preserve"> doanh thu</w:t>
       </w:r>
       <w:r>
         <w:rPr>
@@ -16935,7 +16810,7 @@
           <w:szCs w:val="26"/>
           <w14:ligatures w14:val="none"/>
         </w:rPr>
-        <w:t xml:space="preserve"> theo doanh thu và số lượng người dùng</w:t>
+        <w:t xml:space="preserve"> tất cả cửa hàng, thống kê chi tiêu của khách hàng</w:t>
       </w:r>
       <w:r>
         <w:rPr>
@@ -17043,7 +16918,7 @@
           <w:szCs w:val="26"/>
           <w14:ligatures w14:val="none"/>
         </w:rPr>
-        <w:t xml:space="preserve"> quản lý đơn hàng, quản lý </w:t>
+        <w:t xml:space="preserve"> </w:t>
       </w:r>
       <w:r>
         <w:rPr>
@@ -17052,7 +16927,8 @@
           <w:szCs w:val="26"/>
           <w14:ligatures w14:val="none"/>
         </w:rPr>
-        <w:t>sản phẩm</w:t>
+        <w:lastRenderedPageBreak/>
+        <w:t xml:space="preserve">quản lý đơn hàng, quản lý </w:t>
       </w:r>
       <w:r>
         <w:rPr>
@@ -17061,7 +16937,7 @@
           <w:szCs w:val="26"/>
           <w14:ligatures w14:val="none"/>
         </w:rPr>
-        <w:t>, thống kê báo cáo</w:t>
+        <w:t>sản phẩm</w:t>
       </w:r>
       <w:r>
         <w:rPr>
@@ -17070,7 +16946,70 @@
           <w:szCs w:val="26"/>
           <w14:ligatures w14:val="none"/>
         </w:rPr>
-        <w:t xml:space="preserve"> doanh thu, số lượng đơn hàng, quản lý thông tin của cửa hàng.</w:t>
+        <w:t>, thống kê</w:t>
+      </w:r>
+      <w:r>
+        <w:rPr>
+          <w:rFonts w:eastAsia="Calibri"/>
+          <w:kern w:val="0"/>
+          <w:szCs w:val="26"/>
+          <w14:ligatures w14:val="none"/>
+        </w:rPr>
+        <w:t xml:space="preserve"> doanh thu</w:t>
+      </w:r>
+      <w:r>
+        <w:rPr>
+          <w:rFonts w:eastAsia="Calibri"/>
+          <w:kern w:val="0"/>
+          <w:szCs w:val="26"/>
+          <w14:ligatures w14:val="none"/>
+        </w:rPr>
+        <w:t xml:space="preserve"> cửa hàng</w:t>
+      </w:r>
+      <w:r>
+        <w:rPr>
+          <w:rFonts w:eastAsia="Calibri"/>
+          <w:kern w:val="0"/>
+          <w:szCs w:val="26"/>
+          <w14:ligatures w14:val="none"/>
+        </w:rPr>
+        <w:t xml:space="preserve">, </w:t>
+      </w:r>
+      <w:r>
+        <w:rPr>
+          <w:rFonts w:eastAsia="Calibri"/>
+          <w:kern w:val="0"/>
+          <w:szCs w:val="26"/>
+          <w14:ligatures w14:val="none"/>
+        </w:rPr>
+        <w:t xml:space="preserve">thống kê </w:t>
+      </w:r>
+      <w:r>
+        <w:rPr>
+          <w:rFonts w:eastAsia="Calibri"/>
+          <w:kern w:val="0"/>
+          <w:szCs w:val="26"/>
+          <w14:ligatures w14:val="none"/>
+        </w:rPr>
+        <w:t>số lượng đơn hàng</w:t>
+      </w:r>
+      <w:r>
+        <w:rPr>
+          <w:rFonts w:eastAsia="Calibri"/>
+          <w:kern w:val="0"/>
+          <w:szCs w:val="26"/>
+          <w14:ligatures w14:val="none"/>
+        </w:rPr>
+        <w:t xml:space="preserve"> cửa hàng</w:t>
+      </w:r>
+      <w:r>
+        <w:rPr>
+          <w:rFonts w:eastAsia="Calibri"/>
+          <w:kern w:val="0"/>
+          <w:szCs w:val="26"/>
+          <w14:ligatures w14:val="none"/>
+        </w:rPr>
+        <w:t>, quản lý thông tin của cửa hàng.</w:t>
       </w:r>
     </w:p>
     <w:p>
@@ -18013,6 +17952,11 @@
     </w:p>
     <w:p>
       <w:pPr>
+        <w:pStyle w:val="ListParagraph"/>
+        <w:numPr>
+          <w:ilvl w:val="1"/>
+          <w:numId w:val="23"/>
+        </w:numPr>
         <w:spacing w:line="324" w:lineRule="auto"/>
         <w:rPr>
           <w:rFonts w:eastAsia="Calibri"/>
@@ -18021,9 +17965,106 @@
           <w14:ligatures w14:val="none"/>
         </w:rPr>
       </w:pPr>
+      <w:r>
+        <w:rPr>
+          <w:rFonts w:eastAsia="Calibri"/>
+          <w:kern w:val="0"/>
+          <w:szCs w:val="26"/>
+          <w14:ligatures w14:val="none"/>
+        </w:rPr>
+        <w:t>thống kê chi tiêu của khách hàng</w:t>
+      </w:r>
+      <w:r>
+        <w:rPr>
+          <w:rFonts w:eastAsia="Calibri"/>
+          <w:kern w:val="0"/>
+          <w:szCs w:val="26"/>
+          <w14:ligatures w14:val="none"/>
+        </w:rPr>
+        <w:t xml:space="preserve"> -&gt; lớp CustomerStat.</w:t>
+      </w:r>
     </w:p>
     <w:p>
       <w:pPr>
+        <w:pStyle w:val="ListParagraph"/>
+        <w:numPr>
+          <w:ilvl w:val="1"/>
+          <w:numId w:val="23"/>
+        </w:numPr>
+        <w:spacing w:line="324" w:lineRule="auto"/>
+        <w:rPr>
+          <w:rFonts w:eastAsia="Calibri"/>
+          <w:kern w:val="0"/>
+          <w:szCs w:val="26"/>
+          <w14:ligatures w14:val="none"/>
+        </w:rPr>
+      </w:pPr>
+      <w:r>
+        <w:rPr>
+          <w:rFonts w:eastAsia="Calibri"/>
+          <w:kern w:val="0"/>
+          <w:szCs w:val="26"/>
+          <w14:ligatures w14:val="none"/>
+        </w:rPr>
+        <w:t>thống kê</w:t>
+      </w:r>
+      <w:r>
+        <w:rPr>
+          <w:rFonts w:eastAsia="Calibri"/>
+          <w:kern w:val="0"/>
+          <w:szCs w:val="26"/>
+          <w14:ligatures w14:val="none"/>
+        </w:rPr>
+        <w:t xml:space="preserve"> doanh thu cửa hàng</w:t>
+      </w:r>
+      <w:r>
+        <w:rPr>
+          <w:rFonts w:eastAsia="Calibri"/>
+          <w:kern w:val="0"/>
+          <w:szCs w:val="26"/>
+          <w14:ligatures w14:val="none"/>
+        </w:rPr>
+        <w:t>,</w:t>
+      </w:r>
+      <w:r>
+        <w:rPr>
+          <w:rFonts w:eastAsia="Calibri"/>
+          <w:kern w:val="0"/>
+          <w:szCs w:val="26"/>
+          <w14:ligatures w14:val="none"/>
+        </w:rPr>
+        <w:t xml:space="preserve"> </w:t>
+      </w:r>
+      <w:r>
+        <w:rPr>
+          <w:rFonts w:eastAsia="Calibri"/>
+          <w:kern w:val="0"/>
+          <w:szCs w:val="26"/>
+          <w14:ligatures w14:val="none"/>
+        </w:rPr>
+        <w:t>thống kê số lượng đơn hàng cửa hàng</w:t>
+      </w:r>
+      <w:r>
+        <w:rPr>
+          <w:rFonts w:eastAsia="Calibri"/>
+          <w:kern w:val="0"/>
+          <w:szCs w:val="26"/>
+          <w14:ligatures w14:val="none"/>
+        </w:rPr>
+        <w:t xml:space="preserve"> -&gt; lớp Store</w:t>
+      </w:r>
+      <w:r>
+        <w:rPr>
+          <w:rFonts w:eastAsia="Calibri"/>
+          <w:kern w:val="0"/>
+          <w:szCs w:val="26"/>
+          <w14:ligatures w14:val="none"/>
+        </w:rPr>
+        <w:t>Stat.</w:t>
+      </w:r>
+    </w:p>
+    <w:p>
+      <w:pPr>
         <w:spacing w:line="324" w:lineRule="auto"/>
         <w:ind w:firstLine="0"/>
         <w:rPr>
@@ -18040,6 +18081,7 @@
           <w:szCs w:val="26"/>
           <w14:ligatures w14:val="none"/>
         </w:rPr>
+        <w:lastRenderedPageBreak/>
         <w:t>* Quan hệ số lượng giữa các thực thể</w:t>
       </w:r>
     </w:p>
@@ -18214,25 +18256,7 @@
           <w:szCs w:val="26"/>
           <w14:ligatures w14:val="none"/>
         </w:rPr>
-        <w:t xml:space="preserve">1 </w:t>
-      </w:r>
-      <w:r>
-        <w:rPr>
-          <w:rFonts w:eastAsia="Calibri"/>
-          <w:kern w:val="0"/>
-          <w:szCs w:val="26"/>
-          <w14:ligatures w14:val="none"/>
-        </w:rPr>
-        <w:t>Role</w:t>
-      </w:r>
-      <w:r>
-        <w:rPr>
-          <w:rFonts w:eastAsia="Calibri"/>
-          <w:kern w:val="0"/>
-          <w:szCs w:val="26"/>
-          <w14:ligatures w14:val="none"/>
-        </w:rPr>
-        <w:t xml:space="preserve"> sẽ có nhiều </w:t>
+        <w:t xml:space="preserve">1 Role sẽ có nhiều </w:t>
       </w:r>
       <w:r>
         <w:rPr>
@@ -18433,27 +18457,7 @@
           <w:szCs w:val="26"/>
           <w14:ligatures w14:val="none"/>
         </w:rPr>
-        <w:t xml:space="preserve"> </w:t>
-      </w:r>
-      <w:proofErr w:type="gramStart"/>
-      <w:r>
-        <w:rPr>
-          <w:rFonts w:eastAsia="Calibri"/>
-          <w:kern w:val="0"/>
-          <w:szCs w:val="26"/>
-          <w14:ligatures w14:val="none"/>
-        </w:rPr>
-        <w:t>là  1</w:t>
-      </w:r>
-      <w:proofErr w:type="gramEnd"/>
-      <w:r>
-        <w:rPr>
-          <w:rFonts w:eastAsia="Calibri"/>
-          <w:kern w:val="0"/>
-          <w:szCs w:val="26"/>
-          <w14:ligatures w14:val="none"/>
-        </w:rPr>
-        <w:t>-n.</w:t>
+        <w:t xml:space="preserve"> là  1-n.</w:t>
       </w:r>
     </w:p>
     <w:p>
@@ -18595,27 +18599,7 @@
           <w:szCs w:val="26"/>
           <w14:ligatures w14:val="none"/>
         </w:rPr>
-        <w:t xml:space="preserve"> </w:t>
-      </w:r>
-      <w:proofErr w:type="gramStart"/>
-      <w:r>
-        <w:rPr>
-          <w:rFonts w:eastAsia="Calibri"/>
-          <w:kern w:val="0"/>
-          <w:szCs w:val="26"/>
-          <w14:ligatures w14:val="none"/>
-        </w:rPr>
-        <w:t>là  1</w:t>
-      </w:r>
-      <w:proofErr w:type="gramEnd"/>
-      <w:r>
-        <w:rPr>
-          <w:rFonts w:eastAsia="Calibri"/>
-          <w:kern w:val="0"/>
-          <w:szCs w:val="26"/>
-          <w14:ligatures w14:val="none"/>
-        </w:rPr>
-        <w:t>-n.</w:t>
+        <w:t xml:space="preserve"> là  1-n.</w:t>
       </w:r>
     </w:p>
     <w:p>
@@ -19161,16 +19145,7 @@
           <w:szCs w:val="26"/>
           <w14:ligatures w14:val="none"/>
         </w:rPr>
-        <w:t>Cart_detail</w:t>
-      </w:r>
-      <w:r>
-        <w:rPr>
-          <w:rFonts w:eastAsia="Calibri"/>
-          <w:kern w:val="0"/>
-          <w:szCs w:val="26"/>
-          <w14:ligatures w14:val="none"/>
-        </w:rPr>
-        <w:t xml:space="preserve"> là 1-n.</w:t>
+        <w:t>Cart_detail là 1-n.</w:t>
       </w:r>
     </w:p>
     <w:p>
@@ -19211,7 +19186,7 @@
           <w:szCs w:val="26"/>
           <w14:ligatures w14:val="none"/>
         </w:rPr>
-        <w:t xml:space="preserve"> </w:t>
+        <w:t xml:space="preserve"> có nhiều Cart_detail. 1 Cart_detail thuộc 1 </w:t>
       </w:r>
       <w:r>
         <w:rPr>
@@ -19220,7 +19195,7 @@
           <w:szCs w:val="26"/>
           <w14:ligatures w14:val="none"/>
         </w:rPr>
-        <w:t xml:space="preserve">có nhiều Cart_detail. 1 Cart_detail thuộc 1 </w:t>
+        <w:t>Cart</w:t>
       </w:r>
       <w:r>
         <w:rPr>
@@ -19229,7 +19204,7 @@
           <w:szCs w:val="26"/>
           <w14:ligatures w14:val="none"/>
         </w:rPr>
-        <w:t>Cart</w:t>
+        <w:t xml:space="preserve">. Nên mối quan hệ </w:t>
       </w:r>
       <w:r>
         <w:rPr>
@@ -19238,7 +19213,7 @@
           <w:szCs w:val="26"/>
           <w14:ligatures w14:val="none"/>
         </w:rPr>
-        <w:t xml:space="preserve">. Nên mối quan hệ </w:t>
+        <w:t>Cart</w:t>
       </w:r>
       <w:r>
         <w:rPr>
@@ -19247,7 +19222,7 @@
           <w:szCs w:val="26"/>
           <w14:ligatures w14:val="none"/>
         </w:rPr>
-        <w:t>Cart</w:t>
+        <w:t xml:space="preserve"> -</w:t>
       </w:r>
       <w:r>
         <w:rPr>
@@ -19265,25 +19240,112 @@
           <w:szCs w:val="26"/>
           <w14:ligatures w14:val="none"/>
         </w:rPr>
-        <w:t>-</w:t>
-      </w:r>
-      <w:r>
-        <w:rPr>
-          <w:rFonts w:eastAsia="Calibri"/>
-          <w:kern w:val="0"/>
-          <w:szCs w:val="26"/>
-          <w14:ligatures w14:val="none"/>
-        </w:rPr>
-        <w:t xml:space="preserve"> </w:t>
-      </w:r>
-      <w:r>
-        <w:rPr>
-          <w:rFonts w:eastAsia="Calibri"/>
-          <w:kern w:val="0"/>
-          <w:szCs w:val="26"/>
-          <w14:ligatures w14:val="none"/>
-        </w:rPr>
         <w:t>Cart_detail là 1-n.</w:t>
+      </w:r>
+    </w:p>
+    <w:p>
+      <w:pPr>
+        <w:pStyle w:val="ListParagraph"/>
+        <w:numPr>
+          <w:ilvl w:val="0"/>
+          <w:numId w:val="24"/>
+        </w:numPr>
+        <w:spacing w:line="324" w:lineRule="auto"/>
+        <w:rPr>
+          <w:rFonts w:eastAsiaTheme="majorEastAsia"/>
+          <w:szCs w:val="26"/>
+        </w:rPr>
+      </w:pPr>
+      <w:r>
+        <w:rPr>
+          <w:rFonts w:eastAsiaTheme="majorEastAsia"/>
+          <w:szCs w:val="26"/>
+        </w:rPr>
+        <w:t xml:space="preserve">Trong trường hợp của các lớp thống kê sử dụng lại một số thuộc tính của lớp thực thể tương ứng. Vì vậy, chúng ta có thể xem xét rằng chúng kế thừa từ lớp thực thể tương ứng: </w:t>
+      </w:r>
+      <w:r>
+        <w:rPr>
+          <w:rFonts w:eastAsiaTheme="majorEastAsia"/>
+          <w:szCs w:val="26"/>
+        </w:rPr>
+        <w:t>Customer</w:t>
+      </w:r>
+      <w:r>
+        <w:rPr>
+          <w:rFonts w:eastAsiaTheme="majorEastAsia"/>
+          <w:szCs w:val="26"/>
+        </w:rPr>
+        <w:t xml:space="preserve">Stat kế thừa từ </w:t>
+      </w:r>
+      <w:r>
+        <w:rPr>
+          <w:rFonts w:eastAsiaTheme="majorEastAsia"/>
+          <w:szCs w:val="26"/>
+        </w:rPr>
+        <w:t>User</w:t>
+      </w:r>
+      <w:r>
+        <w:rPr>
+          <w:rFonts w:eastAsiaTheme="majorEastAsia"/>
+          <w:szCs w:val="26"/>
+        </w:rPr>
+        <w:t xml:space="preserve">; </w:t>
+      </w:r>
+      <w:r>
+        <w:rPr>
+          <w:rFonts w:eastAsiaTheme="majorEastAsia"/>
+          <w:szCs w:val="26"/>
+        </w:rPr>
+        <w:t>Store</w:t>
+      </w:r>
+      <w:r>
+        <w:rPr>
+          <w:rFonts w:eastAsiaTheme="majorEastAsia"/>
+          <w:szCs w:val="26"/>
+        </w:rPr>
+        <w:t xml:space="preserve">Stat kế thừa từ </w:t>
+      </w:r>
+      <w:r>
+        <w:rPr>
+          <w:rFonts w:eastAsiaTheme="majorEastAsia"/>
+          <w:szCs w:val="26"/>
+        </w:rPr>
+        <w:t>Store</w:t>
+      </w:r>
+      <w:r>
+        <w:rPr>
+          <w:rFonts w:eastAsiaTheme="majorEastAsia"/>
+          <w:szCs w:val="26"/>
+        </w:rPr>
+        <w:t xml:space="preserve">; </w:t>
+      </w:r>
+      <w:r>
+        <w:rPr>
+          <w:rFonts w:eastAsiaTheme="majorEastAsia"/>
+          <w:szCs w:val="26"/>
+        </w:rPr>
+        <w:t>Product</w:t>
+      </w:r>
+      <w:r>
+        <w:rPr>
+          <w:rFonts w:eastAsiaTheme="majorEastAsia"/>
+          <w:szCs w:val="26"/>
+        </w:rPr>
+        <w:t xml:space="preserve">Stat kế thừa từ </w:t>
+      </w:r>
+      <w:r>
+        <w:rPr>
+          <w:rFonts w:eastAsiaTheme="majorEastAsia"/>
+          <w:szCs w:val="26"/>
+        </w:rPr>
+        <w:t>Product</w:t>
+      </w:r>
+      <w:r>
+        <w:rPr>
+          <w:rFonts w:eastAsiaTheme="majorEastAsia"/>
+          <w:szCs w:val="26"/>
+        </w:rPr>
+        <w:t>;</w:t>
       </w:r>
     </w:p>
     <w:p>
@@ -19591,17 +19653,7 @@
           <w:szCs w:val="26"/>
           <w14:ligatures w14:val="none"/>
         </w:rPr>
-        <w:t xml:space="preserve">* Biểu đồ lớp pha phân </w:t>
-      </w:r>
-      <w:proofErr w:type="gramStart"/>
-      <w:r>
-        <w:rPr>
-          <w:rFonts w:eastAsia="Calibri"/>
-          <w:kern w:val="0"/>
-          <w:szCs w:val="26"/>
-          <w14:ligatures w14:val="none"/>
-        </w:rPr>
-        <w:t>tích</w:t>
+        <w:t>* Biểu đồ lớp pha phân tích</w:t>
       </w:r>
       <w:r>
         <w:rPr>
@@ -19621,7 +19673,6 @@
         </w:rPr>
         <w:t>:</w:t>
       </w:r>
-      <w:proofErr w:type="gramEnd"/>
     </w:p>
     <w:p>
       <w:pPr>
@@ -19637,10 +19688,10 @@
           <w:noProof/>
         </w:rPr>
         <w:drawing>
-          <wp:inline distT="0" distB="0" distL="0" distR="0" wp14:anchorId="0CA69A72" wp14:editId="2277F060">
-            <wp:extent cx="8229600" cy="4481830"/>
-            <wp:effectExtent l="0" t="0" r="0" b="0"/>
-            <wp:docPr id="929283026" name="Picture 8" descr="A diagram of a computer program&#10;&#10;Description automatically generated with medium confidence"/>
+          <wp:inline distT="0" distB="0" distL="0" distR="0" wp14:anchorId="601B1B08" wp14:editId="0BFA7D66">
+            <wp:extent cx="8229600" cy="4492625"/>
+            <wp:effectExtent l="0" t="0" r="0" b="3175"/>
+            <wp:docPr id="1141178795" name="Picture 4"/>
             <wp:cNvGraphicFramePr>
               <a:graphicFrameLocks xmlns:a="http://schemas.openxmlformats.org/drawingml/2006/main" noChangeAspect="1"/>
             </wp:cNvGraphicFramePr>
@@ -19648,7 +19699,7 @@
               <a:graphicData uri="http://schemas.openxmlformats.org/drawingml/2006/picture">
                 <pic:pic xmlns:pic="http://schemas.openxmlformats.org/drawingml/2006/picture">
                   <pic:nvPicPr>
-                    <pic:cNvPr id="929283026" name="Picture 8" descr="A diagram of a computer program&#10;&#10;Description automatically generated with medium confidence"/>
+                    <pic:cNvPr id="0" name="Picture 7"/>
                     <pic:cNvPicPr>
                       <a:picLocks noChangeAspect="1" noChangeArrowheads="1"/>
                     </pic:cNvPicPr>
@@ -19669,7 +19720,7 @@
                   <pic:spPr bwMode="auto">
                     <a:xfrm>
                       <a:off x="0" y="0"/>
-                      <a:ext cx="8229600" cy="4481830"/>
+                      <a:ext cx="8229600" cy="4492625"/>
                     </a:xfrm>
                     <a:prstGeom prst="rect">
                       <a:avLst/>
@@ -19892,32 +19943,21 @@
                 <w:bCs/>
                 <w:szCs w:val="26"/>
               </w:rPr>
-              <w:t>Q</w:t>
-            </w:r>
-            <w:r>
-              <w:rPr>
-                <w:rFonts w:eastAsiaTheme="majorEastAsia"/>
-                <w:b/>
-                <w:bCs/>
-                <w:szCs w:val="26"/>
-              </w:rPr>
-              <w:t>uantity</w:t>
-            </w:r>
-            <w:r>
-              <w:rPr>
-                <w:rFonts w:eastAsiaTheme="majorEastAsia"/>
-                <w:b/>
-                <w:bCs/>
-                <w:szCs w:val="26"/>
-              </w:rPr>
-              <w:t xml:space="preserve">: </w:t>
-            </w:r>
-            <w:r>
-              <w:rPr>
-                <w:rFonts w:eastAsiaTheme="majorEastAsia"/>
-                <w:szCs w:val="26"/>
-              </w:rPr>
-              <w:t>số lượng sản phẩm trong giỏ hàng.</w:t>
+              <w:t xml:space="preserve">Id: </w:t>
+            </w:r>
+            <w:r>
+              <w:rPr>
+                <w:rFonts w:eastAsiaTheme="majorEastAsia"/>
+                <w:szCs w:val="26"/>
+              </w:rPr>
+              <w:t>mã định danh</w:t>
+            </w:r>
+            <w:r>
+              <w:rPr>
+                <w:rFonts w:eastAsiaTheme="majorEastAsia"/>
+                <w:szCs w:val="26"/>
+              </w:rPr>
+              <w:t>.</w:t>
             </w:r>
           </w:p>
           <w:p>
@@ -19927,29 +19967,37 @@
                 <w:ilvl w:val="0"/>
                 <w:numId w:val="24"/>
               </w:numPr>
-              <w:spacing w:after="0" w:line="240" w:lineRule="auto"/>
-              <w:rPr>
-                <w:rFonts w:eastAsiaTheme="majorEastAsia"/>
-                <w:b/>
-                <w:bCs/>
-                <w:szCs w:val="26"/>
-              </w:rPr>
-            </w:pPr>
-            <w:r>
-              <w:rPr>
-                <w:rFonts w:eastAsiaTheme="majorEastAsia"/>
-                <w:b/>
-                <w:bCs/>
-                <w:szCs w:val="26"/>
-              </w:rPr>
-              <w:t xml:space="preserve">Create_at: </w:t>
-            </w:r>
-            <w:r>
-              <w:rPr>
-                <w:rFonts w:eastAsiaTheme="majorEastAsia"/>
-                <w:szCs w:val="26"/>
-              </w:rPr>
-              <w:t>ngày tạo.</w:t>
+              <w:rPr>
+                <w:rFonts w:eastAsiaTheme="majorEastAsia"/>
+                <w:b/>
+                <w:bCs/>
+                <w:szCs w:val="26"/>
+              </w:rPr>
+            </w:pPr>
+            <w:r>
+              <w:rPr>
+                <w:rFonts w:eastAsiaTheme="majorEastAsia"/>
+                <w:b/>
+                <w:bCs/>
+                <w:szCs w:val="26"/>
+              </w:rPr>
+              <w:t>Quantity</w:t>
+            </w:r>
+            <w:r>
+              <w:rPr>
+                <w:rFonts w:eastAsiaTheme="majorEastAsia"/>
+                <w:b/>
+                <w:bCs/>
+                <w:szCs w:val="26"/>
+              </w:rPr>
+              <w:t xml:space="preserve">: </w:t>
+            </w:r>
+            <w:r>
+              <w:rPr>
+                <w:rFonts w:eastAsiaTheme="majorEastAsia"/>
+                <w:szCs w:val="26"/>
+              </w:rPr>
+              <w:t>số lượng sản phẩm trong giỏ hàng.</w:t>
             </w:r>
           </w:p>
           <w:p>
@@ -19973,6 +20021,37 @@
                 <w:bCs/>
                 <w:szCs w:val="26"/>
               </w:rPr>
+              <w:t xml:space="preserve">Create_at: </w:t>
+            </w:r>
+            <w:r>
+              <w:rPr>
+                <w:rFonts w:eastAsiaTheme="majorEastAsia"/>
+                <w:szCs w:val="26"/>
+              </w:rPr>
+              <w:t>ngày tạo.</w:t>
+            </w:r>
+          </w:p>
+          <w:p>
+            <w:pPr>
+              <w:pStyle w:val="ListParagraph"/>
+              <w:numPr>
+                <w:ilvl w:val="0"/>
+                <w:numId w:val="24"/>
+              </w:numPr>
+              <w:rPr>
+                <w:rFonts w:eastAsiaTheme="majorEastAsia"/>
+                <w:b/>
+                <w:bCs/>
+                <w:szCs w:val="26"/>
+              </w:rPr>
+            </w:pPr>
+            <w:r>
+              <w:rPr>
+                <w:rFonts w:eastAsiaTheme="majorEastAsia"/>
+                <w:b/>
+                <w:bCs/>
+                <w:szCs w:val="26"/>
+              </w:rPr>
               <w:t xml:space="preserve">Update_at: </w:t>
             </w:r>
             <w:r>
@@ -19981,6 +20060,68 @@
                 <w:szCs w:val="26"/>
               </w:rPr>
               <w:t>ngày cập nhật.</w:t>
+            </w:r>
+          </w:p>
+          <w:p>
+            <w:pPr>
+              <w:pStyle w:val="ListParagraph"/>
+              <w:numPr>
+                <w:ilvl w:val="0"/>
+                <w:numId w:val="24"/>
+              </w:numPr>
+              <w:rPr>
+                <w:rFonts w:eastAsiaTheme="majorEastAsia"/>
+                <w:b/>
+                <w:bCs/>
+                <w:szCs w:val="26"/>
+              </w:rPr>
+            </w:pPr>
+            <w:r>
+              <w:rPr>
+                <w:rFonts w:eastAsiaTheme="majorEastAsia"/>
+                <w:b/>
+                <w:bCs/>
+                <w:szCs w:val="26"/>
+              </w:rPr>
+              <w:t xml:space="preserve">Cart: </w:t>
+            </w:r>
+            <w:r>
+              <w:rPr>
+                <w:rFonts w:eastAsiaTheme="majorEastAsia"/>
+                <w:szCs w:val="26"/>
+              </w:rPr>
+              <w:t>thông tin giỏ hàng.</w:t>
+            </w:r>
+          </w:p>
+          <w:p>
+            <w:pPr>
+              <w:pStyle w:val="ListParagraph"/>
+              <w:numPr>
+                <w:ilvl w:val="0"/>
+                <w:numId w:val="24"/>
+              </w:numPr>
+              <w:rPr>
+                <w:rFonts w:eastAsiaTheme="majorEastAsia"/>
+                <w:b/>
+                <w:bCs/>
+                <w:szCs w:val="26"/>
+              </w:rPr>
+            </w:pPr>
+            <w:r>
+              <w:rPr>
+                <w:rFonts w:eastAsiaTheme="majorEastAsia"/>
+                <w:b/>
+                <w:bCs/>
+                <w:szCs w:val="26"/>
+              </w:rPr>
+              <w:t xml:space="preserve">Product: </w:t>
+            </w:r>
+            <w:r>
+              <w:rPr>
+                <w:rFonts w:eastAsiaTheme="majorEastAsia"/>
+                <w:szCs w:val="26"/>
+              </w:rPr>
+              <w:t>thông tin sản phẩm.</w:t>
             </w:r>
           </w:p>
         </w:tc>
@@ -20031,34 +20172,14 @@
                 <w:szCs w:val="26"/>
               </w:rPr>
             </w:pPr>
-            <w:proofErr w:type="gramStart"/>
-            <w:r>
-              <w:rPr>
-                <w:rFonts w:eastAsiaTheme="majorEastAsia"/>
-                <w:b/>
-                <w:bCs/>
-                <w:szCs w:val="26"/>
-              </w:rPr>
-              <w:t>changeCartDetail(</w:t>
-            </w:r>
-            <w:proofErr w:type="gramEnd"/>
-            <w:r>
-              <w:rPr>
-                <w:rFonts w:eastAsiaTheme="majorEastAsia"/>
-                <w:b/>
-                <w:bCs/>
-                <w:szCs w:val="26"/>
-              </w:rPr>
-              <w:t>Cart_detail</w:t>
-            </w:r>
-            <w:r>
-              <w:rPr>
-                <w:rFonts w:eastAsiaTheme="majorEastAsia"/>
-                <w:b/>
-                <w:bCs/>
-                <w:szCs w:val="26"/>
-              </w:rPr>
-              <w:t>)</w:t>
+            <w:r>
+              <w:rPr>
+                <w:rFonts w:eastAsiaTheme="majorEastAsia"/>
+                <w:b/>
+                <w:bCs/>
+                <w:szCs w:val="26"/>
+              </w:rPr>
+              <w:t>changeCartDetail(Cart_detail)</w:t>
             </w:r>
             <w:r>
               <w:rPr>
@@ -20105,25 +20226,14 @@
                 <w:szCs w:val="26"/>
               </w:rPr>
             </w:pPr>
-            <w:proofErr w:type="gramStart"/>
-            <w:r>
-              <w:rPr>
-                <w:rFonts w:eastAsiaTheme="majorEastAsia"/>
-                <w:b/>
-                <w:bCs/>
-                <w:szCs w:val="26"/>
-              </w:rPr>
-              <w:t>getByCart(</w:t>
-            </w:r>
-            <w:proofErr w:type="gramEnd"/>
-            <w:r>
-              <w:rPr>
-                <w:rFonts w:eastAsiaTheme="majorEastAsia"/>
-                <w:b/>
-                <w:bCs/>
-                <w:szCs w:val="26"/>
-              </w:rPr>
-              <w:t>Cart): List&lt;</w:t>
+            <w:r>
+              <w:rPr>
+                <w:rFonts w:eastAsiaTheme="majorEastAsia"/>
+                <w:b/>
+                <w:bCs/>
+                <w:szCs w:val="26"/>
+              </w:rPr>
+              <w:t>getByCart(Cart): List&lt;</w:t>
             </w:r>
             <w:r>
               <w:rPr>
@@ -20330,29 +20440,35 @@
                 <w:ilvl w:val="0"/>
                 <w:numId w:val="24"/>
               </w:numPr>
-              <w:spacing w:after="0" w:line="240" w:lineRule="auto"/>
-              <w:rPr>
-                <w:rFonts w:eastAsiaTheme="majorEastAsia"/>
-                <w:b/>
-                <w:bCs/>
-                <w:szCs w:val="26"/>
-              </w:rPr>
-            </w:pPr>
-            <w:r>
-              <w:rPr>
-                <w:rFonts w:eastAsiaTheme="majorEastAsia"/>
-                <w:b/>
-                <w:bCs/>
-                <w:szCs w:val="26"/>
-              </w:rPr>
-              <w:t xml:space="preserve">Create_at: </w:t>
-            </w:r>
-            <w:r>
-              <w:rPr>
-                <w:rFonts w:eastAsiaTheme="majorEastAsia"/>
-                <w:szCs w:val="26"/>
-              </w:rPr>
-              <w:t>ngày tạo.</w:t>
+              <w:rPr>
+                <w:rFonts w:eastAsiaTheme="majorEastAsia"/>
+                <w:b/>
+                <w:bCs/>
+                <w:szCs w:val="26"/>
+              </w:rPr>
+            </w:pPr>
+            <w:r>
+              <w:rPr>
+                <w:rFonts w:eastAsiaTheme="majorEastAsia"/>
+                <w:b/>
+                <w:bCs/>
+                <w:szCs w:val="26"/>
+              </w:rPr>
+              <w:t xml:space="preserve">Id: </w:t>
+            </w:r>
+            <w:r>
+              <w:rPr>
+                <w:rFonts w:eastAsiaTheme="majorEastAsia"/>
+                <w:szCs w:val="26"/>
+              </w:rPr>
+              <w:t>mã định danh</w:t>
+            </w:r>
+            <w:r>
+              <w:rPr>
+                <w:rFonts w:eastAsiaTheme="majorEastAsia"/>
+                <w:szCs w:val="26"/>
+              </w:rPr>
+              <w:t>.</w:t>
             </w:r>
           </w:p>
           <w:p>
@@ -20376,6 +20492,37 @@
                 <w:bCs/>
                 <w:szCs w:val="26"/>
               </w:rPr>
+              <w:t xml:space="preserve">Create_at: </w:t>
+            </w:r>
+            <w:r>
+              <w:rPr>
+                <w:rFonts w:eastAsiaTheme="majorEastAsia"/>
+                <w:szCs w:val="26"/>
+              </w:rPr>
+              <w:t>ngày tạo.</w:t>
+            </w:r>
+          </w:p>
+          <w:p>
+            <w:pPr>
+              <w:pStyle w:val="ListParagraph"/>
+              <w:numPr>
+                <w:ilvl w:val="0"/>
+                <w:numId w:val="24"/>
+              </w:numPr>
+              <w:rPr>
+                <w:rFonts w:eastAsiaTheme="majorEastAsia"/>
+                <w:b/>
+                <w:bCs/>
+                <w:szCs w:val="26"/>
+              </w:rPr>
+            </w:pPr>
+            <w:r>
+              <w:rPr>
+                <w:rFonts w:eastAsiaTheme="majorEastAsia"/>
+                <w:b/>
+                <w:bCs/>
+                <w:szCs w:val="26"/>
+              </w:rPr>
               <w:t xml:space="preserve">Update_at: </w:t>
             </w:r>
             <w:r>
@@ -20384,6 +20531,75 @@
                 <w:szCs w:val="26"/>
               </w:rPr>
               <w:t>ngày cập nhật.</w:t>
+            </w:r>
+          </w:p>
+          <w:p>
+            <w:pPr>
+              <w:pStyle w:val="ListParagraph"/>
+              <w:numPr>
+                <w:ilvl w:val="0"/>
+                <w:numId w:val="24"/>
+              </w:numPr>
+              <w:rPr>
+                <w:rFonts w:eastAsiaTheme="majorEastAsia"/>
+                <w:b/>
+                <w:bCs/>
+                <w:szCs w:val="26"/>
+              </w:rPr>
+            </w:pPr>
+            <w:r>
+              <w:rPr>
+                <w:rFonts w:eastAsiaTheme="majorEastAsia"/>
+                <w:b/>
+                <w:bCs/>
+                <w:szCs w:val="26"/>
+              </w:rPr>
+              <w:t xml:space="preserve">User: </w:t>
+            </w:r>
+            <w:r>
+              <w:rPr>
+                <w:rFonts w:eastAsiaTheme="majorEastAsia"/>
+                <w:szCs w:val="26"/>
+              </w:rPr>
+              <w:t>thông tin user.</w:t>
+            </w:r>
+          </w:p>
+          <w:p>
+            <w:pPr>
+              <w:pStyle w:val="ListParagraph"/>
+              <w:numPr>
+                <w:ilvl w:val="0"/>
+                <w:numId w:val="24"/>
+              </w:numPr>
+              <w:rPr>
+                <w:rFonts w:eastAsiaTheme="majorEastAsia"/>
+                <w:b/>
+                <w:bCs/>
+                <w:szCs w:val="26"/>
+              </w:rPr>
+            </w:pPr>
+            <w:r>
+              <w:rPr>
+                <w:rFonts w:eastAsiaTheme="majorEastAsia"/>
+                <w:b/>
+                <w:bCs/>
+                <w:szCs w:val="26"/>
+              </w:rPr>
+              <w:t xml:space="preserve">Cart_details: </w:t>
+            </w:r>
+            <w:r>
+              <w:rPr>
+                <w:rFonts w:eastAsiaTheme="majorEastAsia"/>
+                <w:szCs w:val="26"/>
+              </w:rPr>
+              <w:t>thông tin</w:t>
+            </w:r>
+            <w:r>
+              <w:rPr>
+                <w:rFonts w:eastAsiaTheme="majorEastAsia"/>
+                <w:szCs w:val="26"/>
+              </w:rPr>
+              <w:t xml:space="preserve"> danh sách chi tiết giỏ hàng.</w:t>
             </w:r>
           </w:p>
         </w:tc>
@@ -20431,25 +20647,14 @@
                 <w:szCs w:val="26"/>
               </w:rPr>
             </w:pPr>
-            <w:proofErr w:type="gramStart"/>
-            <w:r>
-              <w:rPr>
-                <w:rFonts w:eastAsiaTheme="majorEastAsia"/>
-                <w:b/>
-                <w:bCs/>
-                <w:szCs w:val="26"/>
-              </w:rPr>
-              <w:t>changeCart(</w:t>
-            </w:r>
-            <w:proofErr w:type="gramEnd"/>
-            <w:r>
-              <w:rPr>
-                <w:rFonts w:eastAsiaTheme="majorEastAsia"/>
-                <w:b/>
-                <w:bCs/>
-                <w:szCs w:val="26"/>
-              </w:rPr>
-              <w:t>Cart)</w:t>
+            <w:r>
+              <w:rPr>
+                <w:rFonts w:eastAsiaTheme="majorEastAsia"/>
+                <w:b/>
+                <w:bCs/>
+                <w:szCs w:val="26"/>
+              </w:rPr>
+              <w:t>changeCart(Cart)</w:t>
             </w:r>
             <w:r>
               <w:rPr>
@@ -20503,25 +20708,14 @@
                 <w:szCs w:val="26"/>
               </w:rPr>
             </w:pPr>
-            <w:proofErr w:type="gramStart"/>
-            <w:r>
-              <w:rPr>
-                <w:rFonts w:eastAsiaTheme="majorEastAsia"/>
-                <w:b/>
-                <w:bCs/>
-                <w:szCs w:val="26"/>
-              </w:rPr>
-              <w:t>getCartByUser(</w:t>
-            </w:r>
-            <w:proofErr w:type="gramEnd"/>
-            <w:r>
-              <w:rPr>
-                <w:rFonts w:eastAsiaTheme="majorEastAsia"/>
-                <w:b/>
-                <w:bCs/>
-                <w:szCs w:val="26"/>
-              </w:rPr>
-              <w:t xml:space="preserve">User): Cart – </w:t>
+            <w:r>
+              <w:rPr>
+                <w:rFonts w:eastAsiaTheme="majorEastAsia"/>
+                <w:b/>
+                <w:bCs/>
+                <w:szCs w:val="26"/>
+              </w:rPr>
+              <w:t xml:space="preserve">getCartByUser(User): Cart – </w:t>
             </w:r>
             <w:r>
               <w:rPr>
@@ -20699,6 +20893,44 @@
                 <w:bCs/>
                 <w:szCs w:val="26"/>
               </w:rPr>
+              <w:t xml:space="preserve">Id: </w:t>
+            </w:r>
+            <w:r>
+              <w:rPr>
+                <w:rFonts w:eastAsiaTheme="majorEastAsia"/>
+                <w:szCs w:val="26"/>
+              </w:rPr>
+              <w:t>mã định danh</w:t>
+            </w:r>
+            <w:r>
+              <w:rPr>
+                <w:rFonts w:eastAsiaTheme="majorEastAsia"/>
+                <w:szCs w:val="26"/>
+              </w:rPr>
+              <w:t>.</w:t>
+            </w:r>
+          </w:p>
+          <w:p>
+            <w:pPr>
+              <w:pStyle w:val="ListParagraph"/>
+              <w:numPr>
+                <w:ilvl w:val="0"/>
+                <w:numId w:val="24"/>
+              </w:numPr>
+              <w:rPr>
+                <w:rFonts w:eastAsiaTheme="majorEastAsia"/>
+                <w:b/>
+                <w:bCs/>
+                <w:szCs w:val="26"/>
+              </w:rPr>
+            </w:pPr>
+            <w:r>
+              <w:rPr>
+                <w:rFonts w:eastAsiaTheme="majorEastAsia"/>
+                <w:b/>
+                <w:bCs/>
+                <w:szCs w:val="26"/>
+              </w:rPr>
               <w:t>category_name</w:t>
             </w:r>
             <w:r>
@@ -20835,7 +21067,6 @@
                 <w:ilvl w:val="0"/>
                 <w:numId w:val="24"/>
               </w:numPr>
-              <w:spacing w:after="0" w:line="240" w:lineRule="auto"/>
               <w:rPr>
                 <w:rFonts w:eastAsiaTheme="majorEastAsia"/>
                 <w:b/>
@@ -20889,6 +21120,44 @@
                 <w:szCs w:val="26"/>
               </w:rPr>
               <w:t>ngày cập nhật.</w:t>
+            </w:r>
+          </w:p>
+          <w:p>
+            <w:pPr>
+              <w:pStyle w:val="ListParagraph"/>
+              <w:numPr>
+                <w:ilvl w:val="0"/>
+                <w:numId w:val="24"/>
+              </w:numPr>
+              <w:rPr>
+                <w:rFonts w:eastAsiaTheme="majorEastAsia"/>
+                <w:b/>
+                <w:bCs/>
+                <w:szCs w:val="26"/>
+              </w:rPr>
+            </w:pPr>
+            <w:r>
+              <w:rPr>
+                <w:rFonts w:eastAsiaTheme="majorEastAsia"/>
+                <w:b/>
+                <w:bCs/>
+                <w:szCs w:val="26"/>
+              </w:rPr>
+              <w:t xml:space="preserve">Products: </w:t>
+            </w:r>
+            <w:r>
+              <w:rPr>
+                <w:rFonts w:eastAsiaTheme="majorEastAsia"/>
+                <w:szCs w:val="26"/>
+              </w:rPr>
+              <w:t>thông tin</w:t>
+            </w:r>
+            <w:r>
+              <w:rPr>
+                <w:rFonts w:eastAsiaTheme="majorEastAsia"/>
+                <w:szCs w:val="26"/>
+              </w:rPr>
+              <w:t xml:space="preserve"> danh sách sản phẩm.</w:t>
             </w:r>
           </w:p>
         </w:tc>
@@ -21040,6 +21309,7 @@
                 <w:bCs/>
                 <w:szCs w:val="26"/>
               </w:rPr>
+              <w:lastRenderedPageBreak/>
               <w:t>getAll (</w:t>
             </w:r>
             <w:r>
@@ -21058,16 +21328,7 @@
                 <w:bCs/>
                 <w:szCs w:val="26"/>
               </w:rPr>
-              <w:t xml:space="preserve"> </w:t>
-            </w:r>
-            <w:r>
-              <w:rPr>
-                <w:rFonts w:eastAsiaTheme="majorEastAsia"/>
-                <w:b/>
-                <w:bCs/>
-                <w:szCs w:val="26"/>
-              </w:rPr>
-              <w:t>Category</w:t>
+              <w:t xml:space="preserve"> Category</w:t>
             </w:r>
             <w:r>
               <w:rPr>
@@ -21261,23 +21522,21 @@
                 <w:bCs/>
                 <w:szCs w:val="26"/>
               </w:rPr>
-              <w:t>quantity</w:t>
-            </w:r>
-            <w:r>
-              <w:rPr>
-                <w:rFonts w:eastAsiaTheme="majorEastAsia"/>
-                <w:b/>
-                <w:bCs/>
-                <w:szCs w:val="26"/>
-              </w:rPr>
-              <w:t xml:space="preserve">: </w:t>
-            </w:r>
-            <w:r>
-              <w:rPr>
-                <w:rFonts w:eastAsiaTheme="majorEastAsia"/>
-                <w:szCs w:val="26"/>
-              </w:rPr>
-              <w:t>số lượng sản phẩm.</w:t>
+              <w:t xml:space="preserve">Id: </w:t>
+            </w:r>
+            <w:r>
+              <w:rPr>
+                <w:rFonts w:eastAsiaTheme="majorEastAsia"/>
+                <w:szCs w:val="26"/>
+              </w:rPr>
+              <w:t>mã định danh</w:t>
+            </w:r>
+            <w:r>
+              <w:rPr>
+                <w:rFonts w:eastAsiaTheme="majorEastAsia"/>
+                <w:szCs w:val="26"/>
+              </w:rPr>
+              <w:t>.</w:t>
             </w:r>
           </w:p>
           <w:p>
@@ -21301,7 +21560,7 @@
                 <w:bCs/>
                 <w:szCs w:val="26"/>
               </w:rPr>
-              <w:t>unit_price</w:t>
+              <w:t>quantity</w:t>
             </w:r>
             <w:r>
               <w:rPr>
@@ -21317,14 +21576,7 @@
                 <w:rFonts w:eastAsiaTheme="majorEastAsia"/>
                 <w:szCs w:val="26"/>
               </w:rPr>
-              <w:t>đơn giá sản phẩm</w:t>
-            </w:r>
-            <w:r>
-              <w:rPr>
-                <w:rFonts w:eastAsiaTheme="majorEastAsia"/>
-                <w:szCs w:val="26"/>
-              </w:rPr>
-              <w:t>.</w:t>
+              <w:t>số lượng sản phẩm.</w:t>
             </w:r>
           </w:p>
           <w:p>
@@ -21348,7 +21600,7 @@
                 <w:bCs/>
                 <w:szCs w:val="26"/>
               </w:rPr>
-              <w:t>discount_percentage</w:t>
+              <w:t>unit_price</w:t>
             </w:r>
             <w:r>
               <w:rPr>
@@ -21364,7 +21616,7 @@
                 <w:rFonts w:eastAsiaTheme="majorEastAsia"/>
                 <w:szCs w:val="26"/>
               </w:rPr>
-              <w:t>Phần trăm giảm giá</w:t>
+              <w:t>đơn giá sản phẩm</w:t>
             </w:r>
             <w:r>
               <w:rPr>
@@ -21395,6 +21647,53 @@
                 <w:bCs/>
                 <w:szCs w:val="26"/>
               </w:rPr>
+              <w:t>discount_percentage</w:t>
+            </w:r>
+            <w:r>
+              <w:rPr>
+                <w:rFonts w:eastAsiaTheme="majorEastAsia"/>
+                <w:b/>
+                <w:bCs/>
+                <w:szCs w:val="26"/>
+              </w:rPr>
+              <w:t xml:space="preserve">: </w:t>
+            </w:r>
+            <w:r>
+              <w:rPr>
+                <w:rFonts w:eastAsiaTheme="majorEastAsia"/>
+                <w:szCs w:val="26"/>
+              </w:rPr>
+              <w:t>Phần trăm giảm giá</w:t>
+            </w:r>
+            <w:r>
+              <w:rPr>
+                <w:rFonts w:eastAsiaTheme="majorEastAsia"/>
+                <w:szCs w:val="26"/>
+              </w:rPr>
+              <w:t>.</w:t>
+            </w:r>
+          </w:p>
+          <w:p>
+            <w:pPr>
+              <w:pStyle w:val="ListParagraph"/>
+              <w:numPr>
+                <w:ilvl w:val="0"/>
+                <w:numId w:val="24"/>
+              </w:numPr>
+              <w:rPr>
+                <w:rFonts w:eastAsiaTheme="majorEastAsia"/>
+                <w:b/>
+                <w:bCs/>
+                <w:szCs w:val="26"/>
+              </w:rPr>
+            </w:pPr>
+            <w:r>
+              <w:rPr>
+                <w:rFonts w:eastAsiaTheme="majorEastAsia"/>
+                <w:b/>
+                <w:bCs/>
+                <w:szCs w:val="26"/>
+              </w:rPr>
               <w:t>discount_amount</w:t>
             </w:r>
             <w:r>
@@ -21419,6 +21718,82 @@
                 <w:szCs w:val="26"/>
               </w:rPr>
               <w:t>.</w:t>
+            </w:r>
+          </w:p>
+          <w:p>
+            <w:pPr>
+              <w:pStyle w:val="ListParagraph"/>
+              <w:numPr>
+                <w:ilvl w:val="0"/>
+                <w:numId w:val="24"/>
+              </w:numPr>
+              <w:rPr>
+                <w:rFonts w:eastAsiaTheme="majorEastAsia"/>
+                <w:b/>
+                <w:bCs/>
+                <w:szCs w:val="26"/>
+              </w:rPr>
+            </w:pPr>
+            <w:r>
+              <w:rPr>
+                <w:rFonts w:eastAsiaTheme="majorEastAsia"/>
+                <w:b/>
+                <w:bCs/>
+                <w:szCs w:val="26"/>
+              </w:rPr>
+              <w:t xml:space="preserve">Order: </w:t>
+            </w:r>
+            <w:r>
+              <w:rPr>
+                <w:rFonts w:eastAsiaTheme="majorEastAsia"/>
+                <w:szCs w:val="26"/>
+              </w:rPr>
+              <w:t>thông tin</w:t>
+            </w:r>
+            <w:r>
+              <w:rPr>
+                <w:rFonts w:eastAsiaTheme="majorEastAsia"/>
+                <w:szCs w:val="26"/>
+              </w:rPr>
+              <w:t xml:space="preserve"> đơn hàng.</w:t>
+            </w:r>
+          </w:p>
+          <w:p>
+            <w:pPr>
+              <w:pStyle w:val="ListParagraph"/>
+              <w:numPr>
+                <w:ilvl w:val="0"/>
+                <w:numId w:val="24"/>
+              </w:numPr>
+              <w:rPr>
+                <w:rFonts w:eastAsiaTheme="majorEastAsia"/>
+                <w:b/>
+                <w:bCs/>
+                <w:szCs w:val="26"/>
+              </w:rPr>
+            </w:pPr>
+            <w:r>
+              <w:rPr>
+                <w:rFonts w:eastAsiaTheme="majorEastAsia"/>
+                <w:b/>
+                <w:bCs/>
+                <w:szCs w:val="26"/>
+              </w:rPr>
+              <w:t xml:space="preserve">Product: </w:t>
+            </w:r>
+            <w:r>
+              <w:rPr>
+                <w:rFonts w:eastAsiaTheme="majorEastAsia"/>
+                <w:szCs w:val="26"/>
+              </w:rPr>
+              <w:t>thông tin</w:t>
+            </w:r>
+            <w:r>
+              <w:rPr>
+                <w:rFonts w:eastAsiaTheme="majorEastAsia"/>
+                <w:szCs w:val="26"/>
+              </w:rPr>
+              <w:t xml:space="preserve"> sản phẩm.</w:t>
             </w:r>
           </w:p>
         </w:tc>
@@ -21447,7 +21822,6 @@
                 <w:bCs/>
                 <w:szCs w:val="26"/>
               </w:rPr>
-              <w:lastRenderedPageBreak/>
               <w:t>Phương thức</w:t>
             </w:r>
           </w:p>
@@ -21470,7 +21844,6 @@
                 <w:szCs w:val="26"/>
               </w:rPr>
             </w:pPr>
-            <w:proofErr w:type="gramStart"/>
             <w:r>
               <w:rPr>
                 <w:rFonts w:eastAsiaTheme="majorEastAsia"/>
@@ -21516,7 +21889,6 @@
               </w:rPr>
               <w:t>(</w:t>
             </w:r>
-            <w:proofErr w:type="gramEnd"/>
             <w:r>
               <w:rPr>
                 <w:rFonts w:eastAsiaTheme="majorEastAsia"/>
@@ -21594,7 +21966,6 @@
                 <w:szCs w:val="26"/>
               </w:rPr>
             </w:pPr>
-            <w:proofErr w:type="gramStart"/>
             <w:r>
               <w:rPr>
                 <w:rFonts w:eastAsiaTheme="majorEastAsia"/>
@@ -21622,7 +21993,6 @@
               </w:rPr>
               <w:t>(</w:t>
             </w:r>
-            <w:proofErr w:type="gramEnd"/>
             <w:r>
               <w:rPr>
                 <w:rFonts w:eastAsiaTheme="majorEastAsia"/>
@@ -21863,23 +22233,14 @@
                 <w:bCs/>
                 <w:szCs w:val="26"/>
               </w:rPr>
-              <w:t>order_date</w:t>
-            </w:r>
-            <w:r>
-              <w:rPr>
-                <w:rFonts w:eastAsiaTheme="majorEastAsia"/>
-                <w:b/>
-                <w:bCs/>
-                <w:szCs w:val="26"/>
-              </w:rPr>
-              <w:t xml:space="preserve">: </w:t>
-            </w:r>
-            <w:r>
-              <w:rPr>
-                <w:rFonts w:eastAsiaTheme="majorEastAsia"/>
-                <w:szCs w:val="26"/>
-              </w:rPr>
-              <w:t>ngày đặt hàng</w:t>
+              <w:t xml:space="preserve">Id: </w:t>
+            </w:r>
+            <w:r>
+              <w:rPr>
+                <w:rFonts w:eastAsiaTheme="majorEastAsia"/>
+                <w:szCs w:val="26"/>
+              </w:rPr>
+              <w:t>mã định danh</w:t>
             </w:r>
             <w:r>
               <w:rPr>
@@ -21910,23 +22271,23 @@
                 <w:bCs/>
                 <w:szCs w:val="26"/>
               </w:rPr>
-              <w:t>shipped_date</w:t>
-            </w:r>
-            <w:r>
-              <w:rPr>
-                <w:rFonts w:eastAsiaTheme="majorEastAsia"/>
-                <w:b/>
-                <w:bCs/>
-                <w:szCs w:val="26"/>
-              </w:rPr>
-              <w:t>:</w:t>
-            </w:r>
-            <w:r>
-              <w:rPr>
-                <w:rFonts w:eastAsiaTheme="majorEastAsia"/>
-                <w:szCs w:val="26"/>
-              </w:rPr>
-              <w:t xml:space="preserve"> ngày giao hàng</w:t>
+              <w:t>order_date</w:t>
+            </w:r>
+            <w:r>
+              <w:rPr>
+                <w:rFonts w:eastAsiaTheme="majorEastAsia"/>
+                <w:b/>
+                <w:bCs/>
+                <w:szCs w:val="26"/>
+              </w:rPr>
+              <w:t xml:space="preserve">: </w:t>
+            </w:r>
+            <w:r>
+              <w:rPr>
+                <w:rFonts w:eastAsiaTheme="majorEastAsia"/>
+                <w:szCs w:val="26"/>
+              </w:rPr>
+              <w:t>ngày đặt hàng</w:t>
             </w:r>
             <w:r>
               <w:rPr>
@@ -21957,23 +22318,23 @@
                 <w:bCs/>
                 <w:szCs w:val="26"/>
               </w:rPr>
-              <w:t>note</w:t>
-            </w:r>
-            <w:r>
-              <w:rPr>
-                <w:rFonts w:eastAsiaTheme="majorEastAsia"/>
-                <w:b/>
-                <w:bCs/>
-                <w:szCs w:val="26"/>
-              </w:rPr>
-              <w:t xml:space="preserve">: </w:t>
-            </w:r>
-            <w:r>
-              <w:rPr>
-                <w:rFonts w:eastAsiaTheme="majorEastAsia"/>
-                <w:szCs w:val="26"/>
-              </w:rPr>
-              <w:t>ghi chú</w:t>
+              <w:t>shipped_date</w:t>
+            </w:r>
+            <w:r>
+              <w:rPr>
+                <w:rFonts w:eastAsiaTheme="majorEastAsia"/>
+                <w:b/>
+                <w:bCs/>
+                <w:szCs w:val="26"/>
+              </w:rPr>
+              <w:t>:</w:t>
+            </w:r>
+            <w:r>
+              <w:rPr>
+                <w:rFonts w:eastAsiaTheme="majorEastAsia"/>
+                <w:szCs w:val="26"/>
+              </w:rPr>
+              <w:t xml:space="preserve"> ngày giao hàng</w:t>
             </w:r>
             <w:r>
               <w:rPr>
@@ -22004,7 +22365,7 @@
                 <w:bCs/>
                 <w:szCs w:val="26"/>
               </w:rPr>
-              <w:t>ship_address</w:t>
+              <w:t>note</w:t>
             </w:r>
             <w:r>
               <w:rPr>
@@ -22020,7 +22381,7 @@
                 <w:rFonts w:eastAsiaTheme="majorEastAsia"/>
                 <w:szCs w:val="26"/>
               </w:rPr>
-              <w:t>địa chỉ giao hàng</w:t>
+              <w:t>ghi chú</w:t>
             </w:r>
             <w:r>
               <w:rPr>
@@ -22051,7 +22412,7 @@
                 <w:bCs/>
                 <w:szCs w:val="26"/>
               </w:rPr>
-              <w:t>ship_fee</w:t>
+              <w:t>ship_address</w:t>
             </w:r>
             <w:r>
               <w:rPr>
@@ -22067,7 +22428,7 @@
                 <w:rFonts w:eastAsiaTheme="majorEastAsia"/>
                 <w:szCs w:val="26"/>
               </w:rPr>
-              <w:t>phí giao hàng</w:t>
+              <w:t>địa chỉ giao hàng</w:t>
             </w:r>
             <w:r>
               <w:rPr>
@@ -22098,32 +22459,23 @@
                 <w:bCs/>
                 <w:szCs w:val="26"/>
               </w:rPr>
-              <w:t>paid_date</w:t>
-            </w:r>
-            <w:r>
-              <w:rPr>
-                <w:rFonts w:eastAsiaTheme="majorEastAsia"/>
-                <w:b/>
-                <w:bCs/>
-                <w:szCs w:val="26"/>
-              </w:rPr>
-              <w:t>:</w:t>
-            </w:r>
-            <w:r>
-              <w:rPr>
-                <w:rFonts w:eastAsiaTheme="majorEastAsia"/>
-                <w:b/>
-                <w:bCs/>
-                <w:szCs w:val="26"/>
-              </w:rPr>
-              <w:t xml:space="preserve"> </w:t>
-            </w:r>
-            <w:r>
-              <w:rPr>
-                <w:rFonts w:eastAsiaTheme="majorEastAsia"/>
-                <w:szCs w:val="26"/>
-              </w:rPr>
-              <w:t>ngày thanh toán đơn hàng</w:t>
+              <w:t>ship_fee</w:t>
+            </w:r>
+            <w:r>
+              <w:rPr>
+                <w:rFonts w:eastAsiaTheme="majorEastAsia"/>
+                <w:b/>
+                <w:bCs/>
+                <w:szCs w:val="26"/>
+              </w:rPr>
+              <w:t xml:space="preserve">: </w:t>
+            </w:r>
+            <w:r>
+              <w:rPr>
+                <w:rFonts w:eastAsiaTheme="majorEastAsia"/>
+                <w:szCs w:val="26"/>
+              </w:rPr>
+              <w:t>phí giao hàng</w:t>
             </w:r>
             <w:r>
               <w:rPr>
@@ -22154,23 +22506,39 @@
                 <w:bCs/>
                 <w:szCs w:val="26"/>
               </w:rPr>
-              <w:t>order_status</w:t>
-            </w:r>
-            <w:r>
-              <w:rPr>
-                <w:rFonts w:eastAsiaTheme="majorEastAsia"/>
-                <w:b/>
-                <w:bCs/>
-                <w:szCs w:val="26"/>
-              </w:rPr>
-              <w:t xml:space="preserve">: </w:t>
-            </w:r>
-            <w:r>
-              <w:rPr>
-                <w:rFonts w:eastAsiaTheme="majorEastAsia"/>
-                <w:szCs w:val="26"/>
-              </w:rPr>
-              <w:t>trạng thái đơn hàng.</w:t>
+              <w:t>paid_date</w:t>
+            </w:r>
+            <w:r>
+              <w:rPr>
+                <w:rFonts w:eastAsiaTheme="majorEastAsia"/>
+                <w:b/>
+                <w:bCs/>
+                <w:szCs w:val="26"/>
+              </w:rPr>
+              <w:t>:</w:t>
+            </w:r>
+            <w:r>
+              <w:rPr>
+                <w:rFonts w:eastAsiaTheme="majorEastAsia"/>
+                <w:b/>
+                <w:bCs/>
+                <w:szCs w:val="26"/>
+              </w:rPr>
+              <w:t xml:space="preserve"> </w:t>
+            </w:r>
+            <w:r>
+              <w:rPr>
+                <w:rFonts w:eastAsiaTheme="majorEastAsia"/>
+                <w:szCs w:val="26"/>
+              </w:rPr>
+              <w:t>ngày thanh toán đơn hàng</w:t>
+            </w:r>
+            <w:r>
+              <w:rPr>
+                <w:rFonts w:eastAsiaTheme="majorEastAsia"/>
+                <w:szCs w:val="26"/>
+              </w:rPr>
+              <w:t>.</w:t>
             </w:r>
           </w:p>
           <w:p>
@@ -22180,29 +22548,37 @@
                 <w:ilvl w:val="0"/>
                 <w:numId w:val="24"/>
               </w:numPr>
-              <w:spacing w:after="0" w:line="240" w:lineRule="auto"/>
-              <w:rPr>
-                <w:rFonts w:eastAsiaTheme="majorEastAsia"/>
-                <w:b/>
-                <w:bCs/>
-                <w:szCs w:val="26"/>
-              </w:rPr>
-            </w:pPr>
-            <w:r>
-              <w:rPr>
-                <w:rFonts w:eastAsiaTheme="majorEastAsia"/>
-                <w:b/>
-                <w:bCs/>
-                <w:szCs w:val="26"/>
-              </w:rPr>
-              <w:t xml:space="preserve">Create_at: </w:t>
-            </w:r>
-            <w:r>
-              <w:rPr>
-                <w:rFonts w:eastAsiaTheme="majorEastAsia"/>
-                <w:szCs w:val="26"/>
-              </w:rPr>
-              <w:t>ngày tạo.</w:t>
+              <w:rPr>
+                <w:rFonts w:eastAsiaTheme="majorEastAsia"/>
+                <w:b/>
+                <w:bCs/>
+                <w:szCs w:val="26"/>
+              </w:rPr>
+            </w:pPr>
+            <w:r>
+              <w:rPr>
+                <w:rFonts w:eastAsiaTheme="majorEastAsia"/>
+                <w:b/>
+                <w:bCs/>
+                <w:szCs w:val="26"/>
+              </w:rPr>
+              <w:t>order_status</w:t>
+            </w:r>
+            <w:r>
+              <w:rPr>
+                <w:rFonts w:eastAsiaTheme="majorEastAsia"/>
+                <w:b/>
+                <w:bCs/>
+                <w:szCs w:val="26"/>
+              </w:rPr>
+              <w:t xml:space="preserve">: </w:t>
+            </w:r>
+            <w:r>
+              <w:rPr>
+                <w:rFonts w:eastAsiaTheme="majorEastAsia"/>
+                <w:szCs w:val="26"/>
+              </w:rPr>
+              <w:t>trạng thái đơn hàng.</w:t>
             </w:r>
           </w:p>
           <w:p>
@@ -22226,6 +22602,37 @@
                 <w:bCs/>
                 <w:szCs w:val="26"/>
               </w:rPr>
+              <w:t xml:space="preserve">Create_at: </w:t>
+            </w:r>
+            <w:r>
+              <w:rPr>
+                <w:rFonts w:eastAsiaTheme="majorEastAsia"/>
+                <w:szCs w:val="26"/>
+              </w:rPr>
+              <w:t>ngày tạo.</w:t>
+            </w:r>
+          </w:p>
+          <w:p>
+            <w:pPr>
+              <w:pStyle w:val="ListParagraph"/>
+              <w:numPr>
+                <w:ilvl w:val="0"/>
+                <w:numId w:val="24"/>
+              </w:numPr>
+              <w:rPr>
+                <w:rFonts w:eastAsiaTheme="majorEastAsia"/>
+                <w:b/>
+                <w:bCs/>
+                <w:szCs w:val="26"/>
+              </w:rPr>
+            </w:pPr>
+            <w:r>
+              <w:rPr>
+                <w:rFonts w:eastAsiaTheme="majorEastAsia"/>
+                <w:b/>
+                <w:bCs/>
+                <w:szCs w:val="26"/>
+              </w:rPr>
               <w:t xml:space="preserve">Update_at: </w:t>
             </w:r>
             <w:r>
@@ -22234,6 +22641,68 @@
                 <w:szCs w:val="26"/>
               </w:rPr>
               <w:t>ngày cập nhật.</w:t>
+            </w:r>
+          </w:p>
+          <w:p>
+            <w:pPr>
+              <w:pStyle w:val="ListParagraph"/>
+              <w:numPr>
+                <w:ilvl w:val="0"/>
+                <w:numId w:val="24"/>
+              </w:numPr>
+              <w:rPr>
+                <w:rFonts w:eastAsiaTheme="majorEastAsia"/>
+                <w:b/>
+                <w:bCs/>
+                <w:szCs w:val="26"/>
+              </w:rPr>
+            </w:pPr>
+            <w:r>
+              <w:rPr>
+                <w:rFonts w:eastAsiaTheme="majorEastAsia"/>
+                <w:b/>
+                <w:bCs/>
+                <w:szCs w:val="26"/>
+              </w:rPr>
+              <w:t xml:space="preserve">Payment_type: </w:t>
+            </w:r>
+            <w:r>
+              <w:rPr>
+                <w:rFonts w:eastAsiaTheme="majorEastAsia"/>
+                <w:szCs w:val="26"/>
+              </w:rPr>
+              <w:t>Phương thức thanh toán.</w:t>
+            </w:r>
+          </w:p>
+          <w:p>
+            <w:pPr>
+              <w:pStyle w:val="ListParagraph"/>
+              <w:numPr>
+                <w:ilvl w:val="0"/>
+                <w:numId w:val="24"/>
+              </w:numPr>
+              <w:rPr>
+                <w:rFonts w:eastAsiaTheme="majorEastAsia"/>
+                <w:b/>
+                <w:bCs/>
+                <w:szCs w:val="26"/>
+              </w:rPr>
+            </w:pPr>
+            <w:r>
+              <w:rPr>
+                <w:rFonts w:eastAsiaTheme="majorEastAsia"/>
+                <w:b/>
+                <w:bCs/>
+                <w:szCs w:val="26"/>
+              </w:rPr>
+              <w:t xml:space="preserve">Order_details: </w:t>
+            </w:r>
+            <w:r>
+              <w:rPr>
+                <w:rFonts w:eastAsiaTheme="majorEastAsia"/>
+                <w:szCs w:val="26"/>
+              </w:rPr>
+              <w:t>danh sách chi tiết đơn hàng.</w:t>
             </w:r>
           </w:p>
         </w:tc>
@@ -22361,23 +22830,7 @@
                 <w:rFonts w:eastAsiaTheme="majorEastAsia"/>
                 <w:szCs w:val="26"/>
               </w:rPr>
-              <w:t xml:space="preserve">– Thêm, </w:t>
-            </w:r>
-            <w:proofErr w:type="gramStart"/>
-            <w:r>
-              <w:rPr>
-                <w:rFonts w:eastAsiaTheme="majorEastAsia"/>
-                <w:szCs w:val="26"/>
-              </w:rPr>
-              <w:t>sửa,xóa</w:t>
-            </w:r>
-            <w:proofErr w:type="gramEnd"/>
-            <w:r>
-              <w:rPr>
-                <w:rFonts w:eastAsiaTheme="majorEastAsia"/>
-                <w:szCs w:val="26"/>
-              </w:rPr>
-              <w:t xml:space="preserve"> đơn hàng.</w:t>
+              <w:t>– Thêm, sửa,xóa đơn hàng.</w:t>
             </w:r>
           </w:p>
           <w:p>
@@ -22605,6 +23058,7 @@
                 <w:bCs/>
                 <w:szCs w:val="26"/>
               </w:rPr>
+              <w:lastRenderedPageBreak/>
               <w:t>Thuộc tính</w:t>
             </w:r>
           </w:p>
@@ -22634,23 +23088,14 @@
                 <w:bCs/>
                 <w:szCs w:val="26"/>
               </w:rPr>
-              <w:t>discount_amount</w:t>
-            </w:r>
-            <w:r>
-              <w:rPr>
-                <w:rFonts w:eastAsiaTheme="majorEastAsia"/>
-                <w:b/>
-                <w:bCs/>
-                <w:szCs w:val="26"/>
-              </w:rPr>
-              <w:t xml:space="preserve">: </w:t>
-            </w:r>
-            <w:r>
-              <w:rPr>
-                <w:rFonts w:eastAsiaTheme="majorEastAsia"/>
-                <w:szCs w:val="26"/>
-              </w:rPr>
-              <w:t>số tiền giảm</w:t>
+              <w:t xml:space="preserve">Id: </w:t>
+            </w:r>
+            <w:r>
+              <w:rPr>
+                <w:rFonts w:eastAsiaTheme="majorEastAsia"/>
+                <w:szCs w:val="26"/>
+              </w:rPr>
+              <w:t>mã định danh</w:t>
             </w:r>
             <w:r>
               <w:rPr>
@@ -22681,30 +23126,30 @@
                 <w:bCs/>
                 <w:szCs w:val="26"/>
               </w:rPr>
-              <w:t>start_date</w:t>
-            </w:r>
-            <w:r>
-              <w:rPr>
-                <w:rFonts w:eastAsiaTheme="majorEastAsia"/>
-                <w:b/>
-                <w:bCs/>
-                <w:szCs w:val="26"/>
-              </w:rPr>
-              <w:t>:</w:t>
-            </w:r>
-            <w:r>
-              <w:rPr>
-                <w:rFonts w:eastAsiaTheme="majorEastAsia"/>
-                <w:szCs w:val="26"/>
-              </w:rPr>
-              <w:t xml:space="preserve"> </w:t>
-            </w:r>
-            <w:r>
-              <w:rPr>
-                <w:rFonts w:eastAsiaTheme="majorEastAsia"/>
-                <w:szCs w:val="26"/>
-              </w:rPr>
-              <w:t>ngày bắt đầu.</w:t>
+              <w:t>discount_amount</w:t>
+            </w:r>
+            <w:r>
+              <w:rPr>
+                <w:rFonts w:eastAsiaTheme="majorEastAsia"/>
+                <w:b/>
+                <w:bCs/>
+                <w:szCs w:val="26"/>
+              </w:rPr>
+              <w:t xml:space="preserve">: </w:t>
+            </w:r>
+            <w:r>
+              <w:rPr>
+                <w:rFonts w:eastAsiaTheme="majorEastAsia"/>
+                <w:szCs w:val="26"/>
+              </w:rPr>
+              <w:t>số tiền giảm</w:t>
+            </w:r>
+            <w:r>
+              <w:rPr>
+                <w:rFonts w:eastAsiaTheme="majorEastAsia"/>
+                <w:szCs w:val="26"/>
+              </w:rPr>
+              <w:t>.</w:t>
             </w:r>
           </w:p>
           <w:p>
@@ -22728,6 +23173,53 @@
                 <w:bCs/>
                 <w:szCs w:val="26"/>
               </w:rPr>
+              <w:t>start_date</w:t>
+            </w:r>
+            <w:r>
+              <w:rPr>
+                <w:rFonts w:eastAsiaTheme="majorEastAsia"/>
+                <w:b/>
+                <w:bCs/>
+                <w:szCs w:val="26"/>
+              </w:rPr>
+              <w:t>:</w:t>
+            </w:r>
+            <w:r>
+              <w:rPr>
+                <w:rFonts w:eastAsiaTheme="majorEastAsia"/>
+                <w:szCs w:val="26"/>
+              </w:rPr>
+              <w:t xml:space="preserve"> </w:t>
+            </w:r>
+            <w:r>
+              <w:rPr>
+                <w:rFonts w:eastAsiaTheme="majorEastAsia"/>
+                <w:szCs w:val="26"/>
+              </w:rPr>
+              <w:t>ngày bắt đầu.</w:t>
+            </w:r>
+          </w:p>
+          <w:p>
+            <w:pPr>
+              <w:pStyle w:val="ListParagraph"/>
+              <w:numPr>
+                <w:ilvl w:val="0"/>
+                <w:numId w:val="24"/>
+              </w:numPr>
+              <w:rPr>
+                <w:rFonts w:eastAsiaTheme="majorEastAsia"/>
+                <w:b/>
+                <w:bCs/>
+                <w:szCs w:val="26"/>
+              </w:rPr>
+            </w:pPr>
+            <w:r>
+              <w:rPr>
+                <w:rFonts w:eastAsiaTheme="majorEastAsia"/>
+                <w:b/>
+                <w:bCs/>
+                <w:szCs w:val="26"/>
+              </w:rPr>
               <w:t>end_date</w:t>
             </w:r>
             <w:r>
@@ -22745,6 +23237,44 @@
                 <w:szCs w:val="26"/>
               </w:rPr>
               <w:t>ngày kết thúc.</w:t>
+            </w:r>
+          </w:p>
+          <w:p>
+            <w:pPr>
+              <w:pStyle w:val="ListParagraph"/>
+              <w:numPr>
+                <w:ilvl w:val="0"/>
+                <w:numId w:val="24"/>
+              </w:numPr>
+              <w:rPr>
+                <w:rFonts w:eastAsiaTheme="majorEastAsia"/>
+                <w:b/>
+                <w:bCs/>
+                <w:szCs w:val="26"/>
+              </w:rPr>
+            </w:pPr>
+            <w:r>
+              <w:rPr>
+                <w:rFonts w:eastAsiaTheme="majorEastAsia"/>
+                <w:b/>
+                <w:bCs/>
+                <w:szCs w:val="26"/>
+              </w:rPr>
+              <w:t xml:space="preserve">Product: </w:t>
+            </w:r>
+            <w:r>
+              <w:rPr>
+                <w:rFonts w:eastAsiaTheme="majorEastAsia"/>
+                <w:szCs w:val="26"/>
+              </w:rPr>
+              <w:t xml:space="preserve">thông tin </w:t>
+            </w:r>
+            <w:r>
+              <w:rPr>
+                <w:rFonts w:eastAsiaTheme="majorEastAsia"/>
+                <w:szCs w:val="26"/>
+              </w:rPr>
+              <w:t xml:space="preserve">sản phẩm </w:t>
             </w:r>
           </w:p>
         </w:tc>
@@ -22872,23 +23402,7 @@
                 <w:rFonts w:eastAsiaTheme="majorEastAsia"/>
                 <w:szCs w:val="26"/>
               </w:rPr>
-              <w:t xml:space="preserve">– Thêm, </w:t>
-            </w:r>
-            <w:proofErr w:type="gramStart"/>
-            <w:r>
-              <w:rPr>
-                <w:rFonts w:eastAsiaTheme="majorEastAsia"/>
-                <w:szCs w:val="26"/>
-              </w:rPr>
-              <w:t>sửa,xóa</w:t>
-            </w:r>
-            <w:proofErr w:type="gramEnd"/>
-            <w:r>
-              <w:rPr>
-                <w:rFonts w:eastAsiaTheme="majorEastAsia"/>
-                <w:szCs w:val="26"/>
-              </w:rPr>
-              <w:t xml:space="preserve"> </w:t>
+              <w:t xml:space="preserve">– Thêm, sửa,xóa </w:t>
             </w:r>
             <w:r>
               <w:rPr>
@@ -23192,6 +23706,44 @@
                 <w:bCs/>
                 <w:szCs w:val="26"/>
               </w:rPr>
+              <w:t xml:space="preserve">Id: </w:t>
+            </w:r>
+            <w:r>
+              <w:rPr>
+                <w:rFonts w:eastAsiaTheme="majorEastAsia"/>
+                <w:szCs w:val="26"/>
+              </w:rPr>
+              <w:t>mã định danh</w:t>
+            </w:r>
+            <w:r>
+              <w:rPr>
+                <w:rFonts w:eastAsiaTheme="majorEastAsia"/>
+                <w:szCs w:val="26"/>
+              </w:rPr>
+              <w:t>.</w:t>
+            </w:r>
+          </w:p>
+          <w:p>
+            <w:pPr>
+              <w:pStyle w:val="ListParagraph"/>
+              <w:numPr>
+                <w:ilvl w:val="0"/>
+                <w:numId w:val="24"/>
+              </w:numPr>
+              <w:rPr>
+                <w:rFonts w:eastAsiaTheme="majorEastAsia"/>
+                <w:b/>
+                <w:bCs/>
+                <w:szCs w:val="26"/>
+              </w:rPr>
+            </w:pPr>
+            <w:r>
+              <w:rPr>
+                <w:rFonts w:eastAsiaTheme="majorEastAsia"/>
+                <w:b/>
+                <w:bCs/>
+                <w:szCs w:val="26"/>
+              </w:rPr>
               <w:t xml:space="preserve">Image: </w:t>
             </w:r>
             <w:r>
@@ -23200,6 +23752,44 @@
                 <w:szCs w:val="26"/>
               </w:rPr>
               <w:t>tệp ảnh của sản phẩm</w:t>
+            </w:r>
+          </w:p>
+          <w:p>
+            <w:pPr>
+              <w:pStyle w:val="ListParagraph"/>
+              <w:numPr>
+                <w:ilvl w:val="0"/>
+                <w:numId w:val="24"/>
+              </w:numPr>
+              <w:rPr>
+                <w:rFonts w:eastAsiaTheme="majorEastAsia"/>
+                <w:b/>
+                <w:bCs/>
+                <w:szCs w:val="26"/>
+              </w:rPr>
+            </w:pPr>
+            <w:r>
+              <w:rPr>
+                <w:rFonts w:eastAsiaTheme="majorEastAsia"/>
+                <w:b/>
+                <w:bCs/>
+                <w:szCs w:val="26"/>
+              </w:rPr>
+              <w:t xml:space="preserve">Product: </w:t>
+            </w:r>
+            <w:r>
+              <w:rPr>
+                <w:rFonts w:eastAsiaTheme="majorEastAsia"/>
+                <w:szCs w:val="26"/>
+              </w:rPr>
+              <w:t>thông tin</w:t>
+            </w:r>
+            <w:r>
+              <w:rPr>
+                <w:rFonts w:eastAsiaTheme="majorEastAsia"/>
+                <w:szCs w:val="26"/>
+              </w:rPr>
+              <w:t xml:space="preserve"> sản phẩm</w:t>
             </w:r>
           </w:p>
         </w:tc>
@@ -23228,7 +23818,6 @@
                 <w:bCs/>
                 <w:szCs w:val="26"/>
               </w:rPr>
-              <w:lastRenderedPageBreak/>
               <w:t>Phương thức</w:t>
             </w:r>
           </w:p>
@@ -23615,23 +24204,21 @@
                 <w:bCs/>
                 <w:szCs w:val="26"/>
               </w:rPr>
-              <w:t>rating</w:t>
-            </w:r>
-            <w:r>
-              <w:rPr>
-                <w:rFonts w:eastAsiaTheme="majorEastAsia"/>
-                <w:b/>
-                <w:bCs/>
-                <w:szCs w:val="26"/>
-              </w:rPr>
-              <w:t xml:space="preserve">: </w:t>
-            </w:r>
-            <w:r>
-              <w:rPr>
-                <w:rFonts w:eastAsiaTheme="majorEastAsia"/>
-                <w:szCs w:val="26"/>
-              </w:rPr>
-              <w:t>số sao đánh giá.</w:t>
+              <w:t xml:space="preserve">Id: </w:t>
+            </w:r>
+            <w:r>
+              <w:rPr>
+                <w:rFonts w:eastAsiaTheme="majorEastAsia"/>
+                <w:szCs w:val="26"/>
+              </w:rPr>
+              <w:t>mã định danh</w:t>
+            </w:r>
+            <w:r>
+              <w:rPr>
+                <w:rFonts w:eastAsiaTheme="majorEastAsia"/>
+                <w:szCs w:val="26"/>
+              </w:rPr>
+              <w:t>.</w:t>
             </w:r>
           </w:p>
           <w:p>
@@ -23655,7 +24242,7 @@
                 <w:bCs/>
                 <w:szCs w:val="26"/>
               </w:rPr>
-              <w:t>title</w:t>
+              <w:t>rating</w:t>
             </w:r>
             <w:r>
               <w:rPr>
@@ -23671,7 +24258,7 @@
                 <w:rFonts w:eastAsiaTheme="majorEastAsia"/>
                 <w:szCs w:val="26"/>
               </w:rPr>
-              <w:t>tiêu đề đánh giá.</w:t>
+              <w:t>số sao đánh giá.</w:t>
             </w:r>
           </w:p>
           <w:p>
@@ -23695,7 +24282,7 @@
                 <w:bCs/>
                 <w:szCs w:val="26"/>
               </w:rPr>
-              <w:t>subtitle</w:t>
+              <w:t>title</w:t>
             </w:r>
             <w:r>
               <w:rPr>
@@ -23711,14 +24298,7 @@
                 <w:rFonts w:eastAsiaTheme="majorEastAsia"/>
                 <w:szCs w:val="26"/>
               </w:rPr>
-              <w:t>Nội dung đánh giá</w:t>
-            </w:r>
-            <w:r>
-              <w:rPr>
-                <w:rFonts w:eastAsiaTheme="majorEastAsia"/>
-                <w:szCs w:val="26"/>
-              </w:rPr>
-              <w:t>.</w:t>
+              <w:t>tiêu đề đánh giá.</w:t>
             </w:r>
           </w:p>
           <w:p>
@@ -23742,7 +24322,7 @@
                 <w:bCs/>
                 <w:szCs w:val="26"/>
               </w:rPr>
-              <w:t>create_at</w:t>
+              <w:t>subtitle</w:t>
             </w:r>
             <w:r>
               <w:rPr>
@@ -23758,7 +24338,7 @@
                 <w:rFonts w:eastAsiaTheme="majorEastAsia"/>
                 <w:szCs w:val="26"/>
               </w:rPr>
-              <w:t>ngày tạo</w:t>
+              <w:t>Nội dung đánh giá</w:t>
             </w:r>
             <w:r>
               <w:rPr>
@@ -23789,6 +24369,53 @@
                 <w:bCs/>
                 <w:szCs w:val="26"/>
               </w:rPr>
+              <w:t>create_at</w:t>
+            </w:r>
+            <w:r>
+              <w:rPr>
+                <w:rFonts w:eastAsiaTheme="majorEastAsia"/>
+                <w:b/>
+                <w:bCs/>
+                <w:szCs w:val="26"/>
+              </w:rPr>
+              <w:t xml:space="preserve">: </w:t>
+            </w:r>
+            <w:r>
+              <w:rPr>
+                <w:rFonts w:eastAsiaTheme="majorEastAsia"/>
+                <w:szCs w:val="26"/>
+              </w:rPr>
+              <w:t>ngày tạo</w:t>
+            </w:r>
+            <w:r>
+              <w:rPr>
+                <w:rFonts w:eastAsiaTheme="majorEastAsia"/>
+                <w:szCs w:val="26"/>
+              </w:rPr>
+              <w:t>.</w:t>
+            </w:r>
+          </w:p>
+          <w:p>
+            <w:pPr>
+              <w:pStyle w:val="ListParagraph"/>
+              <w:numPr>
+                <w:ilvl w:val="0"/>
+                <w:numId w:val="24"/>
+              </w:numPr>
+              <w:rPr>
+                <w:rFonts w:eastAsiaTheme="majorEastAsia"/>
+                <w:b/>
+                <w:bCs/>
+                <w:szCs w:val="26"/>
+              </w:rPr>
+            </w:pPr>
+            <w:r>
+              <w:rPr>
+                <w:rFonts w:eastAsiaTheme="majorEastAsia"/>
+                <w:b/>
+                <w:bCs/>
+                <w:szCs w:val="26"/>
+              </w:rPr>
               <w:t>update_at</w:t>
             </w:r>
             <w:r>
@@ -23813,6 +24440,75 @@
                 <w:szCs w:val="26"/>
               </w:rPr>
               <w:t>.</w:t>
+            </w:r>
+          </w:p>
+          <w:p>
+            <w:pPr>
+              <w:pStyle w:val="ListParagraph"/>
+              <w:numPr>
+                <w:ilvl w:val="0"/>
+                <w:numId w:val="24"/>
+              </w:numPr>
+              <w:rPr>
+                <w:rFonts w:eastAsiaTheme="majorEastAsia"/>
+                <w:b/>
+                <w:bCs/>
+                <w:szCs w:val="26"/>
+              </w:rPr>
+            </w:pPr>
+            <w:r>
+              <w:rPr>
+                <w:rFonts w:eastAsiaTheme="majorEastAsia"/>
+                <w:b/>
+                <w:bCs/>
+                <w:szCs w:val="26"/>
+              </w:rPr>
+              <w:t xml:space="preserve">product: </w:t>
+            </w:r>
+            <w:r>
+              <w:rPr>
+                <w:rFonts w:eastAsiaTheme="majorEastAsia"/>
+                <w:szCs w:val="26"/>
+              </w:rPr>
+              <w:t>thông tin</w:t>
+            </w:r>
+            <w:r>
+              <w:rPr>
+                <w:rFonts w:eastAsiaTheme="majorEastAsia"/>
+                <w:szCs w:val="26"/>
+              </w:rPr>
+              <w:t xml:space="preserve"> sản phẩm.</w:t>
+            </w:r>
+          </w:p>
+          <w:p>
+            <w:pPr>
+              <w:pStyle w:val="ListParagraph"/>
+              <w:numPr>
+                <w:ilvl w:val="0"/>
+                <w:numId w:val="24"/>
+              </w:numPr>
+              <w:rPr>
+                <w:rFonts w:eastAsiaTheme="majorEastAsia"/>
+                <w:b/>
+                <w:bCs/>
+                <w:szCs w:val="26"/>
+              </w:rPr>
+            </w:pPr>
+            <w:r>
+              <w:rPr>
+                <w:rFonts w:eastAsiaTheme="majorEastAsia"/>
+                <w:b/>
+                <w:bCs/>
+                <w:szCs w:val="26"/>
+              </w:rPr>
+              <w:t xml:space="preserve">user: </w:t>
+            </w:r>
+            <w:r>
+              <w:rPr>
+                <w:rFonts w:eastAsiaTheme="majorEastAsia"/>
+                <w:szCs w:val="26"/>
+              </w:rPr>
+              <w:t xml:space="preserve"> người đánh giá.</w:t>
             </w:r>
           </w:p>
         </w:tc>
@@ -24003,16 +24699,7 @@
                 <w:bCs/>
                 <w:szCs w:val="26"/>
               </w:rPr>
-              <w:t xml:space="preserve"> </w:t>
-            </w:r>
-            <w:r>
-              <w:rPr>
-                <w:rFonts w:eastAsiaTheme="majorEastAsia"/>
-                <w:b/>
-                <w:bCs/>
-                <w:szCs w:val="26"/>
-              </w:rPr>
-              <w:t>Product_review</w:t>
+              <w:t xml:space="preserve"> Product_review</w:t>
             </w:r>
             <w:r>
               <w:rPr>
@@ -24180,6 +24867,7 @@
                 <w:bCs/>
                 <w:szCs w:val="26"/>
               </w:rPr>
+              <w:lastRenderedPageBreak/>
               <w:t>Thuộc tính</w:t>
             </w:r>
           </w:p>
@@ -24209,16 +24897,21 @@
                 <w:bCs/>
                 <w:szCs w:val="26"/>
               </w:rPr>
-              <w:t>product_name</w:t>
-            </w:r>
-            <w:r>
-              <w:rPr>
-                <w:rFonts w:eastAsiaTheme="majorEastAsia"/>
-                <w:b/>
-                <w:bCs/>
-                <w:szCs w:val="26"/>
-              </w:rPr>
-              <w:t>: tên sản phẩm</w:t>
+              <w:t xml:space="preserve">Id: </w:t>
+            </w:r>
+            <w:r>
+              <w:rPr>
+                <w:rFonts w:eastAsiaTheme="majorEastAsia"/>
+                <w:szCs w:val="26"/>
+              </w:rPr>
+              <w:t>mã định danh</w:t>
+            </w:r>
+            <w:r>
+              <w:rPr>
+                <w:rFonts w:eastAsiaTheme="majorEastAsia"/>
+                <w:szCs w:val="26"/>
+              </w:rPr>
+              <w:t>.</w:t>
             </w:r>
           </w:p>
           <w:p>
@@ -24242,23 +24935,16 @@
                 <w:bCs/>
                 <w:szCs w:val="26"/>
               </w:rPr>
-              <w:t>description</w:t>
-            </w:r>
-            <w:r>
-              <w:rPr>
-                <w:rFonts w:eastAsiaTheme="majorEastAsia"/>
-                <w:b/>
-                <w:bCs/>
-                <w:szCs w:val="26"/>
-              </w:rPr>
-              <w:t xml:space="preserve">: </w:t>
-            </w:r>
-            <w:r>
-              <w:rPr>
-                <w:rFonts w:eastAsiaTheme="majorEastAsia"/>
-                <w:szCs w:val="26"/>
-              </w:rPr>
-              <w:t>mô tả sản phẩm</w:t>
+              <w:t>product_name</w:t>
+            </w:r>
+            <w:r>
+              <w:rPr>
+                <w:rFonts w:eastAsiaTheme="majorEastAsia"/>
+                <w:b/>
+                <w:bCs/>
+                <w:szCs w:val="26"/>
+              </w:rPr>
+              <w:t>: tên sản phẩm</w:t>
             </w:r>
           </w:p>
           <w:p>
@@ -24282,7 +24968,7 @@
                 <w:bCs/>
                 <w:szCs w:val="26"/>
               </w:rPr>
-              <w:t>standard_cost</w:t>
+              <w:t>description</w:t>
             </w:r>
             <w:r>
               <w:rPr>
@@ -24298,7 +24984,7 @@
                 <w:rFonts w:eastAsiaTheme="majorEastAsia"/>
                 <w:szCs w:val="26"/>
               </w:rPr>
-              <w:t>Giá ban đầu.</w:t>
+              <w:t>mô tả sản phẩm</w:t>
             </w:r>
           </w:p>
           <w:p>
@@ -24322,7 +25008,7 @@
                 <w:bCs/>
                 <w:szCs w:val="26"/>
               </w:rPr>
-              <w:t>price</w:t>
+              <w:t>standard_cost</w:t>
             </w:r>
             <w:r>
               <w:rPr>
@@ -24338,7 +25024,7 @@
                 <w:rFonts w:eastAsiaTheme="majorEastAsia"/>
                 <w:szCs w:val="26"/>
               </w:rPr>
-              <w:t>giá bán.</w:t>
+              <w:t>Giá ban đầu.</w:t>
             </w:r>
           </w:p>
           <w:p>
@@ -24362,16 +25048,7 @@
                 <w:bCs/>
                 <w:szCs w:val="26"/>
               </w:rPr>
-              <w:t>S</w:t>
-            </w:r>
-            <w:r>
-              <w:rPr>
-                <w:rFonts w:eastAsiaTheme="majorEastAsia"/>
-                <w:b/>
-                <w:bCs/>
-                <w:szCs w:val="26"/>
-              </w:rPr>
-              <w:t>tock</w:t>
+              <w:t>price</w:t>
             </w:r>
             <w:r>
               <w:rPr>
@@ -24387,7 +25064,7 @@
                 <w:rFonts w:eastAsiaTheme="majorEastAsia"/>
                 <w:szCs w:val="26"/>
               </w:rPr>
-              <w:t>số lượng sản phẩm trong kho.</w:t>
+              <w:t>giá bán.</w:t>
             </w:r>
           </w:p>
           <w:p>
@@ -24411,7 +25088,7 @@
                 <w:bCs/>
                 <w:szCs w:val="26"/>
               </w:rPr>
-              <w:t>product_status</w:t>
+              <w:t>Stock</w:t>
             </w:r>
             <w:r>
               <w:rPr>
@@ -24427,7 +25104,7 @@
                 <w:rFonts w:eastAsiaTheme="majorEastAsia"/>
                 <w:szCs w:val="26"/>
               </w:rPr>
-              <w:t>trạng thái sản phẩm.</w:t>
+              <w:t>số lượng sản phẩm trong kho.</w:t>
             </w:r>
           </w:p>
           <w:p>
@@ -24437,29 +25114,37 @@
                 <w:ilvl w:val="0"/>
                 <w:numId w:val="24"/>
               </w:numPr>
-              <w:spacing w:after="0" w:line="240" w:lineRule="auto"/>
-              <w:rPr>
-                <w:rFonts w:eastAsiaTheme="majorEastAsia"/>
-                <w:b/>
-                <w:bCs/>
-                <w:szCs w:val="26"/>
-              </w:rPr>
-            </w:pPr>
-            <w:r>
-              <w:rPr>
-                <w:rFonts w:eastAsiaTheme="majorEastAsia"/>
-                <w:b/>
-                <w:bCs/>
-                <w:szCs w:val="26"/>
-              </w:rPr>
-              <w:t xml:space="preserve">create_at: </w:t>
-            </w:r>
-            <w:r>
-              <w:rPr>
-                <w:rFonts w:eastAsiaTheme="majorEastAsia"/>
-                <w:szCs w:val="26"/>
-              </w:rPr>
-              <w:t>ngày tạo.</w:t>
+              <w:rPr>
+                <w:rFonts w:eastAsiaTheme="majorEastAsia"/>
+                <w:b/>
+                <w:bCs/>
+                <w:szCs w:val="26"/>
+              </w:rPr>
+            </w:pPr>
+            <w:r>
+              <w:rPr>
+                <w:rFonts w:eastAsiaTheme="majorEastAsia"/>
+                <w:b/>
+                <w:bCs/>
+                <w:szCs w:val="26"/>
+              </w:rPr>
+              <w:t>product_status</w:t>
+            </w:r>
+            <w:r>
+              <w:rPr>
+                <w:rFonts w:eastAsiaTheme="majorEastAsia"/>
+                <w:b/>
+                <w:bCs/>
+                <w:szCs w:val="26"/>
+              </w:rPr>
+              <w:t xml:space="preserve">: </w:t>
+            </w:r>
+            <w:r>
+              <w:rPr>
+                <w:rFonts w:eastAsiaTheme="majorEastAsia"/>
+                <w:szCs w:val="26"/>
+              </w:rPr>
+              <w:t>trạng thái sản phẩm.</w:t>
             </w:r>
           </w:p>
           <w:p>
@@ -24483,6 +25168,37 @@
                 <w:bCs/>
                 <w:szCs w:val="26"/>
               </w:rPr>
+              <w:t xml:space="preserve">create_at: </w:t>
+            </w:r>
+            <w:r>
+              <w:rPr>
+                <w:rFonts w:eastAsiaTheme="majorEastAsia"/>
+                <w:szCs w:val="26"/>
+              </w:rPr>
+              <w:t>ngày tạo.</w:t>
+            </w:r>
+          </w:p>
+          <w:p>
+            <w:pPr>
+              <w:pStyle w:val="ListParagraph"/>
+              <w:numPr>
+                <w:ilvl w:val="0"/>
+                <w:numId w:val="24"/>
+              </w:numPr>
+              <w:rPr>
+                <w:rFonts w:eastAsiaTheme="majorEastAsia"/>
+                <w:b/>
+                <w:bCs/>
+                <w:szCs w:val="26"/>
+              </w:rPr>
+            </w:pPr>
+            <w:r>
+              <w:rPr>
+                <w:rFonts w:eastAsiaTheme="majorEastAsia"/>
+                <w:b/>
+                <w:bCs/>
+                <w:szCs w:val="26"/>
+              </w:rPr>
               <w:t xml:space="preserve">update_at: </w:t>
             </w:r>
             <w:r>
@@ -24491,6 +25207,206 @@
                 <w:szCs w:val="26"/>
               </w:rPr>
               <w:t>ngày cập nhật.</w:t>
+            </w:r>
+          </w:p>
+          <w:p>
+            <w:pPr>
+              <w:pStyle w:val="ListParagraph"/>
+              <w:numPr>
+                <w:ilvl w:val="0"/>
+                <w:numId w:val="24"/>
+              </w:numPr>
+              <w:rPr>
+                <w:rFonts w:eastAsiaTheme="majorEastAsia"/>
+                <w:b/>
+                <w:bCs/>
+                <w:szCs w:val="26"/>
+              </w:rPr>
+            </w:pPr>
+            <w:r>
+              <w:rPr>
+                <w:rFonts w:eastAsiaTheme="majorEastAsia"/>
+                <w:b/>
+                <w:bCs/>
+                <w:szCs w:val="26"/>
+              </w:rPr>
+              <w:t xml:space="preserve">category: </w:t>
+            </w:r>
+            <w:r>
+              <w:rPr>
+                <w:rFonts w:eastAsiaTheme="majorEastAsia"/>
+                <w:szCs w:val="26"/>
+              </w:rPr>
+              <w:t>thông tin</w:t>
+            </w:r>
+            <w:r>
+              <w:rPr>
+                <w:rFonts w:eastAsiaTheme="majorEastAsia"/>
+                <w:szCs w:val="26"/>
+              </w:rPr>
+              <w:t xml:space="preserve"> giỏ hàng.</w:t>
+            </w:r>
+          </w:p>
+          <w:p>
+            <w:pPr>
+              <w:pStyle w:val="ListParagraph"/>
+              <w:numPr>
+                <w:ilvl w:val="0"/>
+                <w:numId w:val="24"/>
+              </w:numPr>
+              <w:rPr>
+                <w:rFonts w:eastAsiaTheme="majorEastAsia"/>
+                <w:b/>
+                <w:bCs/>
+                <w:szCs w:val="26"/>
+              </w:rPr>
+            </w:pPr>
+            <w:r>
+              <w:rPr>
+                <w:rFonts w:eastAsiaTheme="majorEastAsia"/>
+                <w:b/>
+                <w:bCs/>
+                <w:szCs w:val="26"/>
+              </w:rPr>
+              <w:t xml:space="preserve">Store: </w:t>
+            </w:r>
+            <w:r>
+              <w:rPr>
+                <w:rFonts w:eastAsiaTheme="majorEastAsia"/>
+                <w:szCs w:val="26"/>
+              </w:rPr>
+              <w:t>thông tin</w:t>
+            </w:r>
+            <w:r>
+              <w:rPr>
+                <w:rFonts w:eastAsiaTheme="majorEastAsia"/>
+                <w:szCs w:val="26"/>
+              </w:rPr>
+              <w:t xml:space="preserve"> cửa hàng.</w:t>
+            </w:r>
+          </w:p>
+          <w:p>
+            <w:pPr>
+              <w:pStyle w:val="ListParagraph"/>
+              <w:numPr>
+                <w:ilvl w:val="0"/>
+                <w:numId w:val="24"/>
+              </w:numPr>
+              <w:rPr>
+                <w:rFonts w:eastAsiaTheme="majorEastAsia"/>
+                <w:b/>
+                <w:bCs/>
+                <w:szCs w:val="26"/>
+              </w:rPr>
+            </w:pPr>
+            <w:r>
+              <w:rPr>
+                <w:rFonts w:eastAsiaTheme="majorEastAsia"/>
+                <w:b/>
+                <w:bCs/>
+                <w:szCs w:val="26"/>
+              </w:rPr>
+              <w:t xml:space="preserve">Order_details: </w:t>
+            </w:r>
+            <w:r>
+              <w:rPr>
+                <w:rFonts w:eastAsiaTheme="majorEastAsia"/>
+                <w:szCs w:val="26"/>
+              </w:rPr>
+              <w:t>danh sách chi tiết sản phẩm.</w:t>
+            </w:r>
+          </w:p>
+          <w:p>
+            <w:pPr>
+              <w:pStyle w:val="ListParagraph"/>
+              <w:numPr>
+                <w:ilvl w:val="0"/>
+                <w:numId w:val="24"/>
+              </w:numPr>
+              <w:rPr>
+                <w:rFonts w:eastAsiaTheme="majorEastAsia"/>
+                <w:b/>
+                <w:bCs/>
+                <w:szCs w:val="26"/>
+              </w:rPr>
+            </w:pPr>
+            <w:r>
+              <w:rPr>
+                <w:rFonts w:eastAsiaTheme="majorEastAsia"/>
+                <w:b/>
+                <w:bCs/>
+                <w:szCs w:val="26"/>
+              </w:rPr>
+              <w:t xml:space="preserve">Product_reviews: </w:t>
+            </w:r>
+            <w:r>
+              <w:rPr>
+                <w:rFonts w:eastAsiaTheme="majorEastAsia"/>
+                <w:szCs w:val="26"/>
+              </w:rPr>
+              <w:t>danh sách đánh giá</w:t>
+            </w:r>
+          </w:p>
+          <w:p>
+            <w:pPr>
+              <w:pStyle w:val="ListParagraph"/>
+              <w:numPr>
+                <w:ilvl w:val="0"/>
+                <w:numId w:val="24"/>
+              </w:numPr>
+              <w:rPr>
+                <w:rFonts w:eastAsiaTheme="majorEastAsia"/>
+                <w:b/>
+                <w:bCs/>
+                <w:szCs w:val="26"/>
+              </w:rPr>
+            </w:pPr>
+            <w:r>
+              <w:rPr>
+                <w:rFonts w:eastAsiaTheme="majorEastAsia"/>
+                <w:b/>
+                <w:bCs/>
+                <w:szCs w:val="26"/>
+              </w:rPr>
+              <w:t xml:space="preserve">Product_images: </w:t>
+            </w:r>
+            <w:r>
+              <w:rPr>
+                <w:rFonts w:eastAsiaTheme="majorEastAsia"/>
+                <w:szCs w:val="26"/>
+              </w:rPr>
+              <w:t>danh sách hình ảnh.</w:t>
+            </w:r>
+          </w:p>
+          <w:p>
+            <w:pPr>
+              <w:pStyle w:val="ListParagraph"/>
+              <w:numPr>
+                <w:ilvl w:val="0"/>
+                <w:numId w:val="24"/>
+              </w:numPr>
+              <w:rPr>
+                <w:rFonts w:eastAsiaTheme="majorEastAsia"/>
+                <w:b/>
+                <w:bCs/>
+                <w:szCs w:val="26"/>
+              </w:rPr>
+            </w:pPr>
+            <w:r>
+              <w:rPr>
+                <w:rFonts w:eastAsiaTheme="majorEastAsia"/>
+                <w:b/>
+                <w:bCs/>
+                <w:szCs w:val="26"/>
+              </w:rPr>
+              <w:t xml:space="preserve">Product_discount: </w:t>
+            </w:r>
+            <w:r>
+              <w:rPr>
+                <w:rFonts w:eastAsiaTheme="majorEastAsia"/>
+                <w:szCs w:val="26"/>
+              </w:rPr>
+              <w:t>thông tin giảm giá sản phẩm.</w:t>
             </w:r>
           </w:p>
         </w:tc>
@@ -24743,16 +25659,7 @@
                 <w:bCs/>
                 <w:szCs w:val="26"/>
               </w:rPr>
-              <w:t xml:space="preserve">): </w:t>
-            </w:r>
-            <w:r>
-              <w:rPr>
-                <w:rFonts w:eastAsiaTheme="majorEastAsia"/>
-                <w:b/>
-                <w:bCs/>
-                <w:szCs w:val="26"/>
-              </w:rPr>
-              <w:t>List&lt;</w:t>
+              <w:t>): List&lt;</w:t>
             </w:r>
             <w:r>
               <w:rPr>
@@ -24777,21 +25684,7 @@
                 <w:rFonts w:eastAsiaTheme="majorEastAsia"/>
                 <w:szCs w:val="26"/>
               </w:rPr>
-              <w:t xml:space="preserve">Lấy </w:t>
-            </w:r>
-            <w:r>
-              <w:rPr>
-                <w:rFonts w:eastAsiaTheme="majorEastAsia"/>
-                <w:szCs w:val="26"/>
-              </w:rPr>
-              <w:t>tất cả</w:t>
-            </w:r>
-            <w:r>
-              <w:rPr>
-                <w:rFonts w:eastAsiaTheme="majorEastAsia"/>
-                <w:szCs w:val="26"/>
-              </w:rPr>
-              <w:t xml:space="preserve"> sản phẩm </w:t>
+              <w:t xml:space="preserve">Lấy tất cả sản phẩm </w:t>
             </w:r>
           </w:p>
         </w:tc>
@@ -24928,7 +25821,6 @@
                 <w:bCs/>
                 <w:szCs w:val="26"/>
               </w:rPr>
-              <w:lastRenderedPageBreak/>
               <w:t>Thuộc tính</w:t>
             </w:r>
           </w:p>
@@ -24958,14 +25850,21 @@
                 <w:bCs/>
                 <w:szCs w:val="26"/>
               </w:rPr>
-              <w:t xml:space="preserve">Username: </w:t>
-            </w:r>
-            <w:r>
-              <w:rPr>
-                <w:rFonts w:eastAsiaTheme="majorEastAsia"/>
-                <w:szCs w:val="26"/>
-              </w:rPr>
-              <w:t>Tên tài khoản đăng nhập</w:t>
+              <w:t xml:space="preserve">Id: </w:t>
+            </w:r>
+            <w:r>
+              <w:rPr>
+                <w:rFonts w:eastAsiaTheme="majorEastAsia"/>
+                <w:szCs w:val="26"/>
+              </w:rPr>
+              <w:t>mã định danh</w:t>
+            </w:r>
+            <w:r>
+              <w:rPr>
+                <w:rFonts w:eastAsiaTheme="majorEastAsia"/>
+                <w:szCs w:val="26"/>
+              </w:rPr>
+              <w:t>.</w:t>
             </w:r>
           </w:p>
           <w:p>
@@ -24989,14 +25888,14 @@
                 <w:bCs/>
                 <w:szCs w:val="26"/>
               </w:rPr>
-              <w:t xml:space="preserve">Password: </w:t>
-            </w:r>
-            <w:r>
-              <w:rPr>
-                <w:rFonts w:eastAsiaTheme="majorEastAsia"/>
-                <w:szCs w:val="26"/>
-              </w:rPr>
-              <w:t>mật khẩu đăng nhập.</w:t>
+              <w:t xml:space="preserve">Username: </w:t>
+            </w:r>
+            <w:r>
+              <w:rPr>
+                <w:rFonts w:eastAsiaTheme="majorEastAsia"/>
+                <w:szCs w:val="26"/>
+              </w:rPr>
+              <w:t>Tên tài khoản đăng nhập</w:t>
             </w:r>
           </w:p>
           <w:p>
@@ -25020,14 +25919,14 @@
                 <w:bCs/>
                 <w:szCs w:val="26"/>
               </w:rPr>
-              <w:t xml:space="preserve">Email: </w:t>
-            </w:r>
-            <w:r>
-              <w:rPr>
-                <w:rFonts w:eastAsiaTheme="majorEastAsia"/>
-                <w:szCs w:val="26"/>
-              </w:rPr>
-              <w:t>email của người dùng</w:t>
+              <w:t xml:space="preserve">Password: </w:t>
+            </w:r>
+            <w:r>
+              <w:rPr>
+                <w:rFonts w:eastAsiaTheme="majorEastAsia"/>
+                <w:szCs w:val="26"/>
+              </w:rPr>
+              <w:t>mật khẩu đăng nhập.</w:t>
             </w:r>
           </w:p>
           <w:p>
@@ -25051,14 +25950,14 @@
                 <w:bCs/>
                 <w:szCs w:val="26"/>
               </w:rPr>
-              <w:t xml:space="preserve">Fullname: </w:t>
-            </w:r>
-            <w:r>
-              <w:rPr>
-                <w:rFonts w:eastAsiaTheme="majorEastAsia"/>
-                <w:szCs w:val="26"/>
-              </w:rPr>
-              <w:t>Tên đầy đủ của người dùng.</w:t>
+              <w:t xml:space="preserve">Email: </w:t>
+            </w:r>
+            <w:r>
+              <w:rPr>
+                <w:rFonts w:eastAsiaTheme="majorEastAsia"/>
+                <w:szCs w:val="26"/>
+              </w:rPr>
+              <w:t>email của người dùng</w:t>
             </w:r>
           </w:p>
           <w:p>
@@ -25082,14 +25981,14 @@
                 <w:bCs/>
                 <w:szCs w:val="26"/>
               </w:rPr>
-              <w:t xml:space="preserve">Gender: </w:t>
-            </w:r>
-            <w:r>
-              <w:rPr>
-                <w:rFonts w:eastAsiaTheme="majorEastAsia"/>
-                <w:szCs w:val="26"/>
-              </w:rPr>
-              <w:t>Giới tính của người dùng</w:t>
+              <w:t xml:space="preserve">Fullname: </w:t>
+            </w:r>
+            <w:r>
+              <w:rPr>
+                <w:rFonts w:eastAsiaTheme="majorEastAsia"/>
+                <w:szCs w:val="26"/>
+              </w:rPr>
+              <w:t>Tên đầy đủ của người dùng.</w:t>
             </w:r>
           </w:p>
           <w:p>
@@ -25113,14 +26012,14 @@
                 <w:bCs/>
                 <w:szCs w:val="26"/>
               </w:rPr>
-              <w:t xml:space="preserve">Birthday: </w:t>
-            </w:r>
-            <w:r>
-              <w:rPr>
-                <w:rFonts w:eastAsiaTheme="majorEastAsia"/>
-                <w:szCs w:val="26"/>
-              </w:rPr>
-              <w:t>Ngày sinh của người dùng.</w:t>
+              <w:t xml:space="preserve">Gender: </w:t>
+            </w:r>
+            <w:r>
+              <w:rPr>
+                <w:rFonts w:eastAsiaTheme="majorEastAsia"/>
+                <w:szCs w:val="26"/>
+              </w:rPr>
+              <w:t>Giới tính của người dùng</w:t>
             </w:r>
           </w:p>
           <w:p>
@@ -25144,14 +26043,14 @@
                 <w:bCs/>
                 <w:szCs w:val="26"/>
               </w:rPr>
-              <w:t>Avatar:</w:t>
-            </w:r>
-            <w:r>
-              <w:rPr>
-                <w:rFonts w:eastAsiaTheme="majorEastAsia"/>
-                <w:szCs w:val="26"/>
-              </w:rPr>
-              <w:t xml:space="preserve"> Ảnh đại diện</w:t>
+              <w:t xml:space="preserve">Birthday: </w:t>
+            </w:r>
+            <w:r>
+              <w:rPr>
+                <w:rFonts w:eastAsiaTheme="majorEastAsia"/>
+                <w:szCs w:val="26"/>
+              </w:rPr>
+              <w:t>Ngày sinh của người dùng.</w:t>
             </w:r>
           </w:p>
           <w:p>
@@ -25175,14 +26074,14 @@
                 <w:bCs/>
                 <w:szCs w:val="26"/>
               </w:rPr>
-              <w:t xml:space="preserve">Phone: </w:t>
-            </w:r>
-            <w:r>
-              <w:rPr>
-                <w:rFonts w:eastAsiaTheme="majorEastAsia"/>
-                <w:szCs w:val="26"/>
-              </w:rPr>
-              <w:t>số điện thoại.</w:t>
+              <w:t>Avatar:</w:t>
+            </w:r>
+            <w:r>
+              <w:rPr>
+                <w:rFonts w:eastAsiaTheme="majorEastAsia"/>
+                <w:szCs w:val="26"/>
+              </w:rPr>
+              <w:t xml:space="preserve"> Ảnh đại diện</w:t>
             </w:r>
           </w:p>
           <w:p>
@@ -25206,21 +26105,14 @@
                 <w:bCs/>
                 <w:szCs w:val="26"/>
               </w:rPr>
-              <w:t xml:space="preserve">Create_at: </w:t>
-            </w:r>
-            <w:r>
-              <w:rPr>
-                <w:rFonts w:eastAsiaTheme="majorEastAsia"/>
-                <w:szCs w:val="26"/>
-              </w:rPr>
-              <w:t xml:space="preserve">ngày tạo </w:t>
-            </w:r>
-            <w:r>
-              <w:rPr>
-                <w:rFonts w:eastAsiaTheme="majorEastAsia"/>
-                <w:szCs w:val="26"/>
-              </w:rPr>
-              <w:t>User.</w:t>
+              <w:t xml:space="preserve">Phone: </w:t>
+            </w:r>
+            <w:r>
+              <w:rPr>
+                <w:rFonts w:eastAsiaTheme="majorEastAsia"/>
+                <w:szCs w:val="26"/>
+              </w:rPr>
+              <w:t>số điện thoại.</w:t>
             </w:r>
           </w:p>
           <w:p>
@@ -25244,6 +26136,44 @@
                 <w:bCs/>
                 <w:szCs w:val="26"/>
               </w:rPr>
+              <w:t xml:space="preserve">Create_at: </w:t>
+            </w:r>
+            <w:r>
+              <w:rPr>
+                <w:rFonts w:eastAsiaTheme="majorEastAsia"/>
+                <w:szCs w:val="26"/>
+              </w:rPr>
+              <w:t xml:space="preserve">ngày tạo </w:t>
+            </w:r>
+            <w:r>
+              <w:rPr>
+                <w:rFonts w:eastAsiaTheme="majorEastAsia"/>
+                <w:szCs w:val="26"/>
+              </w:rPr>
+              <w:t>User.</w:t>
+            </w:r>
+          </w:p>
+          <w:p>
+            <w:pPr>
+              <w:pStyle w:val="ListParagraph"/>
+              <w:numPr>
+                <w:ilvl w:val="0"/>
+                <w:numId w:val="24"/>
+              </w:numPr>
+              <w:rPr>
+                <w:rFonts w:eastAsiaTheme="majorEastAsia"/>
+                <w:b/>
+                <w:bCs/>
+                <w:szCs w:val="26"/>
+              </w:rPr>
+            </w:pPr>
+            <w:r>
+              <w:rPr>
+                <w:rFonts w:eastAsiaTheme="majorEastAsia"/>
+                <w:b/>
+                <w:bCs/>
+                <w:szCs w:val="26"/>
+              </w:rPr>
               <w:t xml:space="preserve">Update_at: </w:t>
             </w:r>
             <w:r>
@@ -25252,6 +26182,138 @@
                 <w:szCs w:val="26"/>
               </w:rPr>
               <w:t>ngày cập nhật User.</w:t>
+            </w:r>
+          </w:p>
+          <w:p>
+            <w:pPr>
+              <w:pStyle w:val="ListParagraph"/>
+              <w:numPr>
+                <w:ilvl w:val="0"/>
+                <w:numId w:val="24"/>
+              </w:numPr>
+              <w:rPr>
+                <w:rFonts w:eastAsiaTheme="majorEastAsia"/>
+                <w:b/>
+                <w:bCs/>
+                <w:szCs w:val="26"/>
+              </w:rPr>
+            </w:pPr>
+            <w:r>
+              <w:rPr>
+                <w:rFonts w:eastAsiaTheme="majorEastAsia"/>
+                <w:b/>
+                <w:bCs/>
+                <w:szCs w:val="26"/>
+              </w:rPr>
+              <w:t xml:space="preserve">Orders: </w:t>
+            </w:r>
+            <w:r>
+              <w:rPr>
+                <w:rFonts w:eastAsiaTheme="majorEastAsia"/>
+                <w:szCs w:val="26"/>
+              </w:rPr>
+              <w:t>danh sách đơn hàng.</w:t>
+            </w:r>
+          </w:p>
+          <w:p>
+            <w:pPr>
+              <w:pStyle w:val="ListParagraph"/>
+              <w:numPr>
+                <w:ilvl w:val="0"/>
+                <w:numId w:val="24"/>
+              </w:numPr>
+              <w:rPr>
+                <w:rFonts w:eastAsiaTheme="majorEastAsia"/>
+                <w:b/>
+                <w:bCs/>
+                <w:szCs w:val="26"/>
+              </w:rPr>
+            </w:pPr>
+            <w:r>
+              <w:rPr>
+                <w:rFonts w:eastAsiaTheme="majorEastAsia"/>
+                <w:b/>
+                <w:bCs/>
+                <w:szCs w:val="26"/>
+              </w:rPr>
+              <w:t xml:space="preserve">Product_reviews: </w:t>
+            </w:r>
+            <w:r>
+              <w:rPr>
+                <w:rFonts w:eastAsiaTheme="majorEastAsia"/>
+                <w:szCs w:val="26"/>
+              </w:rPr>
+              <w:t>danh sách đánh giá sản phẩm</w:t>
+            </w:r>
+          </w:p>
+          <w:p>
+            <w:pPr>
+              <w:pStyle w:val="ListParagraph"/>
+              <w:numPr>
+                <w:ilvl w:val="0"/>
+                <w:numId w:val="24"/>
+              </w:numPr>
+              <w:rPr>
+                <w:rFonts w:eastAsiaTheme="majorEastAsia"/>
+                <w:b/>
+                <w:bCs/>
+                <w:szCs w:val="26"/>
+              </w:rPr>
+            </w:pPr>
+            <w:r>
+              <w:rPr>
+                <w:rFonts w:eastAsiaTheme="majorEastAsia"/>
+                <w:b/>
+                <w:bCs/>
+                <w:szCs w:val="26"/>
+              </w:rPr>
+              <w:lastRenderedPageBreak/>
+              <w:t xml:space="preserve">Store: </w:t>
+            </w:r>
+            <w:r>
+              <w:rPr>
+                <w:rFonts w:eastAsiaTheme="majorEastAsia"/>
+                <w:szCs w:val="26"/>
+              </w:rPr>
+              <w:t>thông tin</w:t>
+            </w:r>
+            <w:r>
+              <w:rPr>
+                <w:rFonts w:eastAsiaTheme="majorEastAsia"/>
+                <w:szCs w:val="26"/>
+              </w:rPr>
+              <w:t xml:space="preserve"> cửa hàng.</w:t>
+            </w:r>
+          </w:p>
+          <w:p>
+            <w:pPr>
+              <w:pStyle w:val="ListParagraph"/>
+              <w:numPr>
+                <w:ilvl w:val="0"/>
+                <w:numId w:val="24"/>
+              </w:numPr>
+              <w:rPr>
+                <w:rFonts w:eastAsiaTheme="majorEastAsia"/>
+                <w:b/>
+                <w:bCs/>
+                <w:szCs w:val="26"/>
+              </w:rPr>
+            </w:pPr>
+            <w:r>
+              <w:rPr>
+                <w:rFonts w:eastAsiaTheme="majorEastAsia"/>
+                <w:b/>
+                <w:bCs/>
+                <w:szCs w:val="26"/>
+              </w:rPr>
+              <w:t xml:space="preserve">Roles: </w:t>
+            </w:r>
+            <w:r>
+              <w:rPr>
+                <w:rFonts w:eastAsiaTheme="majorEastAsia"/>
+                <w:szCs w:val="26"/>
+              </w:rPr>
+              <w:t>danh sách quyền.</w:t>
             </w:r>
           </w:p>
         </w:tc>
@@ -25277,6 +26339,7 @@
                 <w:bCs/>
                 <w:szCs w:val="26"/>
               </w:rPr>
+              <w:lastRenderedPageBreak/>
               <w:t>Phương thức</w:t>
             </w:r>
           </w:p>
@@ -25640,6 +26703,44 @@
                 <w:bCs/>
                 <w:szCs w:val="26"/>
               </w:rPr>
+              <w:t xml:space="preserve">Id: </w:t>
+            </w:r>
+            <w:r>
+              <w:rPr>
+                <w:rFonts w:eastAsiaTheme="majorEastAsia"/>
+                <w:szCs w:val="26"/>
+              </w:rPr>
+              <w:t>mã định danh</w:t>
+            </w:r>
+            <w:r>
+              <w:rPr>
+                <w:rFonts w:eastAsiaTheme="majorEastAsia"/>
+                <w:szCs w:val="26"/>
+              </w:rPr>
+              <w:t>.</w:t>
+            </w:r>
+          </w:p>
+          <w:p>
+            <w:pPr>
+              <w:pStyle w:val="ListParagraph"/>
+              <w:numPr>
+                <w:ilvl w:val="0"/>
+                <w:numId w:val="24"/>
+              </w:numPr>
+              <w:rPr>
+                <w:rFonts w:eastAsiaTheme="majorEastAsia"/>
+                <w:b/>
+                <w:bCs/>
+                <w:szCs w:val="26"/>
+              </w:rPr>
+            </w:pPr>
+            <w:r>
+              <w:rPr>
+                <w:rFonts w:eastAsiaTheme="majorEastAsia"/>
+                <w:b/>
+                <w:bCs/>
+                <w:szCs w:val="26"/>
+              </w:rPr>
               <w:t xml:space="preserve">Name: </w:t>
             </w:r>
             <w:r>
@@ -25742,6 +26843,37 @@
                 <w:szCs w:val="26"/>
               </w:rPr>
               <w:t>ngày xóa Role.</w:t>
+            </w:r>
+          </w:p>
+          <w:p>
+            <w:pPr>
+              <w:pStyle w:val="ListParagraph"/>
+              <w:numPr>
+                <w:ilvl w:val="0"/>
+                <w:numId w:val="24"/>
+              </w:numPr>
+              <w:rPr>
+                <w:rFonts w:eastAsiaTheme="majorEastAsia"/>
+                <w:b/>
+                <w:bCs/>
+                <w:szCs w:val="26"/>
+              </w:rPr>
+            </w:pPr>
+            <w:r>
+              <w:rPr>
+                <w:rFonts w:eastAsiaTheme="majorEastAsia"/>
+                <w:b/>
+                <w:bCs/>
+                <w:szCs w:val="26"/>
+              </w:rPr>
+              <w:t xml:space="preserve">Users: </w:t>
+            </w:r>
+            <w:r>
+              <w:rPr>
+                <w:rFonts w:eastAsiaTheme="majorEastAsia"/>
+                <w:szCs w:val="26"/>
+              </w:rPr>
+              <w:t>danh sách người dùng.</w:t>
             </w:r>
           </w:p>
         </w:tc>
@@ -25884,27 +27016,7 @@
                 <w:bCs/>
                 <w:szCs w:val="26"/>
               </w:rPr>
-              <w:t>findByName(name</w:t>
-            </w:r>
-            <w:proofErr w:type="gramStart"/>
-            <w:r>
-              <w:rPr>
-                <w:rFonts w:eastAsiaTheme="majorEastAsia"/>
-                <w:b/>
-                <w:bCs/>
-                <w:szCs w:val="26"/>
-              </w:rPr>
-              <w:t>) :</w:t>
-            </w:r>
-            <w:proofErr w:type="gramEnd"/>
-            <w:r>
-              <w:rPr>
-                <w:rFonts w:eastAsiaTheme="majorEastAsia"/>
-                <w:b/>
-                <w:bCs/>
-                <w:szCs w:val="26"/>
-              </w:rPr>
-              <w:t xml:space="preserve"> Role – </w:t>
+              <w:t xml:space="preserve">findByName(name) : Role – </w:t>
             </w:r>
             <w:r>
               <w:rPr>
@@ -26209,6 +27321,44 @@
                 <w:bCs/>
                 <w:szCs w:val="26"/>
               </w:rPr>
+              <w:t xml:space="preserve">Id: </w:t>
+            </w:r>
+            <w:r>
+              <w:rPr>
+                <w:rFonts w:eastAsiaTheme="majorEastAsia"/>
+                <w:szCs w:val="26"/>
+              </w:rPr>
+              <w:t>mã định danh</w:t>
+            </w:r>
+            <w:r>
+              <w:rPr>
+                <w:rFonts w:eastAsiaTheme="majorEastAsia"/>
+                <w:szCs w:val="26"/>
+              </w:rPr>
+              <w:t>.</w:t>
+            </w:r>
+          </w:p>
+          <w:p>
+            <w:pPr>
+              <w:pStyle w:val="ListParagraph"/>
+              <w:numPr>
+                <w:ilvl w:val="0"/>
+                <w:numId w:val="24"/>
+              </w:numPr>
+              <w:rPr>
+                <w:rFonts w:eastAsiaTheme="majorEastAsia"/>
+                <w:b/>
+                <w:bCs/>
+                <w:szCs w:val="26"/>
+              </w:rPr>
+            </w:pPr>
+            <w:r>
+              <w:rPr>
+                <w:rFonts w:eastAsiaTheme="majorEastAsia"/>
+                <w:b/>
+                <w:bCs/>
+                <w:szCs w:val="26"/>
+              </w:rPr>
               <w:t xml:space="preserve">Store_name: </w:t>
             </w:r>
             <w:r>
@@ -26357,17 +27507,8 @@
                 <w:rFonts w:eastAsiaTheme="majorEastAsia"/>
                 <w:szCs w:val="26"/>
               </w:rPr>
-              <w:t xml:space="preserve">ngày tạo cửa </w:t>
-            </w:r>
-            <w:proofErr w:type="gramStart"/>
-            <w:r>
-              <w:rPr>
-                <w:rFonts w:eastAsiaTheme="majorEastAsia"/>
-                <w:szCs w:val="26"/>
-              </w:rPr>
-              <w:t>hàng</w:t>
-            </w:r>
-            <w:proofErr w:type="gramEnd"/>
+              <w:t>ngày tạo cửa hàng</w:t>
+            </w:r>
           </w:p>
           <w:p>
             <w:pPr>
@@ -26390,7 +27531,6 @@
                 <w:bCs/>
                 <w:szCs w:val="26"/>
               </w:rPr>
-              <w:lastRenderedPageBreak/>
               <w:t xml:space="preserve">Update_at: </w:t>
             </w:r>
             <w:r>
@@ -26399,6 +27539,82 @@
                 <w:szCs w:val="26"/>
               </w:rPr>
               <w:t>ngày cập nhật cửa hàng</w:t>
+            </w:r>
+            <w:r>
+              <w:rPr>
+                <w:rFonts w:eastAsiaTheme="majorEastAsia"/>
+                <w:szCs w:val="26"/>
+              </w:rPr>
+              <w:t>.</w:t>
+            </w:r>
+          </w:p>
+          <w:p>
+            <w:pPr>
+              <w:pStyle w:val="ListParagraph"/>
+              <w:numPr>
+                <w:ilvl w:val="0"/>
+                <w:numId w:val="24"/>
+              </w:numPr>
+              <w:rPr>
+                <w:rFonts w:eastAsiaTheme="majorEastAsia"/>
+                <w:b/>
+                <w:bCs/>
+                <w:szCs w:val="26"/>
+              </w:rPr>
+            </w:pPr>
+            <w:r>
+              <w:rPr>
+                <w:rFonts w:eastAsiaTheme="majorEastAsia"/>
+                <w:b/>
+                <w:bCs/>
+                <w:szCs w:val="26"/>
+              </w:rPr>
+              <w:t xml:space="preserve">User: </w:t>
+            </w:r>
+            <w:r>
+              <w:rPr>
+                <w:rFonts w:eastAsiaTheme="majorEastAsia"/>
+                <w:szCs w:val="26"/>
+              </w:rPr>
+              <w:t>thông tin</w:t>
+            </w:r>
+            <w:r>
+              <w:rPr>
+                <w:rFonts w:eastAsiaTheme="majorEastAsia"/>
+                <w:szCs w:val="26"/>
+              </w:rPr>
+              <w:t xml:space="preserve"> ngườ dùng.</w:t>
+            </w:r>
+          </w:p>
+          <w:p>
+            <w:pPr>
+              <w:pStyle w:val="ListParagraph"/>
+              <w:numPr>
+                <w:ilvl w:val="0"/>
+                <w:numId w:val="24"/>
+              </w:numPr>
+              <w:rPr>
+                <w:rFonts w:eastAsiaTheme="majorEastAsia"/>
+                <w:b/>
+                <w:bCs/>
+                <w:szCs w:val="26"/>
+              </w:rPr>
+            </w:pPr>
+            <w:r>
+              <w:rPr>
+                <w:rFonts w:eastAsiaTheme="majorEastAsia"/>
+                <w:b/>
+                <w:bCs/>
+                <w:szCs w:val="26"/>
+              </w:rPr>
+              <w:t xml:space="preserve">Products: </w:t>
+            </w:r>
+            <w:r>
+              <w:rPr>
+                <w:rFonts w:eastAsiaTheme="majorEastAsia"/>
+                <w:szCs w:val="26"/>
+              </w:rPr>
+              <w:t>danh sách sản phẩm.</w:t>
             </w:r>
           </w:p>
         </w:tc>
@@ -26424,7 +27640,6 @@
                 <w:bCs/>
                 <w:szCs w:val="26"/>
               </w:rPr>
-              <w:lastRenderedPageBreak/>
               <w:t>Phương thức</w:t>
             </w:r>
           </w:p>
@@ -26506,14 +27721,7 @@
                 <w:rFonts w:eastAsiaTheme="majorEastAsia"/>
                 <w:szCs w:val="26"/>
               </w:rPr>
-              <w:t>– Thêm, sửa</w:t>
-            </w:r>
-            <w:r>
-              <w:rPr>
-                <w:rFonts w:eastAsiaTheme="majorEastAsia"/>
-                <w:szCs w:val="26"/>
-              </w:rPr>
-              <w:t xml:space="preserve"> cửa hàng</w:t>
+              <w:t>– Thêm, sửa cửa hàng</w:t>
             </w:r>
           </w:p>
           <w:p>
@@ -26538,57 +27746,15 @@
                 <w:bCs/>
                 <w:szCs w:val="26"/>
               </w:rPr>
-              <w:t>getBy</w:t>
-            </w:r>
-            <w:r>
-              <w:rPr>
-                <w:rFonts w:eastAsiaTheme="majorEastAsia"/>
-                <w:b/>
-                <w:bCs/>
-                <w:szCs w:val="26"/>
-              </w:rPr>
-              <w:t>User</w:t>
-            </w:r>
-            <w:r>
-              <w:rPr>
-                <w:rFonts w:eastAsiaTheme="majorEastAsia"/>
-                <w:b/>
-                <w:bCs/>
-                <w:szCs w:val="26"/>
-              </w:rPr>
-              <w:t xml:space="preserve"> (Store): </w:t>
-            </w:r>
-            <w:r>
-              <w:rPr>
-                <w:rFonts w:eastAsiaTheme="majorEastAsia"/>
-                <w:b/>
-                <w:bCs/>
-                <w:szCs w:val="26"/>
-              </w:rPr>
-              <w:t>User</w:t>
-            </w:r>
-            <w:r>
-              <w:rPr>
-                <w:rFonts w:eastAsiaTheme="majorEastAsia"/>
-                <w:b/>
-                <w:bCs/>
-                <w:szCs w:val="26"/>
-              </w:rPr>
-              <w:t xml:space="preserve"> – </w:t>
-            </w:r>
-            <w:r>
-              <w:rPr>
-                <w:rFonts w:eastAsiaTheme="majorEastAsia"/>
-                <w:szCs w:val="26"/>
-              </w:rPr>
-              <w:t xml:space="preserve">Lấy </w:t>
-            </w:r>
-            <w:r>
-              <w:rPr>
-                <w:rFonts w:eastAsiaTheme="majorEastAsia"/>
-                <w:szCs w:val="26"/>
-              </w:rPr>
-              <w:t>cửa hàng theo người dùng</w:t>
+              <w:lastRenderedPageBreak/>
+              <w:t xml:space="preserve">getByUser (Store): User – </w:t>
+            </w:r>
+            <w:r>
+              <w:rPr>
+                <w:rFonts w:eastAsiaTheme="majorEastAsia"/>
+                <w:szCs w:val="26"/>
+              </w:rPr>
+              <w:t>Lấy cửa hàng theo người dùng</w:t>
             </w:r>
           </w:p>
           <w:p>
@@ -26643,14 +27809,7 @@
                 <w:rFonts w:eastAsiaTheme="majorEastAsia"/>
                 <w:szCs w:val="26"/>
               </w:rPr>
-              <w:t xml:space="preserve">Lấy tất cả </w:t>
-            </w:r>
-            <w:r>
-              <w:rPr>
-                <w:rFonts w:eastAsiaTheme="majorEastAsia"/>
-                <w:szCs w:val="26"/>
-              </w:rPr>
-              <w:t>cửa hàng</w:t>
+              <w:t>Lấy tất cả cửa hàng</w:t>
             </w:r>
           </w:p>
         </w:tc>
@@ -26694,11 +27853,276 @@
     </w:p>
     <w:p>
       <w:pPr>
-        <w:ind w:firstLine="0"/>
+        <w:pStyle w:val="ListParagraph"/>
+        <w:numPr>
+          <w:ilvl w:val="1"/>
+          <w:numId w:val="29"/>
+        </w:numPr>
+        <w:outlineLvl w:val="1"/>
         <w:rPr>
           <w:rFonts w:eastAsiaTheme="majorEastAsia"/>
           <w:b/>
           <w:bCs/>
+          <w:szCs w:val="26"/>
+        </w:rPr>
+      </w:pPr>
+      <w:bookmarkStart w:id="26" w:name="_Toc154039890"/>
+      <w:r>
+        <w:rPr>
+          <w:rFonts w:eastAsiaTheme="majorEastAsia"/>
+          <w:b/>
+          <w:bCs/>
+          <w:szCs w:val="26"/>
+        </w:rPr>
+        <w:t>Thiết kế mô hình cơ sở dữ liệu</w:t>
+      </w:r>
+      <w:bookmarkEnd w:id="26"/>
+      <w:r>
+        <w:rPr>
+          <w:rFonts w:eastAsiaTheme="majorEastAsia"/>
+          <w:b/>
+          <w:bCs/>
+          <w:szCs w:val="26"/>
+        </w:rPr>
+        <w:t>.</w:t>
+      </w:r>
+    </w:p>
+    <w:p>
+      <w:pPr>
+        <w:rPr>
+          <w:rFonts w:eastAsiaTheme="majorEastAsia"/>
+          <w:szCs w:val="26"/>
+        </w:rPr>
+      </w:pPr>
+      <w:r>
+        <w:rPr>
+          <w:rFonts w:eastAsiaTheme="majorEastAsia"/>
+          <w:szCs w:val="26"/>
+        </w:rPr>
+        <w:t>Từ biểu đồ lớp phân tích đã xây dựng, các lớp thống kê</w:t>
+      </w:r>
+      <w:r>
+        <w:rPr>
+          <w:rFonts w:eastAsiaTheme="majorEastAsia"/>
+          <w:szCs w:val="26"/>
+        </w:rPr>
+        <w:t>, các lớp chứa thuộc tính dẫn xuất và các lớp hỗ trợ cho hiện thị sẽ được loại bỏ, Như vậy, các lớp sau đây sẽ không có mô hình dữ liệu tương ứng trong cơ sở dữ liệu:</w:t>
+      </w:r>
+    </w:p>
+    <w:p>
+      <w:pPr>
+        <w:pStyle w:val="ListParagraph"/>
+        <w:numPr>
+          <w:ilvl w:val="0"/>
+          <w:numId w:val="55"/>
+        </w:numPr>
+        <w:rPr>
+          <w:rFonts w:eastAsiaTheme="majorEastAsia"/>
+          <w:szCs w:val="26"/>
+        </w:rPr>
+      </w:pPr>
+      <w:r>
+        <w:rPr>
+          <w:rFonts w:eastAsiaTheme="majorEastAsia"/>
+          <w:szCs w:val="26"/>
+        </w:rPr>
+        <w:t>CustomerStat.</w:t>
+      </w:r>
+    </w:p>
+    <w:p>
+      <w:pPr>
+        <w:pStyle w:val="ListParagraph"/>
+        <w:numPr>
+          <w:ilvl w:val="0"/>
+          <w:numId w:val="55"/>
+        </w:numPr>
+        <w:rPr>
+          <w:rFonts w:eastAsiaTheme="majorEastAsia"/>
+          <w:szCs w:val="26"/>
+        </w:rPr>
+      </w:pPr>
+      <w:r>
+        <w:rPr>
+          <w:rFonts w:eastAsiaTheme="majorEastAsia"/>
+          <w:szCs w:val="26"/>
+        </w:rPr>
+        <w:t>StoreStat.</w:t>
+      </w:r>
+    </w:p>
+    <w:p>
+      <w:pPr>
+        <w:pStyle w:val="ListParagraph"/>
+        <w:numPr>
+          <w:ilvl w:val="0"/>
+          <w:numId w:val="55"/>
+        </w:numPr>
+        <w:rPr>
+          <w:rFonts w:eastAsiaTheme="majorEastAsia"/>
+          <w:szCs w:val="26"/>
+        </w:rPr>
+      </w:pPr>
+      <w:r>
+        <w:rPr>
+          <w:rFonts w:eastAsiaTheme="majorEastAsia"/>
+          <w:szCs w:val="26"/>
+        </w:rPr>
+        <w:t>ProductStat.</w:t>
+      </w:r>
+    </w:p>
+    <w:p>
+      <w:pPr>
+        <w:rPr>
+          <w:rFonts w:eastAsiaTheme="majorEastAsia"/>
+          <w:szCs w:val="26"/>
+        </w:rPr>
+      </w:pPr>
+      <w:r>
+        <w:rPr>
+          <w:rFonts w:eastAsiaTheme="majorEastAsia"/>
+          <w:szCs w:val="26"/>
+        </w:rPr>
+        <w:t>Với mỗi thực thể sẽ được đề xuất thành bảng tương ứng. Đưa các thuộc tính không phải đối tượng của lớp thực thể thành thuộc tính của bảng tương ứng. Chuyển quan hệ số lượng giữ các thực thể thành quan hệ số lượng giữa các bảng. Khóa chính sẽ là thuộc tính id của từng bảng. Thiết lập các khóa ngoại cho các bảng.</w:t>
+      </w:r>
+    </w:p>
+    <w:p>
+      <w:pPr>
+        <w:rPr>
+          <w:rFonts w:eastAsiaTheme="majorEastAsia"/>
+          <w:szCs w:val="26"/>
+        </w:rPr>
+      </w:pPr>
+      <w:r>
+        <w:rPr>
+          <w:rFonts w:eastAsiaTheme="majorEastAsia"/>
+          <w:szCs w:val="26"/>
+        </w:rPr>
+        <w:t>Cơ sở dữ liệu toàn hệ thống:</w:t>
+      </w:r>
+    </w:p>
+    <w:p>
+      <w:pPr>
+        <w:pStyle w:val="ListParagraph"/>
+        <w:numPr>
+          <w:ilvl w:val="1"/>
+          <w:numId w:val="29"/>
+        </w:numPr>
+        <w:outlineLvl w:val="1"/>
+        <w:rPr>
+          <w:rFonts w:eastAsiaTheme="majorEastAsia"/>
+          <w:b/>
+          <w:bCs/>
+          <w:szCs w:val="26"/>
+        </w:rPr>
+      </w:pPr>
+      <w:r>
+        <w:rPr>
+          <w:rFonts w:eastAsiaTheme="majorEastAsia"/>
+          <w:b/>
+          <w:bCs/>
+          <w:szCs w:val="26"/>
+        </w:rPr>
+        <w:t>Biểu đồ tuần tự.</w:t>
+      </w:r>
+    </w:p>
+    <w:p>
+      <w:pPr>
+        <w:pStyle w:val="ListParagraph"/>
+        <w:numPr>
+          <w:ilvl w:val="1"/>
+          <w:numId w:val="29"/>
+        </w:numPr>
+        <w:outlineLvl w:val="1"/>
+        <w:rPr>
+          <w:rFonts w:eastAsiaTheme="majorEastAsia"/>
+          <w:b/>
+          <w:bCs/>
+          <w:szCs w:val="26"/>
+        </w:rPr>
+      </w:pPr>
+      <w:r>
+        <w:rPr>
+          <w:rFonts w:eastAsiaTheme="majorEastAsia"/>
+          <w:b/>
+          <w:bCs/>
+          <w:szCs w:val="26"/>
+        </w:rPr>
+        <w:t>Biểu đồ lớp thiết kế</w:t>
+      </w:r>
+      <w:r>
+        <w:rPr>
+          <w:rFonts w:eastAsiaTheme="majorEastAsia"/>
+          <w:b/>
+          <w:bCs/>
+          <w:szCs w:val="26"/>
+        </w:rPr>
+        <w:t>.</w:t>
+      </w:r>
+    </w:p>
+    <w:p>
+      <w:pPr>
+        <w:pStyle w:val="ListParagraph"/>
+        <w:numPr>
+          <w:ilvl w:val="1"/>
+          <w:numId w:val="29"/>
+        </w:numPr>
+        <w:outlineLvl w:val="1"/>
+        <w:rPr>
+          <w:rFonts w:eastAsiaTheme="majorEastAsia"/>
+          <w:b/>
+          <w:bCs/>
+          <w:szCs w:val="26"/>
+        </w:rPr>
+      </w:pPr>
+      <w:r>
+        <w:rPr>
+          <w:rFonts w:eastAsiaTheme="majorEastAsia"/>
+          <w:b/>
+          <w:bCs/>
+          <w:szCs w:val="26"/>
+        </w:rPr>
+        <w:t>Kết luận chương</w:t>
+      </w:r>
+      <w:r>
+        <w:rPr>
+          <w:rFonts w:eastAsiaTheme="majorEastAsia"/>
+          <w:b/>
+          <w:bCs/>
+          <w:szCs w:val="26"/>
+        </w:rPr>
+        <w:t>.</w:t>
+      </w:r>
+    </w:p>
+    <w:p>
+      <w:pPr>
+        <w:ind w:firstLine="0"/>
+        <w:rPr>
+          <w:rFonts w:eastAsiaTheme="majorEastAsia"/>
+          <w:b/>
+          <w:bCs/>
+          <w:szCs w:val="26"/>
+        </w:rPr>
+      </w:pPr>
+      <w:r>
+        <w:rPr>
+          <w:rFonts w:eastAsiaTheme="majorEastAsia"/>
+          <w:b/>
+          <w:bCs/>
+          <w:szCs w:val="26"/>
+        </w:rPr>
+        <w:br w:type="page"/>
+      </w:r>
+    </w:p>
+    <w:p>
+      <w:pPr>
+        <w:pStyle w:val="Heading1"/>
+        <w:ind w:firstLine="0"/>
+        <w:jc w:val="center"/>
+        <w:rPr>
+          <w:rFonts w:ascii="Times New Roman" w:hAnsi="Times New Roman" w:cs="Times New Roman"/>
+          <w:b/>
+          <w:bCs/>
+          <w:color w:val="auto"/>
+          <w:sz w:val="26"/>
           <w:szCs w:val="26"/>
         </w:rPr>
         <w:sectPr>
@@ -26711,187 +28135,6 @@
     </w:p>
     <w:p>
       <w:pPr>
-        <w:pStyle w:val="ListParagraph"/>
-        <w:numPr>
-          <w:ilvl w:val="1"/>
-          <w:numId w:val="29"/>
-        </w:numPr>
-        <w:outlineLvl w:val="1"/>
-        <w:rPr>
-          <w:rFonts w:eastAsiaTheme="majorEastAsia"/>
-          <w:b/>
-          <w:bCs/>
-          <w:szCs w:val="26"/>
-        </w:rPr>
-      </w:pPr>
-      <w:bookmarkStart w:id="26" w:name="_Toc154039890"/>
-      <w:r>
-        <w:rPr>
-          <w:rFonts w:eastAsiaTheme="majorEastAsia"/>
-          <w:b/>
-          <w:bCs/>
-          <w:szCs w:val="26"/>
-        </w:rPr>
-        <w:lastRenderedPageBreak/>
-        <w:t>Thiết kế mô hình cơ sở dữ liệu</w:t>
-      </w:r>
-      <w:bookmarkEnd w:id="26"/>
-      <w:r>
-        <w:rPr>
-          <w:rFonts w:eastAsiaTheme="majorEastAsia"/>
-          <w:b/>
-          <w:bCs/>
-          <w:szCs w:val="26"/>
-        </w:rPr>
-        <w:t>.</w:t>
-      </w:r>
-    </w:p>
-    <w:p>
-      <w:pPr>
-        <w:pStyle w:val="ListParagraph"/>
-        <w:numPr>
-          <w:ilvl w:val="2"/>
-          <w:numId w:val="29"/>
-        </w:numPr>
-        <w:outlineLvl w:val="2"/>
-        <w:rPr>
-          <w:rFonts w:eastAsiaTheme="majorEastAsia"/>
-          <w:b/>
-          <w:bCs/>
-          <w:szCs w:val="26"/>
-        </w:rPr>
-      </w:pPr>
-      <w:r>
-        <w:rPr>
-          <w:rFonts w:eastAsiaTheme="majorEastAsia"/>
-          <w:b/>
-          <w:bCs/>
-          <w:szCs w:val="26"/>
-        </w:rPr>
-        <w:t>Lưu trữ các cặp giá trị dạng key-value</w:t>
-      </w:r>
-    </w:p>
-    <w:p>
-      <w:pPr>
-        <w:pStyle w:val="ListParagraph"/>
-        <w:numPr>
-          <w:ilvl w:val="2"/>
-          <w:numId w:val="29"/>
-        </w:numPr>
-        <w:outlineLvl w:val="2"/>
-        <w:rPr>
-          <w:rFonts w:eastAsiaTheme="majorEastAsia"/>
-          <w:b/>
-          <w:bCs/>
-          <w:szCs w:val="26"/>
-        </w:rPr>
-      </w:pPr>
-      <w:r>
-        <w:rPr>
-          <w:rFonts w:eastAsiaTheme="majorEastAsia"/>
-          <w:b/>
-          <w:bCs/>
-          <w:szCs w:val="26"/>
-        </w:rPr>
-        <w:t>Thiết kế cơ sở dữ liệu.</w:t>
-      </w:r>
-    </w:p>
-    <w:p>
-      <w:pPr>
-        <w:pStyle w:val="ListParagraph"/>
-        <w:numPr>
-          <w:ilvl w:val="1"/>
-          <w:numId w:val="29"/>
-        </w:numPr>
-        <w:outlineLvl w:val="1"/>
-        <w:rPr>
-          <w:rFonts w:eastAsiaTheme="majorEastAsia"/>
-          <w:b/>
-          <w:bCs/>
-          <w:szCs w:val="26"/>
-        </w:rPr>
-      </w:pPr>
-      <w:r>
-        <w:rPr>
-          <w:rFonts w:eastAsiaTheme="majorEastAsia"/>
-          <w:b/>
-          <w:bCs/>
-          <w:szCs w:val="26"/>
-        </w:rPr>
-        <w:t>Biểu đồ tuần tự.</w:t>
-      </w:r>
-    </w:p>
-    <w:p>
-      <w:pPr>
-        <w:pStyle w:val="ListParagraph"/>
-        <w:numPr>
-          <w:ilvl w:val="1"/>
-          <w:numId w:val="29"/>
-        </w:numPr>
-        <w:outlineLvl w:val="1"/>
-        <w:rPr>
-          <w:rFonts w:eastAsiaTheme="majorEastAsia"/>
-          <w:b/>
-          <w:bCs/>
-          <w:szCs w:val="26"/>
-        </w:rPr>
-      </w:pPr>
-      <w:r>
-        <w:rPr>
-          <w:rFonts w:eastAsiaTheme="majorEastAsia"/>
-          <w:b/>
-          <w:bCs/>
-          <w:szCs w:val="26"/>
-        </w:rPr>
-        <w:t>Biểu đồ lớp thiết kế</w:t>
-      </w:r>
-    </w:p>
-    <w:p>
-      <w:pPr>
-        <w:pStyle w:val="ListParagraph"/>
-        <w:numPr>
-          <w:ilvl w:val="1"/>
-          <w:numId w:val="29"/>
-        </w:numPr>
-        <w:outlineLvl w:val="1"/>
-        <w:rPr>
-          <w:rFonts w:eastAsiaTheme="majorEastAsia"/>
-          <w:b/>
-          <w:bCs/>
-          <w:szCs w:val="26"/>
-        </w:rPr>
-      </w:pPr>
-      <w:r>
-        <w:rPr>
-          <w:rFonts w:eastAsiaTheme="majorEastAsia"/>
-          <w:b/>
-          <w:bCs/>
-          <w:szCs w:val="26"/>
-        </w:rPr>
-        <w:t>Kết luận chương</w:t>
-      </w:r>
-    </w:p>
-    <w:p>
-      <w:pPr>
-        <w:rPr>
-          <w:rFonts w:eastAsiaTheme="majorEastAsia"/>
-          <w:b/>
-          <w:bCs/>
-          <w:szCs w:val="26"/>
-        </w:rPr>
-      </w:pPr>
-      <w:r>
-        <w:rPr>
-          <w:rFonts w:eastAsiaTheme="majorEastAsia"/>
-          <w:b/>
-          <w:bCs/>
-          <w:szCs w:val="26"/>
-        </w:rPr>
-        <w:br w:type="page"/>
-      </w:r>
-    </w:p>
-    <w:p>
-      <w:pPr>
         <w:pStyle w:val="Heading1"/>
         <w:ind w:firstLine="0"/>
         <w:jc w:val="center"/>
@@ -26958,6 +28201,22 @@
           <w:bCs/>
           <w:szCs w:val="26"/>
         </w:rPr>
+      </w:pPr>
+    </w:p>
+    <w:p>
+      <w:pPr>
+        <w:rPr>
+          <w:rFonts w:eastAsiaTheme="majorEastAsia"/>
+          <w:b/>
+          <w:bCs/>
+          <w:szCs w:val="26"/>
+        </w:rPr>
+        <w:sectPr>
+          <w:pgSz w:w="12240" w:h="15840"/>
+          <w:pgMar w:top="1440" w:right="1440" w:bottom="1440" w:left="1440" w:header="720" w:footer="720" w:gutter="0"/>
+          <w:cols w:space="720"/>
+          <w:docGrid w:linePitch="360"/>
+        </w:sectPr>
       </w:pPr>
     </w:p>
     <w:p>
@@ -28139,6 +29398,119 @@
     </w:lvl>
   </w:abstractNum>
   <w:abstractNum w:abstractNumId="5" w15:restartNumberingAfterBreak="0">
+    <w:nsid w:val="0BD3581E"/>
+    <w:multiLevelType w:val="hybridMultilevel"/>
+    <w:tmpl w:val="76D2B60E"/>
+    <w:lvl w:ilvl="0" w:tplc="04090001">
+      <w:start w:val="1"/>
+      <w:numFmt w:val="bullet"/>
+      <w:lvlText w:val=""/>
+      <w:lvlJc w:val="left"/>
+      <w:pPr>
+        <w:ind w:left="990" w:hanging="360"/>
+      </w:pPr>
+      <w:rPr>
+        <w:rFonts w:ascii="Symbol" w:hAnsi="Symbol" w:hint="default"/>
+      </w:rPr>
+    </w:lvl>
+    <w:lvl w:ilvl="1" w:tplc="04090003" w:tentative="1">
+      <w:start w:val="1"/>
+      <w:numFmt w:val="bullet"/>
+      <w:lvlText w:val="o"/>
+      <w:lvlJc w:val="left"/>
+      <w:pPr>
+        <w:ind w:left="1710" w:hanging="360"/>
+      </w:pPr>
+      <w:rPr>
+        <w:rFonts w:ascii="Courier New" w:hAnsi="Courier New" w:cs="Courier New" w:hint="default"/>
+      </w:rPr>
+    </w:lvl>
+    <w:lvl w:ilvl="2" w:tplc="04090005" w:tentative="1">
+      <w:start w:val="1"/>
+      <w:numFmt w:val="bullet"/>
+      <w:lvlText w:val=""/>
+      <w:lvlJc w:val="left"/>
+      <w:pPr>
+        <w:ind w:left="2430" w:hanging="360"/>
+      </w:pPr>
+      <w:rPr>
+        <w:rFonts w:ascii="Wingdings" w:hAnsi="Wingdings" w:hint="default"/>
+      </w:rPr>
+    </w:lvl>
+    <w:lvl w:ilvl="3" w:tplc="04090001" w:tentative="1">
+      <w:start w:val="1"/>
+      <w:numFmt w:val="bullet"/>
+      <w:lvlText w:val=""/>
+      <w:lvlJc w:val="left"/>
+      <w:pPr>
+        <w:ind w:left="3150" w:hanging="360"/>
+      </w:pPr>
+      <w:rPr>
+        <w:rFonts w:ascii="Symbol" w:hAnsi="Symbol" w:hint="default"/>
+      </w:rPr>
+    </w:lvl>
+    <w:lvl w:ilvl="4" w:tplc="04090003" w:tentative="1">
+      <w:start w:val="1"/>
+      <w:numFmt w:val="bullet"/>
+      <w:lvlText w:val="o"/>
+      <w:lvlJc w:val="left"/>
+      <w:pPr>
+        <w:ind w:left="3870" w:hanging="360"/>
+      </w:pPr>
+      <w:rPr>
+        <w:rFonts w:ascii="Courier New" w:hAnsi="Courier New" w:cs="Courier New" w:hint="default"/>
+      </w:rPr>
+    </w:lvl>
+    <w:lvl w:ilvl="5" w:tplc="04090005" w:tentative="1">
+      <w:start w:val="1"/>
+      <w:numFmt w:val="bullet"/>
+      <w:lvlText w:val=""/>
+      <w:lvlJc w:val="left"/>
+      <w:pPr>
+        <w:ind w:left="4590" w:hanging="360"/>
+      </w:pPr>
+      <w:rPr>
+        <w:rFonts w:ascii="Wingdings" w:hAnsi="Wingdings" w:hint="default"/>
+      </w:rPr>
+    </w:lvl>
+    <w:lvl w:ilvl="6" w:tplc="04090001" w:tentative="1">
+      <w:start w:val="1"/>
+      <w:numFmt w:val="bullet"/>
+      <w:lvlText w:val=""/>
+      <w:lvlJc w:val="left"/>
+      <w:pPr>
+        <w:ind w:left="5310" w:hanging="360"/>
+      </w:pPr>
+      <w:rPr>
+        <w:rFonts w:ascii="Symbol" w:hAnsi="Symbol" w:hint="default"/>
+      </w:rPr>
+    </w:lvl>
+    <w:lvl w:ilvl="7" w:tplc="04090003" w:tentative="1">
+      <w:start w:val="1"/>
+      <w:numFmt w:val="bullet"/>
+      <w:lvlText w:val="o"/>
+      <w:lvlJc w:val="left"/>
+      <w:pPr>
+        <w:ind w:left="6030" w:hanging="360"/>
+      </w:pPr>
+      <w:rPr>
+        <w:rFonts w:ascii="Courier New" w:hAnsi="Courier New" w:cs="Courier New" w:hint="default"/>
+      </w:rPr>
+    </w:lvl>
+    <w:lvl w:ilvl="8" w:tplc="04090005" w:tentative="1">
+      <w:start w:val="1"/>
+      <w:numFmt w:val="bullet"/>
+      <w:lvlText w:val=""/>
+      <w:lvlJc w:val="left"/>
+      <w:pPr>
+        <w:ind w:left="6750" w:hanging="360"/>
+      </w:pPr>
+      <w:rPr>
+        <w:rFonts w:ascii="Wingdings" w:hAnsi="Wingdings" w:hint="default"/>
+      </w:rPr>
+    </w:lvl>
+  </w:abstractNum>
+  <w:abstractNum w:abstractNumId="6" w15:restartNumberingAfterBreak="0">
     <w:nsid w:val="0CA82A77"/>
     <w:multiLevelType w:val="multilevel"/>
     <w:tmpl w:val="D960C1D4"/>
@@ -28259,7 +29631,7 @@
       </w:rPr>
     </w:lvl>
   </w:abstractNum>
-  <w:abstractNum w:abstractNumId="6" w15:restartNumberingAfterBreak="0">
+  <w:abstractNum w:abstractNumId="7" w15:restartNumberingAfterBreak="0">
     <w:nsid w:val="0D6D3C9D"/>
     <w:multiLevelType w:val="hybridMultilevel"/>
     <w:tmpl w:val="3B861258"/>
@@ -28372,7 +29744,7 @@
       </w:rPr>
     </w:lvl>
   </w:abstractNum>
-  <w:abstractNum w:abstractNumId="7" w15:restartNumberingAfterBreak="0">
+  <w:abstractNum w:abstractNumId="8" w15:restartNumberingAfterBreak="0">
     <w:nsid w:val="0FB122FC"/>
     <w:multiLevelType w:val="multilevel"/>
     <w:tmpl w:val="4E5A3562"/>
@@ -28493,7 +29865,7 @@
       </w:rPr>
     </w:lvl>
   </w:abstractNum>
-  <w:abstractNum w:abstractNumId="8" w15:restartNumberingAfterBreak="0">
+  <w:abstractNum w:abstractNumId="9" w15:restartNumberingAfterBreak="0">
     <w:nsid w:val="10A11AF9"/>
     <w:multiLevelType w:val="multilevel"/>
     <w:tmpl w:val="4E5A3562"/>
@@ -28614,7 +29986,7 @@
       </w:rPr>
     </w:lvl>
   </w:abstractNum>
-  <w:abstractNum w:abstractNumId="9" w15:restartNumberingAfterBreak="0">
+  <w:abstractNum w:abstractNumId="10" w15:restartNumberingAfterBreak="0">
     <w:nsid w:val="10F958CE"/>
     <w:multiLevelType w:val="hybridMultilevel"/>
     <w:tmpl w:val="56E29452"/>
@@ -28727,7 +30099,7 @@
       </w:rPr>
     </w:lvl>
   </w:abstractNum>
-  <w:abstractNum w:abstractNumId="10" w15:restartNumberingAfterBreak="0">
+  <w:abstractNum w:abstractNumId="11" w15:restartNumberingAfterBreak="0">
     <w:nsid w:val="110A666C"/>
     <w:multiLevelType w:val="hybridMultilevel"/>
     <w:tmpl w:val="0E565756"/>
@@ -28840,7 +30212,7 @@
       </w:rPr>
     </w:lvl>
   </w:abstractNum>
-  <w:abstractNum w:abstractNumId="11" w15:restartNumberingAfterBreak="0">
+  <w:abstractNum w:abstractNumId="12" w15:restartNumberingAfterBreak="0">
     <w:nsid w:val="11173FB7"/>
     <w:multiLevelType w:val="multilevel"/>
     <w:tmpl w:val="4E5A3562"/>
@@ -28961,7 +30333,7 @@
       </w:rPr>
     </w:lvl>
   </w:abstractNum>
-  <w:abstractNum w:abstractNumId="12" w15:restartNumberingAfterBreak="0">
+  <w:abstractNum w:abstractNumId="13" w15:restartNumberingAfterBreak="0">
     <w:nsid w:val="131D730E"/>
     <w:multiLevelType w:val="hybridMultilevel"/>
     <w:tmpl w:val="873A45F8"/>
@@ -29074,7 +30446,7 @@
       </w:rPr>
     </w:lvl>
   </w:abstractNum>
-  <w:abstractNum w:abstractNumId="13" w15:restartNumberingAfterBreak="0">
+  <w:abstractNum w:abstractNumId="14" w15:restartNumberingAfterBreak="0">
     <w:nsid w:val="14176626"/>
     <w:multiLevelType w:val="hybridMultilevel"/>
     <w:tmpl w:val="4496A308"/>
@@ -29163,7 +30535,7 @@
       </w:pPr>
     </w:lvl>
   </w:abstractNum>
-  <w:abstractNum w:abstractNumId="14" w15:restartNumberingAfterBreak="0">
+  <w:abstractNum w:abstractNumId="15" w15:restartNumberingAfterBreak="0">
     <w:nsid w:val="162669A3"/>
     <w:multiLevelType w:val="multilevel"/>
     <w:tmpl w:val="5B903864"/>
@@ -29284,7 +30656,7 @@
       </w:rPr>
     </w:lvl>
   </w:abstractNum>
-  <w:abstractNum w:abstractNumId="15" w15:restartNumberingAfterBreak="0">
+  <w:abstractNum w:abstractNumId="16" w15:restartNumberingAfterBreak="0">
     <w:nsid w:val="16805FD4"/>
     <w:multiLevelType w:val="multilevel"/>
     <w:tmpl w:val="4E5A3562"/>
@@ -29405,7 +30777,7 @@
       </w:rPr>
     </w:lvl>
   </w:abstractNum>
-  <w:abstractNum w:abstractNumId="16" w15:restartNumberingAfterBreak="0">
+  <w:abstractNum w:abstractNumId="17" w15:restartNumberingAfterBreak="0">
     <w:nsid w:val="17555297"/>
     <w:multiLevelType w:val="multilevel"/>
     <w:tmpl w:val="4E5A3562"/>
@@ -29526,7 +30898,7 @@
       </w:rPr>
     </w:lvl>
   </w:abstractNum>
-  <w:abstractNum w:abstractNumId="17" w15:restartNumberingAfterBreak="0">
+  <w:abstractNum w:abstractNumId="18" w15:restartNumberingAfterBreak="0">
     <w:nsid w:val="1934208E"/>
     <w:multiLevelType w:val="multilevel"/>
     <w:tmpl w:val="BE78869E"/>
@@ -29647,7 +31019,7 @@
       </w:rPr>
     </w:lvl>
   </w:abstractNum>
-  <w:abstractNum w:abstractNumId="18" w15:restartNumberingAfterBreak="0">
+  <w:abstractNum w:abstractNumId="19" w15:restartNumberingAfterBreak="0">
     <w:nsid w:val="19A74CDC"/>
     <w:multiLevelType w:val="multilevel"/>
     <w:tmpl w:val="4CF6EC92"/>
@@ -29768,7 +31140,7 @@
       </w:rPr>
     </w:lvl>
   </w:abstractNum>
-  <w:abstractNum w:abstractNumId="19" w15:restartNumberingAfterBreak="0">
+  <w:abstractNum w:abstractNumId="20" w15:restartNumberingAfterBreak="0">
     <w:nsid w:val="218E0142"/>
     <w:multiLevelType w:val="multilevel"/>
     <w:tmpl w:val="39107140"/>
@@ -29889,7 +31261,7 @@
       </w:rPr>
     </w:lvl>
   </w:abstractNum>
-  <w:abstractNum w:abstractNumId="20" w15:restartNumberingAfterBreak="0">
+  <w:abstractNum w:abstractNumId="21" w15:restartNumberingAfterBreak="0">
     <w:nsid w:val="22A3756E"/>
     <w:multiLevelType w:val="multilevel"/>
     <w:tmpl w:val="36000A26"/>
@@ -30010,7 +31382,7 @@
       </w:rPr>
     </w:lvl>
   </w:abstractNum>
-  <w:abstractNum w:abstractNumId="21" w15:restartNumberingAfterBreak="0">
+  <w:abstractNum w:abstractNumId="22" w15:restartNumberingAfterBreak="0">
     <w:nsid w:val="22CF2913"/>
     <w:multiLevelType w:val="multilevel"/>
     <w:tmpl w:val="B6B6F97C"/>
@@ -30131,7 +31503,7 @@
       </w:rPr>
     </w:lvl>
   </w:abstractNum>
-  <w:abstractNum w:abstractNumId="22" w15:restartNumberingAfterBreak="0">
+  <w:abstractNum w:abstractNumId="23" w15:restartNumberingAfterBreak="0">
     <w:nsid w:val="23966FCD"/>
     <w:multiLevelType w:val="multilevel"/>
     <w:tmpl w:val="4E5A3562"/>
@@ -30252,7 +31624,7 @@
       </w:rPr>
     </w:lvl>
   </w:abstractNum>
-  <w:abstractNum w:abstractNumId="23" w15:restartNumberingAfterBreak="0">
+  <w:abstractNum w:abstractNumId="24" w15:restartNumberingAfterBreak="0">
     <w:nsid w:val="27215019"/>
     <w:multiLevelType w:val="multilevel"/>
     <w:tmpl w:val="E9E470B0"/>
@@ -30373,7 +31745,7 @@
       </w:rPr>
     </w:lvl>
   </w:abstractNum>
-  <w:abstractNum w:abstractNumId="24" w15:restartNumberingAfterBreak="0">
+  <w:abstractNum w:abstractNumId="25" w15:restartNumberingAfterBreak="0">
     <w:nsid w:val="2C380B71"/>
     <w:multiLevelType w:val="multilevel"/>
     <w:tmpl w:val="4E5A3562"/>
@@ -30494,7 +31866,7 @@
       </w:rPr>
     </w:lvl>
   </w:abstractNum>
-  <w:abstractNum w:abstractNumId="25" w15:restartNumberingAfterBreak="0">
+  <w:abstractNum w:abstractNumId="26" w15:restartNumberingAfterBreak="0">
     <w:nsid w:val="2EAF1F3F"/>
     <w:multiLevelType w:val="multilevel"/>
     <w:tmpl w:val="D960C1D4"/>
@@ -30615,7 +31987,7 @@
       </w:rPr>
     </w:lvl>
   </w:abstractNum>
-  <w:abstractNum w:abstractNumId="26" w15:restartNumberingAfterBreak="0">
+  <w:abstractNum w:abstractNumId="27" w15:restartNumberingAfterBreak="0">
     <w:nsid w:val="2EEA7DD4"/>
     <w:multiLevelType w:val="multilevel"/>
     <w:tmpl w:val="0862F24A"/>
@@ -30728,7 +32100,7 @@
       </w:rPr>
     </w:lvl>
   </w:abstractNum>
-  <w:abstractNum w:abstractNumId="27" w15:restartNumberingAfterBreak="0">
+  <w:abstractNum w:abstractNumId="28" w15:restartNumberingAfterBreak="0">
     <w:nsid w:val="38154C10"/>
     <w:multiLevelType w:val="multilevel"/>
     <w:tmpl w:val="0A7C89B6"/>
@@ -30849,7 +32221,7 @@
       </w:rPr>
     </w:lvl>
   </w:abstractNum>
-  <w:abstractNum w:abstractNumId="28" w15:restartNumberingAfterBreak="0">
+  <w:abstractNum w:abstractNumId="29" w15:restartNumberingAfterBreak="0">
     <w:nsid w:val="38595C1B"/>
     <w:multiLevelType w:val="multilevel"/>
     <w:tmpl w:val="D960C1D4"/>
@@ -30970,7 +32342,7 @@
       </w:rPr>
     </w:lvl>
   </w:abstractNum>
-  <w:abstractNum w:abstractNumId="29" w15:restartNumberingAfterBreak="0">
+  <w:abstractNum w:abstractNumId="30" w15:restartNumberingAfterBreak="0">
     <w:nsid w:val="39D565FB"/>
     <w:multiLevelType w:val="multilevel"/>
     <w:tmpl w:val="4E5A3562"/>
@@ -31091,7 +32463,7 @@
       </w:rPr>
     </w:lvl>
   </w:abstractNum>
-  <w:abstractNum w:abstractNumId="30" w15:restartNumberingAfterBreak="0">
+  <w:abstractNum w:abstractNumId="31" w15:restartNumberingAfterBreak="0">
     <w:nsid w:val="3A465092"/>
     <w:multiLevelType w:val="multilevel"/>
     <w:tmpl w:val="4E5A3562"/>
@@ -31212,7 +32584,7 @@
       </w:rPr>
     </w:lvl>
   </w:abstractNum>
-  <w:abstractNum w:abstractNumId="31" w15:restartNumberingAfterBreak="0">
+  <w:abstractNum w:abstractNumId="32" w15:restartNumberingAfterBreak="0">
     <w:nsid w:val="3B530EE5"/>
     <w:multiLevelType w:val="multilevel"/>
     <w:tmpl w:val="4E5A3562"/>
@@ -31333,7 +32705,7 @@
       </w:rPr>
     </w:lvl>
   </w:abstractNum>
-  <w:abstractNum w:abstractNumId="32" w15:restartNumberingAfterBreak="0">
+  <w:abstractNum w:abstractNumId="33" w15:restartNumberingAfterBreak="0">
     <w:nsid w:val="3CEA1AF0"/>
     <w:multiLevelType w:val="multilevel"/>
     <w:tmpl w:val="4E5A3562"/>
@@ -31454,7 +32826,7 @@
       </w:rPr>
     </w:lvl>
   </w:abstractNum>
-  <w:abstractNum w:abstractNumId="33" w15:restartNumberingAfterBreak="0">
+  <w:abstractNum w:abstractNumId="34" w15:restartNumberingAfterBreak="0">
     <w:nsid w:val="3E8F3A70"/>
     <w:multiLevelType w:val="multilevel"/>
     <w:tmpl w:val="E774CD28"/>
@@ -31575,7 +32947,7 @@
       </w:rPr>
     </w:lvl>
   </w:abstractNum>
-  <w:abstractNum w:abstractNumId="34" w15:restartNumberingAfterBreak="0">
+  <w:abstractNum w:abstractNumId="35" w15:restartNumberingAfterBreak="0">
     <w:nsid w:val="463A5A2C"/>
     <w:multiLevelType w:val="multilevel"/>
     <w:tmpl w:val="1ACC6C36"/>
@@ -31696,7 +33068,7 @@
       </w:rPr>
     </w:lvl>
   </w:abstractNum>
-  <w:abstractNum w:abstractNumId="35" w15:restartNumberingAfterBreak="0">
+  <w:abstractNum w:abstractNumId="36" w15:restartNumberingAfterBreak="0">
     <w:nsid w:val="47107A63"/>
     <w:multiLevelType w:val="hybridMultilevel"/>
     <w:tmpl w:val="EE4C98E2"/>
@@ -31809,7 +33181,7 @@
       </w:rPr>
     </w:lvl>
   </w:abstractNum>
-  <w:abstractNum w:abstractNumId="36" w15:restartNumberingAfterBreak="0">
+  <w:abstractNum w:abstractNumId="37" w15:restartNumberingAfterBreak="0">
     <w:nsid w:val="4AFE367E"/>
     <w:multiLevelType w:val="multilevel"/>
     <w:tmpl w:val="4E5A3562"/>
@@ -31930,7 +33302,7 @@
       </w:rPr>
     </w:lvl>
   </w:abstractNum>
-  <w:abstractNum w:abstractNumId="37" w15:restartNumberingAfterBreak="0">
+  <w:abstractNum w:abstractNumId="38" w15:restartNumberingAfterBreak="0">
     <w:nsid w:val="4C6573B9"/>
     <w:multiLevelType w:val="multilevel"/>
     <w:tmpl w:val="4E5A3562"/>
@@ -32051,7 +33423,7 @@
       </w:rPr>
     </w:lvl>
   </w:abstractNum>
-  <w:abstractNum w:abstractNumId="38" w15:restartNumberingAfterBreak="0">
+  <w:abstractNum w:abstractNumId="39" w15:restartNumberingAfterBreak="0">
     <w:nsid w:val="4C85443B"/>
     <w:multiLevelType w:val="hybridMultilevel"/>
     <w:tmpl w:val="19203EB0"/>
@@ -32164,7 +33536,7 @@
       </w:rPr>
     </w:lvl>
   </w:abstractNum>
-  <w:abstractNum w:abstractNumId="39" w15:restartNumberingAfterBreak="0">
+  <w:abstractNum w:abstractNumId="40" w15:restartNumberingAfterBreak="0">
     <w:nsid w:val="4D2B2D66"/>
     <w:multiLevelType w:val="multilevel"/>
     <w:tmpl w:val="704C9592"/>
@@ -32285,7 +33657,7 @@
       </w:rPr>
     </w:lvl>
   </w:abstractNum>
-  <w:abstractNum w:abstractNumId="40" w15:restartNumberingAfterBreak="0">
+  <w:abstractNum w:abstractNumId="41" w15:restartNumberingAfterBreak="0">
     <w:nsid w:val="4DD77ED3"/>
     <w:multiLevelType w:val="multilevel"/>
     <w:tmpl w:val="7526A318"/>
@@ -32406,13 +33778,13 @@
       </w:rPr>
     </w:lvl>
   </w:abstractNum>
-  <w:abstractNum w:abstractNumId="41" w15:restartNumberingAfterBreak="0">
+  <w:abstractNum w:abstractNumId="42" w15:restartNumberingAfterBreak="0">
     <w:nsid w:val="511028A1"/>
     <w:multiLevelType w:val="multilevel"/>
     <w:tmpl w:val="702CC82A"/>
     <w:numStyleLink w:val="Style1"/>
   </w:abstractNum>
-  <w:abstractNum w:abstractNumId="42" w15:restartNumberingAfterBreak="0">
+  <w:abstractNum w:abstractNumId="43" w15:restartNumberingAfterBreak="0">
     <w:nsid w:val="519932F3"/>
     <w:multiLevelType w:val="multilevel"/>
     <w:tmpl w:val="4E5A3562"/>
@@ -32533,7 +33905,7 @@
       </w:rPr>
     </w:lvl>
   </w:abstractNum>
-  <w:abstractNum w:abstractNumId="43" w15:restartNumberingAfterBreak="0">
+  <w:abstractNum w:abstractNumId="44" w15:restartNumberingAfterBreak="0">
     <w:nsid w:val="555A1551"/>
     <w:multiLevelType w:val="multilevel"/>
     <w:tmpl w:val="4E5A3562"/>
@@ -32654,7 +34026,7 @@
       </w:rPr>
     </w:lvl>
   </w:abstractNum>
-  <w:abstractNum w:abstractNumId="44" w15:restartNumberingAfterBreak="0">
+  <w:abstractNum w:abstractNumId="45" w15:restartNumberingAfterBreak="0">
     <w:nsid w:val="5E702FCC"/>
     <w:multiLevelType w:val="multilevel"/>
     <w:tmpl w:val="4E5A3562"/>
@@ -32775,7 +34147,7 @@
       </w:rPr>
     </w:lvl>
   </w:abstractNum>
-  <w:abstractNum w:abstractNumId="45" w15:restartNumberingAfterBreak="0">
+  <w:abstractNum w:abstractNumId="46" w15:restartNumberingAfterBreak="0">
     <w:nsid w:val="60D10FE0"/>
     <w:multiLevelType w:val="multilevel"/>
     <w:tmpl w:val="30FA718C"/>
@@ -32896,7 +34268,7 @@
       </w:rPr>
     </w:lvl>
   </w:abstractNum>
-  <w:abstractNum w:abstractNumId="46" w15:restartNumberingAfterBreak="0">
+  <w:abstractNum w:abstractNumId="47" w15:restartNumberingAfterBreak="0">
     <w:nsid w:val="60D63D7F"/>
     <w:multiLevelType w:val="multilevel"/>
     <w:tmpl w:val="4E5A3562"/>
@@ -33017,7 +34389,7 @@
       </w:rPr>
     </w:lvl>
   </w:abstractNum>
-  <w:abstractNum w:abstractNumId="47" w15:restartNumberingAfterBreak="0">
+  <w:abstractNum w:abstractNumId="48" w15:restartNumberingAfterBreak="0">
     <w:nsid w:val="619C7B51"/>
     <w:multiLevelType w:val="multilevel"/>
     <w:tmpl w:val="4E5A3562"/>
@@ -33138,7 +34510,7 @@
       </w:rPr>
     </w:lvl>
   </w:abstractNum>
-  <w:abstractNum w:abstractNumId="48" w15:restartNumberingAfterBreak="0">
+  <w:abstractNum w:abstractNumId="49" w15:restartNumberingAfterBreak="0">
     <w:nsid w:val="66F33640"/>
     <w:multiLevelType w:val="multilevel"/>
     <w:tmpl w:val="4E5A3562"/>
@@ -33259,7 +34631,7 @@
       </w:rPr>
     </w:lvl>
   </w:abstractNum>
-  <w:abstractNum w:abstractNumId="49" w15:restartNumberingAfterBreak="0">
+  <w:abstractNum w:abstractNumId="50" w15:restartNumberingAfterBreak="0">
     <w:nsid w:val="67556717"/>
     <w:multiLevelType w:val="hybridMultilevel"/>
     <w:tmpl w:val="87ECEA10"/>
@@ -33372,7 +34744,7 @@
       </w:rPr>
     </w:lvl>
   </w:abstractNum>
-  <w:abstractNum w:abstractNumId="50" w15:restartNumberingAfterBreak="0">
+  <w:abstractNum w:abstractNumId="51" w15:restartNumberingAfterBreak="0">
     <w:nsid w:val="69CC07BE"/>
     <w:multiLevelType w:val="multilevel"/>
     <w:tmpl w:val="702CC82A"/>
@@ -33490,7 +34862,7 @@
       </w:rPr>
     </w:lvl>
   </w:abstractNum>
-  <w:abstractNum w:abstractNumId="51" w15:restartNumberingAfterBreak="0">
+  <w:abstractNum w:abstractNumId="52" w15:restartNumberingAfterBreak="0">
     <w:nsid w:val="6AF62C07"/>
     <w:multiLevelType w:val="multilevel"/>
     <w:tmpl w:val="4E5A3562"/>
@@ -33611,7 +34983,7 @@
       </w:rPr>
     </w:lvl>
   </w:abstractNum>
-  <w:abstractNum w:abstractNumId="52" w15:restartNumberingAfterBreak="0">
+  <w:abstractNum w:abstractNumId="53" w15:restartNumberingAfterBreak="0">
     <w:nsid w:val="6DBA4C65"/>
     <w:multiLevelType w:val="multilevel"/>
     <w:tmpl w:val="4E5A3562"/>
@@ -33732,7 +35104,7 @@
       </w:rPr>
     </w:lvl>
   </w:abstractNum>
-  <w:abstractNum w:abstractNumId="53" w15:restartNumberingAfterBreak="0">
+  <w:abstractNum w:abstractNumId="54" w15:restartNumberingAfterBreak="0">
     <w:nsid w:val="77D27249"/>
     <w:multiLevelType w:val="multilevel"/>
     <w:tmpl w:val="D960C1D4"/>
@@ -33854,166 +35226,169 @@
     </w:lvl>
   </w:abstractNum>
   <w:num w:numId="1" w16cid:durableId="1498888556">
+    <w:abstractNumId w:val="14"/>
+  </w:num>
+  <w:num w:numId="2" w16cid:durableId="32924752">
     <w:abstractNumId w:val="13"/>
   </w:num>
-  <w:num w:numId="2" w16cid:durableId="32924752">
-    <w:abstractNumId w:val="12"/>
-  </w:num>
   <w:num w:numId="3" w16cid:durableId="5178875">
-    <w:abstractNumId w:val="6"/>
+    <w:abstractNumId w:val="7"/>
   </w:num>
   <w:num w:numId="4" w16cid:durableId="561137565">
-    <w:abstractNumId w:val="16"/>
+    <w:abstractNumId w:val="17"/>
   </w:num>
   <w:num w:numId="5" w16cid:durableId="1135292566">
-    <w:abstractNumId w:val="23"/>
+    <w:abstractNumId w:val="24"/>
   </w:num>
   <w:num w:numId="6" w16cid:durableId="1202475766">
-    <w:abstractNumId w:val="30"/>
+    <w:abstractNumId w:val="31"/>
   </w:num>
   <w:num w:numId="7" w16cid:durableId="1375231199">
-    <w:abstractNumId w:val="14"/>
+    <w:abstractNumId w:val="15"/>
   </w:num>
   <w:num w:numId="8" w16cid:durableId="1286934816">
-    <w:abstractNumId w:val="25"/>
+    <w:abstractNumId w:val="26"/>
   </w:num>
   <w:num w:numId="9" w16cid:durableId="1975721060">
-    <w:abstractNumId w:val="8"/>
+    <w:abstractNumId w:val="9"/>
   </w:num>
   <w:num w:numId="10" w16cid:durableId="128283677">
-    <w:abstractNumId w:val="33"/>
+    <w:abstractNumId w:val="34"/>
   </w:num>
   <w:num w:numId="11" w16cid:durableId="2126578149">
-    <w:abstractNumId w:val="48"/>
+    <w:abstractNumId w:val="49"/>
   </w:num>
   <w:num w:numId="12" w16cid:durableId="1677003591">
-    <w:abstractNumId w:val="5"/>
+    <w:abstractNumId w:val="6"/>
   </w:num>
   <w:num w:numId="13" w16cid:durableId="6254855">
     <w:abstractNumId w:val="4"/>
   </w:num>
   <w:num w:numId="14" w16cid:durableId="104541872">
-    <w:abstractNumId w:val="52"/>
+    <w:abstractNumId w:val="53"/>
   </w:num>
   <w:num w:numId="15" w16cid:durableId="249198818">
-    <w:abstractNumId w:val="27"/>
+    <w:abstractNumId w:val="28"/>
   </w:num>
   <w:num w:numId="16" w16cid:durableId="1520269976">
-    <w:abstractNumId w:val="7"/>
+    <w:abstractNumId w:val="8"/>
   </w:num>
   <w:num w:numId="17" w16cid:durableId="305666536">
-    <w:abstractNumId w:val="15"/>
+    <w:abstractNumId w:val="16"/>
   </w:num>
   <w:num w:numId="18" w16cid:durableId="1019701350">
-    <w:abstractNumId w:val="39"/>
+    <w:abstractNumId w:val="40"/>
   </w:num>
   <w:num w:numId="19" w16cid:durableId="1410999435">
-    <w:abstractNumId w:val="37"/>
+    <w:abstractNumId w:val="38"/>
   </w:num>
   <w:num w:numId="20" w16cid:durableId="488636638">
-    <w:abstractNumId w:val="24"/>
+    <w:abstractNumId w:val="25"/>
   </w:num>
   <w:num w:numId="21" w16cid:durableId="1831747674">
     <w:abstractNumId w:val="3"/>
   </w:num>
   <w:num w:numId="22" w16cid:durableId="1676573465">
-    <w:abstractNumId w:val="38"/>
+    <w:abstractNumId w:val="39"/>
   </w:num>
   <w:num w:numId="23" w16cid:durableId="912929503">
-    <w:abstractNumId w:val="35"/>
+    <w:abstractNumId w:val="36"/>
   </w:num>
   <w:num w:numId="24" w16cid:durableId="2024241312">
-    <w:abstractNumId w:val="49"/>
+    <w:abstractNumId w:val="50"/>
   </w:num>
   <w:num w:numId="25" w16cid:durableId="1449590803">
-    <w:abstractNumId w:val="9"/>
+    <w:abstractNumId w:val="10"/>
   </w:num>
   <w:num w:numId="26" w16cid:durableId="475222671">
-    <w:abstractNumId w:val="10"/>
+    <w:abstractNumId w:val="11"/>
   </w:num>
   <w:num w:numId="27" w16cid:durableId="1486582594">
-    <w:abstractNumId w:val="50"/>
+    <w:abstractNumId w:val="51"/>
   </w:num>
   <w:num w:numId="28" w16cid:durableId="427653983">
-    <w:abstractNumId w:val="41"/>
+    <w:abstractNumId w:val="42"/>
   </w:num>
   <w:num w:numId="29" w16cid:durableId="1667853449">
-    <w:abstractNumId w:val="26"/>
+    <w:abstractNumId w:val="27"/>
   </w:num>
   <w:num w:numId="30" w16cid:durableId="1298487979">
-    <w:abstractNumId w:val="42"/>
+    <w:abstractNumId w:val="43"/>
   </w:num>
   <w:num w:numId="31" w16cid:durableId="24016434">
-    <w:abstractNumId w:val="19"/>
+    <w:abstractNumId w:val="20"/>
   </w:num>
   <w:num w:numId="32" w16cid:durableId="1606963725">
     <w:abstractNumId w:val="2"/>
   </w:num>
   <w:num w:numId="33" w16cid:durableId="466509108">
-    <w:abstractNumId w:val="40"/>
+    <w:abstractNumId w:val="41"/>
   </w:num>
   <w:num w:numId="34" w16cid:durableId="1510174374">
-    <w:abstractNumId w:val="22"/>
+    <w:abstractNumId w:val="23"/>
   </w:num>
   <w:num w:numId="35" w16cid:durableId="1762990583">
-    <w:abstractNumId w:val="34"/>
+    <w:abstractNumId w:val="35"/>
   </w:num>
   <w:num w:numId="36" w16cid:durableId="331955438">
-    <w:abstractNumId w:val="31"/>
+    <w:abstractNumId w:val="32"/>
   </w:num>
   <w:num w:numId="37" w16cid:durableId="262344461">
-    <w:abstractNumId w:val="18"/>
+    <w:abstractNumId w:val="19"/>
   </w:num>
   <w:num w:numId="38" w16cid:durableId="1004745519">
-    <w:abstractNumId w:val="45"/>
+    <w:abstractNumId w:val="46"/>
   </w:num>
   <w:num w:numId="39" w16cid:durableId="1062674082">
-    <w:abstractNumId w:val="51"/>
+    <w:abstractNumId w:val="52"/>
   </w:num>
   <w:num w:numId="40" w16cid:durableId="748313424">
-    <w:abstractNumId w:val="32"/>
+    <w:abstractNumId w:val="33"/>
   </w:num>
   <w:num w:numId="41" w16cid:durableId="739791458">
-    <w:abstractNumId w:val="47"/>
+    <w:abstractNumId w:val="48"/>
   </w:num>
   <w:num w:numId="42" w16cid:durableId="786236354">
-    <w:abstractNumId w:val="28"/>
+    <w:abstractNumId w:val="29"/>
   </w:num>
   <w:num w:numId="43" w16cid:durableId="216748647">
-    <w:abstractNumId w:val="11"/>
+    <w:abstractNumId w:val="12"/>
   </w:num>
   <w:num w:numId="44" w16cid:durableId="1192721934">
-    <w:abstractNumId w:val="36"/>
+    <w:abstractNumId w:val="37"/>
   </w:num>
   <w:num w:numId="45" w16cid:durableId="151147704">
-    <w:abstractNumId w:val="29"/>
+    <w:abstractNumId w:val="30"/>
   </w:num>
   <w:num w:numId="46" w16cid:durableId="556548106">
-    <w:abstractNumId w:val="53"/>
+    <w:abstractNumId w:val="54"/>
   </w:num>
   <w:num w:numId="47" w16cid:durableId="1650792859">
     <w:abstractNumId w:val="1"/>
   </w:num>
   <w:num w:numId="48" w16cid:durableId="1806268895">
-    <w:abstractNumId w:val="44"/>
+    <w:abstractNumId w:val="45"/>
   </w:num>
   <w:num w:numId="49" w16cid:durableId="1783450500">
-    <w:abstractNumId w:val="21"/>
+    <w:abstractNumId w:val="22"/>
   </w:num>
   <w:num w:numId="50" w16cid:durableId="2010137698">
-    <w:abstractNumId w:val="17"/>
+    <w:abstractNumId w:val="18"/>
   </w:num>
   <w:num w:numId="51" w16cid:durableId="887493097">
     <w:abstractNumId w:val="0"/>
   </w:num>
   <w:num w:numId="52" w16cid:durableId="2142533900">
-    <w:abstractNumId w:val="46"/>
+    <w:abstractNumId w:val="47"/>
   </w:num>
   <w:num w:numId="53" w16cid:durableId="2110730811">
-    <w:abstractNumId w:val="43"/>
+    <w:abstractNumId w:val="44"/>
   </w:num>
   <w:num w:numId="54" w16cid:durableId="1751804482">
-    <w:abstractNumId w:val="20"/>
+    <w:abstractNumId w:val="21"/>
+  </w:num>
+  <w:num w:numId="55" w16cid:durableId="1274635944">
+    <w:abstractNumId w:val="5"/>
   </w:num>
 </w:numbering>
 </file>

--- a/Báo cáo/Báo cáo.docx
+++ b/Báo cáo/Báo cáo.docx
@@ -19688,10 +19688,10 @@
           <w:noProof/>
         </w:rPr>
         <w:drawing>
-          <wp:inline distT="0" distB="0" distL="0" distR="0" wp14:anchorId="601B1B08" wp14:editId="0BFA7D66">
-            <wp:extent cx="8229600" cy="4492625"/>
-            <wp:effectExtent l="0" t="0" r="0" b="3175"/>
-            <wp:docPr id="1141178795" name="Picture 4"/>
+          <wp:inline distT="0" distB="0" distL="0" distR="0" wp14:anchorId="32D01FD4" wp14:editId="10C16BD2">
+            <wp:extent cx="8229600" cy="4471670"/>
+            <wp:effectExtent l="0" t="0" r="0" b="5080"/>
+            <wp:docPr id="1272097527" name="Picture 5" descr="A diagram of text boxes&#10;&#10;Description automatically generated with medium confidence"/>
             <wp:cNvGraphicFramePr>
               <a:graphicFrameLocks xmlns:a="http://schemas.openxmlformats.org/drawingml/2006/main" noChangeAspect="1"/>
             </wp:cNvGraphicFramePr>
@@ -19699,7 +19699,7 @@
               <a:graphicData uri="http://schemas.openxmlformats.org/drawingml/2006/picture">
                 <pic:pic xmlns:pic="http://schemas.openxmlformats.org/drawingml/2006/picture">
                   <pic:nvPicPr>
-                    <pic:cNvPr id="0" name="Picture 7"/>
+                    <pic:cNvPr id="1272097527" name="Picture 5" descr="A diagram of text boxes&#10;&#10;Description automatically generated with medium confidence"/>
                     <pic:cNvPicPr>
                       <a:picLocks noChangeAspect="1" noChangeArrowheads="1"/>
                     </pic:cNvPicPr>
@@ -19720,7 +19720,7 @@
                   <pic:spPr bwMode="auto">
                     <a:xfrm>
                       <a:off x="0" y="0"/>
-                      <a:ext cx="8229600" cy="4492625"/>
+                      <a:ext cx="8229600" cy="4471670"/>
                     </a:xfrm>
                     <a:prstGeom prst="rect">
                       <a:avLst/>
@@ -26339,7 +26339,6 @@
                 <w:bCs/>
                 <w:szCs w:val="26"/>
               </w:rPr>
-              <w:lastRenderedPageBreak/>
               <w:t>Phương thức</w:t>
             </w:r>
           </w:p>

--- a/Báo cáo/Báo cáo.docx
+++ b/Báo cáo/Báo cáo.docx
@@ -313,13 +313,23 @@
                 <w:sz w:val="28"/>
               </w:rPr>
             </w:pPr>
+            <w:proofErr w:type="gramStart"/>
             <w:r>
               <w:rPr>
                 <w:b/>
                 <w:bCs/>
                 <w:sz w:val="28"/>
               </w:rPr>
-              <w:t>Th.S NGUYỄN THỊ THANH THỦY</w:t>
+              <w:t>Th.S</w:t>
+            </w:r>
+            <w:proofErr w:type="gramEnd"/>
+            <w:r>
+              <w:rPr>
+                <w:b/>
+                <w:bCs/>
+                <w:sz w:val="28"/>
+              </w:rPr>
+              <w:t xml:space="preserve"> NGUYỄN THỊ THANH THỦY</w:t>
             </w:r>
           </w:p>
         </w:tc>
@@ -1228,8 +1238,17 @@
           <w:szCs w:val="26"/>
         </w:rPr>
         <w:tab/>
-        <w:t>, ngày …. tháng …. năm …..</w:t>
-      </w:r>
+        <w:t xml:space="preserve">, ngày …. tháng …. năm </w:t>
+      </w:r>
+      <w:proofErr w:type="gramStart"/>
+      <w:r>
+        <w:rPr>
+          <w:bCs/>
+          <w:szCs w:val="26"/>
+        </w:rPr>
+        <w:t>…..</w:t>
+      </w:r>
+      <w:proofErr w:type="gramEnd"/>
       <w:r>
         <w:rPr>
           <w:bCs/>
@@ -1726,8 +1745,17 @@
           <w:szCs w:val="26"/>
         </w:rPr>
         <w:tab/>
-        <w:t>, ngày …. tháng …. năm …..</w:t>
-      </w:r>
+        <w:t xml:space="preserve">, ngày …. tháng …. năm </w:t>
+      </w:r>
+      <w:proofErr w:type="gramStart"/>
+      <w:r>
+        <w:rPr>
+          <w:bCs/>
+          <w:szCs w:val="26"/>
+        </w:rPr>
+        <w:t>…..</w:t>
+      </w:r>
+      <w:proofErr w:type="gramEnd"/>
       <w:r>
         <w:rPr>
           <w:bCs/>
@@ -5499,9 +5527,18 @@
           <w:b/>
           <w:bCs/>
         </w:rPr>
-        <w:t>Biểu đồ use case và kịch bản</w:t>
+        <w:t xml:space="preserve">Biểu đồ use case và kịch </w:t>
+      </w:r>
+      <w:proofErr w:type="gramStart"/>
+      <w:r>
+        <w:rPr>
+          <w:b/>
+          <w:bCs/>
+        </w:rPr>
+        <w:t>bản</w:t>
       </w:r>
       <w:bookmarkEnd w:id="7"/>
+      <w:proofErr w:type="gramEnd"/>
     </w:p>
     <w:p>
       <w:pPr>
@@ -5524,9 +5561,19 @@
           <w:bCs/>
           <w:szCs w:val="26"/>
         </w:rPr>
-        <w:t>Biểu đồ use case tổng quát</w:t>
+        <w:t xml:space="preserve">Biểu đồ use case tổng </w:t>
+      </w:r>
+      <w:proofErr w:type="gramStart"/>
+      <w:r>
+        <w:rPr>
+          <w:b/>
+          <w:bCs/>
+          <w:szCs w:val="26"/>
+        </w:rPr>
+        <w:t>quát</w:t>
       </w:r>
       <w:bookmarkEnd w:id="8"/>
+      <w:proofErr w:type="gramEnd"/>
     </w:p>
     <w:p>
       <w:pPr>
@@ -6102,7 +6149,21 @@
               <w:rPr>
                 <w:szCs w:val="26"/>
               </w:rPr>
-              <w:t>Người dùng nhập tài khoản (usename), mật khẩu (password), xác thực mật khẩu(confirm password)</w:t>
+              <w:t xml:space="preserve">Người dùng nhập tài khoản (usename), mật khẩu (password), xác thực mật </w:t>
+            </w:r>
+            <w:proofErr w:type="gramStart"/>
+            <w:r>
+              <w:rPr>
+                <w:szCs w:val="26"/>
+              </w:rPr>
+              <w:t>khẩu(</w:t>
+            </w:r>
+            <w:proofErr w:type="gramEnd"/>
+            <w:r>
+              <w:rPr>
+                <w:szCs w:val="26"/>
+              </w:rPr>
+              <w:t>confirm password)</w:t>
             </w:r>
           </w:p>
           <w:p>
@@ -7794,8 +7855,16 @@
               <w:rPr>
                 <w:szCs w:val="26"/>
               </w:rPr>
-              <w:t>ấn nút “edit product” của sản phẩm muốn xóa</w:t>
-            </w:r>
+              <w:t xml:space="preserve">ấn nút “edit product” của sản phẩm muốn </w:t>
+            </w:r>
+            <w:proofErr w:type="gramStart"/>
+            <w:r>
+              <w:rPr>
+                <w:szCs w:val="26"/>
+              </w:rPr>
+              <w:t>xóa</w:t>
+            </w:r>
+            <w:proofErr w:type="gramEnd"/>
           </w:p>
           <w:p>
             <w:pPr>
@@ -8240,8 +8309,16 @@
               <w:rPr>
                 <w:szCs w:val="26"/>
               </w:rPr>
-              <w:t>Người dùng chỉnh sửa sản phẩm và ấn save</w:t>
-            </w:r>
+              <w:t xml:space="preserve">Người dùng chỉnh sửa sản phẩm và ấn </w:t>
+            </w:r>
+            <w:proofErr w:type="gramStart"/>
+            <w:r>
+              <w:rPr>
+                <w:szCs w:val="26"/>
+              </w:rPr>
+              <w:t>save</w:t>
+            </w:r>
+            <w:proofErr w:type="gramEnd"/>
           </w:p>
           <w:p>
             <w:pPr>
@@ -8621,8 +8698,16 @@
               <w:rPr>
                 <w:szCs w:val="26"/>
               </w:rPr>
-              <w:t>Người dùng điền thông tin giảm giá và ấn save</w:t>
-            </w:r>
+              <w:t xml:space="preserve">Người dùng điền thông tin giảm giá và ấn </w:t>
+            </w:r>
+            <w:proofErr w:type="gramStart"/>
+            <w:r>
+              <w:rPr>
+                <w:szCs w:val="26"/>
+              </w:rPr>
+              <w:t>save</w:t>
+            </w:r>
+            <w:proofErr w:type="gramEnd"/>
           </w:p>
           <w:p>
             <w:pPr>
@@ -11738,7 +11823,21 @@
               <w:rPr>
                 <w:szCs w:val="26"/>
               </w:rPr>
-              <w:t>Khách hàng(Customer)</w:t>
+              <w:t xml:space="preserve">Khách </w:t>
+            </w:r>
+            <w:proofErr w:type="gramStart"/>
+            <w:r>
+              <w:rPr>
+                <w:szCs w:val="26"/>
+              </w:rPr>
+              <w:t>hàng(</w:t>
+            </w:r>
+            <w:proofErr w:type="gramEnd"/>
+            <w:r>
+              <w:rPr>
+                <w:szCs w:val="26"/>
+              </w:rPr>
+              <w:t>Customer)</w:t>
             </w:r>
           </w:p>
         </w:tc>
@@ -14464,8 +14563,16 @@
               <w:rPr>
                 <w:szCs w:val="26"/>
               </w:rPr>
-              <w:t>Người bán ấn nút “edit product” của sản phẩm muốn xóa</w:t>
-            </w:r>
+              <w:t xml:space="preserve">Người bán ấn nút “edit product” của sản phẩm muốn </w:t>
+            </w:r>
+            <w:proofErr w:type="gramStart"/>
+            <w:r>
+              <w:rPr>
+                <w:szCs w:val="26"/>
+              </w:rPr>
+              <w:t>xóa</w:t>
+            </w:r>
+            <w:proofErr w:type="gramEnd"/>
           </w:p>
           <w:p>
             <w:pPr>
@@ -15782,8 +15889,16 @@
               <w:rPr>
                 <w:szCs w:val="26"/>
               </w:rPr>
-              <w:t>Nhân viên bán hàng chỉnh sửa thông tin và ấn save</w:t>
-            </w:r>
+              <w:t xml:space="preserve">Nhân viên bán hàng chỉnh sửa thông tin và ấn </w:t>
+            </w:r>
+            <w:proofErr w:type="gramStart"/>
+            <w:r>
+              <w:rPr>
+                <w:szCs w:val="26"/>
+              </w:rPr>
+              <w:t>save</w:t>
+            </w:r>
+            <w:proofErr w:type="gramEnd"/>
           </w:p>
           <w:p>
             <w:pPr>
@@ -18457,7 +18572,27 @@
           <w:szCs w:val="26"/>
           <w14:ligatures w14:val="none"/>
         </w:rPr>
-        <w:t xml:space="preserve"> là  1-n.</w:t>
+        <w:t xml:space="preserve"> </w:t>
+      </w:r>
+      <w:proofErr w:type="gramStart"/>
+      <w:r>
+        <w:rPr>
+          <w:rFonts w:eastAsia="Calibri"/>
+          <w:kern w:val="0"/>
+          <w:szCs w:val="26"/>
+          <w14:ligatures w14:val="none"/>
+        </w:rPr>
+        <w:t>là  1</w:t>
+      </w:r>
+      <w:proofErr w:type="gramEnd"/>
+      <w:r>
+        <w:rPr>
+          <w:rFonts w:eastAsia="Calibri"/>
+          <w:kern w:val="0"/>
+          <w:szCs w:val="26"/>
+          <w14:ligatures w14:val="none"/>
+        </w:rPr>
+        <w:t>-n.</w:t>
       </w:r>
     </w:p>
     <w:p>
@@ -18599,7 +18734,27 @@
           <w:szCs w:val="26"/>
           <w14:ligatures w14:val="none"/>
         </w:rPr>
-        <w:t xml:space="preserve"> là  1-n.</w:t>
+        <w:t xml:space="preserve"> </w:t>
+      </w:r>
+      <w:proofErr w:type="gramStart"/>
+      <w:r>
+        <w:rPr>
+          <w:rFonts w:eastAsia="Calibri"/>
+          <w:kern w:val="0"/>
+          <w:szCs w:val="26"/>
+          <w14:ligatures w14:val="none"/>
+        </w:rPr>
+        <w:t>là  1</w:t>
+      </w:r>
+      <w:proofErr w:type="gramEnd"/>
+      <w:r>
+        <w:rPr>
+          <w:rFonts w:eastAsia="Calibri"/>
+          <w:kern w:val="0"/>
+          <w:szCs w:val="26"/>
+          <w14:ligatures w14:val="none"/>
+        </w:rPr>
+        <w:t>-n.</w:t>
       </w:r>
     </w:p>
     <w:p>
@@ -19333,6 +19488,7 @@
         </w:rPr>
         <w:t xml:space="preserve">Stat kế thừa từ </w:t>
       </w:r>
+      <w:proofErr w:type="gramStart"/>
       <w:r>
         <w:rPr>
           <w:rFonts w:eastAsiaTheme="majorEastAsia"/>
@@ -19347,6 +19503,7 @@
         </w:rPr>
         <w:t>;</w:t>
       </w:r>
+      <w:proofErr w:type="gramEnd"/>
     </w:p>
     <w:p>
       <w:pPr>
@@ -19653,7 +19810,17 @@
           <w:szCs w:val="26"/>
           <w14:ligatures w14:val="none"/>
         </w:rPr>
-        <w:t>* Biểu đồ lớp pha phân tích</w:t>
+        <w:t xml:space="preserve">* Biểu đồ lớp pha phân </w:t>
+      </w:r>
+      <w:proofErr w:type="gramStart"/>
+      <w:r>
+        <w:rPr>
+          <w:rFonts w:eastAsia="Calibri"/>
+          <w:kern w:val="0"/>
+          <w:szCs w:val="26"/>
+          <w14:ligatures w14:val="none"/>
+        </w:rPr>
+        <w:t>tích</w:t>
       </w:r>
       <w:r>
         <w:rPr>
@@ -19673,6 +19840,7 @@
         </w:rPr>
         <w:t>:</w:t>
       </w:r>
+      <w:proofErr w:type="gramEnd"/>
     </w:p>
     <w:p>
       <w:pPr>
@@ -20172,14 +20340,25 @@
                 <w:szCs w:val="26"/>
               </w:rPr>
             </w:pPr>
-            <w:r>
-              <w:rPr>
-                <w:rFonts w:eastAsiaTheme="majorEastAsia"/>
-                <w:b/>
-                <w:bCs/>
-                <w:szCs w:val="26"/>
-              </w:rPr>
-              <w:t>changeCartDetail(Cart_detail)</w:t>
+            <w:proofErr w:type="gramStart"/>
+            <w:r>
+              <w:rPr>
+                <w:rFonts w:eastAsiaTheme="majorEastAsia"/>
+                <w:b/>
+                <w:bCs/>
+                <w:szCs w:val="26"/>
+              </w:rPr>
+              <w:t>changeCartDetail(</w:t>
+            </w:r>
+            <w:proofErr w:type="gramEnd"/>
+            <w:r>
+              <w:rPr>
+                <w:rFonts w:eastAsiaTheme="majorEastAsia"/>
+                <w:b/>
+                <w:bCs/>
+                <w:szCs w:val="26"/>
+              </w:rPr>
+              <w:t>Cart_detail)</w:t>
             </w:r>
             <w:r>
               <w:rPr>
@@ -20226,14 +20405,25 @@
                 <w:szCs w:val="26"/>
               </w:rPr>
             </w:pPr>
-            <w:r>
-              <w:rPr>
-                <w:rFonts w:eastAsiaTheme="majorEastAsia"/>
-                <w:b/>
-                <w:bCs/>
-                <w:szCs w:val="26"/>
-              </w:rPr>
-              <w:t>getByCart(Cart): List&lt;</w:t>
+            <w:proofErr w:type="gramStart"/>
+            <w:r>
+              <w:rPr>
+                <w:rFonts w:eastAsiaTheme="majorEastAsia"/>
+                <w:b/>
+                <w:bCs/>
+                <w:szCs w:val="26"/>
+              </w:rPr>
+              <w:t>getByCart(</w:t>
+            </w:r>
+            <w:proofErr w:type="gramEnd"/>
+            <w:r>
+              <w:rPr>
+                <w:rFonts w:eastAsiaTheme="majorEastAsia"/>
+                <w:b/>
+                <w:bCs/>
+                <w:szCs w:val="26"/>
+              </w:rPr>
+              <w:t>Cart): List&lt;</w:t>
             </w:r>
             <w:r>
               <w:rPr>
@@ -20647,14 +20837,25 @@
                 <w:szCs w:val="26"/>
               </w:rPr>
             </w:pPr>
-            <w:r>
-              <w:rPr>
-                <w:rFonts w:eastAsiaTheme="majorEastAsia"/>
-                <w:b/>
-                <w:bCs/>
-                <w:szCs w:val="26"/>
-              </w:rPr>
-              <w:t>changeCart(Cart)</w:t>
+            <w:proofErr w:type="gramStart"/>
+            <w:r>
+              <w:rPr>
+                <w:rFonts w:eastAsiaTheme="majorEastAsia"/>
+                <w:b/>
+                <w:bCs/>
+                <w:szCs w:val="26"/>
+              </w:rPr>
+              <w:t>changeCart(</w:t>
+            </w:r>
+            <w:proofErr w:type="gramEnd"/>
+            <w:r>
+              <w:rPr>
+                <w:rFonts w:eastAsiaTheme="majorEastAsia"/>
+                <w:b/>
+                <w:bCs/>
+                <w:szCs w:val="26"/>
+              </w:rPr>
+              <w:t>Cart)</w:t>
             </w:r>
             <w:r>
               <w:rPr>
@@ -20708,14 +20909,25 @@
                 <w:szCs w:val="26"/>
               </w:rPr>
             </w:pPr>
-            <w:r>
-              <w:rPr>
-                <w:rFonts w:eastAsiaTheme="majorEastAsia"/>
-                <w:b/>
-                <w:bCs/>
-                <w:szCs w:val="26"/>
-              </w:rPr>
-              <w:t xml:space="preserve">getCartByUser(User): Cart – </w:t>
+            <w:proofErr w:type="gramStart"/>
+            <w:r>
+              <w:rPr>
+                <w:rFonts w:eastAsiaTheme="majorEastAsia"/>
+                <w:b/>
+                <w:bCs/>
+                <w:szCs w:val="26"/>
+              </w:rPr>
+              <w:t>getCartByUser(</w:t>
+            </w:r>
+            <w:proofErr w:type="gramEnd"/>
+            <w:r>
+              <w:rPr>
+                <w:rFonts w:eastAsiaTheme="majorEastAsia"/>
+                <w:b/>
+                <w:bCs/>
+                <w:szCs w:val="26"/>
+              </w:rPr>
+              <w:t xml:space="preserve">User): Cart – </w:t>
             </w:r>
             <w:r>
               <w:rPr>
@@ -21844,6 +22056,7 @@
                 <w:szCs w:val="26"/>
               </w:rPr>
             </w:pPr>
+            <w:proofErr w:type="gramStart"/>
             <w:r>
               <w:rPr>
                 <w:rFonts w:eastAsiaTheme="majorEastAsia"/>
@@ -21889,6 +22102,7 @@
               </w:rPr>
               <w:t>(</w:t>
             </w:r>
+            <w:proofErr w:type="gramEnd"/>
             <w:r>
               <w:rPr>
                 <w:rFonts w:eastAsiaTheme="majorEastAsia"/>
@@ -21966,6 +22180,7 @@
                 <w:szCs w:val="26"/>
               </w:rPr>
             </w:pPr>
+            <w:proofErr w:type="gramStart"/>
             <w:r>
               <w:rPr>
                 <w:rFonts w:eastAsiaTheme="majorEastAsia"/>
@@ -21993,6 +22208,7 @@
               </w:rPr>
               <w:t>(</w:t>
             </w:r>
+            <w:proofErr w:type="gramEnd"/>
             <w:r>
               <w:rPr>
                 <w:rFonts w:eastAsiaTheme="majorEastAsia"/>
@@ -22830,7 +23046,23 @@
                 <w:rFonts w:eastAsiaTheme="majorEastAsia"/>
                 <w:szCs w:val="26"/>
               </w:rPr>
-              <w:t>– Thêm, sửa,xóa đơn hàng.</w:t>
+              <w:t xml:space="preserve">– Thêm, </w:t>
+            </w:r>
+            <w:proofErr w:type="gramStart"/>
+            <w:r>
+              <w:rPr>
+                <w:rFonts w:eastAsiaTheme="majorEastAsia"/>
+                <w:szCs w:val="26"/>
+              </w:rPr>
+              <w:t>sửa,xóa</w:t>
+            </w:r>
+            <w:proofErr w:type="gramEnd"/>
+            <w:r>
+              <w:rPr>
+                <w:rFonts w:eastAsiaTheme="majorEastAsia"/>
+                <w:szCs w:val="26"/>
+              </w:rPr>
+              <w:t xml:space="preserve"> đơn hàng.</w:t>
             </w:r>
           </w:p>
           <w:p>
@@ -23402,7 +23634,23 @@
                 <w:rFonts w:eastAsiaTheme="majorEastAsia"/>
                 <w:szCs w:val="26"/>
               </w:rPr>
-              <w:t xml:space="preserve">– Thêm, sửa,xóa </w:t>
+              <w:t xml:space="preserve">– Thêm, </w:t>
+            </w:r>
+            <w:proofErr w:type="gramStart"/>
+            <w:r>
+              <w:rPr>
+                <w:rFonts w:eastAsiaTheme="majorEastAsia"/>
+                <w:szCs w:val="26"/>
+              </w:rPr>
+              <w:t>sửa,xóa</w:t>
+            </w:r>
+            <w:proofErr w:type="gramEnd"/>
+            <w:r>
+              <w:rPr>
+                <w:rFonts w:eastAsiaTheme="majorEastAsia"/>
+                <w:szCs w:val="26"/>
+              </w:rPr>
+              <w:t xml:space="preserve"> </w:t>
             </w:r>
             <w:r>
               <w:rPr>
@@ -27015,7 +27263,27 @@
                 <w:bCs/>
                 <w:szCs w:val="26"/>
               </w:rPr>
-              <w:t xml:space="preserve">findByName(name) : Role – </w:t>
+              <w:t>findByName(name</w:t>
+            </w:r>
+            <w:proofErr w:type="gramStart"/>
+            <w:r>
+              <w:rPr>
+                <w:rFonts w:eastAsiaTheme="majorEastAsia"/>
+                <w:b/>
+                <w:bCs/>
+                <w:szCs w:val="26"/>
+              </w:rPr>
+              <w:t>) :</w:t>
+            </w:r>
+            <w:proofErr w:type="gramEnd"/>
+            <w:r>
+              <w:rPr>
+                <w:rFonts w:eastAsiaTheme="majorEastAsia"/>
+                <w:b/>
+                <w:bCs/>
+                <w:szCs w:val="26"/>
+              </w:rPr>
+              <w:t xml:space="preserve"> Role – </w:t>
             </w:r>
             <w:r>
               <w:rPr>
@@ -27163,6 +27431,7 @@
     </w:tbl>
     <w:p>
       <w:pPr>
+        <w:ind w:firstLine="0"/>
         <w:rPr>
           <w:rFonts w:eastAsiaTheme="majorEastAsia"/>
           <w:b/>
@@ -27212,7 +27481,7 @@
                 <w:bCs/>
                 <w:szCs w:val="26"/>
               </w:rPr>
-              <w:t>Store</w:t>
+              <w:t>User_Role</w:t>
             </w:r>
           </w:p>
         </w:tc>
@@ -27265,7 +27534,14 @@
                 <w:rFonts w:eastAsiaTheme="majorEastAsia"/>
                 <w:szCs w:val="26"/>
               </w:rPr>
-              <w:t>Chứa thông tin của cửa hàng</w:t>
+              <w:t>Chứa thông tin về quyền hạn</w:t>
+            </w:r>
+            <w:r>
+              <w:rPr>
+                <w:rFonts w:eastAsiaTheme="majorEastAsia"/>
+                <w:szCs w:val="26"/>
+              </w:rPr>
+              <w:t xml:space="preserve"> và người dùng</w:t>
             </w:r>
           </w:p>
         </w:tc>
@@ -27320,21 +27596,14 @@
                 <w:bCs/>
                 <w:szCs w:val="26"/>
               </w:rPr>
-              <w:t xml:space="preserve">Id: </w:t>
-            </w:r>
-            <w:r>
-              <w:rPr>
-                <w:rFonts w:eastAsiaTheme="majorEastAsia"/>
-                <w:szCs w:val="26"/>
-              </w:rPr>
-              <w:t>mã định danh</w:t>
-            </w:r>
-            <w:r>
-              <w:rPr>
-                <w:rFonts w:eastAsiaTheme="majorEastAsia"/>
-                <w:szCs w:val="26"/>
-              </w:rPr>
-              <w:t>.</w:t>
+              <w:t xml:space="preserve">User: </w:t>
+            </w:r>
+            <w:r>
+              <w:rPr>
+                <w:rFonts w:eastAsiaTheme="majorEastAsia"/>
+                <w:szCs w:val="26"/>
+              </w:rPr>
+              <w:t>người dùng.</w:t>
             </w:r>
           </w:p>
           <w:p>
@@ -27358,262 +27627,72 @@
                 <w:bCs/>
                 <w:szCs w:val="26"/>
               </w:rPr>
-              <w:t xml:space="preserve">Store_name: </w:t>
-            </w:r>
-            <w:r>
-              <w:rPr>
-                <w:rFonts w:eastAsiaTheme="majorEastAsia"/>
-                <w:szCs w:val="26"/>
-              </w:rPr>
-              <w:t>tên cửa hàng</w:t>
-            </w:r>
-          </w:p>
-          <w:p>
-            <w:pPr>
-              <w:pStyle w:val="ListParagraph"/>
-              <w:numPr>
-                <w:ilvl w:val="0"/>
-                <w:numId w:val="24"/>
-              </w:numPr>
-              <w:rPr>
-                <w:rFonts w:eastAsiaTheme="majorEastAsia"/>
-                <w:b/>
-                <w:bCs/>
-                <w:szCs w:val="26"/>
-              </w:rPr>
-            </w:pPr>
-            <w:r>
-              <w:rPr>
-                <w:rFonts w:eastAsiaTheme="majorEastAsia"/>
-                <w:b/>
-                <w:bCs/>
-                <w:szCs w:val="26"/>
-              </w:rPr>
-              <w:t xml:space="preserve">Description: </w:t>
-            </w:r>
-            <w:r>
-              <w:rPr>
-                <w:rFonts w:eastAsiaTheme="majorEastAsia"/>
-                <w:szCs w:val="26"/>
-              </w:rPr>
-              <w:t>phần mô tả cửa hàng</w:t>
-            </w:r>
-          </w:p>
-          <w:p>
-            <w:pPr>
-              <w:pStyle w:val="ListParagraph"/>
-              <w:numPr>
-                <w:ilvl w:val="0"/>
-                <w:numId w:val="24"/>
-              </w:numPr>
-              <w:rPr>
-                <w:rFonts w:eastAsiaTheme="majorEastAsia"/>
-                <w:b/>
-                <w:bCs/>
-                <w:szCs w:val="26"/>
-              </w:rPr>
-            </w:pPr>
-            <w:r>
-              <w:rPr>
-                <w:rFonts w:eastAsiaTheme="majorEastAsia"/>
-                <w:b/>
-                <w:bCs/>
-                <w:szCs w:val="26"/>
-              </w:rPr>
-              <w:t>location</w:t>
-            </w:r>
-            <w:r>
-              <w:rPr>
-                <w:rFonts w:eastAsiaTheme="majorEastAsia"/>
-                <w:b/>
-                <w:bCs/>
-                <w:szCs w:val="26"/>
-              </w:rPr>
-              <w:t xml:space="preserve">: </w:t>
-            </w:r>
-            <w:r>
-              <w:rPr>
-                <w:rFonts w:eastAsiaTheme="majorEastAsia"/>
-                <w:szCs w:val="26"/>
-              </w:rPr>
-              <w:t>vị trí</w:t>
-            </w:r>
-            <w:r>
-              <w:rPr>
-                <w:rFonts w:eastAsiaTheme="majorEastAsia"/>
-                <w:szCs w:val="26"/>
-              </w:rPr>
-              <w:t xml:space="preserve"> của cửa hàng</w:t>
-            </w:r>
-          </w:p>
-          <w:p>
-            <w:pPr>
-              <w:pStyle w:val="ListParagraph"/>
-              <w:numPr>
-                <w:ilvl w:val="0"/>
-                <w:numId w:val="24"/>
-              </w:numPr>
-              <w:rPr>
-                <w:rFonts w:eastAsiaTheme="majorEastAsia"/>
-                <w:b/>
-                <w:bCs/>
-                <w:szCs w:val="26"/>
-              </w:rPr>
-            </w:pPr>
-            <w:r>
-              <w:rPr>
-                <w:rFonts w:eastAsiaTheme="majorEastAsia"/>
-                <w:b/>
-                <w:bCs/>
-                <w:szCs w:val="26"/>
-              </w:rPr>
-              <w:t xml:space="preserve">Image: </w:t>
-            </w:r>
-            <w:r>
-              <w:rPr>
-                <w:rFonts w:eastAsiaTheme="majorEastAsia"/>
-                <w:szCs w:val="26"/>
-              </w:rPr>
-              <w:t>hình ảnh của cửa hàng</w:t>
-            </w:r>
-          </w:p>
-          <w:p>
-            <w:pPr>
-              <w:pStyle w:val="ListParagraph"/>
-              <w:numPr>
-                <w:ilvl w:val="0"/>
-                <w:numId w:val="24"/>
-              </w:numPr>
-              <w:spacing w:after="160" w:line="259" w:lineRule="auto"/>
-              <w:rPr>
-                <w:rFonts w:eastAsiaTheme="majorEastAsia"/>
-                <w:b/>
-                <w:bCs/>
-                <w:szCs w:val="26"/>
-              </w:rPr>
-            </w:pPr>
-            <w:r>
-              <w:rPr>
-                <w:rFonts w:eastAsiaTheme="majorEastAsia"/>
-                <w:b/>
-                <w:bCs/>
-                <w:szCs w:val="26"/>
-              </w:rPr>
-              <w:t xml:space="preserve">Create_at: </w:t>
-            </w:r>
-            <w:r>
-              <w:rPr>
-                <w:rFonts w:eastAsiaTheme="majorEastAsia"/>
-                <w:szCs w:val="26"/>
-              </w:rPr>
-              <w:t>ngày tạo cửa hàng</w:t>
-            </w:r>
-          </w:p>
-          <w:p>
-            <w:pPr>
-              <w:pStyle w:val="ListParagraph"/>
-              <w:numPr>
-                <w:ilvl w:val="0"/>
-                <w:numId w:val="24"/>
-              </w:numPr>
-              <w:rPr>
-                <w:rFonts w:eastAsiaTheme="majorEastAsia"/>
-                <w:b/>
-                <w:bCs/>
-                <w:szCs w:val="26"/>
-              </w:rPr>
-            </w:pPr>
-            <w:r>
-              <w:rPr>
-                <w:rFonts w:eastAsiaTheme="majorEastAsia"/>
-                <w:b/>
-                <w:bCs/>
-                <w:szCs w:val="26"/>
-              </w:rPr>
-              <w:t xml:space="preserve">Update_at: </w:t>
-            </w:r>
-            <w:r>
-              <w:rPr>
-                <w:rFonts w:eastAsiaTheme="majorEastAsia"/>
-                <w:szCs w:val="26"/>
-              </w:rPr>
-              <w:t>ngày cập nhật cửa hàng</w:t>
-            </w:r>
-            <w:r>
-              <w:rPr>
-                <w:rFonts w:eastAsiaTheme="majorEastAsia"/>
-                <w:szCs w:val="26"/>
-              </w:rPr>
-              <w:t>.</w:t>
-            </w:r>
-          </w:p>
-          <w:p>
-            <w:pPr>
-              <w:pStyle w:val="ListParagraph"/>
-              <w:numPr>
-                <w:ilvl w:val="0"/>
-                <w:numId w:val="24"/>
-              </w:numPr>
-              <w:rPr>
-                <w:rFonts w:eastAsiaTheme="majorEastAsia"/>
-                <w:b/>
-                <w:bCs/>
-                <w:szCs w:val="26"/>
-              </w:rPr>
-            </w:pPr>
-            <w:r>
-              <w:rPr>
-                <w:rFonts w:eastAsiaTheme="majorEastAsia"/>
-                <w:b/>
-                <w:bCs/>
-                <w:szCs w:val="26"/>
-              </w:rPr>
-              <w:t xml:space="preserve">User: </w:t>
-            </w:r>
-            <w:r>
-              <w:rPr>
-                <w:rFonts w:eastAsiaTheme="majorEastAsia"/>
-                <w:szCs w:val="26"/>
-              </w:rPr>
-              <w:t>thông tin</w:t>
-            </w:r>
-            <w:r>
-              <w:rPr>
-                <w:rFonts w:eastAsiaTheme="majorEastAsia"/>
-                <w:szCs w:val="26"/>
-              </w:rPr>
-              <w:t xml:space="preserve"> ngườ dùng.</w:t>
-            </w:r>
-          </w:p>
-          <w:p>
-            <w:pPr>
-              <w:pStyle w:val="ListParagraph"/>
-              <w:numPr>
-                <w:ilvl w:val="0"/>
-                <w:numId w:val="24"/>
-              </w:numPr>
-              <w:rPr>
-                <w:rFonts w:eastAsiaTheme="majorEastAsia"/>
-                <w:b/>
-                <w:bCs/>
-                <w:szCs w:val="26"/>
-              </w:rPr>
-            </w:pPr>
-            <w:r>
-              <w:rPr>
-                <w:rFonts w:eastAsiaTheme="majorEastAsia"/>
-                <w:b/>
-                <w:bCs/>
-                <w:szCs w:val="26"/>
-              </w:rPr>
-              <w:t xml:space="preserve">Products: </w:t>
-            </w:r>
-            <w:r>
-              <w:rPr>
-                <w:rFonts w:eastAsiaTheme="majorEastAsia"/>
-                <w:szCs w:val="26"/>
-              </w:rPr>
-              <w:t>danh sách sản phẩm.</w:t>
+              <w:t xml:space="preserve">Role: </w:t>
+            </w:r>
+            <w:r>
+              <w:rPr>
+                <w:rFonts w:eastAsiaTheme="majorEastAsia"/>
+                <w:szCs w:val="26"/>
+              </w:rPr>
+              <w:t>quyền của người dùng.</w:t>
+            </w:r>
+          </w:p>
+        </w:tc>
+      </w:tr>
+    </w:tbl>
+    <w:p>
+      <w:pPr>
+        <w:ind w:firstLine="0"/>
+        <w:rPr>
+          <w:rFonts w:eastAsiaTheme="majorEastAsia"/>
+          <w:b/>
+          <w:bCs/>
+          <w:szCs w:val="26"/>
+        </w:rPr>
+      </w:pPr>
+    </w:p>
+    <w:tbl>
+      <w:tblPr>
+        <w:tblStyle w:val="TableGrid"/>
+        <w:tblW w:w="0" w:type="auto"/>
+        <w:tblLook w:val="04A0" w:firstRow="1" w:lastRow="0" w:firstColumn="1" w:lastColumn="0" w:noHBand="0" w:noVBand="1"/>
+      </w:tblPr>
+      <w:tblGrid>
+        <w:gridCol w:w="2605"/>
+        <w:gridCol w:w="6745"/>
+      </w:tblGrid>
+      <w:tr>
+        <w:tc>
+          <w:tcPr>
+            <w:tcW w:w="9350" w:type="dxa"/>
+            <w:gridSpan w:val="2"/>
+          </w:tcPr>
+          <w:p>
+            <w:pPr>
+              <w:rPr>
+                <w:rFonts w:eastAsiaTheme="majorEastAsia"/>
+                <w:b/>
+                <w:bCs/>
+                <w:szCs w:val="26"/>
+              </w:rPr>
+            </w:pPr>
+            <w:r>
+              <w:rPr>
+                <w:rFonts w:eastAsiaTheme="majorEastAsia"/>
+                <w:b/>
+                <w:bCs/>
+                <w:szCs w:val="26"/>
+              </w:rPr>
+              <w:t xml:space="preserve">Lớp </w:t>
+            </w:r>
+            <w:r>
+              <w:rPr>
+                <w:rFonts w:eastAsiaTheme="majorEastAsia"/>
+                <w:b/>
+                <w:bCs/>
+                <w:szCs w:val="26"/>
+              </w:rPr>
+              <w:t>Store</w:t>
             </w:r>
           </w:p>
         </w:tc>
@@ -27639,6 +27718,418 @@
                 <w:bCs/>
                 <w:szCs w:val="26"/>
               </w:rPr>
+              <w:t>Định nghĩa</w:t>
+            </w:r>
+          </w:p>
+        </w:tc>
+        <w:tc>
+          <w:tcPr>
+            <w:tcW w:w="6745" w:type="dxa"/>
+          </w:tcPr>
+          <w:p>
+            <w:pPr>
+              <w:pStyle w:val="ListParagraph"/>
+              <w:numPr>
+                <w:ilvl w:val="0"/>
+                <w:numId w:val="24"/>
+              </w:numPr>
+              <w:rPr>
+                <w:rFonts w:eastAsiaTheme="majorEastAsia"/>
+                <w:b/>
+                <w:bCs/>
+                <w:szCs w:val="26"/>
+              </w:rPr>
+            </w:pPr>
+            <w:r>
+              <w:rPr>
+                <w:rFonts w:eastAsiaTheme="majorEastAsia"/>
+                <w:szCs w:val="26"/>
+              </w:rPr>
+              <w:t>Chứa thông tin của cửa hàng</w:t>
+            </w:r>
+          </w:p>
+        </w:tc>
+      </w:tr>
+      <w:tr>
+        <w:tc>
+          <w:tcPr>
+            <w:tcW w:w="2605" w:type="dxa"/>
+          </w:tcPr>
+          <w:p>
+            <w:pPr>
+              <w:rPr>
+                <w:rFonts w:eastAsiaTheme="majorEastAsia"/>
+                <w:b/>
+                <w:bCs/>
+                <w:szCs w:val="26"/>
+              </w:rPr>
+            </w:pPr>
+            <w:r>
+              <w:rPr>
+                <w:rFonts w:eastAsiaTheme="majorEastAsia"/>
+                <w:b/>
+                <w:bCs/>
+                <w:szCs w:val="26"/>
+              </w:rPr>
+              <w:t>Thuộc tính</w:t>
+            </w:r>
+          </w:p>
+        </w:tc>
+        <w:tc>
+          <w:tcPr>
+            <w:tcW w:w="6745" w:type="dxa"/>
+          </w:tcPr>
+          <w:p>
+            <w:pPr>
+              <w:pStyle w:val="ListParagraph"/>
+              <w:numPr>
+                <w:ilvl w:val="0"/>
+                <w:numId w:val="24"/>
+              </w:numPr>
+              <w:rPr>
+                <w:rFonts w:eastAsiaTheme="majorEastAsia"/>
+                <w:b/>
+                <w:bCs/>
+                <w:szCs w:val="26"/>
+              </w:rPr>
+            </w:pPr>
+            <w:r>
+              <w:rPr>
+                <w:rFonts w:eastAsiaTheme="majorEastAsia"/>
+                <w:b/>
+                <w:bCs/>
+                <w:szCs w:val="26"/>
+              </w:rPr>
+              <w:t xml:space="preserve">Id: </w:t>
+            </w:r>
+            <w:r>
+              <w:rPr>
+                <w:rFonts w:eastAsiaTheme="majorEastAsia"/>
+                <w:szCs w:val="26"/>
+              </w:rPr>
+              <w:t>mã định danh</w:t>
+            </w:r>
+            <w:r>
+              <w:rPr>
+                <w:rFonts w:eastAsiaTheme="majorEastAsia"/>
+                <w:szCs w:val="26"/>
+              </w:rPr>
+              <w:t>.</w:t>
+            </w:r>
+          </w:p>
+          <w:p>
+            <w:pPr>
+              <w:pStyle w:val="ListParagraph"/>
+              <w:numPr>
+                <w:ilvl w:val="0"/>
+                <w:numId w:val="24"/>
+              </w:numPr>
+              <w:rPr>
+                <w:rFonts w:eastAsiaTheme="majorEastAsia"/>
+                <w:b/>
+                <w:bCs/>
+                <w:szCs w:val="26"/>
+              </w:rPr>
+            </w:pPr>
+            <w:r>
+              <w:rPr>
+                <w:rFonts w:eastAsiaTheme="majorEastAsia"/>
+                <w:b/>
+                <w:bCs/>
+                <w:szCs w:val="26"/>
+              </w:rPr>
+              <w:t xml:space="preserve">Store_name: </w:t>
+            </w:r>
+            <w:r>
+              <w:rPr>
+                <w:rFonts w:eastAsiaTheme="majorEastAsia"/>
+                <w:szCs w:val="26"/>
+              </w:rPr>
+              <w:t>tên cửa hàng</w:t>
+            </w:r>
+          </w:p>
+          <w:p>
+            <w:pPr>
+              <w:pStyle w:val="ListParagraph"/>
+              <w:numPr>
+                <w:ilvl w:val="0"/>
+                <w:numId w:val="24"/>
+              </w:numPr>
+              <w:rPr>
+                <w:rFonts w:eastAsiaTheme="majorEastAsia"/>
+                <w:b/>
+                <w:bCs/>
+                <w:szCs w:val="26"/>
+              </w:rPr>
+            </w:pPr>
+            <w:r>
+              <w:rPr>
+                <w:rFonts w:eastAsiaTheme="majorEastAsia"/>
+                <w:b/>
+                <w:bCs/>
+                <w:szCs w:val="26"/>
+              </w:rPr>
+              <w:t xml:space="preserve">Description: </w:t>
+            </w:r>
+            <w:r>
+              <w:rPr>
+                <w:rFonts w:eastAsiaTheme="majorEastAsia"/>
+                <w:szCs w:val="26"/>
+              </w:rPr>
+              <w:t>phần mô tả cửa hàng</w:t>
+            </w:r>
+          </w:p>
+          <w:p>
+            <w:pPr>
+              <w:pStyle w:val="ListParagraph"/>
+              <w:numPr>
+                <w:ilvl w:val="0"/>
+                <w:numId w:val="24"/>
+              </w:numPr>
+              <w:rPr>
+                <w:rFonts w:eastAsiaTheme="majorEastAsia"/>
+                <w:b/>
+                <w:bCs/>
+                <w:szCs w:val="26"/>
+              </w:rPr>
+            </w:pPr>
+            <w:r>
+              <w:rPr>
+                <w:rFonts w:eastAsiaTheme="majorEastAsia"/>
+                <w:b/>
+                <w:bCs/>
+                <w:szCs w:val="26"/>
+              </w:rPr>
+              <w:t>location</w:t>
+            </w:r>
+            <w:r>
+              <w:rPr>
+                <w:rFonts w:eastAsiaTheme="majorEastAsia"/>
+                <w:b/>
+                <w:bCs/>
+                <w:szCs w:val="26"/>
+              </w:rPr>
+              <w:t xml:space="preserve">: </w:t>
+            </w:r>
+            <w:r>
+              <w:rPr>
+                <w:rFonts w:eastAsiaTheme="majorEastAsia"/>
+                <w:szCs w:val="26"/>
+              </w:rPr>
+              <w:t>vị trí</w:t>
+            </w:r>
+            <w:r>
+              <w:rPr>
+                <w:rFonts w:eastAsiaTheme="majorEastAsia"/>
+                <w:szCs w:val="26"/>
+              </w:rPr>
+              <w:t xml:space="preserve"> của cửa hàng</w:t>
+            </w:r>
+          </w:p>
+          <w:p>
+            <w:pPr>
+              <w:pStyle w:val="ListParagraph"/>
+              <w:numPr>
+                <w:ilvl w:val="0"/>
+                <w:numId w:val="24"/>
+              </w:numPr>
+              <w:rPr>
+                <w:rFonts w:eastAsiaTheme="majorEastAsia"/>
+                <w:b/>
+                <w:bCs/>
+                <w:szCs w:val="26"/>
+              </w:rPr>
+            </w:pPr>
+            <w:r>
+              <w:rPr>
+                <w:rFonts w:eastAsiaTheme="majorEastAsia"/>
+                <w:b/>
+                <w:bCs/>
+                <w:szCs w:val="26"/>
+              </w:rPr>
+              <w:t xml:space="preserve">Image: </w:t>
+            </w:r>
+            <w:r>
+              <w:rPr>
+                <w:rFonts w:eastAsiaTheme="majorEastAsia"/>
+                <w:szCs w:val="26"/>
+              </w:rPr>
+              <w:t>hình ảnh của cửa hàng</w:t>
+            </w:r>
+          </w:p>
+          <w:p>
+            <w:pPr>
+              <w:pStyle w:val="ListParagraph"/>
+              <w:numPr>
+                <w:ilvl w:val="0"/>
+                <w:numId w:val="24"/>
+              </w:numPr>
+              <w:spacing w:after="160" w:line="259" w:lineRule="auto"/>
+              <w:rPr>
+                <w:rFonts w:eastAsiaTheme="majorEastAsia"/>
+                <w:b/>
+                <w:bCs/>
+                <w:szCs w:val="26"/>
+              </w:rPr>
+            </w:pPr>
+            <w:r>
+              <w:rPr>
+                <w:rFonts w:eastAsiaTheme="majorEastAsia"/>
+                <w:b/>
+                <w:bCs/>
+                <w:szCs w:val="26"/>
+              </w:rPr>
+              <w:t xml:space="preserve">Create_at: </w:t>
+            </w:r>
+            <w:r>
+              <w:rPr>
+                <w:rFonts w:eastAsiaTheme="majorEastAsia"/>
+                <w:szCs w:val="26"/>
+              </w:rPr>
+              <w:t xml:space="preserve">ngày tạo cửa </w:t>
+            </w:r>
+            <w:proofErr w:type="gramStart"/>
+            <w:r>
+              <w:rPr>
+                <w:rFonts w:eastAsiaTheme="majorEastAsia"/>
+                <w:szCs w:val="26"/>
+              </w:rPr>
+              <w:t>hàng</w:t>
+            </w:r>
+            <w:proofErr w:type="gramEnd"/>
+          </w:p>
+          <w:p>
+            <w:pPr>
+              <w:pStyle w:val="ListParagraph"/>
+              <w:numPr>
+                <w:ilvl w:val="0"/>
+                <w:numId w:val="24"/>
+              </w:numPr>
+              <w:rPr>
+                <w:rFonts w:eastAsiaTheme="majorEastAsia"/>
+                <w:b/>
+                <w:bCs/>
+                <w:szCs w:val="26"/>
+              </w:rPr>
+            </w:pPr>
+            <w:r>
+              <w:rPr>
+                <w:rFonts w:eastAsiaTheme="majorEastAsia"/>
+                <w:b/>
+                <w:bCs/>
+                <w:szCs w:val="26"/>
+              </w:rPr>
+              <w:lastRenderedPageBreak/>
+              <w:t xml:space="preserve">Update_at: </w:t>
+            </w:r>
+            <w:r>
+              <w:rPr>
+                <w:rFonts w:eastAsiaTheme="majorEastAsia"/>
+                <w:szCs w:val="26"/>
+              </w:rPr>
+              <w:t>ngày cập nhật cửa hàng</w:t>
+            </w:r>
+            <w:r>
+              <w:rPr>
+                <w:rFonts w:eastAsiaTheme="majorEastAsia"/>
+                <w:szCs w:val="26"/>
+              </w:rPr>
+              <w:t>.</w:t>
+            </w:r>
+          </w:p>
+          <w:p>
+            <w:pPr>
+              <w:pStyle w:val="ListParagraph"/>
+              <w:numPr>
+                <w:ilvl w:val="0"/>
+                <w:numId w:val="24"/>
+              </w:numPr>
+              <w:rPr>
+                <w:rFonts w:eastAsiaTheme="majorEastAsia"/>
+                <w:b/>
+                <w:bCs/>
+                <w:szCs w:val="26"/>
+              </w:rPr>
+            </w:pPr>
+            <w:r>
+              <w:rPr>
+                <w:rFonts w:eastAsiaTheme="majorEastAsia"/>
+                <w:b/>
+                <w:bCs/>
+                <w:szCs w:val="26"/>
+              </w:rPr>
+              <w:t xml:space="preserve">User: </w:t>
+            </w:r>
+            <w:r>
+              <w:rPr>
+                <w:rFonts w:eastAsiaTheme="majorEastAsia"/>
+                <w:szCs w:val="26"/>
+              </w:rPr>
+              <w:t>thông tin</w:t>
+            </w:r>
+            <w:r>
+              <w:rPr>
+                <w:rFonts w:eastAsiaTheme="majorEastAsia"/>
+                <w:szCs w:val="26"/>
+              </w:rPr>
+              <w:t xml:space="preserve"> ngườ dùng.</w:t>
+            </w:r>
+          </w:p>
+          <w:p>
+            <w:pPr>
+              <w:pStyle w:val="ListParagraph"/>
+              <w:numPr>
+                <w:ilvl w:val="0"/>
+                <w:numId w:val="24"/>
+              </w:numPr>
+              <w:rPr>
+                <w:rFonts w:eastAsiaTheme="majorEastAsia"/>
+                <w:b/>
+                <w:bCs/>
+                <w:szCs w:val="26"/>
+              </w:rPr>
+            </w:pPr>
+            <w:r>
+              <w:rPr>
+                <w:rFonts w:eastAsiaTheme="majorEastAsia"/>
+                <w:b/>
+                <w:bCs/>
+                <w:szCs w:val="26"/>
+              </w:rPr>
+              <w:t xml:space="preserve">Products: </w:t>
+            </w:r>
+            <w:r>
+              <w:rPr>
+                <w:rFonts w:eastAsiaTheme="majorEastAsia"/>
+                <w:szCs w:val="26"/>
+              </w:rPr>
+              <w:t>danh sách sản phẩm.</w:t>
+            </w:r>
+          </w:p>
+        </w:tc>
+      </w:tr>
+      <w:tr>
+        <w:tc>
+          <w:tcPr>
+            <w:tcW w:w="2605" w:type="dxa"/>
+          </w:tcPr>
+          <w:p>
+            <w:pPr>
+              <w:rPr>
+                <w:rFonts w:eastAsiaTheme="majorEastAsia"/>
+                <w:b/>
+                <w:bCs/>
+                <w:szCs w:val="26"/>
+              </w:rPr>
+            </w:pPr>
+            <w:r>
+              <w:rPr>
+                <w:rFonts w:eastAsiaTheme="majorEastAsia"/>
+                <w:b/>
+                <w:bCs/>
+                <w:szCs w:val="26"/>
+              </w:rPr>
+              <w:lastRenderedPageBreak/>
               <w:t>Phương thức</w:t>
             </w:r>
           </w:p>
@@ -27745,7 +28236,6 @@
                 <w:bCs/>
                 <w:szCs w:val="26"/>
               </w:rPr>
-              <w:lastRenderedPageBreak/>
               <w:t xml:space="preserve">getByUser (Store): User – </w:t>
             </w:r>
             <w:r>
@@ -27997,6 +28487,73 @@
         </w:rPr>
         <w:t>Cơ sở dữ liệu toàn hệ thống:</w:t>
       </w:r>
+    </w:p>
+    <w:p>
+      <w:pPr>
+        <w:pStyle w:val="NormalWeb"/>
+      </w:pPr>
+      <w:r>
+        <w:rPr>
+          <w:noProof/>
+        </w:rPr>
+        <w:lastRenderedPageBreak/>
+        <w:drawing>
+          <wp:inline distT="0" distB="0" distL="0" distR="0" wp14:anchorId="72AFC148" wp14:editId="56B10975">
+            <wp:extent cx="5943600" cy="3014345"/>
+            <wp:effectExtent l="0" t="0" r="0" b="0"/>
+            <wp:docPr id="1277744341" name="Picture 6" descr="A computer screen shot of several boxes&#10;&#10;Description automatically generated"/>
+            <wp:cNvGraphicFramePr>
+              <a:graphicFrameLocks xmlns:a="http://schemas.openxmlformats.org/drawingml/2006/main" noChangeAspect="1"/>
+            </wp:cNvGraphicFramePr>
+            <a:graphic xmlns:a="http://schemas.openxmlformats.org/drawingml/2006/main">
+              <a:graphicData uri="http://schemas.openxmlformats.org/drawingml/2006/picture">
+                <pic:pic xmlns:pic="http://schemas.openxmlformats.org/drawingml/2006/picture">
+                  <pic:nvPicPr>
+                    <pic:cNvPr id="1277744341" name="Picture 6" descr="A computer screen shot of several boxes&#10;&#10;Description automatically generated"/>
+                    <pic:cNvPicPr>
+                      <a:picLocks noChangeAspect="1" noChangeArrowheads="1"/>
+                    </pic:cNvPicPr>
+                  </pic:nvPicPr>
+                  <pic:blipFill>
+                    <a:blip r:embed="rId36" cstate="print">
+                      <a:extLst>
+                        <a:ext uri="{28A0092B-C50C-407E-A947-70E740481C1C}">
+                          <a14:useLocalDpi xmlns:a14="http://schemas.microsoft.com/office/drawing/2010/main" val="0"/>
+                        </a:ext>
+                      </a:extLst>
+                    </a:blip>
+                    <a:srcRect/>
+                    <a:stretch>
+                      <a:fillRect/>
+                    </a:stretch>
+                  </pic:blipFill>
+                  <pic:spPr bwMode="auto">
+                    <a:xfrm>
+                      <a:off x="0" y="0"/>
+                      <a:ext cx="5943600" cy="3014345"/>
+                    </a:xfrm>
+                    <a:prstGeom prst="rect">
+                      <a:avLst/>
+                    </a:prstGeom>
+                    <a:noFill/>
+                    <a:ln>
+                      <a:noFill/>
+                    </a:ln>
+                  </pic:spPr>
+                </pic:pic>
+              </a:graphicData>
+            </a:graphic>
+          </wp:inline>
+        </w:drawing>
+      </w:r>
+    </w:p>
+    <w:p>
+      <w:pPr>
+        <w:rPr>
+          <w:rFonts w:eastAsiaTheme="majorEastAsia"/>
+          <w:szCs w:val="26"/>
+        </w:rPr>
+      </w:pPr>
     </w:p>
     <w:p>
       <w:pPr>
@@ -28249,7 +28806,7 @@
                     <pic:cNvPicPr/>
                   </pic:nvPicPr>
                   <pic:blipFill>
-                    <a:blip r:embed="rId36"/>
+                    <a:blip r:embed="rId37"/>
                     <a:stretch>
                       <a:fillRect/>
                     </a:stretch>
